--- a/BaoCao/3-MoHinhUseCase.docx
+++ b/BaoCao/3-MoHinhUseCase.docx
@@ -1,6 +1,6 @@
 
 <file path=word/document.xml><?xml version="1.0" encoding="utf-8"?>
-<w:document xmlns:wpc="http://schemas.microsoft.com/office/word/2010/wordprocessingCanvas" xmlns:mc="http://schemas.openxmlformats.org/markup-compatibility/2006" xmlns:o="urn:schemas-microsoft-com:office:office" xmlns:r="http://schemas.openxmlformats.org/officeDocument/2006/relationships" xmlns:m="http://schemas.openxmlformats.org/officeDocument/2006/math" xmlns:v="urn:schemas-microsoft-com:vml" xmlns:wp14="http://schemas.microsoft.com/office/word/2010/wordprocessingDrawing" xmlns:wp="http://schemas.openxmlformats.org/drawingml/2006/wordprocessingDrawing" xmlns:w10="urn:schemas-microsoft-com:office:word" xmlns:w="http://schemas.openxmlformats.org/wordprocessingml/2006/main" xmlns:w14="http://schemas.microsoft.com/office/word/2010/wordml" xmlns:wpg="http://schemas.microsoft.com/office/word/2010/wordprocessingGroup" xmlns:wpi="http://schemas.microsoft.com/office/word/2010/wordprocessingInk" xmlns:wne="http://schemas.microsoft.com/office/word/2006/wordml" xmlns:wps="http://schemas.microsoft.com/office/word/2010/wordprocessingShape" mc:Ignorable="w14 wp14">
+<w:document xmlns:wpc="http://schemas.microsoft.com/office/word/2010/wordprocessingCanvas" xmlns:cx="http://schemas.microsoft.com/office/drawing/2014/chartex" xmlns:cx1="http://schemas.microsoft.com/office/drawing/2015/9/8/chartex" xmlns:cx2="http://schemas.microsoft.com/office/drawing/2015/10/21/chartex" xmlns:cx3="http://schemas.microsoft.com/office/drawing/2016/5/9/chartex" xmlns:cx4="http://schemas.microsoft.com/office/drawing/2016/5/10/chartex" xmlns:cx5="http://schemas.microsoft.com/office/drawing/2016/5/11/chartex" xmlns:mc="http://schemas.openxmlformats.org/markup-compatibility/2006" xmlns:o="urn:schemas-microsoft-com:office:office" xmlns:r="http://schemas.openxmlformats.org/officeDocument/2006/relationships" xmlns:m="http://schemas.openxmlformats.org/officeDocument/2006/math" xmlns:v="urn:schemas-microsoft-com:vml" xmlns:wp14="http://schemas.microsoft.com/office/word/2010/wordprocessingDrawing" xmlns:wp="http://schemas.openxmlformats.org/drawingml/2006/wordprocessingDrawing" xmlns:w10="urn:schemas-microsoft-com:office:word" xmlns:w="http://schemas.openxmlformats.org/wordprocessingml/2006/main" xmlns:w14="http://schemas.microsoft.com/office/word/2010/wordml" xmlns:w15="http://schemas.microsoft.com/office/word/2012/wordml" xmlns:w16se="http://schemas.microsoft.com/office/word/2015/wordml/symex" xmlns:wpg="http://schemas.microsoft.com/office/word/2010/wordprocessingGroup" xmlns:wpi="http://schemas.microsoft.com/office/word/2010/wordprocessingInk" xmlns:wne="http://schemas.microsoft.com/office/word/2006/wordml" xmlns:wps="http://schemas.microsoft.com/office/word/2010/wordprocessingShape" mc:Ignorable="w14 w15 w16se wp14">
   <w:body>
     <w:p>
       <w:pPr>
@@ -83,21 +83,14 @@
           <w:color w:val="0000FF"/>
           <w:lang w:val="en-US"/>
         </w:rPr>
-        <w:t>&lt;</w:t>
+        <w:t>QUẢN LÝ BÁN HÀ</w:t>
       </w:r>
       <w:r>
         <w:rPr>
           <w:color w:val="0000FF"/>
           <w:lang w:val="en-US"/>
         </w:rPr>
-        <w:t>Tên đề tài</w:t>
-      </w:r>
-      <w:r>
-        <w:rPr>
-          <w:color w:val="0000FF"/>
-          <w:lang w:val="en-US"/>
-        </w:rPr>
-        <w:t>&gt;</w:t>
+        <w:t>NG</w:t>
       </w:r>
     </w:p>
     <w:p>
@@ -134,27 +127,7 @@
           <w:szCs w:val="30"/>
           <w:lang w:val="en-US"/>
         </w:rPr>
-        <w:t>&lt;x</w:t>
-      </w:r>
-      <w:r>
-        <w:rPr>
-          <w:rFonts w:ascii="Arial" w:hAnsi="Arial"/>
-          <w:color w:val="0000FF"/>
-          <w:sz w:val="34"/>
-          <w:szCs w:val="30"/>
-          <w:lang w:val="en-US"/>
-        </w:rPr>
-        <w:t>.y</w:t>
-      </w:r>
-      <w:r>
-        <w:rPr>
-          <w:rFonts w:ascii="Arial" w:hAnsi="Arial"/>
-          <w:color w:val="0000FF"/>
-          <w:sz w:val="34"/>
-          <w:szCs w:val="30"/>
-          <w:lang w:val="en-US"/>
-        </w:rPr>
-        <w:t>&gt;</w:t>
+        <w:t>1.0</w:t>
       </w:r>
     </w:p>
     <w:p>
@@ -303,7 +276,7 @@
           <w:szCs w:val="30"/>
           <w:lang w:val="en-US"/>
         </w:rPr>
-        <w:t>&lt;</w:t>
+        <w:t>1542282</w:t>
       </w:r>
       <w:r>
         <w:rPr>
@@ -313,7 +286,7 @@
           <w:szCs w:val="30"/>
           <w:lang w:val="en-US"/>
         </w:rPr>
-        <w:t>MSSV1 – Họ và tên sinh viên</w:t>
+        <w:t xml:space="preserve"> </w:t>
       </w:r>
       <w:r>
         <w:rPr>
@@ -323,12 +296,9 @@
           <w:szCs w:val="30"/>
           <w:lang w:val="en-US"/>
         </w:rPr>
-        <w:t>&gt;</w:t>
-      </w:r>
-    </w:p>
-    <w:p>
-      <w:pPr>
-        <w:jc w:val="center"/>
+        <w:t xml:space="preserve">– </w:t>
+      </w:r>
+      <w:r>
         <w:rPr>
           <w:rFonts w:ascii="Arial" w:hAnsi="Arial" w:cs="Arial"/>
           <w:color w:val="0000FF"/>
@@ -336,49 +306,24 @@
           <w:szCs w:val="30"/>
           <w:lang w:val="en-US"/>
         </w:rPr>
-      </w:pPr>
-      <w:r>
-        <w:rPr>
-          <w:rFonts w:ascii="Arial" w:hAnsi="Arial" w:cs="Arial"/>
-          <w:color w:val="0000FF"/>
+        <w:t>Nguyễn Văn Trọng</w:t>
+      </w:r>
+    </w:p>
+    <w:p>
+      <w:pPr>
+        <w:jc w:val="center"/>
+        <w:rPr>
           <w:sz w:val="30"/>
           <w:szCs w:val="30"/>
           <w:lang w:val="en-US"/>
         </w:rPr>
-        <w:t>[&lt;</w:t>
-      </w:r>
-      <w:r>
-        <w:rPr>
-          <w:rFonts w:ascii="Arial" w:hAnsi="Arial" w:cs="Arial"/>
-          <w:color w:val="0000FF"/>
-          <w:sz w:val="30"/>
-          <w:szCs w:val="30"/>
-          <w:lang w:val="en-US"/>
-        </w:rPr>
-        <w:t>MSSV2 – Họ và tên sinh viên</w:t>
-      </w:r>
-      <w:r>
-        <w:rPr>
-          <w:rFonts w:ascii="Arial" w:hAnsi="Arial" w:cs="Arial"/>
-          <w:color w:val="0000FF"/>
-          <w:sz w:val="30"/>
-          <w:szCs w:val="30"/>
-          <w:lang w:val="en-US"/>
-        </w:rPr>
-        <w:t>&gt;]</w:t>
-      </w:r>
-    </w:p>
-    <w:p>
-      <w:pPr>
-        <w:jc w:val="center"/>
-        <w:rPr>
-          <w:sz w:val="30"/>
-          <w:szCs w:val="30"/>
-          <w:lang w:val="en-US"/>
-        </w:rPr>
         <w:sectPr>
+          <w:headerReference w:type="even" r:id="rId7"/>
           <w:headerReference w:type="default" r:id="rId8"/>
-          <w:footerReference w:type="default" r:id="rId9"/>
+          <w:footerReference w:type="even" r:id="rId9"/>
+          <w:footerReference w:type="default" r:id="rId10"/>
+          <w:headerReference w:type="first" r:id="rId11"/>
+          <w:footerReference w:type="first" r:id="rId12"/>
           <w:pgSz w:w="11907" w:h="16839" w:code="9"/>
           <w:pgMar w:top="1440" w:right="1440" w:bottom="1440" w:left="1440" w:header="720" w:footer="720" w:gutter="0"/>
           <w:cols w:space="720"/>
@@ -394,7 +339,7 @@
           <w:szCs w:val="30"/>
           <w:lang w:val="en-US"/>
         </w:rPr>
-        <w:t>[&lt;</w:t>
+        <w:t>1542289</w:t>
       </w:r>
       <w:r>
         <w:rPr>
@@ -404,7 +349,7 @@
           <w:szCs w:val="30"/>
           <w:lang w:val="en-US"/>
         </w:rPr>
-        <w:t>MSSV</w:t>
+        <w:t xml:space="preserve"> </w:t>
       </w:r>
       <w:r>
         <w:rPr>
@@ -414,7 +359,7 @@
           <w:szCs w:val="30"/>
           <w:lang w:val="en-US"/>
         </w:rPr>
-        <w:t>3</w:t>
+        <w:t xml:space="preserve">– </w:t>
       </w:r>
       <w:r>
         <w:rPr>
@@ -424,17 +369,7 @@
           <w:szCs w:val="30"/>
           <w:lang w:val="en-US"/>
         </w:rPr>
-        <w:t xml:space="preserve"> – Họ và tên sinh viên</w:t>
-      </w:r>
-      <w:r>
-        <w:rPr>
-          <w:rFonts w:ascii="Arial" w:hAnsi="Arial" w:cs="Arial"/>
-          <w:color w:val="0000FF"/>
-          <w:sz w:val="30"/>
-          <w:szCs w:val="30"/>
-          <w:lang w:val="en-US"/>
-        </w:rPr>
-        <w:t>&gt;]</w:t>
+        <w:t>Nguyễn Thị Trí Tuệ</w:t>
       </w:r>
     </w:p>
     <w:p>
@@ -448,8 +383,6 @@
           <w:lang w:val="en-US"/>
         </w:rPr>
       </w:pPr>
-      <w:bookmarkStart w:id="0" w:name="_GoBack"/>
-      <w:bookmarkEnd w:id="0"/>
       <w:r>
         <w:rPr>
           <w:rFonts w:ascii="Arial" w:eastAsia="SimSun" w:hAnsi="Arial"/>
@@ -653,23 +586,7 @@
                 <w:color w:val="0000FF"/>
                 <w:lang w:val="en-US"/>
               </w:rPr>
-              <w:t>&lt;</w:t>
-            </w:r>
-            <w:r>
-              <w:rPr>
-                <w:rFonts w:eastAsia="SimSun"/>
-                <w:color w:val="0000FF"/>
-                <w:lang w:val="en-US"/>
-              </w:rPr>
-              <w:t>dd/mm/yyyy</w:t>
-            </w:r>
-            <w:r>
-              <w:rPr>
-                <w:rFonts w:eastAsia="SimSun"/>
-                <w:color w:val="0000FF"/>
-                <w:lang w:val="en-US"/>
-              </w:rPr>
-              <w:t>&gt;</w:t>
+              <w:t>12/12/2016</w:t>
             </w:r>
           </w:p>
         </w:tc>
@@ -700,23 +617,7 @@
                 <w:color w:val="0000FF"/>
                 <w:lang w:val="en-US"/>
               </w:rPr>
-              <w:t>&lt;</w:t>
-            </w:r>
-            <w:r>
-              <w:rPr>
-                <w:rFonts w:eastAsia="SimSun"/>
-                <w:color w:val="0000FF"/>
-                <w:lang w:val="en-US"/>
-              </w:rPr>
-              <w:t>x.y</w:t>
-            </w:r>
-            <w:r>
-              <w:rPr>
-                <w:rFonts w:eastAsia="SimSun"/>
-                <w:color w:val="0000FF"/>
-                <w:lang w:val="en-US"/>
-              </w:rPr>
-              <w:t>&gt;</w:t>
+              <w:t>1.0</w:t>
             </w:r>
           </w:p>
         </w:tc>
@@ -747,7 +648,15 @@
                 <w:color w:val="0000FF"/>
                 <w:lang w:val="en-US"/>
               </w:rPr>
-              <w:t>&lt;mô tả phiên bản tài liệu&gt;</w:t>
+              <w:t>Tài liệu mô tả</w:t>
+            </w:r>
+            <w:r>
+              <w:rPr>
+                <w:rFonts w:eastAsia="SimSun"/>
+                <w:color w:val="0000FF"/>
+                <w:lang w:val="en-US"/>
+              </w:rPr>
+              <w:t xml:space="preserve"> Use case</w:t>
             </w:r>
           </w:p>
         </w:tc>
@@ -778,7 +687,7 @@
                 <w:color w:val="0000FF"/>
                 <w:lang w:val="en-US"/>
               </w:rPr>
-              <w:t>&lt; người thực hiện&gt;</w:t>
+              <w:t>1542289 – Nguyễn Thị Trí Tuệ</w:t>
             </w:r>
           </w:p>
         </w:tc>
@@ -1574,7 +1483,7 @@
         <w:lastRenderedPageBreak/>
         <w:fldChar w:fldCharType="end"/>
       </w:r>
-      <w:bookmarkStart w:id="1" w:name="_Toc369450773"/>
+      <w:bookmarkStart w:id="0" w:name="_Toc369450773"/>
       <w:r>
         <w:rPr>
           <w:lang w:val="en-US"/>
@@ -1584,7 +1493,7 @@
       <w:r>
         <w:t>Use-case</w:t>
       </w:r>
-      <w:bookmarkEnd w:id="1"/>
+      <w:bookmarkEnd w:id="0"/>
     </w:p>
     <w:p>
       <w:pPr>
@@ -1615,19 +1524,19 @@
           <w:lang w:val="en-US"/>
         </w:rPr>
       </w:pPr>
-      <w:bookmarkStart w:id="2" w:name="_Toc369450774"/>
-      <w:bookmarkStart w:id="3" w:name="_Toc451996089"/>
-      <w:bookmarkStart w:id="4" w:name="_Toc452184222"/>
-      <w:bookmarkStart w:id="5" w:name="_Toc452186669"/>
-      <w:bookmarkStart w:id="6" w:name="_Toc452198046"/>
-      <w:bookmarkStart w:id="7" w:name="_Toc460198367"/>
+      <w:bookmarkStart w:id="1" w:name="_Toc369450774"/>
+      <w:bookmarkStart w:id="2" w:name="_Toc451996089"/>
+      <w:bookmarkStart w:id="3" w:name="_Toc452184222"/>
+      <w:bookmarkStart w:id="4" w:name="_Toc452186669"/>
+      <w:bookmarkStart w:id="5" w:name="_Toc452198046"/>
+      <w:bookmarkStart w:id="6" w:name="_Toc460198367"/>
       <w:r>
         <w:rPr>
           <w:lang w:val="en-US"/>
         </w:rPr>
         <w:t>Danh sách các Actor</w:t>
       </w:r>
-      <w:bookmarkEnd w:id="2"/>
+      <w:bookmarkEnd w:id="1"/>
     </w:p>
     <w:tbl>
       <w:tblPr>
@@ -1811,14 +1720,14 @@
           <w:lang w:val="en-US"/>
         </w:rPr>
       </w:pPr>
-      <w:bookmarkStart w:id="8" w:name="_Toc369450775"/>
+      <w:bookmarkStart w:id="7" w:name="_Toc369450775"/>
       <w:r>
         <w:rPr>
           <w:lang w:val="en-US"/>
         </w:rPr>
         <w:t>Danh sách các Use-case</w:t>
       </w:r>
-      <w:bookmarkEnd w:id="8"/>
+      <w:bookmarkEnd w:id="7"/>
     </w:p>
     <w:tbl>
       <w:tblPr>
@@ -2001,25 +1910,25 @@
           <w:lang w:val="en-US"/>
         </w:rPr>
       </w:pPr>
-      <w:bookmarkStart w:id="9" w:name="_Toc369450776"/>
+      <w:bookmarkStart w:id="8" w:name="_Toc369450776"/>
       <w:r>
         <w:rPr>
           <w:lang w:val="en-US"/>
         </w:rPr>
         <w:t xml:space="preserve">Đặc tả </w:t>
       </w:r>
+      <w:bookmarkEnd w:id="2"/>
       <w:bookmarkEnd w:id="3"/>
       <w:bookmarkEnd w:id="4"/>
       <w:bookmarkEnd w:id="5"/>
       <w:bookmarkEnd w:id="6"/>
-      <w:bookmarkEnd w:id="7"/>
       <w:r>
         <w:rPr>
           <w:lang w:val="en-US"/>
         </w:rPr>
         <w:t>Use-case</w:t>
       </w:r>
-      <w:bookmarkEnd w:id="9"/>
+      <w:bookmarkEnd w:id="8"/>
       <w:r>
         <w:rPr>
           <w:lang w:val="en-US"/>
@@ -2058,7 +1967,7 @@
           <w:lang w:val="en-US"/>
         </w:rPr>
       </w:pPr>
-      <w:bookmarkStart w:id="10" w:name="_Toc369450777"/>
+      <w:bookmarkStart w:id="9" w:name="_Toc369450777"/>
       <w:r>
         <w:rPr>
           <w:lang w:val="en-US"/>
@@ -2072,7 +1981,7 @@
         </w:rPr>
         <w:t>“Tên Use-case”</w:t>
       </w:r>
-      <w:bookmarkEnd w:id="10"/>
+      <w:bookmarkEnd w:id="9"/>
     </w:p>
     <w:p>
       <w:pPr>
@@ -2129,7 +2038,6 @@
         <w:rPr>
           <w:i/>
           <w:color w:val="0000FF"/>
-          <w:lang w:val="en-US"/>
         </w:rPr>
       </w:pPr>
       <w:r>
@@ -2147,14 +2055,12 @@
         <w:rPr>
           <w:i/>
           <w:color w:val="0000FF"/>
-          <w:lang w:val="en-US"/>
         </w:rPr>
       </w:pPr>
       <w:r>
         <w:rPr>
           <w:i/>
           <w:color w:val="0000FF"/>
-          <w:lang w:val="en-US"/>
         </w:rPr>
         <w:t xml:space="preserve">Nên đánh số thứ tự các bước trong dòng sự kiện chính </w:t>
       </w:r>
@@ -2278,7 +2184,6 @@
         <w:rPr>
           <w:i/>
           <w:color w:val="0000FF"/>
-          <w:lang w:val="en-US"/>
         </w:rPr>
       </w:pPr>
       <w:r>
@@ -2374,8 +2279,8 @@
       </w:pPr>
     </w:p>
     <w:sectPr>
-      <w:headerReference w:type="default" r:id="rId10"/>
-      <w:footerReference w:type="default" r:id="rId11"/>
+      <w:headerReference w:type="default" r:id="rId13"/>
+      <w:footerReference w:type="default" r:id="rId14"/>
       <w:pgSz w:w="11907" w:h="16839" w:code="9"/>
       <w:pgMar w:top="1440" w:right="1440" w:bottom="1440" w:left="1440" w:header="720" w:footer="720" w:gutter="0"/>
       <w:pgNumType w:start="1"/>
@@ -2387,7 +2292,7 @@
 </file>
 
 <file path=word/endnotes.xml><?xml version="1.0" encoding="utf-8"?>
-<w:endnotes xmlns:wpc="http://schemas.microsoft.com/office/word/2010/wordprocessingCanvas" xmlns:mc="http://schemas.openxmlformats.org/markup-compatibility/2006" xmlns:o="urn:schemas-microsoft-com:office:office" xmlns:r="http://schemas.openxmlformats.org/officeDocument/2006/relationships" xmlns:m="http://schemas.openxmlformats.org/officeDocument/2006/math" xmlns:v="urn:schemas-microsoft-com:vml" xmlns:wp14="http://schemas.microsoft.com/office/word/2010/wordprocessingDrawing" xmlns:wp="http://schemas.openxmlformats.org/drawingml/2006/wordprocessingDrawing" xmlns:w10="urn:schemas-microsoft-com:office:word" xmlns:w="http://schemas.openxmlformats.org/wordprocessingml/2006/main" xmlns:w14="http://schemas.microsoft.com/office/word/2010/wordml" xmlns:wpg="http://schemas.microsoft.com/office/word/2010/wordprocessingGroup" xmlns:wpi="http://schemas.microsoft.com/office/word/2010/wordprocessingInk" xmlns:wne="http://schemas.microsoft.com/office/word/2006/wordml" xmlns:wps="http://schemas.microsoft.com/office/word/2010/wordprocessingShape" mc:Ignorable="w14 wp14">
+<w:endnotes xmlns:wpc="http://schemas.microsoft.com/office/word/2010/wordprocessingCanvas" xmlns:cx="http://schemas.microsoft.com/office/drawing/2014/chartex" xmlns:cx1="http://schemas.microsoft.com/office/drawing/2015/9/8/chartex" xmlns:cx2="http://schemas.microsoft.com/office/drawing/2015/10/21/chartex" xmlns:cx3="http://schemas.microsoft.com/office/drawing/2016/5/9/chartex" xmlns:cx4="http://schemas.microsoft.com/office/drawing/2016/5/10/chartex" xmlns:cx5="http://schemas.microsoft.com/office/drawing/2016/5/11/chartex" xmlns:mc="http://schemas.openxmlformats.org/markup-compatibility/2006" xmlns:o="urn:schemas-microsoft-com:office:office" xmlns:r="http://schemas.openxmlformats.org/officeDocument/2006/relationships" xmlns:m="http://schemas.openxmlformats.org/officeDocument/2006/math" xmlns:v="urn:schemas-microsoft-com:vml" xmlns:wp14="http://schemas.microsoft.com/office/word/2010/wordprocessingDrawing" xmlns:wp="http://schemas.openxmlformats.org/drawingml/2006/wordprocessingDrawing" xmlns:w10="urn:schemas-microsoft-com:office:word" xmlns:w="http://schemas.openxmlformats.org/wordprocessingml/2006/main" xmlns:w14="http://schemas.microsoft.com/office/word/2010/wordml" xmlns:w15="http://schemas.microsoft.com/office/word/2012/wordml" xmlns:w16se="http://schemas.microsoft.com/office/word/2015/wordml/symex" xmlns:wpg="http://schemas.microsoft.com/office/word/2010/wordprocessingGroup" xmlns:wpi="http://schemas.microsoft.com/office/word/2010/wordprocessingInk" xmlns:wne="http://schemas.microsoft.com/office/word/2006/wordml" xmlns:wps="http://schemas.microsoft.com/office/word/2010/wordprocessingShape" mc:Ignorable="w14 w15 w16se wp14">
   <w:endnote w:type="separator" w:id="-1">
     <w:p>
       <w:r>
@@ -2406,7 +2311,17 @@
 </file>
 
 <file path=word/footer1.xml><?xml version="1.0" encoding="utf-8"?>
-<w:ftr xmlns:wpc="http://schemas.microsoft.com/office/word/2010/wordprocessingCanvas" xmlns:mc="http://schemas.openxmlformats.org/markup-compatibility/2006" xmlns:o="urn:schemas-microsoft-com:office:office" xmlns:r="http://schemas.openxmlformats.org/officeDocument/2006/relationships" xmlns:m="http://schemas.openxmlformats.org/officeDocument/2006/math" xmlns:v="urn:schemas-microsoft-com:vml" xmlns:wp14="http://schemas.microsoft.com/office/word/2010/wordprocessingDrawing" xmlns:wp="http://schemas.openxmlformats.org/drawingml/2006/wordprocessingDrawing" xmlns:w10="urn:schemas-microsoft-com:office:word" xmlns:w="http://schemas.openxmlformats.org/wordprocessingml/2006/main" xmlns:w14="http://schemas.microsoft.com/office/word/2010/wordml" xmlns:wpg="http://schemas.microsoft.com/office/word/2010/wordprocessingGroup" xmlns:wpi="http://schemas.microsoft.com/office/word/2010/wordprocessingInk" xmlns:wne="http://schemas.microsoft.com/office/word/2006/wordml" xmlns:wps="http://schemas.microsoft.com/office/word/2010/wordprocessingShape" mc:Ignorable="w14 wp14">
+<w:ftr xmlns:wpc="http://schemas.microsoft.com/office/word/2010/wordprocessingCanvas" xmlns:cx="http://schemas.microsoft.com/office/drawing/2014/chartex" xmlns:cx1="http://schemas.microsoft.com/office/drawing/2015/9/8/chartex" xmlns:cx2="http://schemas.microsoft.com/office/drawing/2015/10/21/chartex" xmlns:cx3="http://schemas.microsoft.com/office/drawing/2016/5/9/chartex" xmlns:cx4="http://schemas.microsoft.com/office/drawing/2016/5/10/chartex" xmlns:cx5="http://schemas.microsoft.com/office/drawing/2016/5/11/chartex" xmlns:mc="http://schemas.openxmlformats.org/markup-compatibility/2006" xmlns:o="urn:schemas-microsoft-com:office:office" xmlns:r="http://schemas.openxmlformats.org/officeDocument/2006/relationships" xmlns:m="http://schemas.openxmlformats.org/officeDocument/2006/math" xmlns:v="urn:schemas-microsoft-com:vml" xmlns:wp14="http://schemas.microsoft.com/office/word/2010/wordprocessingDrawing" xmlns:wp="http://schemas.openxmlformats.org/drawingml/2006/wordprocessingDrawing" xmlns:w10="urn:schemas-microsoft-com:office:word" xmlns:w="http://schemas.openxmlformats.org/wordprocessingml/2006/main" xmlns:w14="http://schemas.microsoft.com/office/word/2010/wordml" xmlns:w15="http://schemas.microsoft.com/office/word/2012/wordml" xmlns:w16se="http://schemas.microsoft.com/office/word/2015/wordml/symex" xmlns:wpg="http://schemas.microsoft.com/office/word/2010/wordprocessingGroup" xmlns:wpi="http://schemas.microsoft.com/office/word/2010/wordprocessingInk" xmlns:wne="http://schemas.microsoft.com/office/word/2006/wordml" xmlns:wps="http://schemas.microsoft.com/office/word/2010/wordprocessingShape" mc:Ignorable="w14 w15 w16se wp14">
+  <w:p>
+    <w:pPr>
+      <w:pStyle w:val="Footer"/>
+    </w:pPr>
+  </w:p>
+</w:ftr>
+</file>
+
+<file path=word/footer2.xml><?xml version="1.0" encoding="utf-8"?>
+<w:ftr xmlns:wpc="http://schemas.microsoft.com/office/word/2010/wordprocessingCanvas" xmlns:cx="http://schemas.microsoft.com/office/drawing/2014/chartex" xmlns:cx1="http://schemas.microsoft.com/office/drawing/2015/9/8/chartex" xmlns:cx2="http://schemas.microsoft.com/office/drawing/2015/10/21/chartex" xmlns:cx3="http://schemas.microsoft.com/office/drawing/2016/5/9/chartex" xmlns:cx4="http://schemas.microsoft.com/office/drawing/2016/5/10/chartex" xmlns:cx5="http://schemas.microsoft.com/office/drawing/2016/5/11/chartex" xmlns:mc="http://schemas.openxmlformats.org/markup-compatibility/2006" xmlns:o="urn:schemas-microsoft-com:office:office" xmlns:r="http://schemas.openxmlformats.org/officeDocument/2006/relationships" xmlns:m="http://schemas.openxmlformats.org/officeDocument/2006/math" xmlns:v="urn:schemas-microsoft-com:vml" xmlns:wp14="http://schemas.microsoft.com/office/word/2010/wordprocessingDrawing" xmlns:wp="http://schemas.openxmlformats.org/drawingml/2006/wordprocessingDrawing" xmlns:w10="urn:schemas-microsoft-com:office:word" xmlns:w="http://schemas.openxmlformats.org/wordprocessingml/2006/main" xmlns:w14="http://schemas.microsoft.com/office/word/2010/wordml" xmlns:w15="http://schemas.microsoft.com/office/word/2012/wordml" xmlns:w16se="http://schemas.microsoft.com/office/word/2015/wordml/symex" xmlns:wpg="http://schemas.microsoft.com/office/word/2010/wordprocessingGroup" xmlns:wpi="http://schemas.microsoft.com/office/word/2010/wordprocessingInk" xmlns:wne="http://schemas.microsoft.com/office/word/2006/wordml" xmlns:wps="http://schemas.microsoft.com/office/word/2010/wordprocessingShape" mc:Ignorable="w14 w15 w16se wp14">
   <w:p>
     <w:pPr>
       <w:pStyle w:val="Footer"/>
@@ -2414,10 +2329,10 @@
     <w:r>
       <w:rPr>
         <w:noProof/>
-        <w:lang w:val="en-US"/>
+        <w:lang w:val="en-US" w:eastAsia="zh-TW"/>
       </w:rPr>
       <w:drawing>
-        <wp:anchor distT="0" distB="0" distL="114300" distR="114300" simplePos="0" relativeHeight="251668480" behindDoc="0" locked="0" layoutInCell="1" allowOverlap="1" wp14:anchorId="53490AFF" wp14:editId="3437CB0E">
+        <wp:anchor distT="0" distB="0" distL="114300" distR="114300" simplePos="0" relativeHeight="251659776" behindDoc="0" locked="0" layoutInCell="1" allowOverlap="1" wp14:anchorId="53490AFF" wp14:editId="3437CB0E">
           <wp:simplePos x="0" y="0"/>
           <wp:positionH relativeFrom="column">
             <wp:posOffset>-913729</wp:posOffset>
@@ -2494,8 +2409,18 @@
 </w:ftr>
 </file>
 
-<file path=word/footer2.xml><?xml version="1.0" encoding="utf-8"?>
-<w:ftr xmlns:wpc="http://schemas.microsoft.com/office/word/2010/wordprocessingCanvas" xmlns:mc="http://schemas.openxmlformats.org/markup-compatibility/2006" xmlns:o="urn:schemas-microsoft-com:office:office" xmlns:r="http://schemas.openxmlformats.org/officeDocument/2006/relationships" xmlns:m="http://schemas.openxmlformats.org/officeDocument/2006/math" xmlns:v="urn:schemas-microsoft-com:vml" xmlns:wp14="http://schemas.microsoft.com/office/word/2010/wordprocessingDrawing" xmlns:wp="http://schemas.openxmlformats.org/drawingml/2006/wordprocessingDrawing" xmlns:w10="urn:schemas-microsoft-com:office:word" xmlns:w="http://schemas.openxmlformats.org/wordprocessingml/2006/main" xmlns:w14="http://schemas.microsoft.com/office/word/2010/wordml" xmlns:wpg="http://schemas.microsoft.com/office/word/2010/wordprocessingGroup" xmlns:wpi="http://schemas.microsoft.com/office/word/2010/wordprocessingInk" xmlns:wne="http://schemas.microsoft.com/office/word/2006/wordml" xmlns:wps="http://schemas.microsoft.com/office/word/2010/wordprocessingShape" mc:Ignorable="w14 wp14">
+<file path=word/footer3.xml><?xml version="1.0" encoding="utf-8"?>
+<w:ftr xmlns:wpc="http://schemas.microsoft.com/office/word/2010/wordprocessingCanvas" xmlns:cx="http://schemas.microsoft.com/office/drawing/2014/chartex" xmlns:cx1="http://schemas.microsoft.com/office/drawing/2015/9/8/chartex" xmlns:cx2="http://schemas.microsoft.com/office/drawing/2015/10/21/chartex" xmlns:cx3="http://schemas.microsoft.com/office/drawing/2016/5/9/chartex" xmlns:cx4="http://schemas.microsoft.com/office/drawing/2016/5/10/chartex" xmlns:cx5="http://schemas.microsoft.com/office/drawing/2016/5/11/chartex" xmlns:mc="http://schemas.openxmlformats.org/markup-compatibility/2006" xmlns:o="urn:schemas-microsoft-com:office:office" xmlns:r="http://schemas.openxmlformats.org/officeDocument/2006/relationships" xmlns:m="http://schemas.openxmlformats.org/officeDocument/2006/math" xmlns:v="urn:schemas-microsoft-com:vml" xmlns:wp14="http://schemas.microsoft.com/office/word/2010/wordprocessingDrawing" xmlns:wp="http://schemas.openxmlformats.org/drawingml/2006/wordprocessingDrawing" xmlns:w10="urn:schemas-microsoft-com:office:word" xmlns:w="http://schemas.openxmlformats.org/wordprocessingml/2006/main" xmlns:w14="http://schemas.microsoft.com/office/word/2010/wordml" xmlns:w15="http://schemas.microsoft.com/office/word/2012/wordml" xmlns:w16se="http://schemas.microsoft.com/office/word/2015/wordml/symex" xmlns:wpg="http://schemas.microsoft.com/office/word/2010/wordprocessingGroup" xmlns:wpi="http://schemas.microsoft.com/office/word/2010/wordprocessingInk" xmlns:wne="http://schemas.microsoft.com/office/word/2006/wordml" xmlns:wps="http://schemas.microsoft.com/office/word/2010/wordprocessingShape" mc:Ignorable="w14 w15 w16se wp14">
+  <w:p>
+    <w:pPr>
+      <w:pStyle w:val="Footer"/>
+    </w:pPr>
+  </w:p>
+</w:ftr>
+</file>
+
+<file path=word/footer4.xml><?xml version="1.0" encoding="utf-8"?>
+<w:ftr xmlns:wpc="http://schemas.microsoft.com/office/word/2010/wordprocessingCanvas" xmlns:cx="http://schemas.microsoft.com/office/drawing/2014/chartex" xmlns:cx1="http://schemas.microsoft.com/office/drawing/2015/9/8/chartex" xmlns:cx2="http://schemas.microsoft.com/office/drawing/2015/10/21/chartex" xmlns:cx3="http://schemas.microsoft.com/office/drawing/2016/5/9/chartex" xmlns:cx4="http://schemas.microsoft.com/office/drawing/2016/5/10/chartex" xmlns:cx5="http://schemas.microsoft.com/office/drawing/2016/5/11/chartex" xmlns:mc="http://schemas.openxmlformats.org/markup-compatibility/2006" xmlns:o="urn:schemas-microsoft-com:office:office" xmlns:r="http://schemas.openxmlformats.org/officeDocument/2006/relationships" xmlns:m="http://schemas.openxmlformats.org/officeDocument/2006/math" xmlns:v="urn:schemas-microsoft-com:vml" xmlns:wp14="http://schemas.microsoft.com/office/word/2010/wordprocessingDrawing" xmlns:wp="http://schemas.openxmlformats.org/drawingml/2006/wordprocessingDrawing" xmlns:w10="urn:schemas-microsoft-com:office:word" xmlns:w="http://schemas.openxmlformats.org/wordprocessingml/2006/main" xmlns:w14="http://schemas.microsoft.com/office/word/2010/wordml" xmlns:w15="http://schemas.microsoft.com/office/word/2012/wordml" xmlns:w16se="http://schemas.microsoft.com/office/word/2015/wordml/symex" xmlns:wpg="http://schemas.microsoft.com/office/word/2010/wordprocessingGroup" xmlns:wpi="http://schemas.microsoft.com/office/word/2010/wordprocessingInk" xmlns:wne="http://schemas.microsoft.com/office/word/2006/wordml" xmlns:wps="http://schemas.microsoft.com/office/word/2010/wordprocessingShape" mc:Ignorable="w14 w15 w16se wp14">
   <w:tbl>
     <w:tblPr>
       <w:tblW w:w="0" w:type="auto"/>
@@ -2534,10 +2459,10 @@
           <w:r>
             <w:rPr>
               <w:noProof/>
-              <w:lang w:val="en-US"/>
+              <w:lang w:val="en-US" w:eastAsia="zh-TW"/>
             </w:rPr>
             <w:drawing>
-              <wp:anchor distT="0" distB="0" distL="114300" distR="114300" simplePos="0" relativeHeight="251666432" behindDoc="1" locked="0" layoutInCell="1" allowOverlap="1" wp14:anchorId="7C78725F" wp14:editId="33C89542">
+              <wp:anchor distT="0" distB="0" distL="114300" distR="114300" simplePos="0" relativeHeight="251658752" behindDoc="1" locked="0" layoutInCell="1" allowOverlap="1" wp14:anchorId="7C78725F" wp14:editId="33C89542">
                 <wp:simplePos x="0" y="0"/>
                 <wp:positionH relativeFrom="column">
                   <wp:posOffset>-910961</wp:posOffset>
@@ -2667,7 +2592,7 @@
 </file>
 
 <file path=word/footnotes.xml><?xml version="1.0" encoding="utf-8"?>
-<w:footnotes xmlns:wpc="http://schemas.microsoft.com/office/word/2010/wordprocessingCanvas" xmlns:mc="http://schemas.openxmlformats.org/markup-compatibility/2006" xmlns:o="urn:schemas-microsoft-com:office:office" xmlns:r="http://schemas.openxmlformats.org/officeDocument/2006/relationships" xmlns:m="http://schemas.openxmlformats.org/officeDocument/2006/math" xmlns:v="urn:schemas-microsoft-com:vml" xmlns:wp14="http://schemas.microsoft.com/office/word/2010/wordprocessingDrawing" xmlns:wp="http://schemas.openxmlformats.org/drawingml/2006/wordprocessingDrawing" xmlns:w10="urn:schemas-microsoft-com:office:word" xmlns:w="http://schemas.openxmlformats.org/wordprocessingml/2006/main" xmlns:w14="http://schemas.microsoft.com/office/word/2010/wordml" xmlns:wpg="http://schemas.microsoft.com/office/word/2010/wordprocessingGroup" xmlns:wpi="http://schemas.microsoft.com/office/word/2010/wordprocessingInk" xmlns:wne="http://schemas.microsoft.com/office/word/2006/wordml" xmlns:wps="http://schemas.microsoft.com/office/word/2010/wordprocessingShape" mc:Ignorable="w14 wp14">
+<w:footnotes xmlns:wpc="http://schemas.microsoft.com/office/word/2010/wordprocessingCanvas" xmlns:cx="http://schemas.microsoft.com/office/drawing/2014/chartex" xmlns:cx1="http://schemas.microsoft.com/office/drawing/2015/9/8/chartex" xmlns:cx2="http://schemas.microsoft.com/office/drawing/2015/10/21/chartex" xmlns:cx3="http://schemas.microsoft.com/office/drawing/2016/5/9/chartex" xmlns:cx4="http://schemas.microsoft.com/office/drawing/2016/5/10/chartex" xmlns:cx5="http://schemas.microsoft.com/office/drawing/2016/5/11/chartex" xmlns:mc="http://schemas.openxmlformats.org/markup-compatibility/2006" xmlns:o="urn:schemas-microsoft-com:office:office" xmlns:r="http://schemas.openxmlformats.org/officeDocument/2006/relationships" xmlns:m="http://schemas.openxmlformats.org/officeDocument/2006/math" xmlns:v="urn:schemas-microsoft-com:vml" xmlns:wp14="http://schemas.microsoft.com/office/word/2010/wordprocessingDrawing" xmlns:wp="http://schemas.openxmlformats.org/drawingml/2006/wordprocessingDrawing" xmlns:w10="urn:schemas-microsoft-com:office:word" xmlns:w="http://schemas.openxmlformats.org/wordprocessingml/2006/main" xmlns:w14="http://schemas.microsoft.com/office/word/2010/wordml" xmlns:w15="http://schemas.microsoft.com/office/word/2012/wordml" xmlns:w16se="http://schemas.microsoft.com/office/word/2015/wordml/symex" xmlns:wpg="http://schemas.microsoft.com/office/word/2010/wordprocessingGroup" xmlns:wpi="http://schemas.microsoft.com/office/word/2010/wordprocessingInk" xmlns:wne="http://schemas.microsoft.com/office/word/2006/wordml" xmlns:wps="http://schemas.microsoft.com/office/word/2010/wordprocessingShape" mc:Ignorable="w14 w15 w16se wp14">
   <w:footnote w:type="separator" w:id="-1">
     <w:p>
       <w:r>
@@ -2686,7 +2611,17 @@
 </file>
 
 <file path=word/header1.xml><?xml version="1.0" encoding="utf-8"?>
-<w:hdr xmlns:wpc="http://schemas.microsoft.com/office/word/2010/wordprocessingCanvas" xmlns:mc="http://schemas.openxmlformats.org/markup-compatibility/2006" xmlns:o="urn:schemas-microsoft-com:office:office" xmlns:r="http://schemas.openxmlformats.org/officeDocument/2006/relationships" xmlns:m="http://schemas.openxmlformats.org/officeDocument/2006/math" xmlns:v="urn:schemas-microsoft-com:vml" xmlns:wp14="http://schemas.microsoft.com/office/word/2010/wordprocessingDrawing" xmlns:wp="http://schemas.openxmlformats.org/drawingml/2006/wordprocessingDrawing" xmlns:w10="urn:schemas-microsoft-com:office:word" xmlns:w="http://schemas.openxmlformats.org/wordprocessingml/2006/main" xmlns:w14="http://schemas.microsoft.com/office/word/2010/wordml" xmlns:wpg="http://schemas.microsoft.com/office/word/2010/wordprocessingGroup" xmlns:wpi="http://schemas.microsoft.com/office/word/2010/wordprocessingInk" xmlns:wne="http://schemas.microsoft.com/office/word/2006/wordml" xmlns:wps="http://schemas.microsoft.com/office/word/2010/wordprocessingShape" mc:Ignorable="w14 wp14">
+<w:hdr xmlns:wpc="http://schemas.microsoft.com/office/word/2010/wordprocessingCanvas" xmlns:cx="http://schemas.microsoft.com/office/drawing/2014/chartex" xmlns:cx1="http://schemas.microsoft.com/office/drawing/2015/9/8/chartex" xmlns:cx2="http://schemas.microsoft.com/office/drawing/2015/10/21/chartex" xmlns:cx3="http://schemas.microsoft.com/office/drawing/2016/5/9/chartex" xmlns:cx4="http://schemas.microsoft.com/office/drawing/2016/5/10/chartex" xmlns:cx5="http://schemas.microsoft.com/office/drawing/2016/5/11/chartex" xmlns:mc="http://schemas.openxmlformats.org/markup-compatibility/2006" xmlns:o="urn:schemas-microsoft-com:office:office" xmlns:r="http://schemas.openxmlformats.org/officeDocument/2006/relationships" xmlns:m="http://schemas.openxmlformats.org/officeDocument/2006/math" xmlns:v="urn:schemas-microsoft-com:vml" xmlns:wp14="http://schemas.microsoft.com/office/word/2010/wordprocessingDrawing" xmlns:wp="http://schemas.openxmlformats.org/drawingml/2006/wordprocessingDrawing" xmlns:w10="urn:schemas-microsoft-com:office:word" xmlns:w="http://schemas.openxmlformats.org/wordprocessingml/2006/main" xmlns:w14="http://schemas.microsoft.com/office/word/2010/wordml" xmlns:w15="http://schemas.microsoft.com/office/word/2012/wordml" xmlns:w16se="http://schemas.microsoft.com/office/word/2015/wordml/symex" xmlns:wpg="http://schemas.microsoft.com/office/word/2010/wordprocessingGroup" xmlns:wpi="http://schemas.microsoft.com/office/word/2010/wordprocessingInk" xmlns:wne="http://schemas.microsoft.com/office/word/2006/wordml" xmlns:wps="http://schemas.microsoft.com/office/word/2010/wordprocessingShape" mc:Ignorable="w14 w15 w16se wp14">
+  <w:p>
+    <w:pPr>
+      <w:pStyle w:val="Header"/>
+    </w:pPr>
+  </w:p>
+</w:hdr>
+</file>
+
+<file path=word/header2.xml><?xml version="1.0" encoding="utf-8"?>
+<w:hdr xmlns:wpc="http://schemas.microsoft.com/office/word/2010/wordprocessingCanvas" xmlns:cx="http://schemas.microsoft.com/office/drawing/2014/chartex" xmlns:cx1="http://schemas.microsoft.com/office/drawing/2015/9/8/chartex" xmlns:cx2="http://schemas.microsoft.com/office/drawing/2015/10/21/chartex" xmlns:cx3="http://schemas.microsoft.com/office/drawing/2016/5/9/chartex" xmlns:cx4="http://schemas.microsoft.com/office/drawing/2016/5/10/chartex" xmlns:cx5="http://schemas.microsoft.com/office/drawing/2016/5/11/chartex" xmlns:mc="http://schemas.openxmlformats.org/markup-compatibility/2006" xmlns:o="urn:schemas-microsoft-com:office:office" xmlns:r="http://schemas.openxmlformats.org/officeDocument/2006/relationships" xmlns:m="http://schemas.openxmlformats.org/officeDocument/2006/math" xmlns:v="urn:schemas-microsoft-com:vml" xmlns:wp14="http://schemas.microsoft.com/office/word/2010/wordprocessingDrawing" xmlns:wp="http://schemas.openxmlformats.org/drawingml/2006/wordprocessingDrawing" xmlns:w10="urn:schemas-microsoft-com:office:word" xmlns:w="http://schemas.openxmlformats.org/wordprocessingml/2006/main" xmlns:w14="http://schemas.microsoft.com/office/word/2010/wordml" xmlns:w15="http://schemas.microsoft.com/office/word/2012/wordml" xmlns:w16se="http://schemas.microsoft.com/office/word/2015/wordml/symex" xmlns:wpg="http://schemas.microsoft.com/office/word/2010/wordprocessingGroup" xmlns:wpi="http://schemas.microsoft.com/office/word/2010/wordprocessingInk" xmlns:wne="http://schemas.microsoft.com/office/word/2006/wordml" xmlns:wps="http://schemas.microsoft.com/office/word/2010/wordprocessingShape" mc:Ignorable="w14 w15 w16se wp14">
   <w:p>
     <w:pPr>
       <w:pStyle w:val="Header"/>
@@ -2694,12 +2629,12 @@
     <w:r>
       <w:rPr>
         <w:noProof/>
-        <w:lang w:val="en-US"/>
+        <w:lang w:val="en-US" w:eastAsia="zh-TW"/>
       </w:rPr>
       <mc:AlternateContent>
         <mc:Choice Requires="wps">
           <w:drawing>
-            <wp:anchor distT="0" distB="0" distL="114300" distR="114300" simplePos="0" relativeHeight="251659264" behindDoc="0" locked="0" layoutInCell="1" allowOverlap="1" wp14:anchorId="5B662CCF" wp14:editId="79D1F9E8">
+            <wp:anchor distT="0" distB="0" distL="114300" distR="114300" simplePos="0" relativeHeight="251655680" behindDoc="0" locked="0" layoutInCell="1" allowOverlap="1" wp14:anchorId="5B662CCF" wp14:editId="79D1F9E8">
               <wp:simplePos x="0" y="0"/>
               <wp:positionH relativeFrom="page">
                 <wp:posOffset>0</wp:posOffset>
@@ -2839,7 +2774,7 @@
         </mc:Choice>
         <mc:Fallback>
           <w:pict>
-            <v:shape id="Freeform 1" o:spid="_x0000_s1026" style="position:absolute;margin-left:0;margin-top:0;width:93.15pt;height:815.05pt;flip:x;z-index:251659264;visibility:visible;mso-wrap-style:square;mso-width-percent:0;mso-height-percent:0;mso-wrap-distance-left:9pt;mso-wrap-distance-top:0;mso-wrap-distance-right:9pt;mso-wrap-distance-bottom:0;mso-position-horizontal:absolute;mso-position-horizontal-relative:page;mso-position-vertical:absolute;mso-position-vertical-relative:page;mso-width-percent:0;mso-height-percent:0;mso-width-relative:page;mso-height-relative:page;v-text-anchor:top" coordsize="502,3168" o:gfxdata="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" path="m502,c93,,93,,93,,146,383,323,1900,,3168v502,,502,,502,l502,xe" fillcolor="#8db3e2" stroked="f" strokecolor="#212120">
+            <v:shape w14:anchorId="0B3EB6D5" id="Freeform 1" o:spid="_x0000_s1026" style="position:absolute;margin-left:0;margin-top:0;width:93.15pt;height:815.05pt;flip:x;z-index:251655680;visibility:visible;mso-wrap-style:square;mso-width-percent:0;mso-height-percent:0;mso-wrap-distance-left:9pt;mso-wrap-distance-top:0;mso-wrap-distance-right:9pt;mso-wrap-distance-bottom:0;mso-position-horizontal:absolute;mso-position-horizontal-relative:page;mso-position-vertical:absolute;mso-position-vertical-relative:page;mso-width-percent:0;mso-height-percent:0;mso-width-relative:page;mso-height-relative:page;v-text-anchor:top" coordsize="502,3168" o:gfxdata="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" path="m502,c93,,93,,93,,146,383,323,1900,,3168v502,,502,,502,l502,xe" fillcolor="#8db3e2" stroked="f" strokecolor="#212120">
               <v:fill color2="#1f497d" rotate="t" focus="100%" type="gradient"/>
               <v:shadow color="#8c8682"/>
               <v:path arrowok="t" o:connecttype="custom" o:connectlocs="1183005,0;219162,0;0,10351135;1183005,10351135;1183005,0" o:connectangles="0,0,0,0,0"/>
@@ -2852,10 +2787,10 @@
     <w:r>
       <w:rPr>
         <w:noProof/>
-        <w:lang w:val="en-US"/>
+        <w:lang w:val="en-US" w:eastAsia="zh-TW"/>
       </w:rPr>
       <w:drawing>
-        <wp:anchor distT="0" distB="0" distL="114300" distR="114300" simplePos="0" relativeHeight="251660288" behindDoc="0" locked="0" layoutInCell="1" allowOverlap="1" wp14:anchorId="54A5AF60" wp14:editId="7345E4C4">
+        <wp:anchor distT="0" distB="0" distL="114300" distR="114300" simplePos="0" relativeHeight="251657728" behindDoc="0" locked="0" layoutInCell="1" allowOverlap="1" wp14:anchorId="54A5AF60" wp14:editId="7345E4C4">
           <wp:simplePos x="0" y="0"/>
           <wp:positionH relativeFrom="column">
             <wp:posOffset>-538642</wp:posOffset>
@@ -3004,16 +2939,26 @@
 </w:hdr>
 </file>
 
-<file path=word/header2.xml><?xml version="1.0" encoding="utf-8"?>
-<w:hdr xmlns:wpc="http://schemas.microsoft.com/office/word/2010/wordprocessingCanvas" xmlns:mc="http://schemas.openxmlformats.org/markup-compatibility/2006" xmlns:o="urn:schemas-microsoft-com:office:office" xmlns:r="http://schemas.openxmlformats.org/officeDocument/2006/relationships" xmlns:m="http://schemas.openxmlformats.org/officeDocument/2006/math" xmlns:v="urn:schemas-microsoft-com:vml" xmlns:wp14="http://schemas.microsoft.com/office/word/2010/wordprocessingDrawing" xmlns:wp="http://schemas.openxmlformats.org/drawingml/2006/wordprocessingDrawing" xmlns:w10="urn:schemas-microsoft-com:office:word" xmlns:w="http://schemas.openxmlformats.org/wordprocessingml/2006/main" xmlns:w14="http://schemas.microsoft.com/office/word/2010/wordml" xmlns:wpg="http://schemas.microsoft.com/office/word/2010/wordprocessingGroup" xmlns:wpi="http://schemas.microsoft.com/office/word/2010/wordprocessingInk" xmlns:wne="http://schemas.microsoft.com/office/word/2006/wordml" xmlns:wps="http://schemas.microsoft.com/office/word/2010/wordprocessingShape" mc:Ignorable="w14 wp14">
+<file path=word/header3.xml><?xml version="1.0" encoding="utf-8"?>
+<w:hdr xmlns:wpc="http://schemas.microsoft.com/office/word/2010/wordprocessingCanvas" xmlns:cx="http://schemas.microsoft.com/office/drawing/2014/chartex" xmlns:cx1="http://schemas.microsoft.com/office/drawing/2015/9/8/chartex" xmlns:cx2="http://schemas.microsoft.com/office/drawing/2015/10/21/chartex" xmlns:cx3="http://schemas.microsoft.com/office/drawing/2016/5/9/chartex" xmlns:cx4="http://schemas.microsoft.com/office/drawing/2016/5/10/chartex" xmlns:cx5="http://schemas.microsoft.com/office/drawing/2016/5/11/chartex" xmlns:mc="http://schemas.openxmlformats.org/markup-compatibility/2006" xmlns:o="urn:schemas-microsoft-com:office:office" xmlns:r="http://schemas.openxmlformats.org/officeDocument/2006/relationships" xmlns:m="http://schemas.openxmlformats.org/officeDocument/2006/math" xmlns:v="urn:schemas-microsoft-com:vml" xmlns:wp14="http://schemas.microsoft.com/office/word/2010/wordprocessingDrawing" xmlns:wp="http://schemas.openxmlformats.org/drawingml/2006/wordprocessingDrawing" xmlns:w10="urn:schemas-microsoft-com:office:word" xmlns:w="http://schemas.openxmlformats.org/wordprocessingml/2006/main" xmlns:w14="http://schemas.microsoft.com/office/word/2010/wordml" xmlns:w15="http://schemas.microsoft.com/office/word/2012/wordml" xmlns:w16se="http://schemas.microsoft.com/office/word/2015/wordml/symex" xmlns:wpg="http://schemas.microsoft.com/office/word/2010/wordprocessingGroup" xmlns:wpi="http://schemas.microsoft.com/office/word/2010/wordprocessingInk" xmlns:wne="http://schemas.microsoft.com/office/word/2006/wordml" xmlns:wps="http://schemas.microsoft.com/office/word/2010/wordprocessingShape" mc:Ignorable="w14 w15 w16se wp14">
+  <w:p>
+    <w:pPr>
+      <w:pStyle w:val="Header"/>
+    </w:pPr>
+  </w:p>
+</w:hdr>
+</file>
+
+<file path=word/header4.xml><?xml version="1.0" encoding="utf-8"?>
+<w:hdr xmlns:wpc="http://schemas.microsoft.com/office/word/2010/wordprocessingCanvas" xmlns:cx="http://schemas.microsoft.com/office/drawing/2014/chartex" xmlns:cx1="http://schemas.microsoft.com/office/drawing/2015/9/8/chartex" xmlns:cx2="http://schemas.microsoft.com/office/drawing/2015/10/21/chartex" xmlns:cx3="http://schemas.microsoft.com/office/drawing/2016/5/9/chartex" xmlns:cx4="http://schemas.microsoft.com/office/drawing/2016/5/10/chartex" xmlns:cx5="http://schemas.microsoft.com/office/drawing/2016/5/11/chartex" xmlns:mc="http://schemas.openxmlformats.org/markup-compatibility/2006" xmlns:o="urn:schemas-microsoft-com:office:office" xmlns:r="http://schemas.openxmlformats.org/officeDocument/2006/relationships" xmlns:m="http://schemas.openxmlformats.org/officeDocument/2006/math" xmlns:v="urn:schemas-microsoft-com:vml" xmlns:wp14="http://schemas.microsoft.com/office/word/2010/wordprocessingDrawing" xmlns:wp="http://schemas.openxmlformats.org/drawingml/2006/wordprocessingDrawing" xmlns:w10="urn:schemas-microsoft-com:office:word" xmlns:w="http://schemas.openxmlformats.org/wordprocessingml/2006/main" xmlns:w14="http://schemas.microsoft.com/office/word/2010/wordml" xmlns:w15="http://schemas.microsoft.com/office/word/2012/wordml" xmlns:w16se="http://schemas.microsoft.com/office/word/2015/wordml/symex" xmlns:wpg="http://schemas.microsoft.com/office/word/2010/wordprocessingGroup" xmlns:wpi="http://schemas.microsoft.com/office/word/2010/wordprocessingInk" xmlns:wne="http://schemas.microsoft.com/office/word/2006/wordml" xmlns:wps="http://schemas.microsoft.com/office/word/2010/wordprocessingShape" mc:Ignorable="w14 w15 w16se wp14">
   <w:p>
     <w:r>
       <w:rPr>
         <w:noProof/>
-        <w:lang w:val="en-US"/>
+        <w:lang w:val="en-US" w:eastAsia="zh-TW"/>
       </w:rPr>
       <w:drawing>
-        <wp:anchor distT="0" distB="0" distL="114300" distR="114300" simplePos="0" relativeHeight="251664384" behindDoc="1" locked="0" layoutInCell="1" allowOverlap="1" wp14:anchorId="3273FEA6" wp14:editId="26FCF475">
+        <wp:anchor distT="0" distB="0" distL="114300" distR="114300" simplePos="0" relativeHeight="251660800" behindDoc="1" locked="0" layoutInCell="1" allowOverlap="1" wp14:anchorId="3273FEA6" wp14:editId="26FCF475">
           <wp:simplePos x="0" y="0"/>
           <wp:positionH relativeFrom="column">
             <wp:posOffset>-541655</wp:posOffset>
@@ -3109,22 +3054,17 @@
               <w:color w:val="0000FF"/>
               <w:lang w:val="en-US"/>
             </w:rPr>
-            <w:t>&lt;</w:t>
+            <w:t>Quản</w:t>
           </w:r>
           <w:r>
             <w:rPr>
               <w:color w:val="0000FF"/>
               <w:lang w:val="en-US"/>
             </w:rPr>
-            <w:t>Tên đề tài</w:t>
+            <w:t xml:space="preserve"> lý bán hàng</w:t>
           </w:r>
-          <w:r>
-            <w:rPr>
-              <w:color w:val="0000FF"/>
-              <w:lang w:val="en-US"/>
-            </w:rPr>
-            <w:t>&gt;</w:t>
-          </w:r>
+          <w:bookmarkStart w:id="10" w:name="_GoBack"/>
+          <w:bookmarkEnd w:id="10"/>
         </w:p>
       </w:tc>
       <w:tc>
@@ -3150,21 +3090,7 @@
               <w:color w:val="0000FF"/>
               <w:lang w:val="en-US"/>
             </w:rPr>
-            <w:t>&lt;</w:t>
-          </w:r>
-          <w:r>
-            <w:rPr>
-              <w:color w:val="0000FF"/>
-              <w:lang w:val="en-US"/>
-            </w:rPr>
-            <w:t>x.y</w:t>
-          </w:r>
-          <w:r>
-            <w:rPr>
-              <w:color w:val="0000FF"/>
-              <w:lang w:val="en-US"/>
-            </w:rPr>
-            <w:t>&gt;</w:t>
+            <w:t>1.0</w:t>
           </w:r>
         </w:p>
       </w:tc>
@@ -3213,21 +3139,7 @@
               <w:color w:val="0000FF"/>
               <w:lang w:val="en-US"/>
             </w:rPr>
-            <w:t>&lt;</w:t>
-          </w:r>
-          <w:r>
-            <w:rPr>
-              <w:color w:val="0000FF"/>
-              <w:lang w:val="en-US"/>
-            </w:rPr>
-            <w:t>dd/mm/yyyy</w:t>
-          </w:r>
-          <w:r>
-            <w:rPr>
-              <w:color w:val="0000FF"/>
-              <w:lang w:val="en-US"/>
-            </w:rPr>
-            <w:t>&gt;</w:t>
+            <w:t>12/12/2016</w:t>
           </w:r>
         </w:p>
       </w:tc>
@@ -3245,8 +3157,8 @@
 </file>
 
 <file path=word/numbering.xml><?xml version="1.0" encoding="utf-8"?>
-<w:numbering xmlns:wpc="http://schemas.microsoft.com/office/word/2010/wordprocessingCanvas" xmlns:mc="http://schemas.openxmlformats.org/markup-compatibility/2006" xmlns:o="urn:schemas-microsoft-com:office:office" xmlns:r="http://schemas.openxmlformats.org/officeDocument/2006/relationships" xmlns:m="http://schemas.openxmlformats.org/officeDocument/2006/math" xmlns:v="urn:schemas-microsoft-com:vml" xmlns:wp14="http://schemas.microsoft.com/office/word/2010/wordprocessingDrawing" xmlns:wp="http://schemas.openxmlformats.org/drawingml/2006/wordprocessingDrawing" xmlns:w10="urn:schemas-microsoft-com:office:word" xmlns:w="http://schemas.openxmlformats.org/wordprocessingml/2006/main" xmlns:w14="http://schemas.microsoft.com/office/word/2010/wordml" xmlns:wpg="http://schemas.microsoft.com/office/word/2010/wordprocessingGroup" xmlns:wpi="http://schemas.microsoft.com/office/word/2010/wordprocessingInk" xmlns:wne="http://schemas.microsoft.com/office/word/2006/wordml" xmlns:wps="http://schemas.microsoft.com/office/word/2010/wordprocessingShape" mc:Ignorable="w14 wp14">
-  <w:abstractNum w:abstractNumId="0">
+<w:numbering xmlns:wpc="http://schemas.microsoft.com/office/word/2010/wordprocessingCanvas" xmlns:cx="http://schemas.microsoft.com/office/drawing/2014/chartex" xmlns:cx1="http://schemas.microsoft.com/office/drawing/2015/9/8/chartex" xmlns:cx2="http://schemas.microsoft.com/office/drawing/2015/10/21/chartex" xmlns:cx3="http://schemas.microsoft.com/office/drawing/2016/5/9/chartex" xmlns:cx4="http://schemas.microsoft.com/office/drawing/2016/5/10/chartex" xmlns:cx5="http://schemas.microsoft.com/office/drawing/2016/5/11/chartex" xmlns:mc="http://schemas.openxmlformats.org/markup-compatibility/2006" xmlns:o="urn:schemas-microsoft-com:office:office" xmlns:r="http://schemas.openxmlformats.org/officeDocument/2006/relationships" xmlns:m="http://schemas.openxmlformats.org/officeDocument/2006/math" xmlns:v="urn:schemas-microsoft-com:vml" xmlns:wp14="http://schemas.microsoft.com/office/word/2010/wordprocessingDrawing" xmlns:wp="http://schemas.openxmlformats.org/drawingml/2006/wordprocessingDrawing" xmlns:w10="urn:schemas-microsoft-com:office:word" xmlns:w="http://schemas.openxmlformats.org/wordprocessingml/2006/main" xmlns:w14="http://schemas.microsoft.com/office/word/2010/wordml" xmlns:w15="http://schemas.microsoft.com/office/word/2012/wordml" xmlns:w16se="http://schemas.microsoft.com/office/word/2015/wordml/symex" xmlns:wpg="http://schemas.microsoft.com/office/word/2010/wordprocessingGroup" xmlns:wpi="http://schemas.microsoft.com/office/word/2010/wordprocessingInk" xmlns:wne="http://schemas.microsoft.com/office/word/2006/wordml" xmlns:wps="http://schemas.microsoft.com/office/word/2010/wordprocessingShape" mc:Ignorable="w14 w15 w16se wp14">
+  <w:abstractNum w:abstractNumId="0" w15:restartNumberingAfterBreak="0">
     <w:nsid w:val="FFFFFFFB"/>
     <w:multiLevelType w:val="multilevel"/>
     <w:tmpl w:val="FFFFFFFF"/>
@@ -3323,7 +3235,7 @@
       <w:lvlJc w:val="left"/>
     </w:lvl>
   </w:abstractNum>
-  <w:abstractNum w:abstractNumId="1">
+  <w:abstractNum w:abstractNumId="1" w15:restartNumberingAfterBreak="0">
     <w:nsid w:val="FFFFFFFE"/>
     <w:multiLevelType w:val="singleLevel"/>
     <w:tmpl w:val="FFFFFFFF"/>
@@ -3333,7 +3245,7 @@
       <w:lvlJc w:val="left"/>
     </w:lvl>
   </w:abstractNum>
-  <w:abstractNum w:abstractNumId="2">
+  <w:abstractNum w:abstractNumId="2" w15:restartNumberingAfterBreak="0">
     <w:nsid w:val="17E609A9"/>
     <w:multiLevelType w:val="singleLevel"/>
     <w:tmpl w:val="0409000F"/>
@@ -3350,7 +3262,7 @@
       </w:pPr>
     </w:lvl>
   </w:abstractNum>
-  <w:abstractNum w:abstractNumId="3">
+  <w:abstractNum w:abstractNumId="3" w15:restartNumberingAfterBreak="0">
     <w:nsid w:val="27B45ACA"/>
     <w:multiLevelType w:val="singleLevel"/>
     <w:tmpl w:val="0409000F"/>
@@ -3367,7 +3279,7 @@
       </w:pPr>
     </w:lvl>
   </w:abstractNum>
-  <w:abstractNum w:abstractNumId="4">
+  <w:abstractNum w:abstractNumId="4" w15:restartNumberingAfterBreak="0">
     <w:nsid w:val="29CB02D6"/>
     <w:multiLevelType w:val="singleLevel"/>
     <w:tmpl w:val="0409000F"/>
@@ -3384,7 +3296,7 @@
       </w:pPr>
     </w:lvl>
   </w:abstractNum>
-  <w:abstractNum w:abstractNumId="5">
+  <w:abstractNum w:abstractNumId="5" w15:restartNumberingAfterBreak="0">
     <w:nsid w:val="2A2F0523"/>
     <w:multiLevelType w:val="singleLevel"/>
     <w:tmpl w:val="0409000F"/>
@@ -3401,7 +3313,7 @@
       </w:pPr>
     </w:lvl>
   </w:abstractNum>
-  <w:abstractNum w:abstractNumId="6">
+  <w:abstractNum w:abstractNumId="6" w15:restartNumberingAfterBreak="0">
     <w:nsid w:val="34182DDF"/>
     <w:multiLevelType w:val="singleLevel"/>
     <w:tmpl w:val="0409000F"/>
@@ -3418,7 +3330,7 @@
       </w:pPr>
     </w:lvl>
   </w:abstractNum>
-  <w:abstractNum w:abstractNumId="7">
+  <w:abstractNum w:abstractNumId="7" w15:restartNumberingAfterBreak="0">
     <w:nsid w:val="34A25CA1"/>
     <w:multiLevelType w:val="singleLevel"/>
     <w:tmpl w:val="0409000F"/>
@@ -3435,7 +3347,7 @@
       </w:pPr>
     </w:lvl>
   </w:abstractNum>
-  <w:abstractNum w:abstractNumId="8">
+  <w:abstractNum w:abstractNumId="8" w15:restartNumberingAfterBreak="0">
     <w:nsid w:val="3C1B1972"/>
     <w:multiLevelType w:val="singleLevel"/>
     <w:tmpl w:val="0409000F"/>
@@ -3452,7 +3364,7 @@
       </w:pPr>
     </w:lvl>
   </w:abstractNum>
-  <w:abstractNum w:abstractNumId="9">
+  <w:abstractNum w:abstractNumId="9" w15:restartNumberingAfterBreak="0">
     <w:nsid w:val="456B6BA5"/>
     <w:multiLevelType w:val="singleLevel"/>
     <w:tmpl w:val="0409000F"/>
@@ -3469,7 +3381,7 @@
       </w:pPr>
     </w:lvl>
   </w:abstractNum>
-  <w:abstractNum w:abstractNumId="10">
+  <w:abstractNum w:abstractNumId="10" w15:restartNumberingAfterBreak="0">
     <w:nsid w:val="467C4A59"/>
     <w:multiLevelType w:val="singleLevel"/>
     <w:tmpl w:val="0409000F"/>
@@ -3486,7 +3398,7 @@
       </w:pPr>
     </w:lvl>
   </w:abstractNum>
-  <w:abstractNum w:abstractNumId="11">
+  <w:abstractNum w:abstractNumId="11" w15:restartNumberingAfterBreak="0">
     <w:nsid w:val="47415235"/>
     <w:multiLevelType w:val="hybridMultilevel"/>
     <w:tmpl w:val="0068EB28"/>
@@ -3626,7 +3538,7 @@
       </w:rPr>
     </w:lvl>
   </w:abstractNum>
-  <w:abstractNum w:abstractNumId="12">
+  <w:abstractNum w:abstractNumId="12" w15:restartNumberingAfterBreak="0">
     <w:nsid w:val="4841308A"/>
     <w:multiLevelType w:val="singleLevel"/>
     <w:tmpl w:val="0409000F"/>
@@ -3643,7 +3555,7 @@
       </w:pPr>
     </w:lvl>
   </w:abstractNum>
-  <w:abstractNum w:abstractNumId="13">
+  <w:abstractNum w:abstractNumId="13" w15:restartNumberingAfterBreak="0">
     <w:nsid w:val="54022156"/>
     <w:multiLevelType w:val="singleLevel"/>
     <w:tmpl w:val="0409000F"/>
@@ -3660,7 +3572,7 @@
       </w:pPr>
     </w:lvl>
   </w:abstractNum>
-  <w:abstractNum w:abstractNumId="14">
+  <w:abstractNum w:abstractNumId="14" w15:restartNumberingAfterBreak="0">
     <w:nsid w:val="55EC7679"/>
     <w:multiLevelType w:val="singleLevel"/>
     <w:tmpl w:val="0409000F"/>
@@ -3677,7 +3589,7 @@
       </w:pPr>
     </w:lvl>
   </w:abstractNum>
-  <w:abstractNum w:abstractNumId="15">
+  <w:abstractNum w:abstractNumId="15" w15:restartNumberingAfterBreak="0">
     <w:nsid w:val="58E34A87"/>
     <w:multiLevelType w:val="singleLevel"/>
     <w:tmpl w:val="0409000F"/>
@@ -3694,7 +3606,7 @@
       </w:pPr>
     </w:lvl>
   </w:abstractNum>
-  <w:abstractNum w:abstractNumId="16">
+  <w:abstractNum w:abstractNumId="16" w15:restartNumberingAfterBreak="0">
     <w:nsid w:val="5A2F0953"/>
     <w:multiLevelType w:val="singleLevel"/>
     <w:tmpl w:val="76681128"/>
@@ -3714,7 +3626,7 @@
       </w:rPr>
     </w:lvl>
   </w:abstractNum>
-  <w:abstractNum w:abstractNumId="17">
+  <w:abstractNum w:abstractNumId="17" w15:restartNumberingAfterBreak="0">
     <w:nsid w:val="616936C1"/>
     <w:multiLevelType w:val="singleLevel"/>
     <w:tmpl w:val="0409000F"/>
@@ -3734,7 +3646,7 @@
       </w:rPr>
     </w:lvl>
   </w:abstractNum>
-  <w:abstractNum w:abstractNumId="18">
+  <w:abstractNum w:abstractNumId="18" w15:restartNumberingAfterBreak="0">
     <w:nsid w:val="623D117C"/>
     <w:multiLevelType w:val="singleLevel"/>
     <w:tmpl w:val="0409000F"/>
@@ -3751,7 +3663,7 @@
       </w:pPr>
     </w:lvl>
   </w:abstractNum>
-  <w:abstractNum w:abstractNumId="19">
+  <w:abstractNum w:abstractNumId="19" w15:restartNumberingAfterBreak="0">
     <w:nsid w:val="62496643"/>
     <w:multiLevelType w:val="singleLevel"/>
     <w:tmpl w:val="0409000F"/>
@@ -3768,7 +3680,7 @@
       </w:pPr>
     </w:lvl>
   </w:abstractNum>
-  <w:abstractNum w:abstractNumId="20">
+  <w:abstractNum w:abstractNumId="20" w15:restartNumberingAfterBreak="0">
     <w:nsid w:val="69E954B9"/>
     <w:multiLevelType w:val="singleLevel"/>
     <w:tmpl w:val="0409000F"/>
@@ -3785,7 +3697,7 @@
       </w:pPr>
     </w:lvl>
   </w:abstractNum>
-  <w:abstractNum w:abstractNumId="21">
+  <w:abstractNum w:abstractNumId="21" w15:restartNumberingAfterBreak="0">
     <w:nsid w:val="6C1A01CB"/>
     <w:multiLevelType w:val="singleLevel"/>
     <w:tmpl w:val="0409000F"/>
@@ -3802,7 +3714,7 @@
       </w:pPr>
     </w:lvl>
   </w:abstractNum>
-  <w:abstractNum w:abstractNumId="22">
+  <w:abstractNum w:abstractNumId="22" w15:restartNumberingAfterBreak="0">
     <w:nsid w:val="6D5943B7"/>
     <w:multiLevelType w:val="singleLevel"/>
     <w:tmpl w:val="0409000F"/>
@@ -3819,7 +3731,7 @@
       </w:pPr>
     </w:lvl>
   </w:abstractNum>
-  <w:abstractNum w:abstractNumId="23">
+  <w:abstractNum w:abstractNumId="23" w15:restartNumberingAfterBreak="0">
     <w:nsid w:val="72F5738E"/>
     <w:multiLevelType w:val="singleLevel"/>
     <w:tmpl w:val="0409000F"/>
@@ -3836,7 +3748,7 @@
       </w:pPr>
     </w:lvl>
   </w:abstractNum>
-  <w:abstractNum w:abstractNumId="24">
+  <w:abstractNum w:abstractNumId="24" w15:restartNumberingAfterBreak="0">
     <w:nsid w:val="73E86986"/>
     <w:multiLevelType w:val="singleLevel"/>
     <w:tmpl w:val="0409000F"/>
@@ -3853,7 +3765,7 @@
       </w:pPr>
     </w:lvl>
   </w:abstractNum>
-  <w:abstractNum w:abstractNumId="25">
+  <w:abstractNum w:abstractNumId="25" w15:restartNumberingAfterBreak="0">
     <w:nsid w:val="74E4221C"/>
     <w:multiLevelType w:val="singleLevel"/>
     <w:tmpl w:val="0409000F"/>
@@ -3870,7 +3782,7 @@
       </w:pPr>
     </w:lvl>
   </w:abstractNum>
-  <w:abstractNum w:abstractNumId="26">
+  <w:abstractNum w:abstractNumId="26" w15:restartNumberingAfterBreak="0">
     <w:nsid w:val="78411D85"/>
     <w:multiLevelType w:val="singleLevel"/>
     <w:tmpl w:val="0409000F"/>
@@ -3887,7 +3799,7 @@
       </w:pPr>
     </w:lvl>
   </w:abstractNum>
-  <w:abstractNum w:abstractNumId="27">
+  <w:abstractNum w:abstractNumId="27" w15:restartNumberingAfterBreak="0">
     <w:nsid w:val="799A49DD"/>
     <w:multiLevelType w:val="singleLevel"/>
     <w:tmpl w:val="0409000F"/>
@@ -4103,7 +4015,7 @@
 </file>
 
 <file path=word/styles.xml><?xml version="1.0" encoding="utf-8"?>
-<w:styles xmlns:mc="http://schemas.openxmlformats.org/markup-compatibility/2006" xmlns:r="http://schemas.openxmlformats.org/officeDocument/2006/relationships" xmlns:w="http://schemas.openxmlformats.org/wordprocessingml/2006/main" xmlns:w14="http://schemas.microsoft.com/office/word/2010/wordml" mc:Ignorable="w14">
+<w:styles xmlns:mc="http://schemas.openxmlformats.org/markup-compatibility/2006" xmlns:r="http://schemas.openxmlformats.org/officeDocument/2006/relationships" xmlns:w="http://schemas.openxmlformats.org/wordprocessingml/2006/main" xmlns:w14="http://schemas.microsoft.com/office/word/2010/wordml" xmlns:w15="http://schemas.microsoft.com/office/word/2012/wordml" xmlns:w16se="http://schemas.microsoft.com/office/word/2015/wordml/symex" mc:Ignorable="w14 w15 w16se">
   <w:docDefaults>
     <w:rPrDefault>
       <w:rPr>
@@ -4113,27 +4025,154 @@
     </w:rPrDefault>
     <w:pPrDefault/>
   </w:docDefaults>
-  <w:latentStyles w:defLockedState="0" w:defUIPriority="0" w:defSemiHidden="0" w:defUnhideWhenUsed="0" w:defQFormat="0" w:count="267">
+  <w:latentStyles w:defLockedState="0" w:defUIPriority="0" w:defSemiHidden="0" w:defUnhideWhenUsed="0" w:defQFormat="0" w:count="374">
     <w:lsdException w:name="Normal" w:qFormat="1"/>
     <w:lsdException w:name="heading 1" w:qFormat="1"/>
     <w:lsdException w:name="heading 2" w:qFormat="1"/>
     <w:lsdException w:name="heading 3" w:qFormat="1"/>
-    <w:lsdException w:name="heading 4" w:qFormat="1"/>
-    <w:lsdException w:name="heading 5" w:qFormat="1"/>
-    <w:lsdException w:name="heading 6" w:qFormat="1"/>
-    <w:lsdException w:name="heading 7" w:qFormat="1"/>
-    <w:lsdException w:name="heading 8" w:qFormat="1"/>
-    <w:lsdException w:name="heading 9" w:qFormat="1"/>
-    <w:lsdException w:name="toc 1" w:uiPriority="39"/>
-    <w:lsdException w:name="toc 2" w:uiPriority="39"/>
-    <w:lsdException w:name="header" w:uiPriority="99"/>
+    <w:lsdException w:name="heading 4" w:semiHidden="1" w:unhideWhenUsed="1" w:qFormat="1"/>
+    <w:lsdException w:name="heading 5" w:semiHidden="1" w:unhideWhenUsed="1" w:qFormat="1"/>
+    <w:lsdException w:name="heading 6" w:semiHidden="1" w:unhideWhenUsed="1" w:qFormat="1"/>
+    <w:lsdException w:name="heading 7" w:semiHidden="1" w:unhideWhenUsed="1" w:qFormat="1"/>
+    <w:lsdException w:name="heading 8" w:semiHidden="1" w:unhideWhenUsed="1" w:qFormat="1"/>
+    <w:lsdException w:name="heading 9" w:semiHidden="1" w:unhideWhenUsed="1" w:qFormat="1"/>
+    <w:lsdException w:name="index 1" w:semiHidden="1" w:unhideWhenUsed="1"/>
+    <w:lsdException w:name="index 2" w:semiHidden="1" w:unhideWhenUsed="1"/>
+    <w:lsdException w:name="index 3" w:semiHidden="1" w:unhideWhenUsed="1"/>
+    <w:lsdException w:name="index 4" w:semiHidden="1" w:unhideWhenUsed="1"/>
+    <w:lsdException w:name="index 5" w:semiHidden="1" w:unhideWhenUsed="1"/>
+    <w:lsdException w:name="index 6" w:semiHidden="1" w:unhideWhenUsed="1"/>
+    <w:lsdException w:name="index 7" w:semiHidden="1" w:unhideWhenUsed="1"/>
+    <w:lsdException w:name="index 8" w:semiHidden="1" w:unhideWhenUsed="1"/>
+    <w:lsdException w:name="index 9" w:semiHidden="1" w:unhideWhenUsed="1"/>
+    <w:lsdException w:name="toc 1" w:semiHidden="1" w:uiPriority="39" w:unhideWhenUsed="1"/>
+    <w:lsdException w:name="toc 2" w:semiHidden="1" w:uiPriority="39" w:unhideWhenUsed="1"/>
+    <w:lsdException w:name="toc 3" w:semiHidden="1" w:unhideWhenUsed="1"/>
+    <w:lsdException w:name="toc 4" w:semiHidden="1" w:unhideWhenUsed="1"/>
+    <w:lsdException w:name="toc 5" w:semiHidden="1" w:unhideWhenUsed="1"/>
+    <w:lsdException w:name="toc 6" w:semiHidden="1" w:unhideWhenUsed="1"/>
+    <w:lsdException w:name="toc 7" w:semiHidden="1" w:unhideWhenUsed="1"/>
+    <w:lsdException w:name="toc 8" w:semiHidden="1" w:unhideWhenUsed="1"/>
+    <w:lsdException w:name="toc 9" w:semiHidden="1" w:unhideWhenUsed="1"/>
+    <w:lsdException w:name="Normal Indent" w:semiHidden="1" w:unhideWhenUsed="1"/>
+    <w:lsdException w:name="footnote text" w:semiHidden="1" w:unhideWhenUsed="1"/>
+    <w:lsdException w:name="annotation text" w:semiHidden="1" w:unhideWhenUsed="1"/>
+    <w:lsdException w:name="header" w:semiHidden="1" w:uiPriority="99" w:unhideWhenUsed="1"/>
+    <w:lsdException w:name="footer" w:semiHidden="1" w:unhideWhenUsed="1"/>
+    <w:lsdException w:name="index heading" w:semiHidden="1" w:unhideWhenUsed="1"/>
     <w:lsdException w:name="caption" w:semiHidden="1" w:unhideWhenUsed="1" w:qFormat="1"/>
+    <w:lsdException w:name="table of figures" w:semiHidden="1" w:unhideWhenUsed="1"/>
+    <w:lsdException w:name="envelope address" w:semiHidden="1" w:unhideWhenUsed="1"/>
+    <w:lsdException w:name="envelope return" w:semiHidden="1" w:unhideWhenUsed="1"/>
+    <w:lsdException w:name="footnote reference" w:semiHidden="1" w:unhideWhenUsed="1"/>
+    <w:lsdException w:name="annotation reference" w:semiHidden="1" w:unhideWhenUsed="1"/>
+    <w:lsdException w:name="line number" w:semiHidden="1" w:unhideWhenUsed="1"/>
+    <w:lsdException w:name="page number" w:semiHidden="1" w:unhideWhenUsed="1"/>
+    <w:lsdException w:name="endnote reference" w:semiHidden="1" w:unhideWhenUsed="1"/>
+    <w:lsdException w:name="endnote text" w:semiHidden="1" w:unhideWhenUsed="1"/>
+    <w:lsdException w:name="table of authorities" w:semiHidden="1" w:unhideWhenUsed="1"/>
+    <w:lsdException w:name="macro" w:semiHidden="1" w:unhideWhenUsed="1"/>
+    <w:lsdException w:name="List" w:semiHidden="1" w:unhideWhenUsed="1"/>
+    <w:lsdException w:name="List Bullet" w:semiHidden="1" w:unhideWhenUsed="1"/>
+    <w:lsdException w:name="List 3" w:semiHidden="1" w:unhideWhenUsed="1"/>
+    <w:lsdException w:name="List 4" w:semiHidden="1" w:unhideWhenUsed="1"/>
+    <w:lsdException w:name="List 5" w:semiHidden="1" w:unhideWhenUsed="1"/>
+    <w:lsdException w:name="List Bullet 2" w:semiHidden="1" w:unhideWhenUsed="1"/>
+    <w:lsdException w:name="List Bullet 3" w:semiHidden="1" w:unhideWhenUsed="1"/>
+    <w:lsdException w:name="List Bullet 4" w:semiHidden="1" w:unhideWhenUsed="1"/>
+    <w:lsdException w:name="List Bullet 5" w:semiHidden="1" w:unhideWhenUsed="1"/>
+    <w:lsdException w:name="List Number 2" w:semiHidden="1" w:unhideWhenUsed="1"/>
+    <w:lsdException w:name="List Number 3" w:semiHidden="1" w:unhideWhenUsed="1"/>
+    <w:lsdException w:name="List Number 4" w:semiHidden="1" w:unhideWhenUsed="1"/>
+    <w:lsdException w:name="List Number 5" w:semiHidden="1" w:unhideWhenUsed="1"/>
     <w:lsdException w:name="Title" w:qFormat="1"/>
+    <w:lsdException w:name="Closing" w:semiHidden="1" w:unhideWhenUsed="1"/>
+    <w:lsdException w:name="Signature" w:semiHidden="1" w:unhideWhenUsed="1"/>
+    <w:lsdException w:name="Default Paragraph Font" w:semiHidden="1" w:unhideWhenUsed="1"/>
+    <w:lsdException w:name="Body Text" w:semiHidden="1" w:unhideWhenUsed="1"/>
+    <w:lsdException w:name="Body Text Indent" w:semiHidden="1" w:unhideWhenUsed="1"/>
+    <w:lsdException w:name="List Continue" w:semiHidden="1" w:unhideWhenUsed="1"/>
+    <w:lsdException w:name="List Continue 2" w:semiHidden="1" w:unhideWhenUsed="1"/>
+    <w:lsdException w:name="List Continue 3" w:semiHidden="1" w:unhideWhenUsed="1"/>
     <w:lsdException w:name="Subtitle" w:qFormat="1"/>
-    <w:lsdException w:name="Hyperlink" w:uiPriority="99"/>
+    <w:lsdException w:name="Salutation" w:semiHidden="1" w:unhideWhenUsed="1"/>
+    <w:lsdException w:name="Date" w:semiHidden="1" w:unhideWhenUsed="1"/>
+    <w:lsdException w:name="Body Text First Indent" w:semiHidden="1" w:unhideWhenUsed="1"/>
+    <w:lsdException w:name="Body Text First Indent 2" w:semiHidden="1" w:unhideWhenUsed="1"/>
+    <w:lsdException w:name="Note Heading" w:semiHidden="1" w:unhideWhenUsed="1"/>
+    <w:lsdException w:name="Body Text 2" w:semiHidden="1" w:unhideWhenUsed="1"/>
+    <w:lsdException w:name="Body Text 3" w:semiHidden="1" w:unhideWhenUsed="1"/>
+    <w:lsdException w:name="Body Text Indent 2" w:semiHidden="1" w:unhideWhenUsed="1"/>
+    <w:lsdException w:name="Body Text Indent 3" w:semiHidden="1" w:unhideWhenUsed="1"/>
+    <w:lsdException w:name="Block Text" w:semiHidden="1" w:unhideWhenUsed="1"/>
+    <w:lsdException w:name="Hyperlink" w:semiHidden="1" w:uiPriority="99" w:unhideWhenUsed="1"/>
+    <w:lsdException w:name="FollowedHyperlink" w:semiHidden="1" w:unhideWhenUsed="1"/>
     <w:lsdException w:name="Strong" w:qFormat="1"/>
     <w:lsdException w:name="Emphasis" w:qFormat="1"/>
-    <w:lsdException w:name="Normal (Web)" w:uiPriority="99"/>
+    <w:lsdException w:name="Document Map" w:semiHidden="1" w:unhideWhenUsed="1"/>
+    <w:lsdException w:name="Plain Text" w:semiHidden="1" w:unhideWhenUsed="1"/>
+    <w:lsdException w:name="E-mail Signature" w:semiHidden="1" w:unhideWhenUsed="1"/>
+    <w:lsdException w:name="HTML Top of Form" w:semiHidden="1" w:unhideWhenUsed="1"/>
+    <w:lsdException w:name="HTML Bottom of Form" w:semiHidden="1" w:unhideWhenUsed="1"/>
+    <w:lsdException w:name="Normal (Web)" w:semiHidden="1" w:uiPriority="99" w:unhideWhenUsed="1"/>
+    <w:lsdException w:name="HTML Acronym" w:semiHidden="1" w:unhideWhenUsed="1"/>
+    <w:lsdException w:name="HTML Address" w:semiHidden="1" w:unhideWhenUsed="1"/>
+    <w:lsdException w:name="HTML Cite" w:semiHidden="1" w:unhideWhenUsed="1"/>
+    <w:lsdException w:name="HTML Code" w:semiHidden="1" w:unhideWhenUsed="1"/>
+    <w:lsdException w:name="HTML Definition" w:semiHidden="1" w:unhideWhenUsed="1"/>
+    <w:lsdException w:name="HTML Keyboard" w:semiHidden="1" w:unhideWhenUsed="1"/>
+    <w:lsdException w:name="HTML Preformatted" w:semiHidden="1" w:unhideWhenUsed="1"/>
+    <w:lsdException w:name="HTML Sample" w:semiHidden="1" w:unhideWhenUsed="1"/>
+    <w:lsdException w:name="HTML Typewriter" w:semiHidden="1" w:unhideWhenUsed="1"/>
+    <w:lsdException w:name="HTML Variable" w:semiHidden="1" w:unhideWhenUsed="1"/>
+    <w:lsdException w:name="Normal Table" w:semiHidden="1" w:unhideWhenUsed="1"/>
+    <w:lsdException w:name="annotation subject" w:semiHidden="1" w:unhideWhenUsed="1"/>
+    <w:lsdException w:name="No List" w:semiHidden="1" w:unhideWhenUsed="1"/>
+    <w:lsdException w:name="Outline List 1" w:semiHidden="1" w:unhideWhenUsed="1"/>
+    <w:lsdException w:name="Outline List 2" w:semiHidden="1" w:unhideWhenUsed="1"/>
+    <w:lsdException w:name="Outline List 3" w:semiHidden="1" w:unhideWhenUsed="1"/>
+    <w:lsdException w:name="Table Simple 1" w:semiHidden="1" w:unhideWhenUsed="1"/>
+    <w:lsdException w:name="Table Simple 2" w:semiHidden="1" w:unhideWhenUsed="1"/>
+    <w:lsdException w:name="Table Simple 3" w:semiHidden="1" w:unhideWhenUsed="1"/>
+    <w:lsdException w:name="Table Classic 1" w:semiHidden="1" w:unhideWhenUsed="1"/>
+    <w:lsdException w:name="Table Classic 2" w:semiHidden="1" w:unhideWhenUsed="1"/>
+    <w:lsdException w:name="Table Classic 3" w:semiHidden="1" w:unhideWhenUsed="1"/>
+    <w:lsdException w:name="Table Classic 4" w:semiHidden="1" w:unhideWhenUsed="1"/>
+    <w:lsdException w:name="Table Colorful 1" w:semiHidden="1" w:unhideWhenUsed="1"/>
+    <w:lsdException w:name="Table Colorful 2" w:semiHidden="1" w:unhideWhenUsed="1"/>
+    <w:lsdException w:name="Table Colorful 3" w:semiHidden="1" w:unhideWhenUsed="1"/>
+    <w:lsdException w:name="Table Columns 1" w:semiHidden="1" w:unhideWhenUsed="1"/>
+    <w:lsdException w:name="Table Columns 2" w:semiHidden="1" w:unhideWhenUsed="1"/>
+    <w:lsdException w:name="Table Columns 3" w:semiHidden="1" w:unhideWhenUsed="1"/>
+    <w:lsdException w:name="Table Columns 4" w:semiHidden="1" w:unhideWhenUsed="1"/>
+    <w:lsdException w:name="Table Columns 5" w:semiHidden="1" w:unhideWhenUsed="1"/>
+    <w:lsdException w:name="Table Grid 1" w:semiHidden="1" w:unhideWhenUsed="1"/>
+    <w:lsdException w:name="Table Grid 2" w:semiHidden="1" w:unhideWhenUsed="1"/>
+    <w:lsdException w:name="Table Grid 3" w:semiHidden="1" w:unhideWhenUsed="1"/>
+    <w:lsdException w:name="Table Grid 4" w:semiHidden="1" w:unhideWhenUsed="1"/>
+    <w:lsdException w:name="Table Grid 5" w:semiHidden="1" w:unhideWhenUsed="1"/>
+    <w:lsdException w:name="Table Grid 6" w:semiHidden="1" w:unhideWhenUsed="1"/>
+    <w:lsdException w:name="Table Grid 7" w:semiHidden="1" w:unhideWhenUsed="1"/>
+    <w:lsdException w:name="Table Grid 8" w:semiHidden="1" w:unhideWhenUsed="1"/>
+    <w:lsdException w:name="Table List 1" w:semiHidden="1" w:unhideWhenUsed="1"/>
+    <w:lsdException w:name="Table List 2" w:semiHidden="1" w:unhideWhenUsed="1"/>
+    <w:lsdException w:name="Table List 3" w:semiHidden="1" w:unhideWhenUsed="1"/>
+    <w:lsdException w:name="Table List 4" w:semiHidden="1" w:unhideWhenUsed="1"/>
+    <w:lsdException w:name="Table List 5" w:semiHidden="1" w:unhideWhenUsed="1"/>
+    <w:lsdException w:name="Table List 6" w:semiHidden="1" w:unhideWhenUsed="1"/>
+    <w:lsdException w:name="Table List 7" w:semiHidden="1" w:unhideWhenUsed="1"/>
+    <w:lsdException w:name="Table List 8" w:semiHidden="1" w:unhideWhenUsed="1"/>
+    <w:lsdException w:name="Table 3D effects 1" w:semiHidden="1" w:unhideWhenUsed="1"/>
+    <w:lsdException w:name="Table 3D effects 2" w:semiHidden="1" w:unhideWhenUsed="1"/>
+    <w:lsdException w:name="Table 3D effects 3" w:semiHidden="1" w:unhideWhenUsed="1"/>
+    <w:lsdException w:name="Table Contemporary" w:semiHidden="1" w:unhideWhenUsed="1"/>
+    <w:lsdException w:name="Table Elegant" w:semiHidden="1" w:unhideWhenUsed="1"/>
+    <w:lsdException w:name="Table Professional" w:semiHidden="1" w:unhideWhenUsed="1"/>
+    <w:lsdException w:name="Table Subtle 1" w:semiHidden="1" w:unhideWhenUsed="1"/>
+    <w:lsdException w:name="Table Subtle 2" w:semiHidden="1" w:unhideWhenUsed="1"/>
+    <w:lsdException w:name="Table Web 1" w:semiHidden="1" w:unhideWhenUsed="1"/>
+    <w:lsdException w:name="Table Web 2" w:semiHidden="1" w:unhideWhenUsed="1"/>
+    <w:lsdException w:name="Table Web 3" w:semiHidden="1" w:unhideWhenUsed="1"/>
     <w:lsdException w:name="Placeholder Text" w:semiHidden="1" w:uiPriority="99"/>
     <w:lsdException w:name="No Spacing" w:uiPriority="1" w:qFormat="1"/>
     <w:lsdException w:name="Light Shading" w:uiPriority="60"/>
@@ -4245,6 +4284,113 @@
     <w:lsdException w:name="Book Title" w:uiPriority="33" w:qFormat="1"/>
     <w:lsdException w:name="Bibliography" w:semiHidden="1" w:uiPriority="37" w:unhideWhenUsed="1"/>
     <w:lsdException w:name="TOC Heading" w:semiHidden="1" w:uiPriority="39" w:unhideWhenUsed="1" w:qFormat="1"/>
+    <w:lsdException w:name="Plain Table 1" w:uiPriority="41"/>
+    <w:lsdException w:name="Plain Table 2" w:uiPriority="42"/>
+    <w:lsdException w:name="Plain Table 3" w:uiPriority="43"/>
+    <w:lsdException w:name="Plain Table 4" w:uiPriority="44"/>
+    <w:lsdException w:name="Plain Table 5" w:uiPriority="45"/>
+    <w:lsdException w:name="Grid Table Light" w:uiPriority="40"/>
+    <w:lsdException w:name="Grid Table 1 Light" w:uiPriority="46"/>
+    <w:lsdException w:name="Grid Table 2" w:uiPriority="47"/>
+    <w:lsdException w:name="Grid Table 3" w:uiPriority="48"/>
+    <w:lsdException w:name="Grid Table 4" w:uiPriority="49"/>
+    <w:lsdException w:name="Grid Table 5 Dark" w:uiPriority="50"/>
+    <w:lsdException w:name="Grid Table 6 Colorful" w:uiPriority="51"/>
+    <w:lsdException w:name="Grid Table 7 Colorful" w:uiPriority="52"/>
+    <w:lsdException w:name="Grid Table 1 Light Accent 1" w:uiPriority="46"/>
+    <w:lsdException w:name="Grid Table 2 Accent 1" w:uiPriority="47"/>
+    <w:lsdException w:name="Grid Table 3 Accent 1" w:uiPriority="48"/>
+    <w:lsdException w:name="Grid Table 4 Accent 1" w:uiPriority="49"/>
+    <w:lsdException w:name="Grid Table 5 Dark Accent 1" w:uiPriority="50"/>
+    <w:lsdException w:name="Grid Table 6 Colorful Accent 1" w:uiPriority="51"/>
+    <w:lsdException w:name="Grid Table 7 Colorful Accent 1" w:uiPriority="52"/>
+    <w:lsdException w:name="Grid Table 1 Light Accent 2" w:uiPriority="46"/>
+    <w:lsdException w:name="Grid Table 2 Accent 2" w:uiPriority="47"/>
+    <w:lsdException w:name="Grid Table 3 Accent 2" w:uiPriority="48"/>
+    <w:lsdException w:name="Grid Table 4 Accent 2" w:uiPriority="49"/>
+    <w:lsdException w:name="Grid Table 5 Dark Accent 2" w:uiPriority="50"/>
+    <w:lsdException w:name="Grid Table 6 Colorful Accent 2" w:uiPriority="51"/>
+    <w:lsdException w:name="Grid Table 7 Colorful Accent 2" w:uiPriority="52"/>
+    <w:lsdException w:name="Grid Table 1 Light Accent 3" w:uiPriority="46"/>
+    <w:lsdException w:name="Grid Table 2 Accent 3" w:uiPriority="47"/>
+    <w:lsdException w:name="Grid Table 3 Accent 3" w:uiPriority="48"/>
+    <w:lsdException w:name="Grid Table 4 Accent 3" w:uiPriority="49"/>
+    <w:lsdException w:name="Grid Table 5 Dark Accent 3" w:uiPriority="50"/>
+    <w:lsdException w:name="Grid Table 6 Colorful Accent 3" w:uiPriority="51"/>
+    <w:lsdException w:name="Grid Table 7 Colorful Accent 3" w:uiPriority="52"/>
+    <w:lsdException w:name="Grid Table 1 Light Accent 4" w:uiPriority="46"/>
+    <w:lsdException w:name="Grid Table 2 Accent 4" w:uiPriority="47"/>
+    <w:lsdException w:name="Grid Table 3 Accent 4" w:uiPriority="48"/>
+    <w:lsdException w:name="Grid Table 4 Accent 4" w:uiPriority="49"/>
+    <w:lsdException w:name="Grid Table 5 Dark Accent 4" w:uiPriority="50"/>
+    <w:lsdException w:name="Grid Table 6 Colorful Accent 4" w:uiPriority="51"/>
+    <w:lsdException w:name="Grid Table 7 Colorful Accent 4" w:uiPriority="52"/>
+    <w:lsdException w:name="Grid Table 1 Light Accent 5" w:uiPriority="46"/>
+    <w:lsdException w:name="Grid Table 2 Accent 5" w:uiPriority="47"/>
+    <w:lsdException w:name="Grid Table 3 Accent 5" w:uiPriority="48"/>
+    <w:lsdException w:name="Grid Table 4 Accent 5" w:uiPriority="49"/>
+    <w:lsdException w:name="Grid Table 5 Dark Accent 5" w:uiPriority="50"/>
+    <w:lsdException w:name="Grid Table 6 Colorful Accent 5" w:uiPriority="51"/>
+    <w:lsdException w:name="Grid Table 7 Colorful Accent 5" w:uiPriority="52"/>
+    <w:lsdException w:name="Grid Table 1 Light Accent 6" w:uiPriority="46"/>
+    <w:lsdException w:name="Grid Table 2 Accent 6" w:uiPriority="47"/>
+    <w:lsdException w:name="Grid Table 3 Accent 6" w:uiPriority="48"/>
+    <w:lsdException w:name="Grid Table 4 Accent 6" w:uiPriority="49"/>
+    <w:lsdException w:name="Grid Table 5 Dark Accent 6" w:uiPriority="50"/>
+    <w:lsdException w:name="Grid Table 6 Colorful Accent 6" w:uiPriority="51"/>
+    <w:lsdException w:name="Grid Table 7 Colorful Accent 6" w:uiPriority="52"/>
+    <w:lsdException w:name="List Table 1 Light" w:uiPriority="46"/>
+    <w:lsdException w:name="List Table 2" w:uiPriority="47"/>
+    <w:lsdException w:name="List Table 3" w:uiPriority="48"/>
+    <w:lsdException w:name="List Table 4" w:uiPriority="49"/>
+    <w:lsdException w:name="List Table 5 Dark" w:uiPriority="50"/>
+    <w:lsdException w:name="List Table 6 Colorful" w:uiPriority="51"/>
+    <w:lsdException w:name="List Table 7 Colorful" w:uiPriority="52"/>
+    <w:lsdException w:name="List Table 1 Light Accent 1" w:uiPriority="46"/>
+    <w:lsdException w:name="List Table 2 Accent 1" w:uiPriority="47"/>
+    <w:lsdException w:name="List Table 3 Accent 1" w:uiPriority="48"/>
+    <w:lsdException w:name="List Table 4 Accent 1" w:uiPriority="49"/>
+    <w:lsdException w:name="List Table 5 Dark Accent 1" w:uiPriority="50"/>
+    <w:lsdException w:name="List Table 6 Colorful Accent 1" w:uiPriority="51"/>
+    <w:lsdException w:name="List Table 7 Colorful Accent 1" w:uiPriority="52"/>
+    <w:lsdException w:name="List Table 1 Light Accent 2" w:uiPriority="46"/>
+    <w:lsdException w:name="List Table 2 Accent 2" w:uiPriority="47"/>
+    <w:lsdException w:name="List Table 3 Accent 2" w:uiPriority="48"/>
+    <w:lsdException w:name="List Table 4 Accent 2" w:uiPriority="49"/>
+    <w:lsdException w:name="List Table 5 Dark Accent 2" w:uiPriority="50"/>
+    <w:lsdException w:name="List Table 6 Colorful Accent 2" w:uiPriority="51"/>
+    <w:lsdException w:name="List Table 7 Colorful Accent 2" w:uiPriority="52"/>
+    <w:lsdException w:name="List Table 1 Light Accent 3" w:uiPriority="46"/>
+    <w:lsdException w:name="List Table 2 Accent 3" w:uiPriority="47"/>
+    <w:lsdException w:name="List Table 3 Accent 3" w:uiPriority="48"/>
+    <w:lsdException w:name="List Table 4 Accent 3" w:uiPriority="49"/>
+    <w:lsdException w:name="List Table 5 Dark Accent 3" w:uiPriority="50"/>
+    <w:lsdException w:name="List Table 6 Colorful Accent 3" w:uiPriority="51"/>
+    <w:lsdException w:name="List Table 7 Colorful Accent 3" w:uiPriority="52"/>
+    <w:lsdException w:name="List Table 1 Light Accent 4" w:uiPriority="46"/>
+    <w:lsdException w:name="List Table 2 Accent 4" w:uiPriority="47"/>
+    <w:lsdException w:name="List Table 3 Accent 4" w:uiPriority="48"/>
+    <w:lsdException w:name="List Table 4 Accent 4" w:uiPriority="49"/>
+    <w:lsdException w:name="List Table 5 Dark Accent 4" w:uiPriority="50"/>
+    <w:lsdException w:name="List Table 6 Colorful Accent 4" w:uiPriority="51"/>
+    <w:lsdException w:name="List Table 7 Colorful Accent 4" w:uiPriority="52"/>
+    <w:lsdException w:name="List Table 1 Light Accent 5" w:uiPriority="46"/>
+    <w:lsdException w:name="List Table 2 Accent 5" w:uiPriority="47"/>
+    <w:lsdException w:name="List Table 3 Accent 5" w:uiPriority="48"/>
+    <w:lsdException w:name="List Table 4 Accent 5" w:uiPriority="49"/>
+    <w:lsdException w:name="List Table 5 Dark Accent 5" w:uiPriority="50"/>
+    <w:lsdException w:name="List Table 6 Colorful Accent 5" w:uiPriority="51"/>
+    <w:lsdException w:name="List Table 7 Colorful Accent 5" w:uiPriority="52"/>
+    <w:lsdException w:name="List Table 1 Light Accent 6" w:uiPriority="46"/>
+    <w:lsdException w:name="List Table 2 Accent 6" w:uiPriority="47"/>
+    <w:lsdException w:name="List Table 3 Accent 6" w:uiPriority="48"/>
+    <w:lsdException w:name="List Table 4 Accent 6" w:uiPriority="49"/>
+    <w:lsdException w:name="List Table 5 Dark Accent 6" w:uiPriority="50"/>
+    <w:lsdException w:name="List Table 6 Colorful Accent 6" w:uiPriority="51"/>
+    <w:lsdException w:name="List Table 7 Colorful Accent 6" w:uiPriority="52"/>
+    <w:lsdException w:name="Mention" w:semiHidden="1" w:uiPriority="99" w:unhideWhenUsed="1"/>
+    <w:lsdException w:name="Smart Hyperlink" w:semiHidden="1" w:uiPriority="99" w:unhideWhenUsed="1"/>
+    <w:lsdException w:name="Hashtag" w:semiHidden="1" w:uiPriority="99" w:unhideWhenUsed="1"/>
   </w:latentStyles>
   <w:style w:type="paragraph" w:default="1" w:styleId="Normal">
     <w:name w:val="Normal"/>
@@ -4744,7 +4890,6 @@
       <w:spacing w:line="240" w:lineRule="atLeast"/>
     </w:pPr>
     <w:tblPr>
-      <w:tblInd w:w="0" w:type="dxa"/>
       <w:tblBorders>
         <w:top w:val="single" w:sz="4" w:space="0" w:color="auto"/>
         <w:left w:val="single" w:sz="4" w:space="0" w:color="auto"/>
@@ -4753,746 +4898,6 @@
         <w:insideH w:val="single" w:sz="4" w:space="0" w:color="auto"/>
         <w:insideV w:val="single" w:sz="4" w:space="0" w:color="auto"/>
       </w:tblBorders>
-      <w:tblCellMar>
-        <w:top w:w="0" w:type="dxa"/>
-        <w:left w:w="108" w:type="dxa"/>
-        <w:bottom w:w="0" w:type="dxa"/>
-        <w:right w:w="108" w:type="dxa"/>
-      </w:tblCellMar>
-    </w:tblPr>
-  </w:style>
-  <w:style w:type="character" w:styleId="Hyperlink">
-    <w:name w:val="Hyperlink"/>
-    <w:uiPriority w:val="99"/>
-    <w:rsid w:val="00A23833"/>
-    <w:rPr>
-      <w:color w:val="0000FF"/>
-      <w:u w:val="single"/>
-    </w:rPr>
-  </w:style>
-  <w:style w:type="character" w:customStyle="1" w:styleId="TitleChar">
-    <w:name w:val="Title Char"/>
-    <w:link w:val="Title"/>
-    <w:rsid w:val="00A23833"/>
-    <w:rPr>
-      <w:rFonts w:ascii="Arial" w:hAnsi="Arial"/>
-      <w:b/>
-      <w:sz w:val="36"/>
-      <w:lang w:val="vi-VN"/>
-    </w:rPr>
-  </w:style>
-  <w:style w:type="paragraph" w:styleId="NormalWeb">
-    <w:name w:val="Normal (Web)"/>
-    <w:basedOn w:val="Normal"/>
-    <w:uiPriority w:val="99"/>
-    <w:unhideWhenUsed/>
-    <w:rsid w:val="00AC3388"/>
-    <w:pPr>
-      <w:widowControl/>
-      <w:spacing w:before="100" w:beforeAutospacing="1" w:after="100" w:afterAutospacing="1" w:line="240" w:lineRule="auto"/>
-    </w:pPr>
-    <w:rPr>
-      <w:szCs w:val="24"/>
-      <w:lang w:val="en-US"/>
-    </w:rPr>
-  </w:style>
-  <w:style w:type="paragraph" w:styleId="BalloonText">
-    <w:name w:val="Balloon Text"/>
-    <w:basedOn w:val="Normal"/>
-    <w:link w:val="BalloonTextChar"/>
-    <w:rsid w:val="00B1776A"/>
-    <w:pPr>
-      <w:spacing w:line="240" w:lineRule="auto"/>
-    </w:pPr>
-    <w:rPr>
-      <w:rFonts w:ascii="Tahoma" w:hAnsi="Tahoma" w:cs="Tahoma"/>
-      <w:sz w:val="16"/>
-      <w:szCs w:val="16"/>
-    </w:rPr>
-  </w:style>
-  <w:style w:type="character" w:customStyle="1" w:styleId="BalloonTextChar">
-    <w:name w:val="Balloon Text Char"/>
-    <w:basedOn w:val="DefaultParagraphFont"/>
-    <w:link w:val="BalloonText"/>
-    <w:rsid w:val="00B1776A"/>
-    <w:rPr>
-      <w:rFonts w:ascii="Tahoma" w:hAnsi="Tahoma" w:cs="Tahoma"/>
-      <w:sz w:val="16"/>
-      <w:szCs w:val="16"/>
-      <w:lang w:val="vi-VN"/>
-    </w:rPr>
-  </w:style>
-  <w:style w:type="character" w:customStyle="1" w:styleId="HeaderChar">
-    <w:name w:val="Header Char"/>
-    <w:basedOn w:val="DefaultParagraphFont"/>
-    <w:link w:val="Header"/>
-    <w:uiPriority w:val="99"/>
-    <w:rsid w:val="00FC77E2"/>
-    <w:rPr>
-      <w:sz w:val="24"/>
-      <w:lang w:val="vi-VN"/>
-    </w:rPr>
-  </w:style>
-</w:styles>
-</file>
-
-<file path=word/stylesWithEffects.xml><?xml version="1.0" encoding="utf-8"?>
-<w:styles xmlns:wpc="http://schemas.microsoft.com/office/word/2010/wordprocessingCanvas" xmlns:mc="http://schemas.openxmlformats.org/markup-compatibility/2006" xmlns:o="urn:schemas-microsoft-com:office:office" xmlns:r="http://schemas.openxmlformats.org/officeDocument/2006/relationships" xmlns:m="http://schemas.openxmlformats.org/officeDocument/2006/math" xmlns:v="urn:schemas-microsoft-com:vml" xmlns:wp14="http://schemas.microsoft.com/office/word/2010/wordprocessingDrawing" xmlns:wp="http://schemas.openxmlformats.org/drawingml/2006/wordprocessingDrawing" xmlns:w10="urn:schemas-microsoft-com:office:word" xmlns:w="http://schemas.openxmlformats.org/wordprocessingml/2006/main" xmlns:w14="http://schemas.microsoft.com/office/word/2010/wordml" xmlns:wpg="http://schemas.microsoft.com/office/word/2010/wordprocessingGroup" xmlns:wpi="http://schemas.microsoft.com/office/word/2010/wordprocessingInk" xmlns:wne="http://schemas.microsoft.com/office/word/2006/wordml" xmlns:wps="http://schemas.microsoft.com/office/word/2010/wordprocessingShape" mc:Ignorable="w14 wp14">
-  <w:docDefaults>
-    <w:rPrDefault>
-      <w:rPr>
-        <w:rFonts w:ascii="Times New Roman" w:eastAsia="Times New Roman" w:hAnsi="Times New Roman" w:cs="Times New Roman"/>
-        <w:lang w:val="en-US" w:eastAsia="en-US" w:bidi="ar-SA"/>
-      </w:rPr>
-    </w:rPrDefault>
-    <w:pPrDefault/>
-  </w:docDefaults>
-  <w:latentStyles w:defLockedState="0" w:defUIPriority="0" w:defSemiHidden="0" w:defUnhideWhenUsed="0" w:defQFormat="0" w:count="267">
-    <w:lsdException w:name="Normal" w:qFormat="1"/>
-    <w:lsdException w:name="heading 1" w:qFormat="1"/>
-    <w:lsdException w:name="heading 2" w:qFormat="1"/>
-    <w:lsdException w:name="heading 3" w:qFormat="1"/>
-    <w:lsdException w:name="heading 4" w:qFormat="1"/>
-    <w:lsdException w:name="heading 5" w:qFormat="1"/>
-    <w:lsdException w:name="heading 6" w:qFormat="1"/>
-    <w:lsdException w:name="heading 7" w:qFormat="1"/>
-    <w:lsdException w:name="heading 8" w:qFormat="1"/>
-    <w:lsdException w:name="heading 9" w:qFormat="1"/>
-    <w:lsdException w:name="toc 1" w:uiPriority="39"/>
-    <w:lsdException w:name="toc 2" w:uiPriority="39"/>
-    <w:lsdException w:name="header" w:uiPriority="99"/>
-    <w:lsdException w:name="caption" w:semiHidden="1" w:unhideWhenUsed="1" w:qFormat="1"/>
-    <w:lsdException w:name="Title" w:qFormat="1"/>
-    <w:lsdException w:name="Subtitle" w:qFormat="1"/>
-    <w:lsdException w:name="Hyperlink" w:uiPriority="99"/>
-    <w:lsdException w:name="Strong" w:qFormat="1"/>
-    <w:lsdException w:name="Emphasis" w:qFormat="1"/>
-    <w:lsdException w:name="Normal (Web)" w:uiPriority="99"/>
-    <w:lsdException w:name="Placeholder Text" w:semiHidden="1" w:uiPriority="99"/>
-    <w:lsdException w:name="No Spacing" w:uiPriority="1" w:qFormat="1"/>
-    <w:lsdException w:name="Light Shading" w:uiPriority="60"/>
-    <w:lsdException w:name="Light List" w:uiPriority="61"/>
-    <w:lsdException w:name="Light Grid" w:uiPriority="62"/>
-    <w:lsdException w:name="Medium Shading 1" w:uiPriority="63"/>
-    <w:lsdException w:name="Medium Shading 2" w:uiPriority="64"/>
-    <w:lsdException w:name="Medium List 1" w:uiPriority="65"/>
-    <w:lsdException w:name="Medium List 2" w:uiPriority="66"/>
-    <w:lsdException w:name="Medium Grid 1" w:uiPriority="67"/>
-    <w:lsdException w:name="Medium Grid 2" w:uiPriority="68"/>
-    <w:lsdException w:name="Medium Grid 3" w:uiPriority="69"/>
-    <w:lsdException w:name="Dark List" w:uiPriority="70"/>
-    <w:lsdException w:name="Colorful Shading" w:uiPriority="71"/>
-    <w:lsdException w:name="Colorful List" w:uiPriority="72"/>
-    <w:lsdException w:name="Colorful Grid" w:uiPriority="73"/>
-    <w:lsdException w:name="Light Shading Accent 1" w:uiPriority="60"/>
-    <w:lsdException w:name="Light List Accent 1" w:uiPriority="61"/>
-    <w:lsdException w:name="Light Grid Accent 1" w:uiPriority="62"/>
-    <w:lsdException w:name="Medium Shading 1 Accent 1" w:uiPriority="63"/>
-    <w:lsdException w:name="Medium Shading 2 Accent 1" w:uiPriority="64"/>
-    <w:lsdException w:name="Medium List 1 Accent 1" w:uiPriority="65"/>
-    <w:lsdException w:name="Revision" w:semiHidden="1" w:uiPriority="99"/>
-    <w:lsdException w:name="List Paragraph" w:uiPriority="34" w:qFormat="1"/>
-    <w:lsdException w:name="Quote" w:uiPriority="29" w:qFormat="1"/>
-    <w:lsdException w:name="Intense Quote" w:uiPriority="30" w:qFormat="1"/>
-    <w:lsdException w:name="Medium List 2 Accent 1" w:uiPriority="66"/>
-    <w:lsdException w:name="Medium Grid 1 Accent 1" w:uiPriority="67"/>
-    <w:lsdException w:name="Medium Grid 2 Accent 1" w:uiPriority="68"/>
-    <w:lsdException w:name="Medium Grid 3 Accent 1" w:uiPriority="69"/>
-    <w:lsdException w:name="Dark List Accent 1" w:uiPriority="70"/>
-    <w:lsdException w:name="Colorful Shading Accent 1" w:uiPriority="71"/>
-    <w:lsdException w:name="Colorful List Accent 1" w:uiPriority="72"/>
-    <w:lsdException w:name="Colorful Grid Accent 1" w:uiPriority="73"/>
-    <w:lsdException w:name="Light Shading Accent 2" w:uiPriority="60"/>
-    <w:lsdException w:name="Light List Accent 2" w:uiPriority="61"/>
-    <w:lsdException w:name="Light Grid Accent 2" w:uiPriority="62"/>
-    <w:lsdException w:name="Medium Shading 1 Accent 2" w:uiPriority="63"/>
-    <w:lsdException w:name="Medium Shading 2 Accent 2" w:uiPriority="64"/>
-    <w:lsdException w:name="Medium List 1 Accent 2" w:uiPriority="65"/>
-    <w:lsdException w:name="Medium List 2 Accent 2" w:uiPriority="66"/>
-    <w:lsdException w:name="Medium Grid 1 Accent 2" w:uiPriority="67"/>
-    <w:lsdException w:name="Medium Grid 2 Accent 2" w:uiPriority="68"/>
-    <w:lsdException w:name="Medium Grid 3 Accent 2" w:uiPriority="69"/>
-    <w:lsdException w:name="Dark List Accent 2" w:uiPriority="70"/>
-    <w:lsdException w:name="Colorful Shading Accent 2" w:uiPriority="71"/>
-    <w:lsdException w:name="Colorful List Accent 2" w:uiPriority="72"/>
-    <w:lsdException w:name="Colorful Grid Accent 2" w:uiPriority="73"/>
-    <w:lsdException w:name="Light Shading Accent 3" w:uiPriority="60"/>
-    <w:lsdException w:name="Light List Accent 3" w:uiPriority="61"/>
-    <w:lsdException w:name="Light Grid Accent 3" w:uiPriority="62"/>
-    <w:lsdException w:name="Medium Shading 1 Accent 3" w:uiPriority="63"/>
-    <w:lsdException w:name="Medium Shading 2 Accent 3" w:uiPriority="64"/>
-    <w:lsdException w:name="Medium List 1 Accent 3" w:uiPriority="65"/>
-    <w:lsdException w:name="Medium List 2 Accent 3" w:uiPriority="66"/>
-    <w:lsdException w:name="Medium Grid 1 Accent 3" w:uiPriority="67"/>
-    <w:lsdException w:name="Medium Grid 2 Accent 3" w:uiPriority="68"/>
-    <w:lsdException w:name="Medium Grid 3 Accent 3" w:uiPriority="69"/>
-    <w:lsdException w:name="Dark List Accent 3" w:uiPriority="70"/>
-    <w:lsdException w:name="Colorful Shading Accent 3" w:uiPriority="71"/>
-    <w:lsdException w:name="Colorful List Accent 3" w:uiPriority="72"/>
-    <w:lsdException w:name="Colorful Grid Accent 3" w:uiPriority="73"/>
-    <w:lsdException w:name="Light Shading Accent 4" w:uiPriority="60"/>
-    <w:lsdException w:name="Light List Accent 4" w:uiPriority="61"/>
-    <w:lsdException w:name="Light Grid Accent 4" w:uiPriority="62"/>
-    <w:lsdException w:name="Medium Shading 1 Accent 4" w:uiPriority="63"/>
-    <w:lsdException w:name="Medium Shading 2 Accent 4" w:uiPriority="64"/>
-    <w:lsdException w:name="Medium List 1 Accent 4" w:uiPriority="65"/>
-    <w:lsdException w:name="Medium List 2 Accent 4" w:uiPriority="66"/>
-    <w:lsdException w:name="Medium Grid 1 Accent 4" w:uiPriority="67"/>
-    <w:lsdException w:name="Medium Grid 2 Accent 4" w:uiPriority="68"/>
-    <w:lsdException w:name="Medium Grid 3 Accent 4" w:uiPriority="69"/>
-    <w:lsdException w:name="Dark List Accent 4" w:uiPriority="70"/>
-    <w:lsdException w:name="Colorful Shading Accent 4" w:uiPriority="71"/>
-    <w:lsdException w:name="Colorful List Accent 4" w:uiPriority="72"/>
-    <w:lsdException w:name="Colorful Grid Accent 4" w:uiPriority="73"/>
-    <w:lsdException w:name="Light Shading Accent 5" w:uiPriority="60"/>
-    <w:lsdException w:name="Light List Accent 5" w:uiPriority="61"/>
-    <w:lsdException w:name="Light Grid Accent 5" w:uiPriority="62"/>
-    <w:lsdException w:name="Medium Shading 1 Accent 5" w:uiPriority="63"/>
-    <w:lsdException w:name="Medium Shading 2 Accent 5" w:uiPriority="64"/>
-    <w:lsdException w:name="Medium List 1 Accent 5" w:uiPriority="65"/>
-    <w:lsdException w:name="Medium List 2 Accent 5" w:uiPriority="66"/>
-    <w:lsdException w:name="Medium Grid 1 Accent 5" w:uiPriority="67"/>
-    <w:lsdException w:name="Medium Grid 2 Accent 5" w:uiPriority="68"/>
-    <w:lsdException w:name="Medium Grid 3 Accent 5" w:uiPriority="69"/>
-    <w:lsdException w:name="Dark List Accent 5" w:uiPriority="70"/>
-    <w:lsdException w:name="Colorful Shading Accent 5" w:uiPriority="71"/>
-    <w:lsdException w:name="Colorful List Accent 5" w:uiPriority="72"/>
-    <w:lsdException w:name="Colorful Grid Accent 5" w:uiPriority="73"/>
-    <w:lsdException w:name="Light Shading Accent 6" w:uiPriority="60"/>
-    <w:lsdException w:name="Light List Accent 6" w:uiPriority="61"/>
-    <w:lsdException w:name="Light Grid Accent 6" w:uiPriority="62"/>
-    <w:lsdException w:name="Medium Shading 1 Accent 6" w:uiPriority="63"/>
-    <w:lsdException w:name="Medium Shading 2 Accent 6" w:uiPriority="64"/>
-    <w:lsdException w:name="Medium List 1 Accent 6" w:uiPriority="65"/>
-    <w:lsdException w:name="Medium List 2 Accent 6" w:uiPriority="66"/>
-    <w:lsdException w:name="Medium Grid 1 Accent 6" w:uiPriority="67"/>
-    <w:lsdException w:name="Medium Grid 2 Accent 6" w:uiPriority="68"/>
-    <w:lsdException w:name="Medium Grid 3 Accent 6" w:uiPriority="69"/>
-    <w:lsdException w:name="Dark List Accent 6" w:uiPriority="70"/>
-    <w:lsdException w:name="Colorful Shading Accent 6" w:uiPriority="71"/>
-    <w:lsdException w:name="Colorful List Accent 6" w:uiPriority="72"/>
-    <w:lsdException w:name="Colorful Grid Accent 6" w:uiPriority="73"/>
-    <w:lsdException w:name="Subtle Emphasis" w:uiPriority="19" w:qFormat="1"/>
-    <w:lsdException w:name="Intense Emphasis" w:uiPriority="21" w:qFormat="1"/>
-    <w:lsdException w:name="Subtle Reference" w:uiPriority="31" w:qFormat="1"/>
-    <w:lsdException w:name="Intense Reference" w:uiPriority="32" w:qFormat="1"/>
-    <w:lsdException w:name="Book Title" w:uiPriority="33" w:qFormat="1"/>
-    <w:lsdException w:name="Bibliography" w:semiHidden="1" w:uiPriority="37" w:unhideWhenUsed="1"/>
-    <w:lsdException w:name="TOC Heading" w:semiHidden="1" w:uiPriority="39" w:unhideWhenUsed="1" w:qFormat="1"/>
-  </w:latentStyles>
-  <w:style w:type="paragraph" w:default="1" w:styleId="Normal">
-    <w:name w:val="Normal"/>
-    <w:qFormat/>
-    <w:pPr>
-      <w:widowControl w:val="0"/>
-      <w:spacing w:line="240" w:lineRule="atLeast"/>
-    </w:pPr>
-    <w:rPr>
-      <w:sz w:val="24"/>
-      <w:lang w:val="vi-VN"/>
-    </w:rPr>
-  </w:style>
-  <w:style w:type="paragraph" w:styleId="Heading1">
-    <w:name w:val="heading 1"/>
-    <w:basedOn w:val="Normal"/>
-    <w:next w:val="Normal"/>
-    <w:qFormat/>
-    <w:pPr>
-      <w:keepNext/>
-      <w:numPr>
-        <w:numId w:val="1"/>
-      </w:numPr>
-      <w:spacing w:before="120" w:after="60"/>
-      <w:outlineLvl w:val="0"/>
-    </w:pPr>
-    <w:rPr>
-      <w:rFonts w:ascii="Arial" w:hAnsi="Arial"/>
-      <w:b/>
-    </w:rPr>
-  </w:style>
-  <w:style w:type="paragraph" w:styleId="Heading2">
-    <w:name w:val="heading 2"/>
-    <w:basedOn w:val="Heading1"/>
-    <w:next w:val="Normal"/>
-    <w:qFormat/>
-    <w:pPr>
-      <w:numPr>
-        <w:ilvl w:val="1"/>
-      </w:numPr>
-      <w:outlineLvl w:val="1"/>
-    </w:pPr>
-    <w:rPr>
-      <w:sz w:val="20"/>
-    </w:rPr>
-  </w:style>
-  <w:style w:type="paragraph" w:styleId="Heading3">
-    <w:name w:val="heading 3"/>
-    <w:basedOn w:val="Heading1"/>
-    <w:next w:val="Normal"/>
-    <w:qFormat/>
-    <w:pPr>
-      <w:numPr>
-        <w:ilvl w:val="2"/>
-      </w:numPr>
-      <w:outlineLvl w:val="2"/>
-    </w:pPr>
-    <w:rPr>
-      <w:b w:val="0"/>
-      <w:i/>
-      <w:sz w:val="20"/>
-    </w:rPr>
-  </w:style>
-  <w:style w:type="paragraph" w:styleId="Heading4">
-    <w:name w:val="heading 4"/>
-    <w:basedOn w:val="Heading1"/>
-    <w:next w:val="Normal"/>
-    <w:qFormat/>
-    <w:pPr>
-      <w:numPr>
-        <w:ilvl w:val="3"/>
-      </w:numPr>
-      <w:outlineLvl w:val="3"/>
-    </w:pPr>
-    <w:rPr>
-      <w:b w:val="0"/>
-      <w:sz w:val="20"/>
-    </w:rPr>
-  </w:style>
-  <w:style w:type="paragraph" w:styleId="Heading5">
-    <w:name w:val="heading 5"/>
-    <w:basedOn w:val="Normal"/>
-    <w:next w:val="Normal"/>
-    <w:qFormat/>
-    <w:pPr>
-      <w:numPr>
-        <w:ilvl w:val="4"/>
-        <w:numId w:val="1"/>
-      </w:numPr>
-      <w:spacing w:before="240" w:after="60"/>
-      <w:outlineLvl w:val="4"/>
-    </w:pPr>
-    <w:rPr>
-      <w:sz w:val="22"/>
-    </w:rPr>
-  </w:style>
-  <w:style w:type="paragraph" w:styleId="Heading6">
-    <w:name w:val="heading 6"/>
-    <w:basedOn w:val="Normal"/>
-    <w:next w:val="Normal"/>
-    <w:qFormat/>
-    <w:pPr>
-      <w:numPr>
-        <w:ilvl w:val="5"/>
-        <w:numId w:val="1"/>
-      </w:numPr>
-      <w:spacing w:before="240" w:after="60"/>
-      <w:outlineLvl w:val="5"/>
-    </w:pPr>
-    <w:rPr>
-      <w:i/>
-      <w:sz w:val="22"/>
-    </w:rPr>
-  </w:style>
-  <w:style w:type="paragraph" w:styleId="Heading7">
-    <w:name w:val="heading 7"/>
-    <w:basedOn w:val="Normal"/>
-    <w:next w:val="Normal"/>
-    <w:qFormat/>
-    <w:pPr>
-      <w:numPr>
-        <w:ilvl w:val="6"/>
-        <w:numId w:val="1"/>
-      </w:numPr>
-      <w:spacing w:before="240" w:after="60"/>
-      <w:outlineLvl w:val="6"/>
-    </w:pPr>
-  </w:style>
-  <w:style w:type="paragraph" w:styleId="Heading8">
-    <w:name w:val="heading 8"/>
-    <w:basedOn w:val="Normal"/>
-    <w:next w:val="Normal"/>
-    <w:qFormat/>
-    <w:pPr>
-      <w:numPr>
-        <w:ilvl w:val="7"/>
-        <w:numId w:val="1"/>
-      </w:numPr>
-      <w:spacing w:before="240" w:after="60"/>
-      <w:outlineLvl w:val="7"/>
-    </w:pPr>
-    <w:rPr>
-      <w:i/>
-    </w:rPr>
-  </w:style>
-  <w:style w:type="paragraph" w:styleId="Heading9">
-    <w:name w:val="heading 9"/>
-    <w:basedOn w:val="Normal"/>
-    <w:next w:val="Normal"/>
-    <w:qFormat/>
-    <w:pPr>
-      <w:numPr>
-        <w:ilvl w:val="8"/>
-        <w:numId w:val="1"/>
-      </w:numPr>
-      <w:spacing w:before="240" w:after="60"/>
-      <w:outlineLvl w:val="8"/>
-    </w:pPr>
-    <w:rPr>
-      <w:b/>
-      <w:i/>
-      <w:sz w:val="18"/>
-    </w:rPr>
-  </w:style>
-  <w:style w:type="character" w:default="1" w:styleId="DefaultParagraphFont">
-    <w:name w:val="Default Paragraph Font"/>
-    <w:uiPriority w:val="1"/>
-    <w:semiHidden/>
-    <w:unhideWhenUsed/>
-  </w:style>
-  <w:style w:type="table" w:default="1" w:styleId="TableNormal">
-    <w:name w:val="Normal Table"/>
-    <w:uiPriority w:val="99"/>
-    <w:semiHidden/>
-    <w:unhideWhenUsed/>
-    <w:tblPr>
-      <w:tblInd w:w="0" w:type="dxa"/>
-      <w:tblCellMar>
-        <w:top w:w="0" w:type="dxa"/>
-        <w:left w:w="108" w:type="dxa"/>
-        <w:bottom w:w="0" w:type="dxa"/>
-        <w:right w:w="108" w:type="dxa"/>
-      </w:tblCellMar>
-    </w:tblPr>
-  </w:style>
-  <w:style w:type="numbering" w:default="1" w:styleId="NoList">
-    <w:name w:val="No List"/>
-    <w:uiPriority w:val="99"/>
-    <w:semiHidden/>
-    <w:unhideWhenUsed/>
-  </w:style>
-  <w:style w:type="paragraph" w:customStyle="1" w:styleId="Paragraph2">
-    <w:name w:val="Paragraph2"/>
-    <w:basedOn w:val="Normal"/>
-    <w:pPr>
-      <w:spacing w:before="80"/>
-      <w:ind w:left="720"/>
-      <w:jc w:val="both"/>
-    </w:pPr>
-    <w:rPr>
-      <w:color w:val="000000"/>
-      <w:lang w:val="en-AU"/>
-    </w:rPr>
-  </w:style>
-  <w:style w:type="paragraph" w:styleId="Title">
-    <w:name w:val="Title"/>
-    <w:basedOn w:val="Normal"/>
-    <w:next w:val="Normal"/>
-    <w:link w:val="TitleChar"/>
-    <w:qFormat/>
-    <w:pPr>
-      <w:spacing w:line="240" w:lineRule="auto"/>
-      <w:jc w:val="center"/>
-    </w:pPr>
-    <w:rPr>
-      <w:rFonts w:ascii="Arial" w:hAnsi="Arial"/>
-      <w:b/>
-      <w:sz w:val="36"/>
-    </w:rPr>
-  </w:style>
-  <w:style w:type="paragraph" w:styleId="Subtitle">
-    <w:name w:val="Subtitle"/>
-    <w:basedOn w:val="Normal"/>
-    <w:qFormat/>
-    <w:pPr>
-      <w:spacing w:after="60"/>
-      <w:jc w:val="center"/>
-    </w:pPr>
-    <w:rPr>
-      <w:rFonts w:ascii="Arial" w:hAnsi="Arial"/>
-      <w:i/>
-      <w:sz w:val="36"/>
-      <w:lang w:val="en-AU"/>
-    </w:rPr>
-  </w:style>
-  <w:style w:type="paragraph" w:styleId="NormalIndent">
-    <w:name w:val="Normal Indent"/>
-    <w:basedOn w:val="Normal"/>
-    <w:pPr>
-      <w:ind w:left="900" w:hanging="900"/>
-    </w:pPr>
-  </w:style>
-  <w:style w:type="paragraph" w:styleId="TOC1">
-    <w:name w:val="toc 1"/>
-    <w:basedOn w:val="Normal"/>
-    <w:next w:val="Normal"/>
-    <w:uiPriority w:val="39"/>
-    <w:pPr>
-      <w:tabs>
-        <w:tab w:val="right" w:pos="9360"/>
-      </w:tabs>
-      <w:spacing w:before="240" w:after="60"/>
-      <w:ind w:right="720"/>
-    </w:pPr>
-  </w:style>
-  <w:style w:type="paragraph" w:styleId="TOC2">
-    <w:name w:val="toc 2"/>
-    <w:basedOn w:val="Normal"/>
-    <w:next w:val="Normal"/>
-    <w:uiPriority w:val="39"/>
-    <w:pPr>
-      <w:tabs>
-        <w:tab w:val="right" w:pos="9360"/>
-      </w:tabs>
-      <w:ind w:left="432" w:right="720"/>
-    </w:pPr>
-  </w:style>
-  <w:style w:type="paragraph" w:styleId="TOC3">
-    <w:name w:val="toc 3"/>
-    <w:basedOn w:val="Normal"/>
-    <w:next w:val="Normal"/>
-    <w:semiHidden/>
-    <w:pPr>
-      <w:tabs>
-        <w:tab w:val="right" w:pos="9360"/>
-      </w:tabs>
-      <w:ind w:left="864"/>
-    </w:pPr>
-  </w:style>
-  <w:style w:type="paragraph" w:styleId="Header">
-    <w:name w:val="header"/>
-    <w:basedOn w:val="Normal"/>
-    <w:link w:val="HeaderChar"/>
-    <w:uiPriority w:val="99"/>
-    <w:pPr>
-      <w:tabs>
-        <w:tab w:val="center" w:pos="4320"/>
-        <w:tab w:val="right" w:pos="8640"/>
-      </w:tabs>
-    </w:pPr>
-  </w:style>
-  <w:style w:type="paragraph" w:styleId="Footer">
-    <w:name w:val="footer"/>
-    <w:basedOn w:val="Normal"/>
-    <w:pPr>
-      <w:tabs>
-        <w:tab w:val="center" w:pos="4320"/>
-        <w:tab w:val="right" w:pos="8640"/>
-      </w:tabs>
-    </w:pPr>
-  </w:style>
-  <w:style w:type="character" w:styleId="PageNumber">
-    <w:name w:val="page number"/>
-    <w:basedOn w:val="DefaultParagraphFont"/>
-  </w:style>
-  <w:style w:type="paragraph" w:customStyle="1" w:styleId="Bullet2">
-    <w:name w:val="Bullet2"/>
-    <w:basedOn w:val="Normal"/>
-    <w:pPr>
-      <w:ind w:left="1440" w:hanging="360"/>
-    </w:pPr>
-    <w:rPr>
-      <w:color w:val="000080"/>
-    </w:rPr>
-  </w:style>
-  <w:style w:type="paragraph" w:customStyle="1" w:styleId="Paragraph1">
-    <w:name w:val="Paragraph1"/>
-    <w:basedOn w:val="Normal"/>
-    <w:pPr>
-      <w:spacing w:before="80" w:line="240" w:lineRule="auto"/>
-      <w:jc w:val="both"/>
-    </w:pPr>
-  </w:style>
-  <w:style w:type="paragraph" w:customStyle="1" w:styleId="Tabletext">
-    <w:name w:val="Tabletext"/>
-    <w:basedOn w:val="Normal"/>
-    <w:pPr>
-      <w:keepLines/>
-      <w:spacing w:after="120"/>
-    </w:pPr>
-  </w:style>
-  <w:style w:type="paragraph" w:styleId="BodyText">
-    <w:name w:val="Body Text"/>
-    <w:basedOn w:val="Normal"/>
-    <w:pPr>
-      <w:keepLines/>
-      <w:spacing w:after="120"/>
-      <w:ind w:left="720"/>
-    </w:pPr>
-  </w:style>
-  <w:style w:type="paragraph" w:customStyle="1" w:styleId="Paragraph3">
-    <w:name w:val="Paragraph3"/>
-    <w:basedOn w:val="Paragraph1"/>
-    <w:pPr>
-      <w:ind w:left="1530"/>
-    </w:pPr>
-  </w:style>
-  <w:style w:type="paragraph" w:customStyle="1" w:styleId="Bullet1">
-    <w:name w:val="Bullet1"/>
-    <w:basedOn w:val="Normal"/>
-    <w:pPr>
-      <w:ind w:left="720" w:hanging="432"/>
-    </w:pPr>
-  </w:style>
-  <w:style w:type="character" w:styleId="FootnoteReference">
-    <w:name w:val="footnote reference"/>
-    <w:semiHidden/>
-    <w:rPr>
-      <w:sz w:val="20"/>
-      <w:vertAlign w:val="superscript"/>
-    </w:rPr>
-  </w:style>
-  <w:style w:type="paragraph" w:styleId="FootnoteText">
-    <w:name w:val="footnote text"/>
-    <w:basedOn w:val="Normal"/>
-    <w:semiHidden/>
-    <w:pPr>
-      <w:keepNext/>
-      <w:keepLines/>
-      <w:pBdr>
-        <w:bottom w:val="single" w:sz="6" w:space="0" w:color="000000"/>
-      </w:pBdr>
-      <w:spacing w:before="40" w:after="40"/>
-      <w:ind w:left="360" w:hanging="360"/>
-    </w:pPr>
-    <w:rPr>
-      <w:rFonts w:ascii="Helvetica" w:hAnsi="Helvetica"/>
-      <w:sz w:val="16"/>
-    </w:rPr>
-  </w:style>
-  <w:style w:type="paragraph" w:styleId="DocumentMap">
-    <w:name w:val="Document Map"/>
-    <w:basedOn w:val="Normal"/>
-    <w:semiHidden/>
-    <w:pPr>
-      <w:shd w:val="clear" w:color="auto" w:fill="000080"/>
-    </w:pPr>
-    <w:rPr>
-      <w:rFonts w:ascii="Tahoma" w:hAnsi="Tahoma"/>
-    </w:rPr>
-  </w:style>
-  <w:style w:type="paragraph" w:customStyle="1" w:styleId="Paragraph4">
-    <w:name w:val="Paragraph4"/>
-    <w:basedOn w:val="Paragraph1"/>
-    <w:pPr>
-      <w:ind w:left="2250"/>
-    </w:pPr>
-  </w:style>
-  <w:style w:type="paragraph" w:styleId="TOC4">
-    <w:name w:val="toc 4"/>
-    <w:basedOn w:val="Normal"/>
-    <w:next w:val="Normal"/>
-    <w:semiHidden/>
-    <w:pPr>
-      <w:ind w:left="600"/>
-    </w:pPr>
-  </w:style>
-  <w:style w:type="paragraph" w:styleId="TOC5">
-    <w:name w:val="toc 5"/>
-    <w:basedOn w:val="Normal"/>
-    <w:next w:val="Normal"/>
-    <w:semiHidden/>
-    <w:pPr>
-      <w:ind w:left="800"/>
-    </w:pPr>
-  </w:style>
-  <w:style w:type="paragraph" w:styleId="TOC6">
-    <w:name w:val="toc 6"/>
-    <w:basedOn w:val="Normal"/>
-    <w:next w:val="Normal"/>
-    <w:semiHidden/>
-    <w:pPr>
-      <w:ind w:left="1000"/>
-    </w:pPr>
-  </w:style>
-  <w:style w:type="paragraph" w:styleId="TOC7">
-    <w:name w:val="toc 7"/>
-    <w:basedOn w:val="Normal"/>
-    <w:next w:val="Normal"/>
-    <w:semiHidden/>
-    <w:pPr>
-      <w:ind w:left="1200"/>
-    </w:pPr>
-  </w:style>
-  <w:style w:type="paragraph" w:styleId="TOC8">
-    <w:name w:val="toc 8"/>
-    <w:basedOn w:val="Normal"/>
-    <w:next w:val="Normal"/>
-    <w:semiHidden/>
-    <w:pPr>
-      <w:ind w:left="1400"/>
-    </w:pPr>
-  </w:style>
-  <w:style w:type="paragraph" w:styleId="TOC9">
-    <w:name w:val="toc 9"/>
-    <w:basedOn w:val="Normal"/>
-    <w:next w:val="Normal"/>
-    <w:semiHidden/>
-    <w:pPr>
-      <w:ind w:left="1600"/>
-    </w:pPr>
-  </w:style>
-  <w:style w:type="paragraph" w:styleId="BodyText2">
-    <w:name w:val="Body Text 2"/>
-    <w:basedOn w:val="Normal"/>
-    <w:pPr>
-      <w:widowControl/>
-      <w:spacing w:line="240" w:lineRule="auto"/>
-    </w:pPr>
-    <w:rPr>
-      <w:snapToGrid w:val="0"/>
-      <w:sz w:val="28"/>
-    </w:rPr>
-  </w:style>
-  <w:style w:type="paragraph" w:styleId="BodyText3">
-    <w:name w:val="Body Text 3"/>
-    <w:basedOn w:val="Normal"/>
-    <w:pPr>
-      <w:widowControl/>
-      <w:spacing w:line="240" w:lineRule="auto"/>
-    </w:pPr>
-    <w:rPr>
-      <w:snapToGrid w:val="0"/>
-    </w:rPr>
-  </w:style>
-  <w:style w:type="paragraph" w:customStyle="1" w:styleId="ToDoItem">
-    <w:name w:val="To Do Item"/>
-    <w:basedOn w:val="Normal"/>
-    <w:pPr>
-      <w:numPr>
-        <w:numId w:val="5"/>
-      </w:numPr>
-    </w:pPr>
-  </w:style>
-  <w:style w:type="character" w:customStyle="1" w:styleId="SoDAField">
-    <w:name w:val="SoDA Field"/>
-    <w:rPr>
-      <w:color w:val="0000FF"/>
-    </w:rPr>
-  </w:style>
-  <w:style w:type="table" w:styleId="TableGrid">
-    <w:name w:val="Table Grid"/>
-    <w:basedOn w:val="TableNormal"/>
-    <w:rsid w:val="007A1DE8"/>
-    <w:pPr>
-      <w:widowControl w:val="0"/>
-      <w:spacing w:line="240" w:lineRule="atLeast"/>
-    </w:pPr>
-    <w:tblPr>
-      <w:tblInd w:w="0" w:type="dxa"/>
-      <w:tblBorders>
-        <w:top w:val="single" w:sz="4" w:space="0" w:color="auto"/>
-        <w:left w:val="single" w:sz="4" w:space="0" w:color="auto"/>
-        <w:bottom w:val="single" w:sz="4" w:space="0" w:color="auto"/>
-        <w:right w:val="single" w:sz="4" w:space="0" w:color="auto"/>
-        <w:insideH w:val="single" w:sz="4" w:space="0" w:color="auto"/>
-        <w:insideV w:val="single" w:sz="4" w:space="0" w:color="auto"/>
-      </w:tblBorders>
-      <w:tblCellMar>
-        <w:top w:w="0" w:type="dxa"/>
-        <w:left w:w="108" w:type="dxa"/>
-        <w:bottom w:w="0" w:type="dxa"/>
-        <w:right w:w="108" w:type="dxa"/>
-      </w:tblCellMar>
     </w:tblPr>
   </w:style>
   <w:style w:type="character" w:styleId="Hyperlink">

--- a/BaoCao/3-MoHinhUseCase.docx
+++ b/BaoCao/3-MoHinhUseCase.docx
@@ -66,11 +66,33 @@
           <w:lang w:val="en-US"/>
         </w:rPr>
       </w:pPr>
-      <w:r>
-        <w:rPr>
-          <w:lang w:val="en-US"/>
-        </w:rPr>
-        <w:t>Mô hình Use case</w:t>
+      <w:proofErr w:type="spellStart"/>
+      <w:r>
+        <w:rPr>
+          <w:lang w:val="en-US"/>
+        </w:rPr>
+        <w:t>Mô</w:t>
+      </w:r>
+      <w:proofErr w:type="spellEnd"/>
+      <w:r>
+        <w:rPr>
+          <w:lang w:val="en-US"/>
+        </w:rPr>
+        <w:t xml:space="preserve"> </w:t>
+      </w:r>
+      <w:proofErr w:type="spellStart"/>
+      <w:r>
+        <w:rPr>
+          <w:lang w:val="en-US"/>
+        </w:rPr>
+        <w:t>hình</w:t>
+      </w:r>
+      <w:proofErr w:type="spellEnd"/>
+      <w:r>
+        <w:rPr>
+          <w:lang w:val="en-US"/>
+        </w:rPr>
+        <w:t xml:space="preserve"> Use case</w:t>
       </w:r>
       <w:r>
         <w:rPr>
@@ -247,6 +269,7 @@
           <w:lang w:val="en-US"/>
         </w:rPr>
       </w:pPr>
+      <w:proofErr w:type="spellStart"/>
       <w:r>
         <w:rPr>
           <w:rFonts w:ascii="Arial" w:hAnsi="Arial" w:cs="Arial"/>
@@ -254,7 +277,77 @@
           <w:szCs w:val="30"/>
           <w:lang w:val="en-US"/>
         </w:rPr>
-        <w:t>Sinh viên thực hiện:</w:t>
+        <w:t>Sinh</w:t>
+      </w:r>
+      <w:proofErr w:type="spellEnd"/>
+      <w:r>
+        <w:rPr>
+          <w:rFonts w:ascii="Arial" w:hAnsi="Arial" w:cs="Arial"/>
+          <w:sz w:val="30"/>
+          <w:szCs w:val="30"/>
+          <w:lang w:val="en-US"/>
+        </w:rPr>
+        <w:t xml:space="preserve"> </w:t>
+      </w:r>
+      <w:proofErr w:type="spellStart"/>
+      <w:r>
+        <w:rPr>
+          <w:rFonts w:ascii="Arial" w:hAnsi="Arial" w:cs="Arial"/>
+          <w:sz w:val="30"/>
+          <w:szCs w:val="30"/>
+          <w:lang w:val="en-US"/>
+        </w:rPr>
+        <w:t>viên</w:t>
+      </w:r>
+      <w:proofErr w:type="spellEnd"/>
+      <w:r>
+        <w:rPr>
+          <w:rFonts w:ascii="Arial" w:hAnsi="Arial" w:cs="Arial"/>
+          <w:sz w:val="30"/>
+          <w:szCs w:val="30"/>
+          <w:lang w:val="en-US"/>
+        </w:rPr>
+        <w:t xml:space="preserve"> </w:t>
+      </w:r>
+      <w:proofErr w:type="spellStart"/>
+      <w:r>
+        <w:rPr>
+          <w:rFonts w:ascii="Arial" w:hAnsi="Arial" w:cs="Arial"/>
+          <w:sz w:val="30"/>
+          <w:szCs w:val="30"/>
+          <w:lang w:val="en-US"/>
+        </w:rPr>
+        <w:t>thực</w:t>
+      </w:r>
+      <w:proofErr w:type="spellEnd"/>
+      <w:r>
+        <w:rPr>
+          <w:rFonts w:ascii="Arial" w:hAnsi="Arial" w:cs="Arial"/>
+          <w:sz w:val="30"/>
+          <w:szCs w:val="30"/>
+          <w:lang w:val="en-US"/>
+        </w:rPr>
+        <w:t xml:space="preserve"> </w:t>
+      </w:r>
+      <w:proofErr w:type="spellStart"/>
+      <w:r>
+        <w:rPr>
+          <w:rFonts w:ascii="Arial" w:hAnsi="Arial" w:cs="Arial"/>
+          <w:sz w:val="30"/>
+          <w:szCs w:val="30"/>
+          <w:lang w:val="en-US"/>
+        </w:rPr>
+        <w:t>hiện</w:t>
+      </w:r>
+      <w:proofErr w:type="spellEnd"/>
+      <w:r>
+        <w:rPr>
+          <w:rFonts w:ascii="Arial" w:hAnsi="Arial" w:cs="Arial"/>
+          <w:sz w:val="30"/>
+          <w:szCs w:val="30"/>
+          <w:lang w:val="en-US"/>
+        </w:rPr>
+        <w:t>:</w:t>
       </w:r>
     </w:p>
     <w:p>
@@ -298,6 +391,7 @@
         </w:rPr>
         <w:t xml:space="preserve">– </w:t>
       </w:r>
+      <w:proofErr w:type="spellStart"/>
       <w:r>
         <w:rPr>
           <w:rFonts w:ascii="Arial" w:hAnsi="Arial" w:cs="Arial"/>
@@ -306,8 +400,53 @@
           <w:szCs w:val="30"/>
           <w:lang w:val="en-US"/>
         </w:rPr>
-        <w:t>Nguyễn Văn Trọng</w:t>
-      </w:r>
+        <w:t>Nguyễn</w:t>
+      </w:r>
+      <w:proofErr w:type="spellEnd"/>
+      <w:r>
+        <w:rPr>
+          <w:rFonts w:ascii="Arial" w:hAnsi="Arial" w:cs="Arial"/>
+          <w:color w:val="0000FF"/>
+          <w:sz w:val="30"/>
+          <w:szCs w:val="30"/>
+          <w:lang w:val="en-US"/>
+        </w:rPr>
+        <w:t xml:space="preserve"> </w:t>
+      </w:r>
+      <w:proofErr w:type="spellStart"/>
+      <w:r>
+        <w:rPr>
+          <w:rFonts w:ascii="Arial" w:hAnsi="Arial" w:cs="Arial"/>
+          <w:color w:val="0000FF"/>
+          <w:sz w:val="30"/>
+          <w:szCs w:val="30"/>
+          <w:lang w:val="en-US"/>
+        </w:rPr>
+        <w:t>Văn</w:t>
+      </w:r>
+      <w:proofErr w:type="spellEnd"/>
+      <w:r>
+        <w:rPr>
+          <w:rFonts w:ascii="Arial" w:hAnsi="Arial" w:cs="Arial"/>
+          <w:color w:val="0000FF"/>
+          <w:sz w:val="30"/>
+          <w:szCs w:val="30"/>
+          <w:lang w:val="en-US"/>
+        </w:rPr>
+        <w:t xml:space="preserve"> </w:t>
+      </w:r>
+      <w:proofErr w:type="spellStart"/>
+      <w:r>
+        <w:rPr>
+          <w:rFonts w:ascii="Arial" w:hAnsi="Arial" w:cs="Arial"/>
+          <w:color w:val="0000FF"/>
+          <w:sz w:val="30"/>
+          <w:szCs w:val="30"/>
+          <w:lang w:val="en-US"/>
+        </w:rPr>
+        <w:t>Trọng</w:t>
+      </w:r>
+      <w:proofErr w:type="spellEnd"/>
     </w:p>
     <w:p>
       <w:pPr>
@@ -361,6 +500,7 @@
         </w:rPr>
         <w:t xml:space="preserve">– </w:t>
       </w:r>
+      <w:proofErr w:type="spellStart"/>
       <w:r>
         <w:rPr>
           <w:rFonts w:ascii="Arial" w:hAnsi="Arial" w:cs="Arial"/>
@@ -369,8 +509,75 @@
           <w:szCs w:val="30"/>
           <w:lang w:val="en-US"/>
         </w:rPr>
-        <w:t>Nguyễn Thị Trí Tuệ</w:t>
-      </w:r>
+        <w:t>Nguyễn</w:t>
+      </w:r>
+      <w:proofErr w:type="spellEnd"/>
+      <w:r>
+        <w:rPr>
+          <w:rFonts w:ascii="Arial" w:hAnsi="Arial" w:cs="Arial"/>
+          <w:color w:val="0000FF"/>
+          <w:sz w:val="30"/>
+          <w:szCs w:val="30"/>
+          <w:lang w:val="en-US"/>
+        </w:rPr>
+        <w:t xml:space="preserve"> </w:t>
+      </w:r>
+      <w:proofErr w:type="spellStart"/>
+      <w:r>
+        <w:rPr>
+          <w:rFonts w:ascii="Arial" w:hAnsi="Arial" w:cs="Arial"/>
+          <w:color w:val="0000FF"/>
+          <w:sz w:val="30"/>
+          <w:szCs w:val="30"/>
+          <w:lang w:val="en-US"/>
+        </w:rPr>
+        <w:t>Thị</w:t>
+      </w:r>
+      <w:proofErr w:type="spellEnd"/>
+      <w:r>
+        <w:rPr>
+          <w:rFonts w:ascii="Arial" w:hAnsi="Arial" w:cs="Arial"/>
+          <w:color w:val="0000FF"/>
+          <w:sz w:val="30"/>
+          <w:szCs w:val="30"/>
+          <w:lang w:val="en-US"/>
+        </w:rPr>
+        <w:t xml:space="preserve"> </w:t>
+      </w:r>
+      <w:proofErr w:type="spellStart"/>
+      <w:r>
+        <w:rPr>
+          <w:rFonts w:ascii="Arial" w:hAnsi="Arial" w:cs="Arial"/>
+          <w:color w:val="0000FF"/>
+          <w:sz w:val="30"/>
+          <w:szCs w:val="30"/>
+          <w:lang w:val="en-US"/>
+        </w:rPr>
+        <w:t>Trí</w:t>
+      </w:r>
+      <w:proofErr w:type="spellEnd"/>
+      <w:r>
+        <w:rPr>
+          <w:rFonts w:ascii="Arial" w:hAnsi="Arial" w:cs="Arial"/>
+          <w:color w:val="0000FF"/>
+          <w:sz w:val="30"/>
+          <w:szCs w:val="30"/>
+          <w:lang w:val="en-US"/>
+        </w:rPr>
+        <w:t xml:space="preserve"> </w:t>
+      </w:r>
+      <w:proofErr w:type="spellStart"/>
+      <w:r>
+        <w:rPr>
+          <w:rFonts w:ascii="Arial" w:hAnsi="Arial" w:cs="Arial"/>
+          <w:color w:val="0000FF"/>
+          <w:sz w:val="30"/>
+          <w:szCs w:val="30"/>
+          <w:lang w:val="en-US"/>
+        </w:rPr>
+        <w:t>Tuệ</w:t>
+      </w:r>
+      <w:proofErr w:type="spellEnd"/>
     </w:p>
     <w:p>
       <w:pPr>
@@ -383,6 +590,7 @@
           <w:lang w:val="en-US"/>
         </w:rPr>
       </w:pPr>
+      <w:proofErr w:type="spellStart"/>
       <w:r>
         <w:rPr>
           <w:rFonts w:ascii="Arial" w:eastAsia="SimSun" w:hAnsi="Arial"/>
@@ -391,8 +599,129 @@
           <w:lang w:val="en-US"/>
         </w:rPr>
         <w:lastRenderedPageBreak/>
-        <w:t>Bảng ghi nhận thay đổi tài liệu</w:t>
-      </w:r>
+        <w:t>Bảng</w:t>
+      </w:r>
+      <w:proofErr w:type="spellEnd"/>
+      <w:r>
+        <w:rPr>
+          <w:rFonts w:ascii="Arial" w:eastAsia="SimSun" w:hAnsi="Arial"/>
+          <w:b/>
+          <w:sz w:val="36"/>
+          <w:lang w:val="en-US"/>
+        </w:rPr>
+        <w:t xml:space="preserve"> </w:t>
+      </w:r>
+      <w:proofErr w:type="spellStart"/>
+      <w:r>
+        <w:rPr>
+          <w:rFonts w:ascii="Arial" w:eastAsia="SimSun" w:hAnsi="Arial"/>
+          <w:b/>
+          <w:sz w:val="36"/>
+          <w:lang w:val="en-US"/>
+        </w:rPr>
+        <w:t>ghi</w:t>
+      </w:r>
+      <w:proofErr w:type="spellEnd"/>
+      <w:r>
+        <w:rPr>
+          <w:rFonts w:ascii="Arial" w:eastAsia="SimSun" w:hAnsi="Arial"/>
+          <w:b/>
+          <w:sz w:val="36"/>
+          <w:lang w:val="en-US"/>
+        </w:rPr>
+        <w:t xml:space="preserve"> </w:t>
+      </w:r>
+      <w:proofErr w:type="spellStart"/>
+      <w:r>
+        <w:rPr>
+          <w:rFonts w:ascii="Arial" w:eastAsia="SimSun" w:hAnsi="Arial"/>
+          <w:b/>
+          <w:sz w:val="36"/>
+          <w:lang w:val="en-US"/>
+        </w:rPr>
+        <w:t>nhận</w:t>
+      </w:r>
+      <w:proofErr w:type="spellEnd"/>
+      <w:r>
+        <w:rPr>
+          <w:rFonts w:ascii="Arial" w:eastAsia="SimSun" w:hAnsi="Arial"/>
+          <w:b/>
+          <w:sz w:val="36"/>
+          <w:lang w:val="en-US"/>
+        </w:rPr>
+        <w:t xml:space="preserve"> </w:t>
+      </w:r>
+      <w:proofErr w:type="spellStart"/>
+      <w:r>
+        <w:rPr>
+          <w:rFonts w:ascii="Arial" w:eastAsia="SimSun" w:hAnsi="Arial"/>
+          <w:b/>
+          <w:sz w:val="36"/>
+          <w:lang w:val="en-US"/>
+        </w:rPr>
+        <w:t>thay</w:t>
+      </w:r>
+      <w:proofErr w:type="spellEnd"/>
+      <w:r>
+        <w:rPr>
+          <w:rFonts w:ascii="Arial" w:eastAsia="SimSun" w:hAnsi="Arial"/>
+          <w:b/>
+          <w:sz w:val="36"/>
+          <w:lang w:val="en-US"/>
+        </w:rPr>
+        <w:t xml:space="preserve"> </w:t>
+      </w:r>
+      <w:proofErr w:type="spellStart"/>
+      <w:r>
+        <w:rPr>
+          <w:rFonts w:ascii="Arial" w:eastAsia="SimSun" w:hAnsi="Arial"/>
+          <w:b/>
+          <w:sz w:val="36"/>
+          <w:lang w:val="en-US"/>
+        </w:rPr>
+        <w:t>đổi</w:t>
+      </w:r>
+      <w:proofErr w:type="spellEnd"/>
+      <w:r>
+        <w:rPr>
+          <w:rFonts w:ascii="Arial" w:eastAsia="SimSun" w:hAnsi="Arial"/>
+          <w:b/>
+          <w:sz w:val="36"/>
+          <w:lang w:val="en-US"/>
+        </w:rPr>
+        <w:t xml:space="preserve"> </w:t>
+      </w:r>
+      <w:proofErr w:type="spellStart"/>
+      <w:r>
+        <w:rPr>
+          <w:rFonts w:ascii="Arial" w:eastAsia="SimSun" w:hAnsi="Arial"/>
+          <w:b/>
+          <w:sz w:val="36"/>
+          <w:lang w:val="en-US"/>
+        </w:rPr>
+        <w:t>tài</w:t>
+      </w:r>
+      <w:proofErr w:type="spellEnd"/>
+      <w:r>
+        <w:rPr>
+          <w:rFonts w:ascii="Arial" w:eastAsia="SimSun" w:hAnsi="Arial"/>
+          <w:b/>
+          <w:sz w:val="36"/>
+          <w:lang w:val="en-US"/>
+        </w:rPr>
+        <w:t xml:space="preserve"> </w:t>
+      </w:r>
+      <w:proofErr w:type="spellStart"/>
+      <w:r>
+        <w:rPr>
+          <w:rFonts w:ascii="Arial" w:eastAsia="SimSun" w:hAnsi="Arial"/>
+          <w:b/>
+          <w:sz w:val="36"/>
+          <w:lang w:val="en-US"/>
+        </w:rPr>
+        <w:t>liệu</w:t>
+      </w:r>
+      <w:proofErr w:type="spellEnd"/>
       <w:r>
         <w:rPr>
           <w:rFonts w:ascii="Arial" w:eastAsia="SimSun" w:hAnsi="Arial"/>
@@ -454,6 +783,7 @@
                 <w:lang w:val="en-US"/>
               </w:rPr>
             </w:pPr>
+            <w:proofErr w:type="spellStart"/>
             <w:r>
               <w:rPr>
                 <w:rFonts w:eastAsia="SimSun"/>
@@ -462,6 +792,7 @@
               </w:rPr>
               <w:t>Ngày</w:t>
             </w:r>
+            <w:proofErr w:type="spellEnd"/>
           </w:p>
         </w:tc>
         <w:tc>
@@ -485,14 +816,34 @@
                 <w:lang w:val="en-US"/>
               </w:rPr>
             </w:pPr>
+            <w:proofErr w:type="spellStart"/>
             <w:r>
               <w:rPr>
                 <w:rFonts w:eastAsia="SimSun"/>
                 <w:b/>
                 <w:lang w:val="en-US"/>
               </w:rPr>
-              <w:t>Phiên bản</w:t>
+              <w:t>Phiên</w:t>
             </w:r>
+            <w:proofErr w:type="spellEnd"/>
+            <w:r>
+              <w:rPr>
+                <w:rFonts w:eastAsia="SimSun"/>
+                <w:b/>
+                <w:lang w:val="en-US"/>
+              </w:rPr>
+              <w:t xml:space="preserve"> </w:t>
+            </w:r>
+            <w:proofErr w:type="spellStart"/>
+            <w:r>
+              <w:rPr>
+                <w:rFonts w:eastAsia="SimSun"/>
+                <w:b/>
+                <w:lang w:val="en-US"/>
+              </w:rPr>
+              <w:t>bản</w:t>
+            </w:r>
+            <w:proofErr w:type="spellEnd"/>
           </w:p>
         </w:tc>
         <w:tc>
@@ -516,14 +867,34 @@
                 <w:lang w:val="en-US"/>
               </w:rPr>
             </w:pPr>
+            <w:proofErr w:type="spellStart"/>
             <w:r>
               <w:rPr>
                 <w:rFonts w:eastAsia="SimSun"/>
                 <w:b/>
                 <w:lang w:val="en-US"/>
               </w:rPr>
-              <w:t>Mô tả</w:t>
+              <w:t>Mô</w:t>
             </w:r>
+            <w:proofErr w:type="spellEnd"/>
+            <w:r>
+              <w:rPr>
+                <w:rFonts w:eastAsia="SimSun"/>
+                <w:b/>
+                <w:lang w:val="en-US"/>
+              </w:rPr>
+              <w:t xml:space="preserve"> </w:t>
+            </w:r>
+            <w:proofErr w:type="spellStart"/>
+            <w:r>
+              <w:rPr>
+                <w:rFonts w:eastAsia="SimSun"/>
+                <w:b/>
+                <w:lang w:val="en-US"/>
+              </w:rPr>
+              <w:t>tả</w:t>
+            </w:r>
+            <w:proofErr w:type="spellEnd"/>
           </w:p>
         </w:tc>
         <w:tc>
@@ -547,14 +918,52 @@
                 <w:lang w:val="en-US"/>
               </w:rPr>
             </w:pPr>
+            <w:proofErr w:type="spellStart"/>
             <w:r>
               <w:rPr>
                 <w:rFonts w:eastAsia="SimSun"/>
                 <w:b/>
                 <w:lang w:val="en-US"/>
               </w:rPr>
-              <w:t>Người thay đổi</w:t>
+              <w:t>Người</w:t>
             </w:r>
+            <w:proofErr w:type="spellEnd"/>
+            <w:r>
+              <w:rPr>
+                <w:rFonts w:eastAsia="SimSun"/>
+                <w:b/>
+                <w:lang w:val="en-US"/>
+              </w:rPr>
+              <w:t xml:space="preserve"> </w:t>
+            </w:r>
+            <w:proofErr w:type="spellStart"/>
+            <w:r>
+              <w:rPr>
+                <w:rFonts w:eastAsia="SimSun"/>
+                <w:b/>
+                <w:lang w:val="en-US"/>
+              </w:rPr>
+              <w:t>thay</w:t>
+            </w:r>
+            <w:proofErr w:type="spellEnd"/>
+            <w:r>
+              <w:rPr>
+                <w:rFonts w:eastAsia="SimSun"/>
+                <w:b/>
+                <w:lang w:val="en-US"/>
+              </w:rPr>
+              <w:t xml:space="preserve"> </w:t>
+            </w:r>
+            <w:proofErr w:type="spellStart"/>
+            <w:r>
+              <w:rPr>
+                <w:rFonts w:eastAsia="SimSun"/>
+                <w:b/>
+                <w:lang w:val="en-US"/>
+              </w:rPr>
+              <w:t>đổi</w:t>
+            </w:r>
+            <w:proofErr w:type="spellEnd"/>
           </w:p>
         </w:tc>
       </w:tr>
@@ -642,14 +1051,70 @@
                 <w:lang w:val="en-US"/>
               </w:rPr>
             </w:pPr>
+            <w:proofErr w:type="spellStart"/>
             <w:r>
               <w:rPr>
                 <w:rFonts w:eastAsia="SimSun"/>
                 <w:color w:val="0000FF"/>
                 <w:lang w:val="en-US"/>
               </w:rPr>
-              <w:t>Tài liệu mô tả</w:t>
+              <w:t>Tài</w:t>
             </w:r>
+            <w:proofErr w:type="spellEnd"/>
+            <w:r>
+              <w:rPr>
+                <w:rFonts w:eastAsia="SimSun"/>
+                <w:color w:val="0000FF"/>
+                <w:lang w:val="en-US"/>
+              </w:rPr>
+              <w:t xml:space="preserve"> </w:t>
+            </w:r>
+            <w:proofErr w:type="spellStart"/>
+            <w:r>
+              <w:rPr>
+                <w:rFonts w:eastAsia="SimSun"/>
+                <w:color w:val="0000FF"/>
+                <w:lang w:val="en-US"/>
+              </w:rPr>
+              <w:t>liệu</w:t>
+            </w:r>
+            <w:proofErr w:type="spellEnd"/>
+            <w:r>
+              <w:rPr>
+                <w:rFonts w:eastAsia="SimSun"/>
+                <w:color w:val="0000FF"/>
+                <w:lang w:val="en-US"/>
+              </w:rPr>
+              <w:t xml:space="preserve"> </w:t>
+            </w:r>
+            <w:proofErr w:type="spellStart"/>
+            <w:r>
+              <w:rPr>
+                <w:rFonts w:eastAsia="SimSun"/>
+                <w:color w:val="0000FF"/>
+                <w:lang w:val="en-US"/>
+              </w:rPr>
+              <w:t>mô</w:t>
+            </w:r>
+            <w:proofErr w:type="spellEnd"/>
+            <w:r>
+              <w:rPr>
+                <w:rFonts w:eastAsia="SimSun"/>
+                <w:color w:val="0000FF"/>
+                <w:lang w:val="en-US"/>
+              </w:rPr>
+              <w:t xml:space="preserve"> </w:t>
+            </w:r>
+            <w:proofErr w:type="spellStart"/>
+            <w:r>
+              <w:rPr>
+                <w:rFonts w:eastAsia="SimSun"/>
+                <w:color w:val="0000FF"/>
+                <w:lang w:val="en-US"/>
+              </w:rPr>
+              <w:t>tả</w:t>
+            </w:r>
+            <w:proofErr w:type="spellEnd"/>
             <w:r>
               <w:rPr>
                 <w:rFonts w:eastAsia="SimSun"/>
@@ -687,8 +1152,72 @@
                 <w:color w:val="0000FF"/>
                 <w:lang w:val="en-US"/>
               </w:rPr>
-              <w:t>1542289 – Nguyễn Thị Trí Tuệ</w:t>
+              <w:t xml:space="preserve">1542289 – </w:t>
             </w:r>
+            <w:proofErr w:type="spellStart"/>
+            <w:r>
+              <w:rPr>
+                <w:rFonts w:eastAsia="SimSun"/>
+                <w:color w:val="0000FF"/>
+                <w:lang w:val="en-US"/>
+              </w:rPr>
+              <w:t>Nguyễn</w:t>
+            </w:r>
+            <w:proofErr w:type="spellEnd"/>
+            <w:r>
+              <w:rPr>
+                <w:rFonts w:eastAsia="SimSun"/>
+                <w:color w:val="0000FF"/>
+                <w:lang w:val="en-US"/>
+              </w:rPr>
+              <w:t xml:space="preserve"> </w:t>
+            </w:r>
+            <w:proofErr w:type="spellStart"/>
+            <w:r>
+              <w:rPr>
+                <w:rFonts w:eastAsia="SimSun"/>
+                <w:color w:val="0000FF"/>
+                <w:lang w:val="en-US"/>
+              </w:rPr>
+              <w:t>Thị</w:t>
+            </w:r>
+            <w:proofErr w:type="spellEnd"/>
+            <w:r>
+              <w:rPr>
+                <w:rFonts w:eastAsia="SimSun"/>
+                <w:color w:val="0000FF"/>
+                <w:lang w:val="en-US"/>
+              </w:rPr>
+              <w:t xml:space="preserve"> </w:t>
+            </w:r>
+            <w:proofErr w:type="spellStart"/>
+            <w:r>
+              <w:rPr>
+                <w:rFonts w:eastAsia="SimSun"/>
+                <w:color w:val="0000FF"/>
+                <w:lang w:val="en-US"/>
+              </w:rPr>
+              <w:t>Trí</w:t>
+            </w:r>
+            <w:proofErr w:type="spellEnd"/>
+            <w:r>
+              <w:rPr>
+                <w:rFonts w:eastAsia="SimSun"/>
+                <w:color w:val="0000FF"/>
+                <w:lang w:val="en-US"/>
+              </w:rPr>
+              <w:t xml:space="preserve"> </w:t>
+            </w:r>
+            <w:proofErr w:type="spellStart"/>
+            <w:r>
+              <w:rPr>
+                <w:rFonts w:eastAsia="SimSun"/>
+                <w:color w:val="0000FF"/>
+                <w:lang w:val="en-US"/>
+              </w:rPr>
+              <w:t>Tuệ</w:t>
+            </w:r>
+            <w:proofErr w:type="spellEnd"/>
           </w:p>
         </w:tc>
       </w:tr>
@@ -984,13 +1513,29 @@
         </w:rPr>
         <w:br w:type="page"/>
       </w:r>
+      <w:proofErr w:type="spellStart"/>
       <w:r>
         <w:rPr>
           <w:lang w:val="en-US"/>
         </w:rPr>
         <w:lastRenderedPageBreak/>
-        <w:t>Mục lục</w:t>
-      </w:r>
+        <w:t>Mục</w:t>
+      </w:r>
+      <w:proofErr w:type="spellEnd"/>
+      <w:r>
+        <w:rPr>
+          <w:lang w:val="en-US"/>
+        </w:rPr>
+        <w:t xml:space="preserve"> </w:t>
+      </w:r>
+      <w:proofErr w:type="spellStart"/>
+      <w:r>
+        <w:rPr>
+          <w:lang w:val="en-US"/>
+        </w:rPr>
+        <w:t>lục</w:t>
+      </w:r>
+      <w:proofErr w:type="spellEnd"/>
     </w:p>
     <w:p>
       <w:pPr>
@@ -1484,11 +2029,33 @@
         <w:fldChar w:fldCharType="end"/>
       </w:r>
       <w:bookmarkStart w:id="0" w:name="_Toc369450773"/>
-      <w:r>
-        <w:rPr>
-          <w:lang w:val="en-US"/>
-        </w:rPr>
-        <w:t xml:space="preserve">Sơ đồ </w:t>
+      <w:proofErr w:type="spellStart"/>
+      <w:r>
+        <w:rPr>
+          <w:lang w:val="en-US"/>
+        </w:rPr>
+        <w:t>Sơ</w:t>
+      </w:r>
+      <w:proofErr w:type="spellEnd"/>
+      <w:r>
+        <w:rPr>
+          <w:lang w:val="en-US"/>
+        </w:rPr>
+        <w:t xml:space="preserve"> </w:t>
+      </w:r>
+      <w:proofErr w:type="spellStart"/>
+      <w:r>
+        <w:rPr>
+          <w:lang w:val="en-US"/>
+        </w:rPr>
+        <w:t>đồ</w:t>
+      </w:r>
+      <w:proofErr w:type="spellEnd"/>
+      <w:r>
+        <w:rPr>
+          <w:lang w:val="en-US"/>
+        </w:rPr>
+        <w:t xml:space="preserve"> </w:t>
       </w:r>
       <w:r>
         <w:t>Use-case</w:t>
@@ -1497,23 +2064,62 @@
     </w:p>
     <w:p>
       <w:pPr>
-        <w:rPr>
-          <w:i/>
-          <w:color w:val="0000FF"/>
-        </w:rPr>
-      </w:pPr>
-      <w:r>
-        <w:rPr>
-          <w:i/>
-          <w:color w:val="0000FF"/>
-        </w:rPr>
-        <w:t>Anh/Chị hãy trình bày hình vẽ sơ đồ Use-case trong phần này</w:t>
-      </w:r>
-    </w:p>
-    <w:p>
-      <w:pPr>
         <w:jc w:val="both"/>
       </w:pPr>
+      <w:r>
+        <w:rPr>
+          <w:noProof/>
+          <w:lang w:val="en-US" w:eastAsia="zh-TW"/>
+        </w:rPr>
+        <w:drawing>
+          <wp:inline distT="0" distB="0" distL="0" distR="0">
+            <wp:extent cx="5732145" cy="4305092"/>
+            <wp:effectExtent l="0" t="0" r="1905" b="635"/>
+            <wp:docPr id="2" name="Picture 2"/>
+            <wp:cNvGraphicFramePr>
+              <a:graphicFrameLocks xmlns:a="http://schemas.openxmlformats.org/drawingml/2006/main" noChangeAspect="1"/>
+            </wp:cNvGraphicFramePr>
+            <a:graphic xmlns:a="http://schemas.openxmlformats.org/drawingml/2006/main">
+              <a:graphicData uri="http://schemas.openxmlformats.org/drawingml/2006/picture">
+                <pic:pic xmlns:pic="http://schemas.openxmlformats.org/drawingml/2006/picture">
+                  <pic:nvPicPr>
+                    <pic:cNvPr id="0" name="Picture 1"/>
+                    <pic:cNvPicPr>
+                      <a:picLocks noChangeAspect="1" noChangeArrowheads="1"/>
+                    </pic:cNvPicPr>
+                  </pic:nvPicPr>
+                  <pic:blipFill>
+                    <a:blip r:embed="rId13" cstate="print">
+                      <a:extLst>
+                        <a:ext uri="{28A0092B-C50C-407E-A947-70E740481C1C}">
+                          <a14:useLocalDpi xmlns:a14="http://schemas.microsoft.com/office/drawing/2010/main" val="0"/>
+                        </a:ext>
+                      </a:extLst>
+                    </a:blip>
+                    <a:srcRect/>
+                    <a:stretch>
+                      <a:fillRect/>
+                    </a:stretch>
+                  </pic:blipFill>
+                  <pic:spPr bwMode="auto">
+                    <a:xfrm>
+                      <a:off x="0" y="0"/>
+                      <a:ext cx="5732145" cy="4305092"/>
+                    </a:xfrm>
+                    <a:prstGeom prst="rect">
+                      <a:avLst/>
+                    </a:prstGeom>
+                    <a:noFill/>
+                    <a:ln>
+                      <a:noFill/>
+                    </a:ln>
+                  </pic:spPr>
+                </pic:pic>
+              </a:graphicData>
+            </a:graphic>
+          </wp:inline>
+        </w:drawing>
+      </w:r>
     </w:p>
     <w:p>
       <w:pPr>
@@ -1530,11 +2136,47 @@
       <w:bookmarkStart w:id="4" w:name="_Toc452186669"/>
       <w:bookmarkStart w:id="5" w:name="_Toc452198046"/>
       <w:bookmarkStart w:id="6" w:name="_Toc460198367"/>
-      <w:r>
-        <w:rPr>
-          <w:lang w:val="en-US"/>
-        </w:rPr>
-        <w:t>Danh sách các Actor</w:t>
+      <w:proofErr w:type="spellStart"/>
+      <w:r>
+        <w:rPr>
+          <w:lang w:val="en-US"/>
+        </w:rPr>
+        <w:t>Danh</w:t>
+      </w:r>
+      <w:proofErr w:type="spellEnd"/>
+      <w:r>
+        <w:rPr>
+          <w:lang w:val="en-US"/>
+        </w:rPr>
+        <w:t xml:space="preserve"> </w:t>
+      </w:r>
+      <w:proofErr w:type="spellStart"/>
+      <w:r>
+        <w:rPr>
+          <w:lang w:val="en-US"/>
+        </w:rPr>
+        <w:t>sách</w:t>
+      </w:r>
+      <w:proofErr w:type="spellEnd"/>
+      <w:r>
+        <w:rPr>
+          <w:lang w:val="en-US"/>
+        </w:rPr>
+        <w:t xml:space="preserve"> </w:t>
+      </w:r>
+      <w:proofErr w:type="spellStart"/>
+      <w:r>
+        <w:rPr>
+          <w:lang w:val="en-US"/>
+        </w:rPr>
+        <w:t>các</w:t>
+      </w:r>
+      <w:proofErr w:type="spellEnd"/>
+      <w:r>
+        <w:rPr>
+          <w:lang w:val="en-US"/>
+        </w:rPr>
+        <w:t xml:space="preserve"> Actor</w:t>
       </w:r>
       <w:bookmarkEnd w:id="1"/>
     </w:p>
@@ -1589,11 +2231,19 @@
                 <w:lang w:val="en-US"/>
               </w:rPr>
             </w:pPr>
+            <w:proofErr w:type="spellStart"/>
             <w:r>
               <w:rPr>
                 <w:lang w:val="en-US"/>
               </w:rPr>
-              <w:t>Tên Actor</w:t>
+              <w:t>Tên</w:t>
+            </w:r>
+            <w:proofErr w:type="spellEnd"/>
+            <w:r>
+              <w:rPr>
+                <w:lang w:val="en-US"/>
+              </w:rPr>
+              <w:t xml:space="preserve"> Actor</w:t>
             </w:r>
           </w:p>
         </w:tc>
@@ -1613,8 +2263,44 @@
               <w:rPr>
                 <w:lang w:val="en-US"/>
               </w:rPr>
-              <w:t>Ý nghĩa/Ghi chú</w:t>
+              <w:t xml:space="preserve">Ý </w:t>
             </w:r>
+            <w:proofErr w:type="spellStart"/>
+            <w:r>
+              <w:rPr>
+                <w:lang w:val="en-US"/>
+              </w:rPr>
+              <w:t>nghĩa</w:t>
+            </w:r>
+            <w:proofErr w:type="spellEnd"/>
+            <w:r>
+              <w:rPr>
+                <w:lang w:val="en-US"/>
+              </w:rPr>
+              <w:t>/</w:t>
+            </w:r>
+            <w:proofErr w:type="spellStart"/>
+            <w:r>
+              <w:rPr>
+                <w:lang w:val="en-US"/>
+              </w:rPr>
+              <w:t>Ghi</w:t>
+            </w:r>
+            <w:proofErr w:type="spellEnd"/>
+            <w:r>
+              <w:rPr>
+                <w:lang w:val="en-US"/>
+              </w:rPr>
+              <w:t xml:space="preserve"> </w:t>
+            </w:r>
+            <w:proofErr w:type="spellStart"/>
+            <w:r>
+              <w:rPr>
+                <w:lang w:val="en-US"/>
+              </w:rPr>
+              <w:t>chú</w:t>
+            </w:r>
+            <w:proofErr w:type="spellEnd"/>
           </w:p>
         </w:tc>
       </w:tr>
@@ -1631,6 +2317,12 @@
                 <w:lang w:val="en-US"/>
               </w:rPr>
             </w:pPr>
+            <w:r>
+              <w:rPr>
+                <w:lang w:val="en-US"/>
+              </w:rPr>
+              <w:t>1</w:t>
+            </w:r>
           </w:p>
         </w:tc>
         <w:tc>
@@ -1644,6 +2336,28 @@
                 <w:lang w:val="en-US"/>
               </w:rPr>
             </w:pPr>
+            <w:proofErr w:type="spellStart"/>
+            <w:r>
+              <w:rPr>
+                <w:lang w:val="en-US"/>
+              </w:rPr>
+              <w:t>Nhân</w:t>
+            </w:r>
+            <w:proofErr w:type="spellEnd"/>
+            <w:r>
+              <w:rPr>
+                <w:lang w:val="en-US"/>
+              </w:rPr>
+              <w:t xml:space="preserve"> </w:t>
+            </w:r>
+            <w:proofErr w:type="spellStart"/>
+            <w:r>
+              <w:rPr>
+                <w:lang w:val="en-US"/>
+              </w:rPr>
+              <w:t>viên</w:t>
+            </w:r>
+            <w:proofErr w:type="spellEnd"/>
           </w:p>
         </w:tc>
         <w:tc>
@@ -1657,6 +2371,8 @@
                 <w:lang w:val="en-US"/>
               </w:rPr>
             </w:pPr>
+            <w:bookmarkStart w:id="7" w:name="_GoBack"/>
+            <w:bookmarkEnd w:id="7"/>
           </w:p>
         </w:tc>
       </w:tr>
@@ -1720,14 +2436,50 @@
           <w:lang w:val="en-US"/>
         </w:rPr>
       </w:pPr>
-      <w:bookmarkStart w:id="7" w:name="_Toc369450775"/>
-      <w:r>
-        <w:rPr>
-          <w:lang w:val="en-US"/>
-        </w:rPr>
-        <w:t>Danh sách các Use-case</w:t>
-      </w:r>
-      <w:bookmarkEnd w:id="7"/>
+      <w:bookmarkStart w:id="8" w:name="_Toc369450775"/>
+      <w:proofErr w:type="spellStart"/>
+      <w:r>
+        <w:rPr>
+          <w:lang w:val="en-US"/>
+        </w:rPr>
+        <w:t>Danh</w:t>
+      </w:r>
+      <w:proofErr w:type="spellEnd"/>
+      <w:r>
+        <w:rPr>
+          <w:lang w:val="en-US"/>
+        </w:rPr>
+        <w:t xml:space="preserve"> </w:t>
+      </w:r>
+      <w:proofErr w:type="spellStart"/>
+      <w:r>
+        <w:rPr>
+          <w:lang w:val="en-US"/>
+        </w:rPr>
+        <w:t>sách</w:t>
+      </w:r>
+      <w:proofErr w:type="spellEnd"/>
+      <w:r>
+        <w:rPr>
+          <w:lang w:val="en-US"/>
+        </w:rPr>
+        <w:t xml:space="preserve"> </w:t>
+      </w:r>
+      <w:proofErr w:type="spellStart"/>
+      <w:r>
+        <w:rPr>
+          <w:lang w:val="en-US"/>
+        </w:rPr>
+        <w:t>các</w:t>
+      </w:r>
+      <w:proofErr w:type="spellEnd"/>
+      <w:r>
+        <w:rPr>
+          <w:lang w:val="en-US"/>
+        </w:rPr>
+        <w:t xml:space="preserve"> Use-case</w:t>
+      </w:r>
+      <w:bookmarkEnd w:id="8"/>
     </w:p>
     <w:tbl>
       <w:tblPr>
@@ -1780,11 +2532,19 @@
                 <w:lang w:val="en-US"/>
               </w:rPr>
             </w:pPr>
+            <w:proofErr w:type="spellStart"/>
             <w:r>
               <w:rPr>
                 <w:lang w:val="en-US"/>
               </w:rPr>
-              <w:t>Tên Use-case</w:t>
+              <w:t>Tên</w:t>
+            </w:r>
+            <w:proofErr w:type="spellEnd"/>
+            <w:r>
+              <w:rPr>
+                <w:lang w:val="en-US"/>
+              </w:rPr>
+              <w:t xml:space="preserve"> Use-case</w:t>
             </w:r>
           </w:p>
         </w:tc>
@@ -1804,8 +2564,44 @@
               <w:rPr>
                 <w:lang w:val="en-US"/>
               </w:rPr>
-              <w:t>Ý nghĩa/Ghi chú</w:t>
+              <w:t xml:space="preserve">Ý </w:t>
             </w:r>
+            <w:proofErr w:type="spellStart"/>
+            <w:r>
+              <w:rPr>
+                <w:lang w:val="en-US"/>
+              </w:rPr>
+              <w:t>nghĩa</w:t>
+            </w:r>
+            <w:proofErr w:type="spellEnd"/>
+            <w:r>
+              <w:rPr>
+                <w:lang w:val="en-US"/>
+              </w:rPr>
+              <w:t>/</w:t>
+            </w:r>
+            <w:proofErr w:type="spellStart"/>
+            <w:r>
+              <w:rPr>
+                <w:lang w:val="en-US"/>
+              </w:rPr>
+              <w:t>Ghi</w:t>
+            </w:r>
+            <w:proofErr w:type="spellEnd"/>
+            <w:r>
+              <w:rPr>
+                <w:lang w:val="en-US"/>
+              </w:rPr>
+              <w:t xml:space="preserve"> </w:t>
+            </w:r>
+            <w:proofErr w:type="spellStart"/>
+            <w:r>
+              <w:rPr>
+                <w:lang w:val="en-US"/>
+              </w:rPr>
+              <w:t>chú</w:t>
+            </w:r>
+            <w:proofErr w:type="spellEnd"/>
           </w:p>
         </w:tc>
       </w:tr>
@@ -1910,12 +2706,34 @@
           <w:lang w:val="en-US"/>
         </w:rPr>
       </w:pPr>
-      <w:bookmarkStart w:id="8" w:name="_Toc369450776"/>
-      <w:r>
-        <w:rPr>
-          <w:lang w:val="en-US"/>
-        </w:rPr>
-        <w:t xml:space="preserve">Đặc tả </w:t>
+      <w:bookmarkStart w:id="9" w:name="_Toc369450776"/>
+      <w:proofErr w:type="spellStart"/>
+      <w:r>
+        <w:rPr>
+          <w:lang w:val="en-US"/>
+        </w:rPr>
+        <w:t>Đặc</w:t>
+      </w:r>
+      <w:proofErr w:type="spellEnd"/>
+      <w:r>
+        <w:rPr>
+          <w:lang w:val="en-US"/>
+        </w:rPr>
+        <w:t xml:space="preserve"> </w:t>
+      </w:r>
+      <w:proofErr w:type="spellStart"/>
+      <w:r>
+        <w:rPr>
+          <w:lang w:val="en-US"/>
+        </w:rPr>
+        <w:t>tả</w:t>
+      </w:r>
+      <w:proofErr w:type="spellEnd"/>
+      <w:r>
+        <w:rPr>
+          <w:lang w:val="en-US"/>
+        </w:rPr>
+        <w:t xml:space="preserve"> </w:t>
       </w:r>
       <w:bookmarkEnd w:id="2"/>
       <w:bookmarkEnd w:id="3"/>
@@ -1928,7 +2746,7 @@
         </w:rPr>
         <w:t>Use-case</w:t>
       </w:r>
-      <w:bookmarkEnd w:id="8"/>
+      <w:bookmarkEnd w:id="9"/>
       <w:r>
         <w:rPr>
           <w:lang w:val="en-US"/>
@@ -1948,6 +2766,7 @@
           <w:lang w:val="en-US"/>
         </w:rPr>
       </w:pPr>
+      <w:proofErr w:type="spellStart"/>
       <w:r>
         <w:rPr>
           <w:b/>
@@ -1955,7 +2774,197 @@
           <w:color w:val="0000FF"/>
           <w:lang w:val="en-US"/>
         </w:rPr>
-        <w:t>Ghi chú: Với mỗi Use-case, đặc tả nội dung của Use-case theo template sau:</w:t>
+        <w:t>Ghi</w:t>
+      </w:r>
+      <w:proofErr w:type="spellEnd"/>
+      <w:r>
+        <w:rPr>
+          <w:b/>
+          <w:i/>
+          <w:color w:val="0000FF"/>
+          <w:lang w:val="en-US"/>
+        </w:rPr>
+        <w:t xml:space="preserve"> </w:t>
+      </w:r>
+      <w:proofErr w:type="spellStart"/>
+      <w:r>
+        <w:rPr>
+          <w:b/>
+          <w:i/>
+          <w:color w:val="0000FF"/>
+          <w:lang w:val="en-US"/>
+        </w:rPr>
+        <w:t>chú</w:t>
+      </w:r>
+      <w:proofErr w:type="spellEnd"/>
+      <w:r>
+        <w:rPr>
+          <w:b/>
+          <w:i/>
+          <w:color w:val="0000FF"/>
+          <w:lang w:val="en-US"/>
+        </w:rPr>
+        <w:t xml:space="preserve">: </w:t>
+      </w:r>
+      <w:proofErr w:type="spellStart"/>
+      <w:r>
+        <w:rPr>
+          <w:b/>
+          <w:i/>
+          <w:color w:val="0000FF"/>
+          <w:lang w:val="en-US"/>
+        </w:rPr>
+        <w:t>Với</w:t>
+      </w:r>
+      <w:proofErr w:type="spellEnd"/>
+      <w:r>
+        <w:rPr>
+          <w:b/>
+          <w:i/>
+          <w:color w:val="0000FF"/>
+          <w:lang w:val="en-US"/>
+        </w:rPr>
+        <w:t xml:space="preserve"> </w:t>
+      </w:r>
+      <w:proofErr w:type="spellStart"/>
+      <w:r>
+        <w:rPr>
+          <w:b/>
+          <w:i/>
+          <w:color w:val="0000FF"/>
+          <w:lang w:val="en-US"/>
+        </w:rPr>
+        <w:t>mỗi</w:t>
+      </w:r>
+      <w:proofErr w:type="spellEnd"/>
+      <w:r>
+        <w:rPr>
+          <w:b/>
+          <w:i/>
+          <w:color w:val="0000FF"/>
+          <w:lang w:val="en-US"/>
+        </w:rPr>
+        <w:t xml:space="preserve"> Use-case, </w:t>
+      </w:r>
+      <w:proofErr w:type="spellStart"/>
+      <w:r>
+        <w:rPr>
+          <w:b/>
+          <w:i/>
+          <w:color w:val="0000FF"/>
+          <w:lang w:val="en-US"/>
+        </w:rPr>
+        <w:t>đặc</w:t>
+      </w:r>
+      <w:proofErr w:type="spellEnd"/>
+      <w:r>
+        <w:rPr>
+          <w:b/>
+          <w:i/>
+          <w:color w:val="0000FF"/>
+          <w:lang w:val="en-US"/>
+        </w:rPr>
+        <w:t xml:space="preserve"> </w:t>
+      </w:r>
+      <w:proofErr w:type="spellStart"/>
+      <w:r>
+        <w:rPr>
+          <w:b/>
+          <w:i/>
+          <w:color w:val="0000FF"/>
+          <w:lang w:val="en-US"/>
+        </w:rPr>
+        <w:t>tả</w:t>
+      </w:r>
+      <w:proofErr w:type="spellEnd"/>
+      <w:r>
+        <w:rPr>
+          <w:b/>
+          <w:i/>
+          <w:color w:val="0000FF"/>
+          <w:lang w:val="en-US"/>
+        </w:rPr>
+        <w:t xml:space="preserve"> </w:t>
+      </w:r>
+      <w:proofErr w:type="spellStart"/>
+      <w:r>
+        <w:rPr>
+          <w:b/>
+          <w:i/>
+          <w:color w:val="0000FF"/>
+          <w:lang w:val="en-US"/>
+        </w:rPr>
+        <w:t>nội</w:t>
+      </w:r>
+      <w:proofErr w:type="spellEnd"/>
+      <w:r>
+        <w:rPr>
+          <w:b/>
+          <w:i/>
+          <w:color w:val="0000FF"/>
+          <w:lang w:val="en-US"/>
+        </w:rPr>
+        <w:t xml:space="preserve"> dung </w:t>
+      </w:r>
+      <w:proofErr w:type="spellStart"/>
+      <w:r>
+        <w:rPr>
+          <w:b/>
+          <w:i/>
+          <w:color w:val="0000FF"/>
+          <w:lang w:val="en-US"/>
+        </w:rPr>
+        <w:t>của</w:t>
+      </w:r>
+      <w:proofErr w:type="spellEnd"/>
+      <w:r>
+        <w:rPr>
+          <w:b/>
+          <w:i/>
+          <w:color w:val="0000FF"/>
+          <w:lang w:val="en-US"/>
+        </w:rPr>
+        <w:t xml:space="preserve"> Use-case </w:t>
+      </w:r>
+      <w:proofErr w:type="spellStart"/>
+      <w:r>
+        <w:rPr>
+          <w:b/>
+          <w:i/>
+          <w:color w:val="0000FF"/>
+          <w:lang w:val="en-US"/>
+        </w:rPr>
+        <w:t>theo</w:t>
+      </w:r>
+      <w:proofErr w:type="spellEnd"/>
+      <w:r>
+        <w:rPr>
+          <w:b/>
+          <w:i/>
+          <w:color w:val="0000FF"/>
+          <w:lang w:val="en-US"/>
+        </w:rPr>
+        <w:t xml:space="preserve"> template </w:t>
+      </w:r>
+      <w:proofErr w:type="spellStart"/>
+      <w:r>
+        <w:rPr>
+          <w:b/>
+          <w:i/>
+          <w:color w:val="0000FF"/>
+          <w:lang w:val="en-US"/>
+        </w:rPr>
+        <w:t>sau</w:t>
+      </w:r>
+      <w:proofErr w:type="spellEnd"/>
+      <w:r>
+        <w:rPr>
+          <w:b/>
+          <w:i/>
+          <w:color w:val="0000FF"/>
+          <w:lang w:val="en-US"/>
+        </w:rPr>
+        <w:t>:</w:t>
       </w:r>
     </w:p>
     <w:p>
@@ -1967,21 +2976,59 @@
           <w:lang w:val="en-US"/>
         </w:rPr>
       </w:pPr>
-      <w:bookmarkStart w:id="9" w:name="_Toc369450777"/>
-      <w:r>
-        <w:rPr>
-          <w:lang w:val="en-US"/>
-        </w:rPr>
-        <w:t xml:space="preserve">Đặc tả Use-case </w:t>
-      </w:r>
-      <w:r>
-        <w:rPr>
-          <w:color w:val="0000FF"/>
-          <w:lang w:val="en-US"/>
-        </w:rPr>
-        <w:t>“Tên Use-case”</w:t>
-      </w:r>
-      <w:bookmarkEnd w:id="9"/>
+      <w:bookmarkStart w:id="10" w:name="_Toc369450777"/>
+      <w:proofErr w:type="spellStart"/>
+      <w:r>
+        <w:rPr>
+          <w:lang w:val="en-US"/>
+        </w:rPr>
+        <w:t>Đặc</w:t>
+      </w:r>
+      <w:proofErr w:type="spellEnd"/>
+      <w:r>
+        <w:rPr>
+          <w:lang w:val="en-US"/>
+        </w:rPr>
+        <w:t xml:space="preserve"> </w:t>
+      </w:r>
+      <w:proofErr w:type="spellStart"/>
+      <w:r>
+        <w:rPr>
+          <w:lang w:val="en-US"/>
+        </w:rPr>
+        <w:t>tả</w:t>
+      </w:r>
+      <w:proofErr w:type="spellEnd"/>
+      <w:r>
+        <w:rPr>
+          <w:lang w:val="en-US"/>
+        </w:rPr>
+        <w:t xml:space="preserve"> Use-case </w:t>
+      </w:r>
+      <w:r>
+        <w:rPr>
+          <w:color w:val="0000FF"/>
+          <w:lang w:val="en-US"/>
+        </w:rPr>
+        <w:t>“</w:t>
+      </w:r>
+      <w:proofErr w:type="spellStart"/>
+      <w:r>
+        <w:rPr>
+          <w:color w:val="0000FF"/>
+          <w:lang w:val="en-US"/>
+        </w:rPr>
+        <w:t>Tên</w:t>
+      </w:r>
+      <w:proofErr w:type="spellEnd"/>
+      <w:r>
+        <w:rPr>
+          <w:color w:val="0000FF"/>
+          <w:lang w:val="en-US"/>
+        </w:rPr>
+        <w:t xml:space="preserve"> Use-case”</w:t>
+      </w:r>
+      <w:bookmarkEnd w:id="10"/>
     </w:p>
     <w:p>
       <w:pPr>
@@ -2018,6 +3065,7 @@
         <w:jc w:val="both"/>
       </w:pPr>
       <w:r>
+        <w:lastRenderedPageBreak/>
         <w:t>Dòng sự kiện</w:t>
       </w:r>
     </w:p>
@@ -2087,13 +3135,311 @@
           <w:lang w:val="en-US"/>
         </w:rPr>
       </w:pPr>
-      <w:r>
-        <w:rPr>
-          <w:i/>
-          <w:color w:val="0000FF"/>
-          <w:lang w:val="en-US"/>
-        </w:rPr>
-        <w:t>Trình bày các dòng sự kiện khác. Nếu không có dòng sự kiện khác, ghi “Không có”</w:t>
+      <w:proofErr w:type="spellStart"/>
+      <w:r>
+        <w:rPr>
+          <w:i/>
+          <w:color w:val="0000FF"/>
+          <w:lang w:val="en-US"/>
+        </w:rPr>
+        <w:t>Trình</w:t>
+      </w:r>
+      <w:proofErr w:type="spellEnd"/>
+      <w:r>
+        <w:rPr>
+          <w:i/>
+          <w:color w:val="0000FF"/>
+          <w:lang w:val="en-US"/>
+        </w:rPr>
+        <w:t xml:space="preserve"> </w:t>
+      </w:r>
+      <w:proofErr w:type="spellStart"/>
+      <w:r>
+        <w:rPr>
+          <w:i/>
+          <w:color w:val="0000FF"/>
+          <w:lang w:val="en-US"/>
+        </w:rPr>
+        <w:t>bày</w:t>
+      </w:r>
+      <w:proofErr w:type="spellEnd"/>
+      <w:r>
+        <w:rPr>
+          <w:i/>
+          <w:color w:val="0000FF"/>
+          <w:lang w:val="en-US"/>
+        </w:rPr>
+        <w:t xml:space="preserve"> </w:t>
+      </w:r>
+      <w:proofErr w:type="spellStart"/>
+      <w:r>
+        <w:rPr>
+          <w:i/>
+          <w:color w:val="0000FF"/>
+          <w:lang w:val="en-US"/>
+        </w:rPr>
+        <w:t>các</w:t>
+      </w:r>
+      <w:proofErr w:type="spellEnd"/>
+      <w:r>
+        <w:rPr>
+          <w:i/>
+          <w:color w:val="0000FF"/>
+          <w:lang w:val="en-US"/>
+        </w:rPr>
+        <w:t xml:space="preserve"> </w:t>
+      </w:r>
+      <w:proofErr w:type="spellStart"/>
+      <w:r>
+        <w:rPr>
+          <w:i/>
+          <w:color w:val="0000FF"/>
+          <w:lang w:val="en-US"/>
+        </w:rPr>
+        <w:t>dòng</w:t>
+      </w:r>
+      <w:proofErr w:type="spellEnd"/>
+      <w:r>
+        <w:rPr>
+          <w:i/>
+          <w:color w:val="0000FF"/>
+          <w:lang w:val="en-US"/>
+        </w:rPr>
+        <w:t xml:space="preserve"> </w:t>
+      </w:r>
+      <w:proofErr w:type="spellStart"/>
+      <w:r>
+        <w:rPr>
+          <w:i/>
+          <w:color w:val="0000FF"/>
+          <w:lang w:val="en-US"/>
+        </w:rPr>
+        <w:t>sự</w:t>
+      </w:r>
+      <w:proofErr w:type="spellEnd"/>
+      <w:r>
+        <w:rPr>
+          <w:i/>
+          <w:color w:val="0000FF"/>
+          <w:lang w:val="en-US"/>
+        </w:rPr>
+        <w:t xml:space="preserve"> </w:t>
+      </w:r>
+      <w:proofErr w:type="spellStart"/>
+      <w:r>
+        <w:rPr>
+          <w:i/>
+          <w:color w:val="0000FF"/>
+          <w:lang w:val="en-US"/>
+        </w:rPr>
+        <w:t>kiện</w:t>
+      </w:r>
+      <w:proofErr w:type="spellEnd"/>
+      <w:r>
+        <w:rPr>
+          <w:i/>
+          <w:color w:val="0000FF"/>
+          <w:lang w:val="en-US"/>
+        </w:rPr>
+        <w:t xml:space="preserve"> </w:t>
+      </w:r>
+      <w:proofErr w:type="spellStart"/>
+      <w:r>
+        <w:rPr>
+          <w:i/>
+          <w:color w:val="0000FF"/>
+          <w:lang w:val="en-US"/>
+        </w:rPr>
+        <w:t>khác</w:t>
+      </w:r>
+      <w:proofErr w:type="spellEnd"/>
+      <w:r>
+        <w:rPr>
+          <w:i/>
+          <w:color w:val="0000FF"/>
+          <w:lang w:val="en-US"/>
+        </w:rPr>
+        <w:t xml:space="preserve">. </w:t>
+      </w:r>
+      <w:proofErr w:type="spellStart"/>
+      <w:r>
+        <w:rPr>
+          <w:i/>
+          <w:color w:val="0000FF"/>
+          <w:lang w:val="en-US"/>
+        </w:rPr>
+        <w:t>Nếu</w:t>
+      </w:r>
+      <w:proofErr w:type="spellEnd"/>
+      <w:r>
+        <w:rPr>
+          <w:i/>
+          <w:color w:val="0000FF"/>
+          <w:lang w:val="en-US"/>
+        </w:rPr>
+        <w:t xml:space="preserve"> </w:t>
+      </w:r>
+      <w:proofErr w:type="spellStart"/>
+      <w:r>
+        <w:rPr>
+          <w:i/>
+          <w:color w:val="0000FF"/>
+          <w:lang w:val="en-US"/>
+        </w:rPr>
+        <w:t>không</w:t>
+      </w:r>
+      <w:proofErr w:type="spellEnd"/>
+      <w:r>
+        <w:rPr>
+          <w:i/>
+          <w:color w:val="0000FF"/>
+          <w:lang w:val="en-US"/>
+        </w:rPr>
+        <w:t xml:space="preserve"> </w:t>
+      </w:r>
+      <w:proofErr w:type="spellStart"/>
+      <w:r>
+        <w:rPr>
+          <w:i/>
+          <w:color w:val="0000FF"/>
+          <w:lang w:val="en-US"/>
+        </w:rPr>
+        <w:t>có</w:t>
+      </w:r>
+      <w:proofErr w:type="spellEnd"/>
+      <w:r>
+        <w:rPr>
+          <w:i/>
+          <w:color w:val="0000FF"/>
+          <w:lang w:val="en-US"/>
+        </w:rPr>
+        <w:t xml:space="preserve"> </w:t>
+      </w:r>
+      <w:proofErr w:type="spellStart"/>
+      <w:r>
+        <w:rPr>
+          <w:i/>
+          <w:color w:val="0000FF"/>
+          <w:lang w:val="en-US"/>
+        </w:rPr>
+        <w:t>dòng</w:t>
+      </w:r>
+      <w:proofErr w:type="spellEnd"/>
+      <w:r>
+        <w:rPr>
+          <w:i/>
+          <w:color w:val="0000FF"/>
+          <w:lang w:val="en-US"/>
+        </w:rPr>
+        <w:t xml:space="preserve"> </w:t>
+      </w:r>
+      <w:proofErr w:type="spellStart"/>
+      <w:r>
+        <w:rPr>
+          <w:i/>
+          <w:color w:val="0000FF"/>
+          <w:lang w:val="en-US"/>
+        </w:rPr>
+        <w:t>sự</w:t>
+      </w:r>
+      <w:proofErr w:type="spellEnd"/>
+      <w:r>
+        <w:rPr>
+          <w:i/>
+          <w:color w:val="0000FF"/>
+          <w:lang w:val="en-US"/>
+        </w:rPr>
+        <w:t xml:space="preserve"> </w:t>
+      </w:r>
+      <w:proofErr w:type="spellStart"/>
+      <w:r>
+        <w:rPr>
+          <w:i/>
+          <w:color w:val="0000FF"/>
+          <w:lang w:val="en-US"/>
+        </w:rPr>
+        <w:t>kiện</w:t>
+      </w:r>
+      <w:proofErr w:type="spellEnd"/>
+      <w:r>
+        <w:rPr>
+          <w:i/>
+          <w:color w:val="0000FF"/>
+          <w:lang w:val="en-US"/>
+        </w:rPr>
+        <w:t xml:space="preserve"> </w:t>
+      </w:r>
+      <w:proofErr w:type="spellStart"/>
+      <w:r>
+        <w:rPr>
+          <w:i/>
+          <w:color w:val="0000FF"/>
+          <w:lang w:val="en-US"/>
+        </w:rPr>
+        <w:t>khác</w:t>
+      </w:r>
+      <w:proofErr w:type="spellEnd"/>
+      <w:r>
+        <w:rPr>
+          <w:i/>
+          <w:color w:val="0000FF"/>
+          <w:lang w:val="en-US"/>
+        </w:rPr>
+        <w:t xml:space="preserve">, </w:t>
+      </w:r>
+      <w:proofErr w:type="spellStart"/>
+      <w:r>
+        <w:rPr>
+          <w:i/>
+          <w:color w:val="0000FF"/>
+          <w:lang w:val="en-US"/>
+        </w:rPr>
+        <w:t>ghi</w:t>
+      </w:r>
+      <w:proofErr w:type="spellEnd"/>
+      <w:r>
+        <w:rPr>
+          <w:i/>
+          <w:color w:val="0000FF"/>
+          <w:lang w:val="en-US"/>
+        </w:rPr>
+        <w:t xml:space="preserve"> “</w:t>
+      </w:r>
+      <w:proofErr w:type="spellStart"/>
+      <w:r>
+        <w:rPr>
+          <w:i/>
+          <w:color w:val="0000FF"/>
+          <w:lang w:val="en-US"/>
+        </w:rPr>
+        <w:t>Không</w:t>
+      </w:r>
+      <w:proofErr w:type="spellEnd"/>
+      <w:r>
+        <w:rPr>
+          <w:i/>
+          <w:color w:val="0000FF"/>
+          <w:lang w:val="en-US"/>
+        </w:rPr>
+        <w:t xml:space="preserve"> </w:t>
+      </w:r>
+      <w:proofErr w:type="spellStart"/>
+      <w:r>
+        <w:rPr>
+          <w:i/>
+          <w:color w:val="0000FF"/>
+          <w:lang w:val="en-US"/>
+        </w:rPr>
+        <w:t>có</w:t>
+      </w:r>
+      <w:proofErr w:type="spellEnd"/>
+      <w:r>
+        <w:rPr>
+          <w:i/>
+          <w:color w:val="0000FF"/>
+          <w:lang w:val="en-US"/>
+        </w:rPr>
+        <w:t>”</w:t>
       </w:r>
     </w:p>
     <w:p>
@@ -2170,11 +3516,117 @@
         <w:spacing w:line="360" w:lineRule="auto"/>
         <w:jc w:val="both"/>
       </w:pPr>
-      <w:r>
-        <w:rPr>
-          <w:lang w:val="en-US"/>
-        </w:rPr>
-        <w:t>Trạng thái hệ thống sau khi thực hiện Use-case</w:t>
+      <w:proofErr w:type="spellStart"/>
+      <w:r>
+        <w:rPr>
+          <w:lang w:val="en-US"/>
+        </w:rPr>
+        <w:t>Trạng</w:t>
+      </w:r>
+      <w:proofErr w:type="spellEnd"/>
+      <w:r>
+        <w:rPr>
+          <w:lang w:val="en-US"/>
+        </w:rPr>
+        <w:t xml:space="preserve"> </w:t>
+      </w:r>
+      <w:proofErr w:type="spellStart"/>
+      <w:r>
+        <w:rPr>
+          <w:lang w:val="en-US"/>
+        </w:rPr>
+        <w:t>thái</w:t>
+      </w:r>
+      <w:proofErr w:type="spellEnd"/>
+      <w:r>
+        <w:rPr>
+          <w:lang w:val="en-US"/>
+        </w:rPr>
+        <w:t xml:space="preserve"> </w:t>
+      </w:r>
+      <w:proofErr w:type="spellStart"/>
+      <w:r>
+        <w:rPr>
+          <w:lang w:val="en-US"/>
+        </w:rPr>
+        <w:t>hệ</w:t>
+      </w:r>
+      <w:proofErr w:type="spellEnd"/>
+      <w:r>
+        <w:rPr>
+          <w:lang w:val="en-US"/>
+        </w:rPr>
+        <w:t xml:space="preserve"> </w:t>
+      </w:r>
+      <w:proofErr w:type="spellStart"/>
+      <w:r>
+        <w:rPr>
+          <w:lang w:val="en-US"/>
+        </w:rPr>
+        <w:t>thống</w:t>
+      </w:r>
+      <w:proofErr w:type="spellEnd"/>
+      <w:r>
+        <w:rPr>
+          <w:lang w:val="en-US"/>
+        </w:rPr>
+        <w:t xml:space="preserve"> </w:t>
+      </w:r>
+      <w:proofErr w:type="spellStart"/>
+      <w:r>
+        <w:rPr>
+          <w:lang w:val="en-US"/>
+        </w:rPr>
+        <w:t>sau</w:t>
+      </w:r>
+      <w:proofErr w:type="spellEnd"/>
+      <w:r>
+        <w:rPr>
+          <w:lang w:val="en-US"/>
+        </w:rPr>
+        <w:t xml:space="preserve"> </w:t>
+      </w:r>
+      <w:proofErr w:type="spellStart"/>
+      <w:r>
+        <w:rPr>
+          <w:lang w:val="en-US"/>
+        </w:rPr>
+        <w:t>khi</w:t>
+      </w:r>
+      <w:proofErr w:type="spellEnd"/>
+      <w:r>
+        <w:rPr>
+          <w:lang w:val="en-US"/>
+        </w:rPr>
+        <w:t xml:space="preserve"> </w:t>
+      </w:r>
+      <w:proofErr w:type="spellStart"/>
+      <w:r>
+        <w:rPr>
+          <w:lang w:val="en-US"/>
+        </w:rPr>
+        <w:t>thực</w:t>
+      </w:r>
+      <w:proofErr w:type="spellEnd"/>
+      <w:r>
+        <w:rPr>
+          <w:lang w:val="en-US"/>
+        </w:rPr>
+        <w:t xml:space="preserve"> </w:t>
+      </w:r>
+      <w:proofErr w:type="spellStart"/>
+      <w:r>
+        <w:rPr>
+          <w:lang w:val="en-US"/>
+        </w:rPr>
+        <w:t>hiện</w:t>
+      </w:r>
+      <w:proofErr w:type="spellEnd"/>
+      <w:r>
+        <w:rPr>
+          <w:lang w:val="en-US"/>
+        </w:rPr>
+        <w:t xml:space="preserve"> Use-case</w:t>
       </w:r>
     </w:p>
     <w:p>
@@ -2203,13 +3655,42 @@
           <w:lang w:val="en-US"/>
         </w:rPr>
       </w:pPr>
-      <w:r>
-        <w:rPr>
-          <w:lang w:val="en-US"/>
-        </w:rPr>
-        <w:lastRenderedPageBreak/>
-        <w:t>Điểm mở rộng</w:t>
-      </w:r>
+      <w:proofErr w:type="spellStart"/>
+      <w:r>
+        <w:rPr>
+          <w:lang w:val="en-US"/>
+        </w:rPr>
+        <w:t>Điểm</w:t>
+      </w:r>
+      <w:proofErr w:type="spellEnd"/>
+      <w:r>
+        <w:rPr>
+          <w:lang w:val="en-US"/>
+        </w:rPr>
+        <w:t xml:space="preserve"> </w:t>
+      </w:r>
+      <w:proofErr w:type="spellStart"/>
+      <w:r>
+        <w:rPr>
+          <w:lang w:val="en-US"/>
+        </w:rPr>
+        <w:t>mở</w:t>
+      </w:r>
+      <w:proofErr w:type="spellEnd"/>
+      <w:r>
+        <w:rPr>
+          <w:lang w:val="en-US"/>
+        </w:rPr>
+        <w:t xml:space="preserve"> </w:t>
+      </w:r>
+      <w:proofErr w:type="spellStart"/>
+      <w:r>
+        <w:rPr>
+          <w:lang w:val="en-US"/>
+        </w:rPr>
+        <w:t>rộng</w:t>
+      </w:r>
+      <w:proofErr w:type="spellEnd"/>
     </w:p>
     <w:p>
       <w:pPr>
@@ -2228,13 +3709,41 @@
         </w:rPr>
         <w:t xml:space="preserve">Mô tả những tình huống </w:t>
       </w:r>
-      <w:r>
-        <w:rPr>
-          <w:i/>
-          <w:color w:val="0000FF"/>
-          <w:lang w:val="en-US"/>
-        </w:rPr>
-        <w:t xml:space="preserve">xuất hiện </w:t>
+      <w:proofErr w:type="spellStart"/>
+      <w:r>
+        <w:rPr>
+          <w:i/>
+          <w:color w:val="0000FF"/>
+          <w:lang w:val="en-US"/>
+        </w:rPr>
+        <w:t>xuất</w:t>
+      </w:r>
+      <w:proofErr w:type="spellEnd"/>
+      <w:r>
+        <w:rPr>
+          <w:i/>
+          <w:color w:val="0000FF"/>
+          <w:lang w:val="en-US"/>
+        </w:rPr>
+        <w:t xml:space="preserve"> </w:t>
+      </w:r>
+      <w:proofErr w:type="spellStart"/>
+      <w:r>
+        <w:rPr>
+          <w:i/>
+          <w:color w:val="0000FF"/>
+          <w:lang w:val="en-US"/>
+        </w:rPr>
+        <w:t>hiện</w:t>
+      </w:r>
+      <w:proofErr w:type="spellEnd"/>
+      <w:r>
+        <w:rPr>
+          <w:i/>
+          <w:color w:val="0000FF"/>
+          <w:lang w:val="en-US"/>
+        </w:rPr>
+        <w:t xml:space="preserve"> </w:t>
       </w:r>
       <w:r>
         <w:rPr>
@@ -2243,13 +3752,59 @@
         </w:rPr>
         <w:t xml:space="preserve">các Use-case khác </w:t>
       </w:r>
-      <w:r>
-        <w:rPr>
-          <w:i/>
-          <w:color w:val="0000FF"/>
-          <w:lang w:val="en-US"/>
-        </w:rPr>
-        <w:t>có quan hệ &lt;&lt;</w:t>
+      <w:proofErr w:type="spellStart"/>
+      <w:r>
+        <w:rPr>
+          <w:i/>
+          <w:color w:val="0000FF"/>
+          <w:lang w:val="en-US"/>
+        </w:rPr>
+        <w:t>có</w:t>
+      </w:r>
+      <w:proofErr w:type="spellEnd"/>
+      <w:r>
+        <w:rPr>
+          <w:i/>
+          <w:color w:val="0000FF"/>
+          <w:lang w:val="en-US"/>
+        </w:rPr>
+        <w:t xml:space="preserve"> </w:t>
+      </w:r>
+      <w:proofErr w:type="spellStart"/>
+      <w:r>
+        <w:rPr>
+          <w:i/>
+          <w:color w:val="0000FF"/>
+          <w:lang w:val="en-US"/>
+        </w:rPr>
+        <w:t>quan</w:t>
+      </w:r>
+      <w:proofErr w:type="spellEnd"/>
+      <w:r>
+        <w:rPr>
+          <w:i/>
+          <w:color w:val="0000FF"/>
+          <w:lang w:val="en-US"/>
+        </w:rPr>
+        <w:t xml:space="preserve"> </w:t>
+      </w:r>
+      <w:proofErr w:type="spellStart"/>
+      <w:r>
+        <w:rPr>
+          <w:i/>
+          <w:color w:val="0000FF"/>
+          <w:lang w:val="en-US"/>
+        </w:rPr>
+        <w:t>hệ</w:t>
+      </w:r>
+      <w:proofErr w:type="spellEnd"/>
+      <w:r>
+        <w:rPr>
+          <w:i/>
+          <w:color w:val="0000FF"/>
+          <w:lang w:val="en-US"/>
+        </w:rPr>
+        <w:t xml:space="preserve"> &lt;&lt;</w:t>
       </w:r>
       <w:r>
         <w:rPr>
@@ -2264,7 +3819,61 @@
           <w:color w:val="0000FF"/>
           <w:lang w:val="en-US"/>
         </w:rPr>
-        <w:t>&gt;&gt; với Use-case đang xét.</w:t>
+        <w:t xml:space="preserve">&gt;&gt; </w:t>
+      </w:r>
+      <w:proofErr w:type="spellStart"/>
+      <w:r>
+        <w:rPr>
+          <w:i/>
+          <w:color w:val="0000FF"/>
+          <w:lang w:val="en-US"/>
+        </w:rPr>
+        <w:t>với</w:t>
+      </w:r>
+      <w:proofErr w:type="spellEnd"/>
+      <w:r>
+        <w:rPr>
+          <w:i/>
+          <w:color w:val="0000FF"/>
+          <w:lang w:val="en-US"/>
+        </w:rPr>
+        <w:t xml:space="preserve"> Use-case </w:t>
+      </w:r>
+      <w:proofErr w:type="spellStart"/>
+      <w:r>
+        <w:rPr>
+          <w:i/>
+          <w:color w:val="0000FF"/>
+          <w:lang w:val="en-US"/>
+        </w:rPr>
+        <w:t>đang</w:t>
+      </w:r>
+      <w:proofErr w:type="spellEnd"/>
+      <w:r>
+        <w:rPr>
+          <w:i/>
+          <w:color w:val="0000FF"/>
+          <w:lang w:val="en-US"/>
+        </w:rPr>
+        <w:t xml:space="preserve"> </w:t>
+      </w:r>
+      <w:proofErr w:type="spellStart"/>
+      <w:r>
+        <w:rPr>
+          <w:i/>
+          <w:color w:val="0000FF"/>
+          <w:lang w:val="en-US"/>
+        </w:rPr>
+        <w:t>xét</w:t>
+      </w:r>
+      <w:proofErr w:type="spellEnd"/>
+      <w:r>
+        <w:rPr>
+          <w:i/>
+          <w:color w:val="0000FF"/>
+          <w:lang w:val="en-US"/>
+        </w:rPr>
+        <w:t>.</w:t>
       </w:r>
     </w:p>
     <w:p>
@@ -2279,8 +3888,8 @@
       </w:pPr>
     </w:p>
     <w:sectPr>
-      <w:headerReference w:type="default" r:id="rId13"/>
-      <w:footerReference w:type="default" r:id="rId14"/>
+      <w:headerReference w:type="default" r:id="rId14"/>
+      <w:footerReference w:type="default" r:id="rId15"/>
       <w:pgSz w:w="11907" w:h="16839" w:code="9"/>
       <w:pgMar w:top="1440" w:right="1440" w:bottom="1440" w:left="1440" w:header="720" w:footer="720" w:gutter="0"/>
       <w:pgNumType w:start="1"/>
@@ -2571,7 +4180,7 @@
               <w:rStyle w:val="PageNumber"/>
               <w:noProof/>
             </w:rPr>
-            <w:t>2</w:t>
+            <w:t>4</w:t>
           </w:r>
           <w:r>
             <w:rPr>
@@ -2774,7 +4383,7 @@
         </mc:Choice>
         <mc:Fallback>
           <w:pict>
-            <v:shape w14:anchorId="0B3EB6D5" id="Freeform 1" o:spid="_x0000_s1026" style="position:absolute;margin-left:0;margin-top:0;width:93.15pt;height:815.05pt;flip:x;z-index:251655680;visibility:visible;mso-wrap-style:square;mso-width-percent:0;mso-height-percent:0;mso-wrap-distance-left:9pt;mso-wrap-distance-top:0;mso-wrap-distance-right:9pt;mso-wrap-distance-bottom:0;mso-position-horizontal:absolute;mso-position-horizontal-relative:page;mso-position-vertical:absolute;mso-position-vertical-relative:page;mso-width-percent:0;mso-height-percent:0;mso-width-relative:page;mso-height-relative:page;v-text-anchor:top" coordsize="502,3168" o:gfxdata="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" path="m502,c93,,93,,93,,146,383,323,1900,,3168v502,,502,,502,l502,xe" fillcolor="#8db3e2" stroked="f" strokecolor="#212120">
+            <v:shape w14:anchorId="4972CC6B" id="Freeform 1" o:spid="_x0000_s1026" style="position:absolute;margin-left:0;margin-top:0;width:93.15pt;height:815.05pt;flip:x;z-index:251655680;visibility:visible;mso-wrap-style:square;mso-width-percent:0;mso-height-percent:0;mso-wrap-distance-left:9pt;mso-wrap-distance-top:0;mso-wrap-distance-right:9pt;mso-wrap-distance-bottom:0;mso-position-horizontal:absolute;mso-position-horizontal-relative:page;mso-position-vertical:absolute;mso-position-vertical-relative:page;mso-width-percent:0;mso-height-percent:0;mso-width-relative:page;mso-height-relative:page;v-text-anchor:top" coordsize="502,3168" o:gfxdata="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" path="m502,c93,,93,,93,,146,383,323,1900,,3168v502,,502,,502,l502,xe" fillcolor="#8db3e2" stroked="f" strokecolor="#212120">
               <v:fill color2="#1f497d" rotate="t" focus="100%" type="gradient"/>
               <v:shadow color="#8c8682"/>
               <v:path arrowok="t" o:connecttype="custom" o:connectlocs="1183005,0;219162,0;0,10351135;1183005,10351135;1183005,0" o:connectangles="0,0,0,0,0"/>
@@ -2895,6 +4504,7 @@
         </w14:props3d>
       </w:rPr>
     </w:pPr>
+    <w:proofErr w:type="spellStart"/>
     <w:r>
       <w:rPr>
         <w:rFonts w:ascii="Tahoma" w:eastAsia="Tahoma" w:hAnsi="Tahoma" w:cs="Tahoma"/>
@@ -2920,8 +4530,513 @@
           </w14:contourClr>
         </w14:props3d>
       </w:rPr>
-      <w:t>Đồ án môn Phân tích và thiết kế phần mềm</w:t>
+      <w:t>Đồ</w:t>
     </w:r>
+    <w:proofErr w:type="spellEnd"/>
+    <w:r>
+      <w:rPr>
+        <w:rFonts w:ascii="Tahoma" w:eastAsia="Tahoma" w:hAnsi="Tahoma" w:cs="Tahoma"/>
+        <w:b/>
+        <w:bCs/>
+        <w:color w:val="FF9900"/>
+        <w:spacing w:val="10"/>
+        <w:kern w:val="24"/>
+        <w:sz w:val="34"/>
+        <w:szCs w:val="72"/>
+        <w14:shadow w14:blurRad="50800" w14:dist="38989" w14:dir="5460000" w14:sx="100000" w14:sy="100000" w14:kx="0" w14:ky="0" w14:algn="tl">
+          <w14:srgbClr w14:val="000000">
+            <w14:alpha w14:val="62000"/>
+          </w14:srgbClr>
+        </w14:shadow>
+        <w14:reflection w14:blurRad="6350" w14:stA="55000" w14:stPos="0" w14:endA="300" w14:endPos="45500" w14:dist="0" w14:dir="5400000" w14:fadeDir="5400000" w14:sx="100000" w14:sy="-100000" w14:kx="0" w14:ky="0" w14:algn="bl"/>
+        <w14:props3d w14:extrusionH="25400" w14:contourW="8890" w14:prstMaterial="warmMatte">
+          <w14:bevelT w14:w="38100" w14:h="31750" w14:prst="circle"/>
+          <w14:contourClr>
+            <w14:schemeClr w14:val="accent2">
+              <w14:shade w14:val="75000"/>
+            </w14:schemeClr>
+          </w14:contourClr>
+        </w14:props3d>
+      </w:rPr>
+      <w:t xml:space="preserve"> </w:t>
+    </w:r>
+    <w:proofErr w:type="spellStart"/>
+    <w:r>
+      <w:rPr>
+        <w:rFonts w:ascii="Tahoma" w:eastAsia="Tahoma" w:hAnsi="Tahoma" w:cs="Tahoma"/>
+        <w:b/>
+        <w:bCs/>
+        <w:color w:val="FF9900"/>
+        <w:spacing w:val="10"/>
+        <w:kern w:val="24"/>
+        <w:sz w:val="34"/>
+        <w:szCs w:val="72"/>
+        <w14:shadow w14:blurRad="50800" w14:dist="38989" w14:dir="5460000" w14:sx="100000" w14:sy="100000" w14:kx="0" w14:ky="0" w14:algn="tl">
+          <w14:srgbClr w14:val="000000">
+            <w14:alpha w14:val="62000"/>
+          </w14:srgbClr>
+        </w14:shadow>
+        <w14:reflection w14:blurRad="6350" w14:stA="55000" w14:stPos="0" w14:endA="300" w14:endPos="45500" w14:dist="0" w14:dir="5400000" w14:fadeDir="5400000" w14:sx="100000" w14:sy="-100000" w14:kx="0" w14:ky="0" w14:algn="bl"/>
+        <w14:props3d w14:extrusionH="25400" w14:contourW="8890" w14:prstMaterial="warmMatte">
+          <w14:bevelT w14:w="38100" w14:h="31750" w14:prst="circle"/>
+          <w14:contourClr>
+            <w14:schemeClr w14:val="accent2">
+              <w14:shade w14:val="75000"/>
+            </w14:schemeClr>
+          </w14:contourClr>
+        </w14:props3d>
+      </w:rPr>
+      <w:t>án</w:t>
+    </w:r>
+    <w:proofErr w:type="spellEnd"/>
+    <w:r>
+      <w:rPr>
+        <w:rFonts w:ascii="Tahoma" w:eastAsia="Tahoma" w:hAnsi="Tahoma" w:cs="Tahoma"/>
+        <w:b/>
+        <w:bCs/>
+        <w:color w:val="FF9900"/>
+        <w:spacing w:val="10"/>
+        <w:kern w:val="24"/>
+        <w:sz w:val="34"/>
+        <w:szCs w:val="72"/>
+        <w14:shadow w14:blurRad="50800" w14:dist="38989" w14:dir="5460000" w14:sx="100000" w14:sy="100000" w14:kx="0" w14:ky="0" w14:algn="tl">
+          <w14:srgbClr w14:val="000000">
+            <w14:alpha w14:val="62000"/>
+          </w14:srgbClr>
+        </w14:shadow>
+        <w14:reflection w14:blurRad="6350" w14:stA="55000" w14:stPos="0" w14:endA="300" w14:endPos="45500" w14:dist="0" w14:dir="5400000" w14:fadeDir="5400000" w14:sx="100000" w14:sy="-100000" w14:kx="0" w14:ky="0" w14:algn="bl"/>
+        <w14:props3d w14:extrusionH="25400" w14:contourW="8890" w14:prstMaterial="warmMatte">
+          <w14:bevelT w14:w="38100" w14:h="31750" w14:prst="circle"/>
+          <w14:contourClr>
+            <w14:schemeClr w14:val="accent2">
+              <w14:shade w14:val="75000"/>
+            </w14:schemeClr>
+          </w14:contourClr>
+        </w14:props3d>
+      </w:rPr>
+      <w:t xml:space="preserve"> </w:t>
+    </w:r>
+    <w:proofErr w:type="spellStart"/>
+    <w:r>
+      <w:rPr>
+        <w:rFonts w:ascii="Tahoma" w:eastAsia="Tahoma" w:hAnsi="Tahoma" w:cs="Tahoma"/>
+        <w:b/>
+        <w:bCs/>
+        <w:color w:val="FF9900"/>
+        <w:spacing w:val="10"/>
+        <w:kern w:val="24"/>
+        <w:sz w:val="34"/>
+        <w:szCs w:val="72"/>
+        <w14:shadow w14:blurRad="50800" w14:dist="38989" w14:dir="5460000" w14:sx="100000" w14:sy="100000" w14:kx="0" w14:ky="0" w14:algn="tl">
+          <w14:srgbClr w14:val="000000">
+            <w14:alpha w14:val="62000"/>
+          </w14:srgbClr>
+        </w14:shadow>
+        <w14:reflection w14:blurRad="6350" w14:stA="55000" w14:stPos="0" w14:endA="300" w14:endPos="45500" w14:dist="0" w14:dir="5400000" w14:fadeDir="5400000" w14:sx="100000" w14:sy="-100000" w14:kx="0" w14:ky="0" w14:algn="bl"/>
+        <w14:props3d w14:extrusionH="25400" w14:contourW="8890" w14:prstMaterial="warmMatte">
+          <w14:bevelT w14:w="38100" w14:h="31750" w14:prst="circle"/>
+          <w14:contourClr>
+            <w14:schemeClr w14:val="accent2">
+              <w14:shade w14:val="75000"/>
+            </w14:schemeClr>
+          </w14:contourClr>
+        </w14:props3d>
+      </w:rPr>
+      <w:t>môn</w:t>
+    </w:r>
+    <w:proofErr w:type="spellEnd"/>
+    <w:r>
+      <w:rPr>
+        <w:rFonts w:ascii="Tahoma" w:eastAsia="Tahoma" w:hAnsi="Tahoma" w:cs="Tahoma"/>
+        <w:b/>
+        <w:bCs/>
+        <w:color w:val="FF9900"/>
+        <w:spacing w:val="10"/>
+        <w:kern w:val="24"/>
+        <w:sz w:val="34"/>
+        <w:szCs w:val="72"/>
+        <w14:shadow w14:blurRad="50800" w14:dist="38989" w14:dir="5460000" w14:sx="100000" w14:sy="100000" w14:kx="0" w14:ky="0" w14:algn="tl">
+          <w14:srgbClr w14:val="000000">
+            <w14:alpha w14:val="62000"/>
+          </w14:srgbClr>
+        </w14:shadow>
+        <w14:reflection w14:blurRad="6350" w14:stA="55000" w14:stPos="0" w14:endA="300" w14:endPos="45500" w14:dist="0" w14:dir="5400000" w14:fadeDir="5400000" w14:sx="100000" w14:sy="-100000" w14:kx="0" w14:ky="0" w14:algn="bl"/>
+        <w14:props3d w14:extrusionH="25400" w14:contourW="8890" w14:prstMaterial="warmMatte">
+          <w14:bevelT w14:w="38100" w14:h="31750" w14:prst="circle"/>
+          <w14:contourClr>
+            <w14:schemeClr w14:val="accent2">
+              <w14:shade w14:val="75000"/>
+            </w14:schemeClr>
+          </w14:contourClr>
+        </w14:props3d>
+      </w:rPr>
+      <w:t xml:space="preserve"> </w:t>
+    </w:r>
+    <w:proofErr w:type="spellStart"/>
+    <w:r>
+      <w:rPr>
+        <w:rFonts w:ascii="Tahoma" w:eastAsia="Tahoma" w:hAnsi="Tahoma" w:cs="Tahoma"/>
+        <w:b/>
+        <w:bCs/>
+        <w:color w:val="FF9900"/>
+        <w:spacing w:val="10"/>
+        <w:kern w:val="24"/>
+        <w:sz w:val="34"/>
+        <w:szCs w:val="72"/>
+        <w14:shadow w14:blurRad="50800" w14:dist="38989" w14:dir="5460000" w14:sx="100000" w14:sy="100000" w14:kx="0" w14:ky="0" w14:algn="tl">
+          <w14:srgbClr w14:val="000000">
+            <w14:alpha w14:val="62000"/>
+          </w14:srgbClr>
+        </w14:shadow>
+        <w14:reflection w14:blurRad="6350" w14:stA="55000" w14:stPos="0" w14:endA="300" w14:endPos="45500" w14:dist="0" w14:dir="5400000" w14:fadeDir="5400000" w14:sx="100000" w14:sy="-100000" w14:kx="0" w14:ky="0" w14:algn="bl"/>
+        <w14:props3d w14:extrusionH="25400" w14:contourW="8890" w14:prstMaterial="warmMatte">
+          <w14:bevelT w14:w="38100" w14:h="31750" w14:prst="circle"/>
+          <w14:contourClr>
+            <w14:schemeClr w14:val="accent2">
+              <w14:shade w14:val="75000"/>
+            </w14:schemeClr>
+          </w14:contourClr>
+        </w14:props3d>
+      </w:rPr>
+      <w:t>Phân</w:t>
+    </w:r>
+    <w:proofErr w:type="spellEnd"/>
+    <w:r>
+      <w:rPr>
+        <w:rFonts w:ascii="Tahoma" w:eastAsia="Tahoma" w:hAnsi="Tahoma" w:cs="Tahoma"/>
+        <w:b/>
+        <w:bCs/>
+        <w:color w:val="FF9900"/>
+        <w:spacing w:val="10"/>
+        <w:kern w:val="24"/>
+        <w:sz w:val="34"/>
+        <w:szCs w:val="72"/>
+        <w14:shadow w14:blurRad="50800" w14:dist="38989" w14:dir="5460000" w14:sx="100000" w14:sy="100000" w14:kx="0" w14:ky="0" w14:algn="tl">
+          <w14:srgbClr w14:val="000000">
+            <w14:alpha w14:val="62000"/>
+          </w14:srgbClr>
+        </w14:shadow>
+        <w14:reflection w14:blurRad="6350" w14:stA="55000" w14:stPos="0" w14:endA="300" w14:endPos="45500" w14:dist="0" w14:dir="5400000" w14:fadeDir="5400000" w14:sx="100000" w14:sy="-100000" w14:kx="0" w14:ky="0" w14:algn="bl"/>
+        <w14:props3d w14:extrusionH="25400" w14:contourW="8890" w14:prstMaterial="warmMatte">
+          <w14:bevelT w14:w="38100" w14:h="31750" w14:prst="circle"/>
+          <w14:contourClr>
+            <w14:schemeClr w14:val="accent2">
+              <w14:shade w14:val="75000"/>
+            </w14:schemeClr>
+          </w14:contourClr>
+        </w14:props3d>
+      </w:rPr>
+      <w:t xml:space="preserve"> </w:t>
+    </w:r>
+    <w:proofErr w:type="spellStart"/>
+    <w:r>
+      <w:rPr>
+        <w:rFonts w:ascii="Tahoma" w:eastAsia="Tahoma" w:hAnsi="Tahoma" w:cs="Tahoma"/>
+        <w:b/>
+        <w:bCs/>
+        <w:color w:val="FF9900"/>
+        <w:spacing w:val="10"/>
+        <w:kern w:val="24"/>
+        <w:sz w:val="34"/>
+        <w:szCs w:val="72"/>
+        <w14:shadow w14:blurRad="50800" w14:dist="38989" w14:dir="5460000" w14:sx="100000" w14:sy="100000" w14:kx="0" w14:ky="0" w14:algn="tl">
+          <w14:srgbClr w14:val="000000">
+            <w14:alpha w14:val="62000"/>
+          </w14:srgbClr>
+        </w14:shadow>
+        <w14:reflection w14:blurRad="6350" w14:stA="55000" w14:stPos="0" w14:endA="300" w14:endPos="45500" w14:dist="0" w14:dir="5400000" w14:fadeDir="5400000" w14:sx="100000" w14:sy="-100000" w14:kx="0" w14:ky="0" w14:algn="bl"/>
+        <w14:props3d w14:extrusionH="25400" w14:contourW="8890" w14:prstMaterial="warmMatte">
+          <w14:bevelT w14:w="38100" w14:h="31750" w14:prst="circle"/>
+          <w14:contourClr>
+            <w14:schemeClr w14:val="accent2">
+              <w14:shade w14:val="75000"/>
+            </w14:schemeClr>
+          </w14:contourClr>
+        </w14:props3d>
+      </w:rPr>
+      <w:t>tích</w:t>
+    </w:r>
+    <w:proofErr w:type="spellEnd"/>
+    <w:r>
+      <w:rPr>
+        <w:rFonts w:ascii="Tahoma" w:eastAsia="Tahoma" w:hAnsi="Tahoma" w:cs="Tahoma"/>
+        <w:b/>
+        <w:bCs/>
+        <w:color w:val="FF9900"/>
+        <w:spacing w:val="10"/>
+        <w:kern w:val="24"/>
+        <w:sz w:val="34"/>
+        <w:szCs w:val="72"/>
+        <w14:shadow w14:blurRad="50800" w14:dist="38989" w14:dir="5460000" w14:sx="100000" w14:sy="100000" w14:kx="0" w14:ky="0" w14:algn="tl">
+          <w14:srgbClr w14:val="000000">
+            <w14:alpha w14:val="62000"/>
+          </w14:srgbClr>
+        </w14:shadow>
+        <w14:reflection w14:blurRad="6350" w14:stA="55000" w14:stPos="0" w14:endA="300" w14:endPos="45500" w14:dist="0" w14:dir="5400000" w14:fadeDir="5400000" w14:sx="100000" w14:sy="-100000" w14:kx="0" w14:ky="0" w14:algn="bl"/>
+        <w14:props3d w14:extrusionH="25400" w14:contourW="8890" w14:prstMaterial="warmMatte">
+          <w14:bevelT w14:w="38100" w14:h="31750" w14:prst="circle"/>
+          <w14:contourClr>
+            <w14:schemeClr w14:val="accent2">
+              <w14:shade w14:val="75000"/>
+            </w14:schemeClr>
+          </w14:contourClr>
+        </w14:props3d>
+      </w:rPr>
+      <w:t xml:space="preserve"> </w:t>
+    </w:r>
+    <w:proofErr w:type="spellStart"/>
+    <w:r>
+      <w:rPr>
+        <w:rFonts w:ascii="Tahoma" w:eastAsia="Tahoma" w:hAnsi="Tahoma" w:cs="Tahoma"/>
+        <w:b/>
+        <w:bCs/>
+        <w:color w:val="FF9900"/>
+        <w:spacing w:val="10"/>
+        <w:kern w:val="24"/>
+        <w:sz w:val="34"/>
+        <w:szCs w:val="72"/>
+        <w14:shadow w14:blurRad="50800" w14:dist="38989" w14:dir="5460000" w14:sx="100000" w14:sy="100000" w14:kx="0" w14:ky="0" w14:algn="tl">
+          <w14:srgbClr w14:val="000000">
+            <w14:alpha w14:val="62000"/>
+          </w14:srgbClr>
+        </w14:shadow>
+        <w14:reflection w14:blurRad="6350" w14:stA="55000" w14:stPos="0" w14:endA="300" w14:endPos="45500" w14:dist="0" w14:dir="5400000" w14:fadeDir="5400000" w14:sx="100000" w14:sy="-100000" w14:kx="0" w14:ky="0" w14:algn="bl"/>
+        <w14:props3d w14:extrusionH="25400" w14:contourW="8890" w14:prstMaterial="warmMatte">
+          <w14:bevelT w14:w="38100" w14:h="31750" w14:prst="circle"/>
+          <w14:contourClr>
+            <w14:schemeClr w14:val="accent2">
+              <w14:shade w14:val="75000"/>
+            </w14:schemeClr>
+          </w14:contourClr>
+        </w14:props3d>
+      </w:rPr>
+      <w:t>và</w:t>
+    </w:r>
+    <w:proofErr w:type="spellEnd"/>
+    <w:r>
+      <w:rPr>
+        <w:rFonts w:ascii="Tahoma" w:eastAsia="Tahoma" w:hAnsi="Tahoma" w:cs="Tahoma"/>
+        <w:b/>
+        <w:bCs/>
+        <w:color w:val="FF9900"/>
+        <w:spacing w:val="10"/>
+        <w:kern w:val="24"/>
+        <w:sz w:val="34"/>
+        <w:szCs w:val="72"/>
+        <w14:shadow w14:blurRad="50800" w14:dist="38989" w14:dir="5460000" w14:sx="100000" w14:sy="100000" w14:kx="0" w14:ky="0" w14:algn="tl">
+          <w14:srgbClr w14:val="000000">
+            <w14:alpha w14:val="62000"/>
+          </w14:srgbClr>
+        </w14:shadow>
+        <w14:reflection w14:blurRad="6350" w14:stA="55000" w14:stPos="0" w14:endA="300" w14:endPos="45500" w14:dist="0" w14:dir="5400000" w14:fadeDir="5400000" w14:sx="100000" w14:sy="-100000" w14:kx="0" w14:ky="0" w14:algn="bl"/>
+        <w14:props3d w14:extrusionH="25400" w14:contourW="8890" w14:prstMaterial="warmMatte">
+          <w14:bevelT w14:w="38100" w14:h="31750" w14:prst="circle"/>
+          <w14:contourClr>
+            <w14:schemeClr w14:val="accent2">
+              <w14:shade w14:val="75000"/>
+            </w14:schemeClr>
+          </w14:contourClr>
+        </w14:props3d>
+      </w:rPr>
+      <w:t xml:space="preserve"> </w:t>
+    </w:r>
+    <w:proofErr w:type="spellStart"/>
+    <w:r>
+      <w:rPr>
+        <w:rFonts w:ascii="Tahoma" w:eastAsia="Tahoma" w:hAnsi="Tahoma" w:cs="Tahoma"/>
+        <w:b/>
+        <w:bCs/>
+        <w:color w:val="FF9900"/>
+        <w:spacing w:val="10"/>
+        <w:kern w:val="24"/>
+        <w:sz w:val="34"/>
+        <w:szCs w:val="72"/>
+        <w14:shadow w14:blurRad="50800" w14:dist="38989" w14:dir="5460000" w14:sx="100000" w14:sy="100000" w14:kx="0" w14:ky="0" w14:algn="tl">
+          <w14:srgbClr w14:val="000000">
+            <w14:alpha w14:val="62000"/>
+          </w14:srgbClr>
+        </w14:shadow>
+        <w14:reflection w14:blurRad="6350" w14:stA="55000" w14:stPos="0" w14:endA="300" w14:endPos="45500" w14:dist="0" w14:dir="5400000" w14:fadeDir="5400000" w14:sx="100000" w14:sy="-100000" w14:kx="0" w14:ky="0" w14:algn="bl"/>
+        <w14:props3d w14:extrusionH="25400" w14:contourW="8890" w14:prstMaterial="warmMatte">
+          <w14:bevelT w14:w="38100" w14:h="31750" w14:prst="circle"/>
+          <w14:contourClr>
+            <w14:schemeClr w14:val="accent2">
+              <w14:shade w14:val="75000"/>
+            </w14:schemeClr>
+          </w14:contourClr>
+        </w14:props3d>
+      </w:rPr>
+      <w:t>thiết</w:t>
+    </w:r>
+    <w:proofErr w:type="spellEnd"/>
+    <w:r>
+      <w:rPr>
+        <w:rFonts w:ascii="Tahoma" w:eastAsia="Tahoma" w:hAnsi="Tahoma" w:cs="Tahoma"/>
+        <w:b/>
+        <w:bCs/>
+        <w:color w:val="FF9900"/>
+        <w:spacing w:val="10"/>
+        <w:kern w:val="24"/>
+        <w:sz w:val="34"/>
+        <w:szCs w:val="72"/>
+        <w14:shadow w14:blurRad="50800" w14:dist="38989" w14:dir="5460000" w14:sx="100000" w14:sy="100000" w14:kx="0" w14:ky="0" w14:algn="tl">
+          <w14:srgbClr w14:val="000000">
+            <w14:alpha w14:val="62000"/>
+          </w14:srgbClr>
+        </w14:shadow>
+        <w14:reflection w14:blurRad="6350" w14:stA="55000" w14:stPos="0" w14:endA="300" w14:endPos="45500" w14:dist="0" w14:dir="5400000" w14:fadeDir="5400000" w14:sx="100000" w14:sy="-100000" w14:kx="0" w14:ky="0" w14:algn="bl"/>
+        <w14:props3d w14:extrusionH="25400" w14:contourW="8890" w14:prstMaterial="warmMatte">
+          <w14:bevelT w14:w="38100" w14:h="31750" w14:prst="circle"/>
+          <w14:contourClr>
+            <w14:schemeClr w14:val="accent2">
+              <w14:shade w14:val="75000"/>
+            </w14:schemeClr>
+          </w14:contourClr>
+        </w14:props3d>
+      </w:rPr>
+      <w:t xml:space="preserve"> </w:t>
+    </w:r>
+    <w:proofErr w:type="spellStart"/>
+    <w:r>
+      <w:rPr>
+        <w:rFonts w:ascii="Tahoma" w:eastAsia="Tahoma" w:hAnsi="Tahoma" w:cs="Tahoma"/>
+        <w:b/>
+        <w:bCs/>
+        <w:color w:val="FF9900"/>
+        <w:spacing w:val="10"/>
+        <w:kern w:val="24"/>
+        <w:sz w:val="34"/>
+        <w:szCs w:val="72"/>
+        <w14:shadow w14:blurRad="50800" w14:dist="38989" w14:dir="5460000" w14:sx="100000" w14:sy="100000" w14:kx="0" w14:ky="0" w14:algn="tl">
+          <w14:srgbClr w14:val="000000">
+            <w14:alpha w14:val="62000"/>
+          </w14:srgbClr>
+        </w14:shadow>
+        <w14:reflection w14:blurRad="6350" w14:stA="55000" w14:stPos="0" w14:endA="300" w14:endPos="45500" w14:dist="0" w14:dir="5400000" w14:fadeDir="5400000" w14:sx="100000" w14:sy="-100000" w14:kx="0" w14:ky="0" w14:algn="bl"/>
+        <w14:props3d w14:extrusionH="25400" w14:contourW="8890" w14:prstMaterial="warmMatte">
+          <w14:bevelT w14:w="38100" w14:h="31750" w14:prst="circle"/>
+          <w14:contourClr>
+            <w14:schemeClr w14:val="accent2">
+              <w14:shade w14:val="75000"/>
+            </w14:schemeClr>
+          </w14:contourClr>
+        </w14:props3d>
+      </w:rPr>
+      <w:t>kế</w:t>
+    </w:r>
+    <w:proofErr w:type="spellEnd"/>
+    <w:r>
+      <w:rPr>
+        <w:rFonts w:ascii="Tahoma" w:eastAsia="Tahoma" w:hAnsi="Tahoma" w:cs="Tahoma"/>
+        <w:b/>
+        <w:bCs/>
+        <w:color w:val="FF9900"/>
+        <w:spacing w:val="10"/>
+        <w:kern w:val="24"/>
+        <w:sz w:val="34"/>
+        <w:szCs w:val="72"/>
+        <w14:shadow w14:blurRad="50800" w14:dist="38989" w14:dir="5460000" w14:sx="100000" w14:sy="100000" w14:kx="0" w14:ky="0" w14:algn="tl">
+          <w14:srgbClr w14:val="000000">
+            <w14:alpha w14:val="62000"/>
+          </w14:srgbClr>
+        </w14:shadow>
+        <w14:reflection w14:blurRad="6350" w14:stA="55000" w14:stPos="0" w14:endA="300" w14:endPos="45500" w14:dist="0" w14:dir="5400000" w14:fadeDir="5400000" w14:sx="100000" w14:sy="-100000" w14:kx="0" w14:ky="0" w14:algn="bl"/>
+        <w14:props3d w14:extrusionH="25400" w14:contourW="8890" w14:prstMaterial="warmMatte">
+          <w14:bevelT w14:w="38100" w14:h="31750" w14:prst="circle"/>
+          <w14:contourClr>
+            <w14:schemeClr w14:val="accent2">
+              <w14:shade w14:val="75000"/>
+            </w14:schemeClr>
+          </w14:contourClr>
+        </w14:props3d>
+      </w:rPr>
+      <w:t xml:space="preserve"> </w:t>
+    </w:r>
+    <w:proofErr w:type="spellStart"/>
+    <w:r>
+      <w:rPr>
+        <w:rFonts w:ascii="Tahoma" w:eastAsia="Tahoma" w:hAnsi="Tahoma" w:cs="Tahoma"/>
+        <w:b/>
+        <w:bCs/>
+        <w:color w:val="FF9900"/>
+        <w:spacing w:val="10"/>
+        <w:kern w:val="24"/>
+        <w:sz w:val="34"/>
+        <w:szCs w:val="72"/>
+        <w14:shadow w14:blurRad="50800" w14:dist="38989" w14:dir="5460000" w14:sx="100000" w14:sy="100000" w14:kx="0" w14:ky="0" w14:algn="tl">
+          <w14:srgbClr w14:val="000000">
+            <w14:alpha w14:val="62000"/>
+          </w14:srgbClr>
+        </w14:shadow>
+        <w14:reflection w14:blurRad="6350" w14:stA="55000" w14:stPos="0" w14:endA="300" w14:endPos="45500" w14:dist="0" w14:dir="5400000" w14:fadeDir="5400000" w14:sx="100000" w14:sy="-100000" w14:kx="0" w14:ky="0" w14:algn="bl"/>
+        <w14:props3d w14:extrusionH="25400" w14:contourW="8890" w14:prstMaterial="warmMatte">
+          <w14:bevelT w14:w="38100" w14:h="31750" w14:prst="circle"/>
+          <w14:contourClr>
+            <w14:schemeClr w14:val="accent2">
+              <w14:shade w14:val="75000"/>
+            </w14:schemeClr>
+          </w14:contourClr>
+        </w14:props3d>
+      </w:rPr>
+      <w:t>phần</w:t>
+    </w:r>
+    <w:proofErr w:type="spellEnd"/>
+    <w:r>
+      <w:rPr>
+        <w:rFonts w:ascii="Tahoma" w:eastAsia="Tahoma" w:hAnsi="Tahoma" w:cs="Tahoma"/>
+        <w:b/>
+        <w:bCs/>
+        <w:color w:val="FF9900"/>
+        <w:spacing w:val="10"/>
+        <w:kern w:val="24"/>
+        <w:sz w:val="34"/>
+        <w:szCs w:val="72"/>
+        <w14:shadow w14:blurRad="50800" w14:dist="38989" w14:dir="5460000" w14:sx="100000" w14:sy="100000" w14:kx="0" w14:ky="0" w14:algn="tl">
+          <w14:srgbClr w14:val="000000">
+            <w14:alpha w14:val="62000"/>
+          </w14:srgbClr>
+        </w14:shadow>
+        <w14:reflection w14:blurRad="6350" w14:stA="55000" w14:stPos="0" w14:endA="300" w14:endPos="45500" w14:dist="0" w14:dir="5400000" w14:fadeDir="5400000" w14:sx="100000" w14:sy="-100000" w14:kx="0" w14:ky="0" w14:algn="bl"/>
+        <w14:props3d w14:extrusionH="25400" w14:contourW="8890" w14:prstMaterial="warmMatte">
+          <w14:bevelT w14:w="38100" w14:h="31750" w14:prst="circle"/>
+          <w14:contourClr>
+            <w14:schemeClr w14:val="accent2">
+              <w14:shade w14:val="75000"/>
+            </w14:schemeClr>
+          </w14:contourClr>
+        </w14:props3d>
+      </w:rPr>
+      <w:t xml:space="preserve"> </w:t>
+    </w:r>
+    <w:proofErr w:type="spellStart"/>
+    <w:r>
+      <w:rPr>
+        <w:rFonts w:ascii="Tahoma" w:eastAsia="Tahoma" w:hAnsi="Tahoma" w:cs="Tahoma"/>
+        <w:b/>
+        <w:bCs/>
+        <w:color w:val="FF9900"/>
+        <w:spacing w:val="10"/>
+        <w:kern w:val="24"/>
+        <w:sz w:val="34"/>
+        <w:szCs w:val="72"/>
+        <w14:shadow w14:blurRad="50800" w14:dist="38989" w14:dir="5460000" w14:sx="100000" w14:sy="100000" w14:kx="0" w14:ky="0" w14:algn="tl">
+          <w14:srgbClr w14:val="000000">
+            <w14:alpha w14:val="62000"/>
+          </w14:srgbClr>
+        </w14:shadow>
+        <w14:reflection w14:blurRad="6350" w14:stA="55000" w14:stPos="0" w14:endA="300" w14:endPos="45500" w14:dist="0" w14:dir="5400000" w14:fadeDir="5400000" w14:sx="100000" w14:sy="-100000" w14:kx="0" w14:ky="0" w14:algn="bl"/>
+        <w14:props3d w14:extrusionH="25400" w14:contourW="8890" w14:prstMaterial="warmMatte">
+          <w14:bevelT w14:w="38100" w14:h="31750" w14:prst="circle"/>
+          <w14:contourClr>
+            <w14:schemeClr w14:val="accent2">
+              <w14:shade w14:val="75000"/>
+            </w14:schemeClr>
+          </w14:contourClr>
+        </w14:props3d>
+      </w:rPr>
+      <w:t>mềm</w:t>
+    </w:r>
+    <w:proofErr w:type="spellEnd"/>
   </w:p>
   <w:p>
     <w:pPr>
@@ -3049,6 +5164,7 @@
               <w:lang w:val="en-US"/>
             </w:rPr>
           </w:pPr>
+          <w:proofErr w:type="spellStart"/>
           <w:r>
             <w:rPr>
               <w:color w:val="0000FF"/>
@@ -3056,15 +5172,55 @@
             </w:rPr>
             <w:t>Quản</w:t>
           </w:r>
+          <w:proofErr w:type="spellEnd"/>
           <w:r>
             <w:rPr>
               <w:color w:val="0000FF"/>
               <w:lang w:val="en-US"/>
             </w:rPr>
-            <w:t xml:space="preserve"> lý bán hàng</w:t>
+            <w:t xml:space="preserve"> </w:t>
           </w:r>
-          <w:bookmarkStart w:id="10" w:name="_GoBack"/>
-          <w:bookmarkEnd w:id="10"/>
+          <w:proofErr w:type="spellStart"/>
+          <w:r>
+            <w:rPr>
+              <w:color w:val="0000FF"/>
+              <w:lang w:val="en-US"/>
+            </w:rPr>
+            <w:t>lý</w:t>
+          </w:r>
+          <w:proofErr w:type="spellEnd"/>
+          <w:r>
+            <w:rPr>
+              <w:color w:val="0000FF"/>
+              <w:lang w:val="en-US"/>
+            </w:rPr>
+            <w:t xml:space="preserve"> </w:t>
+          </w:r>
+          <w:proofErr w:type="spellStart"/>
+          <w:r>
+            <w:rPr>
+              <w:color w:val="0000FF"/>
+              <w:lang w:val="en-US"/>
+            </w:rPr>
+            <w:t>bán</w:t>
+          </w:r>
+          <w:proofErr w:type="spellEnd"/>
+          <w:r>
+            <w:rPr>
+              <w:color w:val="0000FF"/>
+              <w:lang w:val="en-US"/>
+            </w:rPr>
+            <w:t xml:space="preserve"> </w:t>
+          </w:r>
+          <w:proofErr w:type="spellStart"/>
+          <w:r>
+            <w:rPr>
+              <w:color w:val="0000FF"/>
+              <w:lang w:val="en-US"/>
+            </w:rPr>
+            <w:t>hàng</w:t>
+          </w:r>
+          <w:proofErr w:type="spellEnd"/>
         </w:p>
       </w:tc>
       <w:tc>
@@ -3079,11 +5235,33 @@
               <w:lang w:val="en-US"/>
             </w:rPr>
           </w:pPr>
+          <w:proofErr w:type="spellStart"/>
           <w:r>
             <w:rPr>
               <w:lang w:val="en-US"/>
             </w:rPr>
-            <w:t xml:space="preserve">Phiên bản: </w:t>
+            <w:t>Phiên</w:t>
+          </w:r>
+          <w:proofErr w:type="spellEnd"/>
+          <w:r>
+            <w:rPr>
+              <w:lang w:val="en-US"/>
+            </w:rPr>
+            <w:t xml:space="preserve"> </w:t>
+          </w:r>
+          <w:proofErr w:type="spellStart"/>
+          <w:r>
+            <w:rPr>
+              <w:lang w:val="en-US"/>
+            </w:rPr>
+            <w:t>bản</w:t>
+          </w:r>
+          <w:proofErr w:type="spellEnd"/>
+          <w:r>
+            <w:rPr>
+              <w:lang w:val="en-US"/>
+            </w:rPr>
+            <w:t xml:space="preserve">: </w:t>
           </w:r>
           <w:r>
             <w:rPr>
@@ -3108,11 +5286,33 @@
               <w:lang w:val="en-US"/>
             </w:rPr>
           </w:pPr>
+          <w:proofErr w:type="spellStart"/>
           <w:r>
             <w:rPr>
               <w:lang w:val="en-US"/>
             </w:rPr>
-            <w:t>Mô hình Use case</w:t>
+            <w:t>Mô</w:t>
+          </w:r>
+          <w:proofErr w:type="spellEnd"/>
+          <w:r>
+            <w:rPr>
+              <w:lang w:val="en-US"/>
+            </w:rPr>
+            <w:t xml:space="preserve"> </w:t>
+          </w:r>
+          <w:proofErr w:type="spellStart"/>
+          <w:r>
+            <w:rPr>
+              <w:lang w:val="en-US"/>
+            </w:rPr>
+            <w:t>hình</w:t>
+          </w:r>
+          <w:proofErr w:type="spellEnd"/>
+          <w:r>
+            <w:rPr>
+              <w:lang w:val="en-US"/>
+            </w:rPr>
+            <w:t xml:space="preserve"> Use case</w:t>
           </w:r>
         </w:p>
       </w:tc>
@@ -3128,11 +5328,19 @@
               <w:lang w:val="en-US"/>
             </w:rPr>
           </w:pPr>
+          <w:proofErr w:type="spellStart"/>
           <w:r>
             <w:rPr>
               <w:lang w:val="en-US"/>
             </w:rPr>
-            <w:t xml:space="preserve">Ngày: </w:t>
+            <w:t>Ngày</w:t>
+          </w:r>
+          <w:proofErr w:type="spellEnd"/>
+          <w:r>
+            <w:rPr>
+              <w:lang w:val="en-US"/>
+            </w:rPr>
+            <w:t xml:space="preserve">: </w:t>
           </w:r>
           <w:r>
             <w:rPr>
@@ -4173,6 +6381,7 @@
     <w:lsdException w:name="Table Web 1" w:semiHidden="1" w:unhideWhenUsed="1"/>
     <w:lsdException w:name="Table Web 2" w:semiHidden="1" w:unhideWhenUsed="1"/>
     <w:lsdException w:name="Table Web 3" w:semiHidden="1" w:unhideWhenUsed="1"/>
+    <w:lsdException w:name="Table Theme" w:semiHidden="1" w:unhideWhenUsed="1"/>
     <w:lsdException w:name="Placeholder Text" w:semiHidden="1" w:uiPriority="99"/>
     <w:lsdException w:name="No Spacing" w:uiPriority="1" w:qFormat="1"/>
     <w:lsdException w:name="Light Shading" w:uiPriority="60"/>

--- a/BaoCao/3-MoHinhUseCase.docx
+++ b/BaoCao/3-MoHinhUseCase.docx
@@ -2371,8 +2371,56 @@
                 <w:lang w:val="en-US"/>
               </w:rPr>
             </w:pPr>
-            <w:bookmarkStart w:id="7" w:name="_GoBack"/>
-            <w:bookmarkEnd w:id="7"/>
+            <w:proofErr w:type="spellStart"/>
+            <w:r>
+              <w:rPr>
+                <w:lang w:val="en-US"/>
+              </w:rPr>
+              <w:t>Nhân</w:t>
+            </w:r>
+            <w:proofErr w:type="spellEnd"/>
+            <w:r>
+              <w:rPr>
+                <w:lang w:val="en-US"/>
+              </w:rPr>
+              <w:t xml:space="preserve"> </w:t>
+            </w:r>
+            <w:proofErr w:type="spellStart"/>
+            <w:r>
+              <w:rPr>
+                <w:lang w:val="en-US"/>
+              </w:rPr>
+              <w:t>viên</w:t>
+            </w:r>
+            <w:proofErr w:type="spellEnd"/>
+            <w:r>
+              <w:rPr>
+                <w:lang w:val="en-US"/>
+              </w:rPr>
+              <w:t xml:space="preserve"> </w:t>
+            </w:r>
+            <w:proofErr w:type="spellStart"/>
+            <w:r>
+              <w:rPr>
+                <w:lang w:val="en-US"/>
+              </w:rPr>
+              <w:t>bán</w:t>
+            </w:r>
+            <w:proofErr w:type="spellEnd"/>
+            <w:r>
+              <w:rPr>
+                <w:lang w:val="en-US"/>
+              </w:rPr>
+              <w:t xml:space="preserve"> </w:t>
+            </w:r>
+            <w:proofErr w:type="spellStart"/>
+            <w:r>
+              <w:rPr>
+                <w:lang w:val="en-US"/>
+              </w:rPr>
+              <w:t>hàng</w:t>
+            </w:r>
+            <w:proofErr w:type="spellEnd"/>
           </w:p>
         </w:tc>
       </w:tr>
@@ -2389,6 +2437,12 @@
                 <w:lang w:val="en-US"/>
               </w:rPr>
             </w:pPr>
+            <w:r>
+              <w:rPr>
+                <w:lang w:val="en-US"/>
+              </w:rPr>
+              <w:t>2</w:t>
+            </w:r>
           </w:p>
         </w:tc>
         <w:tc>
@@ -2402,6 +2456,28 @@
                 <w:lang w:val="en-US"/>
               </w:rPr>
             </w:pPr>
+            <w:proofErr w:type="spellStart"/>
+            <w:r>
+              <w:rPr>
+                <w:lang w:val="en-US"/>
+              </w:rPr>
+              <w:t>Quản</w:t>
+            </w:r>
+            <w:proofErr w:type="spellEnd"/>
+            <w:r>
+              <w:rPr>
+                <w:lang w:val="en-US"/>
+              </w:rPr>
+              <w:t xml:space="preserve"> </w:t>
+            </w:r>
+            <w:proofErr w:type="spellStart"/>
+            <w:r>
+              <w:rPr>
+                <w:lang w:val="en-US"/>
+              </w:rPr>
+              <w:t>lý</w:t>
+            </w:r>
+            <w:proofErr w:type="spellEnd"/>
           </w:p>
         </w:tc>
         <w:tc>
@@ -2415,6 +2491,160 @@
                 <w:lang w:val="en-US"/>
               </w:rPr>
             </w:pPr>
+            <w:proofErr w:type="spellStart"/>
+            <w:r>
+              <w:rPr>
+                <w:lang w:val="en-US"/>
+              </w:rPr>
+              <w:t>Nhân</w:t>
+            </w:r>
+            <w:proofErr w:type="spellEnd"/>
+            <w:r>
+              <w:rPr>
+                <w:lang w:val="en-US"/>
+              </w:rPr>
+              <w:t xml:space="preserve"> </w:t>
+            </w:r>
+            <w:proofErr w:type="spellStart"/>
+            <w:r>
+              <w:rPr>
+                <w:lang w:val="en-US"/>
+              </w:rPr>
+              <w:t>viên</w:t>
+            </w:r>
+            <w:proofErr w:type="spellEnd"/>
+            <w:r>
+              <w:rPr>
+                <w:lang w:val="en-US"/>
+              </w:rPr>
+              <w:t xml:space="preserve"> </w:t>
+            </w:r>
+            <w:proofErr w:type="spellStart"/>
+            <w:r>
+              <w:rPr>
+                <w:lang w:val="en-US"/>
+              </w:rPr>
+              <w:t>quản</w:t>
+            </w:r>
+            <w:proofErr w:type="spellEnd"/>
+            <w:r>
+              <w:rPr>
+                <w:lang w:val="en-US"/>
+              </w:rPr>
+              <w:t xml:space="preserve"> </w:t>
+            </w:r>
+            <w:proofErr w:type="spellStart"/>
+            <w:r>
+              <w:rPr>
+                <w:lang w:val="en-US"/>
+              </w:rPr>
+              <w:t>lý</w:t>
+            </w:r>
+            <w:proofErr w:type="spellEnd"/>
+          </w:p>
+        </w:tc>
+      </w:tr>
+      <w:tr>
+        <w:tc>
+          <w:tcPr>
+            <w:tcW w:w="763" w:type="dxa"/>
+            <w:shd w:val="clear" w:color="auto" w:fill="auto"/>
+          </w:tcPr>
+          <w:p>
+            <w:pPr>
+              <w:jc w:val="center"/>
+              <w:rPr>
+                <w:lang w:val="en-US"/>
+              </w:rPr>
+            </w:pPr>
+            <w:r>
+              <w:rPr>
+                <w:lang w:val="en-US"/>
+              </w:rPr>
+              <w:t>3</w:t>
+            </w:r>
+          </w:p>
+        </w:tc>
+        <w:tc>
+          <w:tcPr>
+            <w:tcW w:w="3192" w:type="dxa"/>
+            <w:shd w:val="clear" w:color="auto" w:fill="auto"/>
+          </w:tcPr>
+          <w:p>
+            <w:pPr>
+              <w:rPr>
+                <w:lang w:val="en-US"/>
+              </w:rPr>
+            </w:pPr>
+            <w:r>
+              <w:rPr>
+                <w:lang w:val="en-US"/>
+              </w:rPr>
+              <w:t>Admin</w:t>
+            </w:r>
+          </w:p>
+        </w:tc>
+        <w:tc>
+          <w:tcPr>
+            <w:tcW w:w="5651" w:type="dxa"/>
+            <w:shd w:val="clear" w:color="auto" w:fill="auto"/>
+          </w:tcPr>
+          <w:p>
+            <w:pPr>
+              <w:rPr>
+                <w:lang w:val="en-US"/>
+              </w:rPr>
+            </w:pPr>
+            <w:proofErr w:type="spellStart"/>
+            <w:r>
+              <w:rPr>
+                <w:lang w:val="en-US"/>
+              </w:rPr>
+              <w:t>Nhân</w:t>
+            </w:r>
+            <w:proofErr w:type="spellEnd"/>
+            <w:r>
+              <w:rPr>
+                <w:lang w:val="en-US"/>
+              </w:rPr>
+              <w:t xml:space="preserve"> </w:t>
+            </w:r>
+            <w:proofErr w:type="spellStart"/>
+            <w:r>
+              <w:rPr>
+                <w:lang w:val="en-US"/>
+              </w:rPr>
+              <w:t>viên</w:t>
+            </w:r>
+            <w:proofErr w:type="spellEnd"/>
+            <w:r>
+              <w:rPr>
+                <w:lang w:val="en-US"/>
+              </w:rPr>
+              <w:t xml:space="preserve"> </w:t>
+            </w:r>
+            <w:proofErr w:type="spellStart"/>
+            <w:r>
+              <w:rPr>
+                <w:lang w:val="en-US"/>
+              </w:rPr>
+              <w:t>hệ</w:t>
+            </w:r>
+            <w:proofErr w:type="spellEnd"/>
+            <w:r>
+              <w:rPr>
+                <w:lang w:val="en-US"/>
+              </w:rPr>
+              <w:t xml:space="preserve"> </w:t>
+            </w:r>
+            <w:proofErr w:type="spellStart"/>
+            <w:r>
+              <w:rPr>
+                <w:lang w:val="en-US"/>
+              </w:rPr>
+              <w:t>thống</w:t>
+            </w:r>
+            <w:proofErr w:type="spellEnd"/>
           </w:p>
         </w:tc>
       </w:tr>
@@ -2436,7 +2666,7 @@
           <w:lang w:val="en-US"/>
         </w:rPr>
       </w:pPr>
-      <w:bookmarkStart w:id="8" w:name="_Toc369450775"/>
+      <w:bookmarkStart w:id="7" w:name="_Toc369450775"/>
       <w:proofErr w:type="spellStart"/>
       <w:r>
         <w:rPr>
@@ -2479,7 +2709,7 @@
         </w:rPr>
         <w:t xml:space="preserve"> Use-case</w:t>
       </w:r>
-      <w:bookmarkEnd w:id="8"/>
+      <w:bookmarkEnd w:id="7"/>
     </w:p>
     <w:tbl>
       <w:tblPr>
@@ -2618,6 +2848,12 @@
                 <w:lang w:val="en-US"/>
               </w:rPr>
             </w:pPr>
+            <w:r>
+              <w:rPr>
+                <w:lang w:val="en-US"/>
+              </w:rPr>
+              <w:t>1</w:t>
+            </w:r>
           </w:p>
         </w:tc>
         <w:tc>
@@ -2631,6 +2867,28 @@
                 <w:lang w:val="en-US"/>
               </w:rPr>
             </w:pPr>
+            <w:proofErr w:type="spellStart"/>
+            <w:r>
+              <w:rPr>
+                <w:lang w:val="en-US"/>
+              </w:rPr>
+              <w:t>Đăng</w:t>
+            </w:r>
+            <w:proofErr w:type="spellEnd"/>
+            <w:r>
+              <w:rPr>
+                <w:lang w:val="en-US"/>
+              </w:rPr>
+              <w:t xml:space="preserve"> </w:t>
+            </w:r>
+            <w:proofErr w:type="spellStart"/>
+            <w:r>
+              <w:rPr>
+                <w:lang w:val="en-US"/>
+              </w:rPr>
+              <w:t>nhập</w:t>
+            </w:r>
+            <w:proofErr w:type="spellEnd"/>
           </w:p>
         </w:tc>
         <w:tc>
@@ -2644,6 +2902,56 @@
                 <w:lang w:val="en-US"/>
               </w:rPr>
             </w:pPr>
+            <w:proofErr w:type="spellStart"/>
+            <w:r>
+              <w:rPr>
+                <w:lang w:val="en-US"/>
+              </w:rPr>
+              <w:t>Đăng</w:t>
+            </w:r>
+            <w:proofErr w:type="spellEnd"/>
+            <w:r>
+              <w:rPr>
+                <w:lang w:val="en-US"/>
+              </w:rPr>
+              <w:t xml:space="preserve"> </w:t>
+            </w:r>
+            <w:proofErr w:type="spellStart"/>
+            <w:r>
+              <w:rPr>
+                <w:lang w:val="en-US"/>
+              </w:rPr>
+              <w:t>nhập</w:t>
+            </w:r>
+            <w:proofErr w:type="spellEnd"/>
+            <w:r>
+              <w:rPr>
+                <w:lang w:val="en-US"/>
+              </w:rPr>
+              <w:t xml:space="preserve"> </w:t>
+            </w:r>
+            <w:proofErr w:type="spellStart"/>
+            <w:r>
+              <w:rPr>
+                <w:lang w:val="en-US"/>
+              </w:rPr>
+              <w:t>hệ</w:t>
+            </w:r>
+            <w:proofErr w:type="spellEnd"/>
+            <w:r>
+              <w:rPr>
+                <w:lang w:val="en-US"/>
+              </w:rPr>
+              <w:t xml:space="preserve"> </w:t>
+            </w:r>
+            <w:proofErr w:type="spellStart"/>
+            <w:r>
+              <w:rPr>
+                <w:lang w:val="en-US"/>
+              </w:rPr>
+              <w:t>thống</w:t>
+            </w:r>
+            <w:proofErr w:type="spellEnd"/>
           </w:p>
         </w:tc>
       </w:tr>
@@ -2660,6 +2968,12 @@
                 <w:lang w:val="en-US"/>
               </w:rPr>
             </w:pPr>
+            <w:r>
+              <w:rPr>
+                <w:lang w:val="en-US"/>
+              </w:rPr>
+              <w:t>2</w:t>
+            </w:r>
           </w:p>
         </w:tc>
         <w:tc>
@@ -2673,6 +2987,6284 @@
                 <w:lang w:val="en-US"/>
               </w:rPr>
             </w:pPr>
+            <w:proofErr w:type="spellStart"/>
+            <w:r>
+              <w:rPr>
+                <w:lang w:val="en-US"/>
+              </w:rPr>
+              <w:t>Nhớ</w:t>
+            </w:r>
+            <w:proofErr w:type="spellEnd"/>
+            <w:r>
+              <w:rPr>
+                <w:lang w:val="en-US"/>
+              </w:rPr>
+              <w:t xml:space="preserve"> </w:t>
+            </w:r>
+            <w:proofErr w:type="spellStart"/>
+            <w:r>
+              <w:rPr>
+                <w:lang w:val="en-US"/>
+              </w:rPr>
+              <w:t>mật</w:t>
+            </w:r>
+            <w:proofErr w:type="spellEnd"/>
+            <w:r>
+              <w:rPr>
+                <w:lang w:val="en-US"/>
+              </w:rPr>
+              <w:t xml:space="preserve"> </w:t>
+            </w:r>
+            <w:proofErr w:type="spellStart"/>
+            <w:r>
+              <w:rPr>
+                <w:lang w:val="en-US"/>
+              </w:rPr>
+              <w:t>khẩu</w:t>
+            </w:r>
+            <w:proofErr w:type="spellEnd"/>
+          </w:p>
+        </w:tc>
+        <w:tc>
+          <w:tcPr>
+            <w:tcW w:w="5651" w:type="dxa"/>
+            <w:shd w:val="clear" w:color="auto" w:fill="auto"/>
+          </w:tcPr>
+          <w:p>
+            <w:pPr>
+              <w:rPr>
+                <w:lang w:val="en-US"/>
+              </w:rPr>
+            </w:pPr>
+            <w:proofErr w:type="spellStart"/>
+            <w:r>
+              <w:rPr>
+                <w:lang w:val="en-US"/>
+              </w:rPr>
+              <w:t>Lưu</w:t>
+            </w:r>
+            <w:proofErr w:type="spellEnd"/>
+            <w:r>
+              <w:rPr>
+                <w:lang w:val="en-US"/>
+              </w:rPr>
+              <w:t xml:space="preserve"> </w:t>
+            </w:r>
+            <w:proofErr w:type="spellStart"/>
+            <w:r>
+              <w:rPr>
+                <w:lang w:val="en-US"/>
+              </w:rPr>
+              <w:t>lại</w:t>
+            </w:r>
+            <w:proofErr w:type="spellEnd"/>
+            <w:r>
+              <w:rPr>
+                <w:lang w:val="en-US"/>
+              </w:rPr>
+              <w:t xml:space="preserve"> </w:t>
+            </w:r>
+            <w:proofErr w:type="spellStart"/>
+            <w:r>
+              <w:rPr>
+                <w:lang w:val="en-US"/>
+              </w:rPr>
+              <w:t>usename</w:t>
+            </w:r>
+            <w:proofErr w:type="spellEnd"/>
+            <w:r>
+              <w:rPr>
+                <w:lang w:val="en-US"/>
+              </w:rPr>
+              <w:t xml:space="preserve"> &amp; password </w:t>
+            </w:r>
+            <w:proofErr w:type="spellStart"/>
+            <w:r>
+              <w:rPr>
+                <w:lang w:val="en-US"/>
+              </w:rPr>
+              <w:t>lần</w:t>
+            </w:r>
+            <w:proofErr w:type="spellEnd"/>
+            <w:r>
+              <w:rPr>
+                <w:lang w:val="en-US"/>
+              </w:rPr>
+              <w:t xml:space="preserve"> </w:t>
+            </w:r>
+            <w:proofErr w:type="spellStart"/>
+            <w:r>
+              <w:rPr>
+                <w:lang w:val="en-US"/>
+              </w:rPr>
+              <w:t>cuối</w:t>
+            </w:r>
+            <w:proofErr w:type="spellEnd"/>
+            <w:r>
+              <w:rPr>
+                <w:lang w:val="en-US"/>
+              </w:rPr>
+              <w:t xml:space="preserve"> </w:t>
+            </w:r>
+            <w:proofErr w:type="spellStart"/>
+            <w:r>
+              <w:rPr>
+                <w:lang w:val="en-US"/>
+              </w:rPr>
+              <w:t>cùng</w:t>
+            </w:r>
+            <w:proofErr w:type="spellEnd"/>
+            <w:r>
+              <w:rPr>
+                <w:lang w:val="en-US"/>
+              </w:rPr>
+              <w:t xml:space="preserve"> </w:t>
+            </w:r>
+            <w:proofErr w:type="spellStart"/>
+            <w:r>
+              <w:rPr>
+                <w:lang w:val="en-US"/>
+              </w:rPr>
+              <w:t>đăng</w:t>
+            </w:r>
+            <w:proofErr w:type="spellEnd"/>
+            <w:r>
+              <w:rPr>
+                <w:lang w:val="en-US"/>
+              </w:rPr>
+              <w:t xml:space="preserve"> </w:t>
+            </w:r>
+            <w:proofErr w:type="spellStart"/>
+            <w:r>
+              <w:rPr>
+                <w:lang w:val="en-US"/>
+              </w:rPr>
+              <w:t>nhập</w:t>
+            </w:r>
+            <w:proofErr w:type="spellEnd"/>
+          </w:p>
+        </w:tc>
+      </w:tr>
+      <w:tr>
+        <w:tc>
+          <w:tcPr>
+            <w:tcW w:w="763" w:type="dxa"/>
+            <w:shd w:val="clear" w:color="auto" w:fill="auto"/>
+          </w:tcPr>
+          <w:p>
+            <w:pPr>
+              <w:jc w:val="center"/>
+              <w:rPr>
+                <w:lang w:val="en-US"/>
+              </w:rPr>
+            </w:pPr>
+            <w:r>
+              <w:rPr>
+                <w:lang w:val="en-US"/>
+              </w:rPr>
+              <w:t>3</w:t>
+            </w:r>
+          </w:p>
+        </w:tc>
+        <w:tc>
+          <w:tcPr>
+            <w:tcW w:w="3192" w:type="dxa"/>
+            <w:shd w:val="clear" w:color="auto" w:fill="auto"/>
+          </w:tcPr>
+          <w:p>
+            <w:pPr>
+              <w:rPr>
+                <w:lang w:val="en-US"/>
+              </w:rPr>
+            </w:pPr>
+            <w:proofErr w:type="spellStart"/>
+            <w:r>
+              <w:rPr>
+                <w:lang w:val="en-US"/>
+              </w:rPr>
+              <w:t>Xem</w:t>
+            </w:r>
+            <w:proofErr w:type="spellEnd"/>
+            <w:r>
+              <w:rPr>
+                <w:lang w:val="en-US"/>
+              </w:rPr>
+              <w:t xml:space="preserve"> </w:t>
+            </w:r>
+            <w:proofErr w:type="spellStart"/>
+            <w:r>
+              <w:rPr>
+                <w:lang w:val="en-US"/>
+              </w:rPr>
+              <w:t>thông</w:t>
+            </w:r>
+            <w:proofErr w:type="spellEnd"/>
+            <w:r>
+              <w:rPr>
+                <w:lang w:val="en-US"/>
+              </w:rPr>
+              <w:t xml:space="preserve"> tin </w:t>
+            </w:r>
+            <w:proofErr w:type="spellStart"/>
+            <w:r>
+              <w:rPr>
+                <w:lang w:val="en-US"/>
+              </w:rPr>
+              <w:t>phần</w:t>
+            </w:r>
+            <w:proofErr w:type="spellEnd"/>
+            <w:r>
+              <w:rPr>
+                <w:lang w:val="en-US"/>
+              </w:rPr>
+              <w:t xml:space="preserve"> </w:t>
+            </w:r>
+            <w:proofErr w:type="spellStart"/>
+            <w:r>
+              <w:rPr>
+                <w:lang w:val="en-US"/>
+              </w:rPr>
+              <w:t>mềm</w:t>
+            </w:r>
+            <w:proofErr w:type="spellEnd"/>
+          </w:p>
+        </w:tc>
+        <w:tc>
+          <w:tcPr>
+            <w:tcW w:w="5651" w:type="dxa"/>
+            <w:shd w:val="clear" w:color="auto" w:fill="auto"/>
+          </w:tcPr>
+          <w:p>
+            <w:pPr>
+              <w:rPr>
+                <w:lang w:val="en-US"/>
+              </w:rPr>
+            </w:pPr>
+          </w:p>
+        </w:tc>
+      </w:tr>
+      <w:tr>
+        <w:tc>
+          <w:tcPr>
+            <w:tcW w:w="763" w:type="dxa"/>
+            <w:shd w:val="clear" w:color="auto" w:fill="auto"/>
+          </w:tcPr>
+          <w:p>
+            <w:pPr>
+              <w:jc w:val="center"/>
+              <w:rPr>
+                <w:lang w:val="en-US"/>
+              </w:rPr>
+            </w:pPr>
+            <w:r>
+              <w:rPr>
+                <w:lang w:val="en-US"/>
+              </w:rPr>
+              <w:t>4</w:t>
+            </w:r>
+          </w:p>
+        </w:tc>
+        <w:tc>
+          <w:tcPr>
+            <w:tcW w:w="3192" w:type="dxa"/>
+            <w:shd w:val="clear" w:color="auto" w:fill="auto"/>
+          </w:tcPr>
+          <w:p>
+            <w:pPr>
+              <w:rPr>
+                <w:lang w:val="en-US"/>
+              </w:rPr>
+            </w:pPr>
+            <w:proofErr w:type="spellStart"/>
+            <w:r>
+              <w:rPr>
+                <w:lang w:val="en-US"/>
+              </w:rPr>
+              <w:t>Thoát</w:t>
+            </w:r>
+            <w:proofErr w:type="spellEnd"/>
+          </w:p>
+        </w:tc>
+        <w:tc>
+          <w:tcPr>
+            <w:tcW w:w="5651" w:type="dxa"/>
+            <w:shd w:val="clear" w:color="auto" w:fill="auto"/>
+          </w:tcPr>
+          <w:p>
+            <w:pPr>
+              <w:rPr>
+                <w:lang w:val="en-US"/>
+              </w:rPr>
+            </w:pPr>
+          </w:p>
+        </w:tc>
+      </w:tr>
+      <w:tr>
+        <w:tc>
+          <w:tcPr>
+            <w:tcW w:w="763" w:type="dxa"/>
+            <w:shd w:val="clear" w:color="auto" w:fill="auto"/>
+          </w:tcPr>
+          <w:p>
+            <w:pPr>
+              <w:jc w:val="center"/>
+              <w:rPr>
+                <w:lang w:val="en-US"/>
+              </w:rPr>
+            </w:pPr>
+            <w:r>
+              <w:rPr>
+                <w:lang w:val="en-US"/>
+              </w:rPr>
+              <w:t>5</w:t>
+            </w:r>
+          </w:p>
+        </w:tc>
+        <w:tc>
+          <w:tcPr>
+            <w:tcW w:w="3192" w:type="dxa"/>
+            <w:shd w:val="clear" w:color="auto" w:fill="auto"/>
+          </w:tcPr>
+          <w:p>
+            <w:pPr>
+              <w:rPr>
+                <w:lang w:val="en-US"/>
+              </w:rPr>
+            </w:pPr>
+            <w:proofErr w:type="spellStart"/>
+            <w:r>
+              <w:rPr>
+                <w:lang w:val="en-US"/>
+              </w:rPr>
+              <w:t>Hỗ</w:t>
+            </w:r>
+            <w:proofErr w:type="spellEnd"/>
+            <w:r>
+              <w:rPr>
+                <w:lang w:val="en-US"/>
+              </w:rPr>
+              <w:t xml:space="preserve"> </w:t>
+            </w:r>
+            <w:proofErr w:type="spellStart"/>
+            <w:r>
+              <w:rPr>
+                <w:lang w:val="en-US"/>
+              </w:rPr>
+              <w:t>trợ</w:t>
+            </w:r>
+            <w:proofErr w:type="spellEnd"/>
+            <w:r>
+              <w:rPr>
+                <w:lang w:val="en-US"/>
+              </w:rPr>
+              <w:t xml:space="preserve"> </w:t>
+            </w:r>
+            <w:proofErr w:type="spellStart"/>
+            <w:r>
+              <w:rPr>
+                <w:lang w:val="en-US"/>
+              </w:rPr>
+              <w:t>trực</w:t>
+            </w:r>
+            <w:proofErr w:type="spellEnd"/>
+            <w:r>
+              <w:rPr>
+                <w:lang w:val="en-US"/>
+              </w:rPr>
+              <w:t xml:space="preserve"> </w:t>
+            </w:r>
+            <w:proofErr w:type="spellStart"/>
+            <w:r>
+              <w:rPr>
+                <w:lang w:val="en-US"/>
+              </w:rPr>
+              <w:t>tuyến</w:t>
+            </w:r>
+            <w:proofErr w:type="spellEnd"/>
+          </w:p>
+        </w:tc>
+        <w:tc>
+          <w:tcPr>
+            <w:tcW w:w="5651" w:type="dxa"/>
+            <w:shd w:val="clear" w:color="auto" w:fill="auto"/>
+          </w:tcPr>
+          <w:p>
+            <w:pPr>
+              <w:rPr>
+                <w:lang w:val="en-US"/>
+              </w:rPr>
+            </w:pPr>
+          </w:p>
+        </w:tc>
+      </w:tr>
+      <w:tr>
+        <w:tc>
+          <w:tcPr>
+            <w:tcW w:w="763" w:type="dxa"/>
+            <w:shd w:val="clear" w:color="auto" w:fill="auto"/>
+          </w:tcPr>
+          <w:p>
+            <w:pPr>
+              <w:jc w:val="center"/>
+              <w:rPr>
+                <w:lang w:val="en-US"/>
+              </w:rPr>
+            </w:pPr>
+            <w:r>
+              <w:rPr>
+                <w:lang w:val="en-US"/>
+              </w:rPr>
+              <w:t>6</w:t>
+            </w:r>
+          </w:p>
+        </w:tc>
+        <w:tc>
+          <w:tcPr>
+            <w:tcW w:w="3192" w:type="dxa"/>
+            <w:shd w:val="clear" w:color="auto" w:fill="auto"/>
+          </w:tcPr>
+          <w:p>
+            <w:pPr>
+              <w:rPr>
+                <w:lang w:val="en-US"/>
+              </w:rPr>
+            </w:pPr>
+            <w:proofErr w:type="spellStart"/>
+            <w:r>
+              <w:rPr>
+                <w:lang w:val="en-US"/>
+              </w:rPr>
+              <w:t>Mua</w:t>
+            </w:r>
+            <w:proofErr w:type="spellEnd"/>
+            <w:r>
+              <w:rPr>
+                <w:lang w:val="en-US"/>
+              </w:rPr>
+              <w:t xml:space="preserve"> </w:t>
+            </w:r>
+            <w:proofErr w:type="spellStart"/>
+            <w:r>
+              <w:rPr>
+                <w:lang w:val="en-US"/>
+              </w:rPr>
+              <w:t>hàng</w:t>
+            </w:r>
+            <w:proofErr w:type="spellEnd"/>
+          </w:p>
+        </w:tc>
+        <w:tc>
+          <w:tcPr>
+            <w:tcW w:w="5651" w:type="dxa"/>
+            <w:shd w:val="clear" w:color="auto" w:fill="auto"/>
+          </w:tcPr>
+          <w:p>
+            <w:pPr>
+              <w:rPr>
+                <w:lang w:val="en-US"/>
+              </w:rPr>
+            </w:pPr>
+          </w:p>
+        </w:tc>
+      </w:tr>
+      <w:tr>
+        <w:tc>
+          <w:tcPr>
+            <w:tcW w:w="763" w:type="dxa"/>
+            <w:shd w:val="clear" w:color="auto" w:fill="auto"/>
+          </w:tcPr>
+          <w:p>
+            <w:pPr>
+              <w:jc w:val="center"/>
+              <w:rPr>
+                <w:lang w:val="en-US"/>
+              </w:rPr>
+            </w:pPr>
+            <w:r>
+              <w:rPr>
+                <w:lang w:val="en-US"/>
+              </w:rPr>
+              <w:t>7</w:t>
+            </w:r>
+          </w:p>
+        </w:tc>
+        <w:tc>
+          <w:tcPr>
+            <w:tcW w:w="3192" w:type="dxa"/>
+            <w:shd w:val="clear" w:color="auto" w:fill="auto"/>
+          </w:tcPr>
+          <w:p>
+            <w:pPr>
+              <w:rPr>
+                <w:lang w:val="en-US"/>
+              </w:rPr>
+            </w:pPr>
+            <w:proofErr w:type="spellStart"/>
+            <w:r>
+              <w:rPr>
+                <w:lang w:val="en-US"/>
+              </w:rPr>
+              <w:t>Bán</w:t>
+            </w:r>
+            <w:proofErr w:type="spellEnd"/>
+            <w:r>
+              <w:rPr>
+                <w:lang w:val="en-US"/>
+              </w:rPr>
+              <w:t xml:space="preserve"> </w:t>
+            </w:r>
+            <w:proofErr w:type="spellStart"/>
+            <w:r>
+              <w:rPr>
+                <w:lang w:val="en-US"/>
+              </w:rPr>
+              <w:t>hàng</w:t>
+            </w:r>
+            <w:proofErr w:type="spellEnd"/>
+          </w:p>
+        </w:tc>
+        <w:tc>
+          <w:tcPr>
+            <w:tcW w:w="5651" w:type="dxa"/>
+            <w:shd w:val="clear" w:color="auto" w:fill="auto"/>
+          </w:tcPr>
+          <w:p>
+            <w:pPr>
+              <w:rPr>
+                <w:lang w:val="en-US"/>
+              </w:rPr>
+            </w:pPr>
+          </w:p>
+        </w:tc>
+      </w:tr>
+      <w:tr>
+        <w:tc>
+          <w:tcPr>
+            <w:tcW w:w="763" w:type="dxa"/>
+            <w:shd w:val="clear" w:color="auto" w:fill="auto"/>
+          </w:tcPr>
+          <w:p>
+            <w:pPr>
+              <w:jc w:val="center"/>
+              <w:rPr>
+                <w:lang w:val="en-US"/>
+              </w:rPr>
+            </w:pPr>
+            <w:r>
+              <w:rPr>
+                <w:lang w:val="en-US"/>
+              </w:rPr>
+              <w:t>8</w:t>
+            </w:r>
+          </w:p>
+        </w:tc>
+        <w:tc>
+          <w:tcPr>
+            <w:tcW w:w="3192" w:type="dxa"/>
+            <w:shd w:val="clear" w:color="auto" w:fill="auto"/>
+          </w:tcPr>
+          <w:p>
+            <w:pPr>
+              <w:rPr>
+                <w:lang w:val="en-US"/>
+              </w:rPr>
+            </w:pPr>
+            <w:proofErr w:type="spellStart"/>
+            <w:r>
+              <w:rPr>
+                <w:lang w:val="en-US"/>
+              </w:rPr>
+              <w:t>Chuyển</w:t>
+            </w:r>
+            <w:proofErr w:type="spellEnd"/>
+            <w:r>
+              <w:rPr>
+                <w:lang w:val="en-US"/>
+              </w:rPr>
+              <w:t xml:space="preserve"> </w:t>
+            </w:r>
+            <w:proofErr w:type="spellStart"/>
+            <w:r>
+              <w:rPr>
+                <w:lang w:val="en-US"/>
+              </w:rPr>
+              <w:t>kho</w:t>
+            </w:r>
+            <w:proofErr w:type="spellEnd"/>
+          </w:p>
+        </w:tc>
+        <w:tc>
+          <w:tcPr>
+            <w:tcW w:w="5651" w:type="dxa"/>
+            <w:shd w:val="clear" w:color="auto" w:fill="auto"/>
+          </w:tcPr>
+          <w:p>
+            <w:pPr>
+              <w:rPr>
+                <w:lang w:val="en-US"/>
+              </w:rPr>
+            </w:pPr>
+          </w:p>
+        </w:tc>
+      </w:tr>
+      <w:tr>
+        <w:tc>
+          <w:tcPr>
+            <w:tcW w:w="763" w:type="dxa"/>
+            <w:shd w:val="clear" w:color="auto" w:fill="auto"/>
+          </w:tcPr>
+          <w:p>
+            <w:pPr>
+              <w:jc w:val="center"/>
+              <w:rPr>
+                <w:lang w:val="en-US"/>
+              </w:rPr>
+            </w:pPr>
+            <w:r>
+              <w:rPr>
+                <w:lang w:val="en-US"/>
+              </w:rPr>
+              <w:t>9</w:t>
+            </w:r>
+          </w:p>
+        </w:tc>
+        <w:tc>
+          <w:tcPr>
+            <w:tcW w:w="3192" w:type="dxa"/>
+            <w:shd w:val="clear" w:color="auto" w:fill="auto"/>
+          </w:tcPr>
+          <w:p>
+            <w:pPr>
+              <w:rPr>
+                <w:lang w:val="en-US"/>
+              </w:rPr>
+            </w:pPr>
+            <w:proofErr w:type="spellStart"/>
+            <w:r>
+              <w:rPr>
+                <w:lang w:val="en-US"/>
+              </w:rPr>
+              <w:t>Đổi</w:t>
+            </w:r>
+            <w:proofErr w:type="spellEnd"/>
+            <w:r>
+              <w:rPr>
+                <w:lang w:val="en-US"/>
+              </w:rPr>
+              <w:t xml:space="preserve"> </w:t>
+            </w:r>
+            <w:proofErr w:type="spellStart"/>
+            <w:r>
+              <w:rPr>
+                <w:lang w:val="en-US"/>
+              </w:rPr>
+              <w:t>mật</w:t>
+            </w:r>
+            <w:proofErr w:type="spellEnd"/>
+            <w:r>
+              <w:rPr>
+                <w:lang w:val="en-US"/>
+              </w:rPr>
+              <w:t xml:space="preserve"> </w:t>
+            </w:r>
+            <w:proofErr w:type="spellStart"/>
+            <w:r>
+              <w:rPr>
+                <w:lang w:val="en-US"/>
+              </w:rPr>
+              <w:t>khẩu</w:t>
+            </w:r>
+            <w:proofErr w:type="spellEnd"/>
+          </w:p>
+        </w:tc>
+        <w:tc>
+          <w:tcPr>
+            <w:tcW w:w="5651" w:type="dxa"/>
+            <w:shd w:val="clear" w:color="auto" w:fill="auto"/>
+          </w:tcPr>
+          <w:p>
+            <w:pPr>
+              <w:rPr>
+                <w:lang w:val="en-US"/>
+              </w:rPr>
+            </w:pPr>
+          </w:p>
+        </w:tc>
+      </w:tr>
+      <w:tr>
+        <w:tc>
+          <w:tcPr>
+            <w:tcW w:w="763" w:type="dxa"/>
+            <w:shd w:val="clear" w:color="auto" w:fill="auto"/>
+          </w:tcPr>
+          <w:p>
+            <w:pPr>
+              <w:jc w:val="center"/>
+              <w:rPr>
+                <w:lang w:val="en-US"/>
+              </w:rPr>
+            </w:pPr>
+            <w:r>
+              <w:rPr>
+                <w:lang w:val="en-US"/>
+              </w:rPr>
+              <w:t>10</w:t>
+            </w:r>
+          </w:p>
+        </w:tc>
+        <w:tc>
+          <w:tcPr>
+            <w:tcW w:w="3192" w:type="dxa"/>
+            <w:shd w:val="clear" w:color="auto" w:fill="auto"/>
+          </w:tcPr>
+          <w:p>
+            <w:pPr>
+              <w:rPr>
+                <w:lang w:val="en-US"/>
+              </w:rPr>
+            </w:pPr>
+            <w:r>
+              <w:rPr>
+                <w:lang w:val="en-US"/>
+              </w:rPr>
+              <w:t xml:space="preserve">Thu </w:t>
+            </w:r>
+            <w:proofErr w:type="spellStart"/>
+            <w:r>
+              <w:rPr>
+                <w:lang w:val="en-US"/>
+              </w:rPr>
+              <w:t>tiền</w:t>
+            </w:r>
+            <w:proofErr w:type="spellEnd"/>
+          </w:p>
+        </w:tc>
+        <w:tc>
+          <w:tcPr>
+            <w:tcW w:w="5651" w:type="dxa"/>
+            <w:shd w:val="clear" w:color="auto" w:fill="auto"/>
+          </w:tcPr>
+          <w:p>
+            <w:pPr>
+              <w:rPr>
+                <w:lang w:val="en-US"/>
+              </w:rPr>
+            </w:pPr>
+          </w:p>
+        </w:tc>
+      </w:tr>
+      <w:tr>
+        <w:tc>
+          <w:tcPr>
+            <w:tcW w:w="763" w:type="dxa"/>
+            <w:shd w:val="clear" w:color="auto" w:fill="auto"/>
+          </w:tcPr>
+          <w:p>
+            <w:pPr>
+              <w:jc w:val="center"/>
+              <w:rPr>
+                <w:lang w:val="en-US"/>
+              </w:rPr>
+            </w:pPr>
+            <w:r>
+              <w:rPr>
+                <w:lang w:val="en-US"/>
+              </w:rPr>
+              <w:t>11</w:t>
+            </w:r>
+          </w:p>
+        </w:tc>
+        <w:tc>
+          <w:tcPr>
+            <w:tcW w:w="3192" w:type="dxa"/>
+            <w:shd w:val="clear" w:color="auto" w:fill="auto"/>
+          </w:tcPr>
+          <w:p>
+            <w:pPr>
+              <w:rPr>
+                <w:lang w:val="en-US"/>
+              </w:rPr>
+            </w:pPr>
+            <w:proofErr w:type="spellStart"/>
+            <w:r>
+              <w:rPr>
+                <w:lang w:val="en-US"/>
+              </w:rPr>
+              <w:t>Trả</w:t>
+            </w:r>
+            <w:proofErr w:type="spellEnd"/>
+            <w:r>
+              <w:rPr>
+                <w:lang w:val="en-US"/>
+              </w:rPr>
+              <w:t xml:space="preserve"> </w:t>
+            </w:r>
+            <w:proofErr w:type="spellStart"/>
+            <w:r>
+              <w:rPr>
+                <w:lang w:val="en-US"/>
+              </w:rPr>
+              <w:t>tiền</w:t>
+            </w:r>
+            <w:proofErr w:type="spellEnd"/>
+          </w:p>
+        </w:tc>
+        <w:tc>
+          <w:tcPr>
+            <w:tcW w:w="5651" w:type="dxa"/>
+            <w:shd w:val="clear" w:color="auto" w:fill="auto"/>
+          </w:tcPr>
+          <w:p>
+            <w:pPr>
+              <w:rPr>
+                <w:lang w:val="en-US"/>
+              </w:rPr>
+            </w:pPr>
+          </w:p>
+        </w:tc>
+      </w:tr>
+      <w:tr>
+        <w:tc>
+          <w:tcPr>
+            <w:tcW w:w="763" w:type="dxa"/>
+            <w:shd w:val="clear" w:color="auto" w:fill="auto"/>
+          </w:tcPr>
+          <w:p>
+            <w:pPr>
+              <w:jc w:val="center"/>
+              <w:rPr>
+                <w:lang w:val="en-US"/>
+              </w:rPr>
+            </w:pPr>
+            <w:r>
+              <w:rPr>
+                <w:lang w:val="en-US"/>
+              </w:rPr>
+              <w:lastRenderedPageBreak/>
+              <w:t>12</w:t>
+            </w:r>
+          </w:p>
+        </w:tc>
+        <w:tc>
+          <w:tcPr>
+            <w:tcW w:w="3192" w:type="dxa"/>
+            <w:shd w:val="clear" w:color="auto" w:fill="auto"/>
+          </w:tcPr>
+          <w:p>
+            <w:pPr>
+              <w:rPr>
+                <w:lang w:val="en-US"/>
+              </w:rPr>
+            </w:pPr>
+            <w:proofErr w:type="spellStart"/>
+            <w:r>
+              <w:rPr>
+                <w:lang w:val="en-US"/>
+              </w:rPr>
+              <w:t>Cập</w:t>
+            </w:r>
+            <w:proofErr w:type="spellEnd"/>
+            <w:r>
+              <w:rPr>
+                <w:lang w:val="en-US"/>
+              </w:rPr>
+              <w:t xml:space="preserve"> </w:t>
+            </w:r>
+            <w:proofErr w:type="spellStart"/>
+            <w:r>
+              <w:rPr>
+                <w:lang w:val="en-US"/>
+              </w:rPr>
+              <w:t>nhật</w:t>
+            </w:r>
+            <w:proofErr w:type="spellEnd"/>
+            <w:r>
+              <w:rPr>
+                <w:lang w:val="en-US"/>
+              </w:rPr>
+              <w:t xml:space="preserve"> </w:t>
+            </w:r>
+            <w:proofErr w:type="spellStart"/>
+            <w:r>
+              <w:rPr>
+                <w:lang w:val="en-US"/>
+              </w:rPr>
+              <w:t>phần</w:t>
+            </w:r>
+            <w:proofErr w:type="spellEnd"/>
+            <w:r>
+              <w:rPr>
+                <w:lang w:val="en-US"/>
+              </w:rPr>
+              <w:t xml:space="preserve"> </w:t>
+            </w:r>
+            <w:proofErr w:type="spellStart"/>
+            <w:r>
+              <w:rPr>
+                <w:lang w:val="en-US"/>
+              </w:rPr>
+              <w:t>mềm</w:t>
+            </w:r>
+            <w:proofErr w:type="spellEnd"/>
+          </w:p>
+        </w:tc>
+        <w:tc>
+          <w:tcPr>
+            <w:tcW w:w="5651" w:type="dxa"/>
+            <w:shd w:val="clear" w:color="auto" w:fill="auto"/>
+          </w:tcPr>
+          <w:p>
+            <w:pPr>
+              <w:rPr>
+                <w:lang w:val="en-US"/>
+              </w:rPr>
+            </w:pPr>
+          </w:p>
+        </w:tc>
+      </w:tr>
+      <w:tr>
+        <w:tc>
+          <w:tcPr>
+            <w:tcW w:w="763" w:type="dxa"/>
+            <w:shd w:val="clear" w:color="auto" w:fill="auto"/>
+          </w:tcPr>
+          <w:p>
+            <w:pPr>
+              <w:jc w:val="center"/>
+              <w:rPr>
+                <w:lang w:val="en-US"/>
+              </w:rPr>
+            </w:pPr>
+            <w:r>
+              <w:rPr>
+                <w:lang w:val="en-US"/>
+              </w:rPr>
+              <w:t>13</w:t>
+            </w:r>
+          </w:p>
+        </w:tc>
+        <w:tc>
+          <w:tcPr>
+            <w:tcW w:w="3192" w:type="dxa"/>
+            <w:shd w:val="clear" w:color="auto" w:fill="auto"/>
+          </w:tcPr>
+          <w:p>
+            <w:pPr>
+              <w:rPr>
+                <w:lang w:val="en-US"/>
+              </w:rPr>
+            </w:pPr>
+            <w:proofErr w:type="spellStart"/>
+            <w:r>
+              <w:rPr>
+                <w:lang w:val="en-US"/>
+              </w:rPr>
+              <w:t>Hướng</w:t>
+            </w:r>
+            <w:proofErr w:type="spellEnd"/>
+            <w:r>
+              <w:rPr>
+                <w:lang w:val="en-US"/>
+              </w:rPr>
+              <w:t xml:space="preserve"> </w:t>
+            </w:r>
+            <w:proofErr w:type="spellStart"/>
+            <w:r>
+              <w:rPr>
+                <w:lang w:val="en-US"/>
+              </w:rPr>
+              <w:t>dẫn</w:t>
+            </w:r>
+            <w:proofErr w:type="spellEnd"/>
+            <w:r>
+              <w:rPr>
+                <w:lang w:val="en-US"/>
+              </w:rPr>
+              <w:t xml:space="preserve"> </w:t>
+            </w:r>
+            <w:proofErr w:type="spellStart"/>
+            <w:r>
+              <w:rPr>
+                <w:lang w:val="en-US"/>
+              </w:rPr>
+              <w:t>sử</w:t>
+            </w:r>
+            <w:proofErr w:type="spellEnd"/>
+            <w:r>
+              <w:rPr>
+                <w:lang w:val="en-US"/>
+              </w:rPr>
+              <w:t xml:space="preserve"> </w:t>
+            </w:r>
+            <w:proofErr w:type="spellStart"/>
+            <w:r>
+              <w:rPr>
+                <w:lang w:val="en-US"/>
+              </w:rPr>
+              <w:t>dụng</w:t>
+            </w:r>
+            <w:proofErr w:type="spellEnd"/>
+            <w:r>
+              <w:rPr>
+                <w:lang w:val="en-US"/>
+              </w:rPr>
+              <w:t xml:space="preserve"> </w:t>
+            </w:r>
+          </w:p>
+        </w:tc>
+        <w:tc>
+          <w:tcPr>
+            <w:tcW w:w="5651" w:type="dxa"/>
+            <w:shd w:val="clear" w:color="auto" w:fill="auto"/>
+          </w:tcPr>
+          <w:p>
+            <w:pPr>
+              <w:rPr>
+                <w:lang w:val="en-US"/>
+              </w:rPr>
+            </w:pPr>
+            <w:proofErr w:type="spellStart"/>
+            <w:r>
+              <w:rPr>
+                <w:lang w:val="en-US"/>
+              </w:rPr>
+              <w:t>Hướng</w:t>
+            </w:r>
+            <w:proofErr w:type="spellEnd"/>
+            <w:r>
+              <w:rPr>
+                <w:lang w:val="en-US"/>
+              </w:rPr>
+              <w:t xml:space="preserve"> </w:t>
+            </w:r>
+            <w:proofErr w:type="spellStart"/>
+            <w:r>
+              <w:rPr>
+                <w:lang w:val="en-US"/>
+              </w:rPr>
+              <w:t>dẫn</w:t>
+            </w:r>
+            <w:proofErr w:type="spellEnd"/>
+            <w:r>
+              <w:rPr>
+                <w:lang w:val="en-US"/>
+              </w:rPr>
+              <w:t xml:space="preserve"> </w:t>
+            </w:r>
+            <w:proofErr w:type="spellStart"/>
+            <w:r>
+              <w:rPr>
+                <w:lang w:val="en-US"/>
+              </w:rPr>
+              <w:t>sử</w:t>
+            </w:r>
+            <w:proofErr w:type="spellEnd"/>
+            <w:r>
+              <w:rPr>
+                <w:lang w:val="en-US"/>
+              </w:rPr>
+              <w:t xml:space="preserve"> </w:t>
+            </w:r>
+            <w:proofErr w:type="spellStart"/>
+            <w:r>
+              <w:rPr>
+                <w:lang w:val="en-US"/>
+              </w:rPr>
+              <w:t>dụng</w:t>
+            </w:r>
+            <w:proofErr w:type="spellEnd"/>
+            <w:r>
+              <w:rPr>
+                <w:lang w:val="en-US"/>
+              </w:rPr>
+              <w:t xml:space="preserve"> </w:t>
+            </w:r>
+            <w:proofErr w:type="spellStart"/>
+            <w:r>
+              <w:rPr>
+                <w:lang w:val="en-US"/>
+              </w:rPr>
+              <w:t>phần</w:t>
+            </w:r>
+            <w:proofErr w:type="spellEnd"/>
+            <w:r>
+              <w:rPr>
+                <w:lang w:val="en-US"/>
+              </w:rPr>
+              <w:t xml:space="preserve"> </w:t>
+            </w:r>
+            <w:proofErr w:type="spellStart"/>
+            <w:r>
+              <w:rPr>
+                <w:lang w:val="en-US"/>
+              </w:rPr>
+              <w:t>mềm</w:t>
+            </w:r>
+            <w:proofErr w:type="spellEnd"/>
+          </w:p>
+        </w:tc>
+      </w:tr>
+      <w:tr>
+        <w:tc>
+          <w:tcPr>
+            <w:tcW w:w="763" w:type="dxa"/>
+            <w:shd w:val="clear" w:color="auto" w:fill="auto"/>
+          </w:tcPr>
+          <w:p>
+            <w:pPr>
+              <w:jc w:val="center"/>
+              <w:rPr>
+                <w:lang w:val="en-US"/>
+              </w:rPr>
+            </w:pPr>
+            <w:r>
+              <w:rPr>
+                <w:lang w:val="en-US"/>
+              </w:rPr>
+              <w:t>14</w:t>
+            </w:r>
+          </w:p>
+        </w:tc>
+        <w:tc>
+          <w:tcPr>
+            <w:tcW w:w="3192" w:type="dxa"/>
+            <w:shd w:val="clear" w:color="auto" w:fill="auto"/>
+          </w:tcPr>
+          <w:p>
+            <w:pPr>
+              <w:rPr>
+                <w:lang w:val="en-US"/>
+              </w:rPr>
+            </w:pPr>
+            <w:proofErr w:type="spellStart"/>
+            <w:r>
+              <w:rPr>
+                <w:lang w:val="en-US"/>
+              </w:rPr>
+              <w:t>Đăng</w:t>
+            </w:r>
+            <w:proofErr w:type="spellEnd"/>
+            <w:r>
+              <w:rPr>
+                <w:lang w:val="en-US"/>
+              </w:rPr>
+              <w:t xml:space="preserve"> </w:t>
+            </w:r>
+            <w:proofErr w:type="spellStart"/>
+            <w:r>
+              <w:rPr>
+                <w:lang w:val="en-US"/>
+              </w:rPr>
+              <w:t>ký</w:t>
+            </w:r>
+            <w:proofErr w:type="spellEnd"/>
+          </w:p>
+        </w:tc>
+        <w:tc>
+          <w:tcPr>
+            <w:tcW w:w="5651" w:type="dxa"/>
+            <w:shd w:val="clear" w:color="auto" w:fill="auto"/>
+          </w:tcPr>
+          <w:p>
+            <w:pPr>
+              <w:rPr>
+                <w:lang w:val="en-US"/>
+              </w:rPr>
+            </w:pPr>
+            <w:proofErr w:type="spellStart"/>
+            <w:r>
+              <w:rPr>
+                <w:lang w:val="en-US"/>
+              </w:rPr>
+              <w:t>Đăng</w:t>
+            </w:r>
+            <w:proofErr w:type="spellEnd"/>
+            <w:r>
+              <w:rPr>
+                <w:lang w:val="en-US"/>
+              </w:rPr>
+              <w:t xml:space="preserve"> </w:t>
+            </w:r>
+            <w:proofErr w:type="spellStart"/>
+            <w:r>
+              <w:rPr>
+                <w:lang w:val="en-US"/>
+              </w:rPr>
+              <w:t>ký</w:t>
+            </w:r>
+            <w:proofErr w:type="spellEnd"/>
+            <w:r>
+              <w:rPr>
+                <w:lang w:val="en-US"/>
+              </w:rPr>
+              <w:t xml:space="preserve"> </w:t>
+            </w:r>
+            <w:proofErr w:type="spellStart"/>
+            <w:r>
+              <w:rPr>
+                <w:lang w:val="en-US"/>
+              </w:rPr>
+              <w:t>sử</w:t>
+            </w:r>
+            <w:proofErr w:type="spellEnd"/>
+            <w:r>
+              <w:rPr>
+                <w:lang w:val="en-US"/>
+              </w:rPr>
+              <w:t xml:space="preserve"> </w:t>
+            </w:r>
+            <w:proofErr w:type="spellStart"/>
+            <w:r>
+              <w:rPr>
+                <w:lang w:val="en-US"/>
+              </w:rPr>
+              <w:t>dụng</w:t>
+            </w:r>
+            <w:proofErr w:type="spellEnd"/>
+            <w:r>
+              <w:rPr>
+                <w:lang w:val="en-US"/>
+              </w:rPr>
+              <w:t xml:space="preserve"> </w:t>
+            </w:r>
+            <w:proofErr w:type="spellStart"/>
+            <w:r>
+              <w:rPr>
+                <w:lang w:val="en-US"/>
+              </w:rPr>
+              <w:t>phần</w:t>
+            </w:r>
+            <w:proofErr w:type="spellEnd"/>
+            <w:r>
+              <w:rPr>
+                <w:lang w:val="en-US"/>
+              </w:rPr>
+              <w:t xml:space="preserve"> </w:t>
+            </w:r>
+            <w:proofErr w:type="spellStart"/>
+            <w:r>
+              <w:rPr>
+                <w:lang w:val="en-US"/>
+              </w:rPr>
+              <w:t>mềm</w:t>
+            </w:r>
+            <w:proofErr w:type="spellEnd"/>
+          </w:p>
+        </w:tc>
+      </w:tr>
+      <w:tr>
+        <w:tc>
+          <w:tcPr>
+            <w:tcW w:w="763" w:type="dxa"/>
+            <w:shd w:val="clear" w:color="auto" w:fill="auto"/>
+          </w:tcPr>
+          <w:p>
+            <w:pPr>
+              <w:jc w:val="center"/>
+              <w:rPr>
+                <w:lang w:val="en-US"/>
+              </w:rPr>
+            </w:pPr>
+            <w:r>
+              <w:rPr>
+                <w:lang w:val="en-US"/>
+              </w:rPr>
+              <w:t>15</w:t>
+            </w:r>
+          </w:p>
+        </w:tc>
+        <w:tc>
+          <w:tcPr>
+            <w:tcW w:w="3192" w:type="dxa"/>
+            <w:shd w:val="clear" w:color="auto" w:fill="auto"/>
+          </w:tcPr>
+          <w:p>
+            <w:pPr>
+              <w:rPr>
+                <w:lang w:val="en-US"/>
+              </w:rPr>
+            </w:pPr>
+            <w:proofErr w:type="spellStart"/>
+            <w:r>
+              <w:rPr>
+                <w:lang w:val="en-US"/>
+              </w:rPr>
+              <w:t>Thống</w:t>
+            </w:r>
+            <w:proofErr w:type="spellEnd"/>
+            <w:r>
+              <w:rPr>
+                <w:lang w:val="en-US"/>
+              </w:rPr>
+              <w:t xml:space="preserve"> </w:t>
+            </w:r>
+            <w:proofErr w:type="spellStart"/>
+            <w:r>
+              <w:rPr>
+                <w:lang w:val="en-US"/>
+              </w:rPr>
+              <w:t>kê</w:t>
+            </w:r>
+            <w:proofErr w:type="spellEnd"/>
+            <w:r>
+              <w:rPr>
+                <w:lang w:val="en-US"/>
+              </w:rPr>
+              <w:t xml:space="preserve"> </w:t>
+            </w:r>
+            <w:proofErr w:type="spellStart"/>
+            <w:r>
+              <w:rPr>
+                <w:lang w:val="en-US"/>
+              </w:rPr>
+              <w:t>tồn</w:t>
+            </w:r>
+            <w:proofErr w:type="spellEnd"/>
+            <w:r>
+              <w:rPr>
+                <w:lang w:val="en-US"/>
+              </w:rPr>
+              <w:t xml:space="preserve"> </w:t>
+            </w:r>
+            <w:proofErr w:type="spellStart"/>
+            <w:r>
+              <w:rPr>
+                <w:lang w:val="en-US"/>
+              </w:rPr>
+              <w:t>kho</w:t>
+            </w:r>
+            <w:proofErr w:type="spellEnd"/>
+          </w:p>
+        </w:tc>
+        <w:tc>
+          <w:tcPr>
+            <w:tcW w:w="5651" w:type="dxa"/>
+            <w:shd w:val="clear" w:color="auto" w:fill="auto"/>
+          </w:tcPr>
+          <w:p>
+            <w:pPr>
+              <w:rPr>
+                <w:lang w:val="en-US"/>
+              </w:rPr>
+            </w:pPr>
+          </w:p>
+        </w:tc>
+      </w:tr>
+      <w:tr>
+        <w:tc>
+          <w:tcPr>
+            <w:tcW w:w="763" w:type="dxa"/>
+            <w:shd w:val="clear" w:color="auto" w:fill="auto"/>
+          </w:tcPr>
+          <w:p>
+            <w:pPr>
+              <w:jc w:val="center"/>
+              <w:rPr>
+                <w:lang w:val="en-US"/>
+              </w:rPr>
+            </w:pPr>
+            <w:r>
+              <w:rPr>
+                <w:lang w:val="en-US"/>
+              </w:rPr>
+              <w:t>16</w:t>
+            </w:r>
+          </w:p>
+        </w:tc>
+        <w:tc>
+          <w:tcPr>
+            <w:tcW w:w="3192" w:type="dxa"/>
+            <w:shd w:val="clear" w:color="auto" w:fill="auto"/>
+          </w:tcPr>
+          <w:p>
+            <w:pPr>
+              <w:rPr>
+                <w:lang w:val="en-US"/>
+              </w:rPr>
+            </w:pPr>
+            <w:proofErr w:type="spellStart"/>
+            <w:r>
+              <w:rPr>
+                <w:lang w:val="en-US"/>
+              </w:rPr>
+              <w:t>Báo</w:t>
+            </w:r>
+            <w:proofErr w:type="spellEnd"/>
+            <w:r>
+              <w:rPr>
+                <w:lang w:val="en-US"/>
+              </w:rPr>
+              <w:t xml:space="preserve"> </w:t>
+            </w:r>
+            <w:proofErr w:type="spellStart"/>
+            <w:r>
+              <w:rPr>
+                <w:lang w:val="en-US"/>
+              </w:rPr>
+              <w:t>cáo</w:t>
+            </w:r>
+            <w:proofErr w:type="spellEnd"/>
+            <w:r>
+              <w:rPr>
+                <w:lang w:val="en-US"/>
+              </w:rPr>
+              <w:t xml:space="preserve"> </w:t>
+            </w:r>
+            <w:proofErr w:type="spellStart"/>
+            <w:r>
+              <w:rPr>
+                <w:lang w:val="en-US"/>
+              </w:rPr>
+              <w:t>kho</w:t>
+            </w:r>
+            <w:proofErr w:type="spellEnd"/>
+            <w:r>
+              <w:rPr>
+                <w:lang w:val="en-US"/>
+              </w:rPr>
+              <w:t xml:space="preserve"> </w:t>
+            </w:r>
+            <w:proofErr w:type="spellStart"/>
+            <w:r>
+              <w:rPr>
+                <w:lang w:val="en-US"/>
+              </w:rPr>
+              <w:t>hàng</w:t>
+            </w:r>
+            <w:proofErr w:type="spellEnd"/>
+          </w:p>
+        </w:tc>
+        <w:tc>
+          <w:tcPr>
+            <w:tcW w:w="5651" w:type="dxa"/>
+            <w:shd w:val="clear" w:color="auto" w:fill="auto"/>
+          </w:tcPr>
+          <w:p>
+            <w:pPr>
+              <w:rPr>
+                <w:lang w:val="en-US"/>
+              </w:rPr>
+            </w:pPr>
+          </w:p>
+        </w:tc>
+      </w:tr>
+      <w:tr>
+        <w:tc>
+          <w:tcPr>
+            <w:tcW w:w="763" w:type="dxa"/>
+            <w:shd w:val="clear" w:color="auto" w:fill="auto"/>
+          </w:tcPr>
+          <w:p>
+            <w:pPr>
+              <w:jc w:val="center"/>
+              <w:rPr>
+                <w:lang w:val="en-US"/>
+              </w:rPr>
+            </w:pPr>
+            <w:r>
+              <w:rPr>
+                <w:lang w:val="en-US"/>
+              </w:rPr>
+              <w:t>17</w:t>
+            </w:r>
+          </w:p>
+        </w:tc>
+        <w:tc>
+          <w:tcPr>
+            <w:tcW w:w="3192" w:type="dxa"/>
+            <w:shd w:val="clear" w:color="auto" w:fill="auto"/>
+          </w:tcPr>
+          <w:p>
+            <w:pPr>
+              <w:rPr>
+                <w:lang w:val="en-US"/>
+              </w:rPr>
+            </w:pPr>
+            <w:proofErr w:type="spellStart"/>
+            <w:r>
+              <w:rPr>
+                <w:lang w:val="en-US"/>
+              </w:rPr>
+              <w:t>Quản</w:t>
+            </w:r>
+            <w:proofErr w:type="spellEnd"/>
+            <w:r>
+              <w:rPr>
+                <w:lang w:val="en-US"/>
+              </w:rPr>
+              <w:t xml:space="preserve"> </w:t>
+            </w:r>
+            <w:proofErr w:type="spellStart"/>
+            <w:r>
+              <w:rPr>
+                <w:lang w:val="en-US"/>
+              </w:rPr>
+              <w:t>lý</w:t>
+            </w:r>
+            <w:proofErr w:type="spellEnd"/>
+            <w:r>
+              <w:rPr>
+                <w:lang w:val="en-US"/>
+              </w:rPr>
+              <w:t xml:space="preserve"> </w:t>
+            </w:r>
+            <w:proofErr w:type="spellStart"/>
+            <w:r>
+              <w:rPr>
+                <w:lang w:val="en-US"/>
+              </w:rPr>
+              <w:t>nhân</w:t>
+            </w:r>
+            <w:proofErr w:type="spellEnd"/>
+            <w:r>
+              <w:rPr>
+                <w:lang w:val="en-US"/>
+              </w:rPr>
+              <w:t xml:space="preserve"> </w:t>
+            </w:r>
+            <w:proofErr w:type="spellStart"/>
+            <w:r>
+              <w:rPr>
+                <w:lang w:val="en-US"/>
+              </w:rPr>
+              <w:t>viên</w:t>
+            </w:r>
+            <w:proofErr w:type="spellEnd"/>
+          </w:p>
+        </w:tc>
+        <w:tc>
+          <w:tcPr>
+            <w:tcW w:w="5651" w:type="dxa"/>
+            <w:shd w:val="clear" w:color="auto" w:fill="auto"/>
+          </w:tcPr>
+          <w:p>
+            <w:pPr>
+              <w:rPr>
+                <w:lang w:val="en-US"/>
+              </w:rPr>
+            </w:pPr>
+          </w:p>
+        </w:tc>
+      </w:tr>
+      <w:tr>
+        <w:tc>
+          <w:tcPr>
+            <w:tcW w:w="763" w:type="dxa"/>
+            <w:shd w:val="clear" w:color="auto" w:fill="auto"/>
+          </w:tcPr>
+          <w:p>
+            <w:pPr>
+              <w:jc w:val="center"/>
+              <w:rPr>
+                <w:lang w:val="en-US"/>
+              </w:rPr>
+            </w:pPr>
+            <w:r>
+              <w:rPr>
+                <w:lang w:val="en-US"/>
+              </w:rPr>
+              <w:t>18</w:t>
+            </w:r>
+          </w:p>
+        </w:tc>
+        <w:tc>
+          <w:tcPr>
+            <w:tcW w:w="3192" w:type="dxa"/>
+            <w:shd w:val="clear" w:color="auto" w:fill="auto"/>
+          </w:tcPr>
+          <w:p>
+            <w:pPr>
+              <w:rPr>
+                <w:lang w:val="en-US"/>
+              </w:rPr>
+            </w:pPr>
+            <w:proofErr w:type="spellStart"/>
+            <w:r>
+              <w:rPr>
+                <w:lang w:val="en-US"/>
+              </w:rPr>
+              <w:t>Thêm</w:t>
+            </w:r>
+            <w:proofErr w:type="spellEnd"/>
+            <w:r>
+              <w:rPr>
+                <w:lang w:val="en-US"/>
+              </w:rPr>
+              <w:t xml:space="preserve"> </w:t>
+            </w:r>
+            <w:proofErr w:type="spellStart"/>
+            <w:r>
+              <w:rPr>
+                <w:lang w:val="en-US"/>
+              </w:rPr>
+              <w:t>nhân</w:t>
+            </w:r>
+            <w:proofErr w:type="spellEnd"/>
+            <w:r>
+              <w:rPr>
+                <w:lang w:val="en-US"/>
+              </w:rPr>
+              <w:t xml:space="preserve"> </w:t>
+            </w:r>
+            <w:proofErr w:type="spellStart"/>
+            <w:r>
+              <w:rPr>
+                <w:lang w:val="en-US"/>
+              </w:rPr>
+              <w:t>viên</w:t>
+            </w:r>
+            <w:proofErr w:type="spellEnd"/>
+          </w:p>
+        </w:tc>
+        <w:tc>
+          <w:tcPr>
+            <w:tcW w:w="5651" w:type="dxa"/>
+            <w:shd w:val="clear" w:color="auto" w:fill="auto"/>
+          </w:tcPr>
+          <w:p>
+            <w:pPr>
+              <w:rPr>
+                <w:lang w:val="en-US"/>
+              </w:rPr>
+            </w:pPr>
+          </w:p>
+        </w:tc>
+      </w:tr>
+      <w:tr>
+        <w:tc>
+          <w:tcPr>
+            <w:tcW w:w="763" w:type="dxa"/>
+            <w:shd w:val="clear" w:color="auto" w:fill="auto"/>
+          </w:tcPr>
+          <w:p>
+            <w:pPr>
+              <w:jc w:val="center"/>
+              <w:rPr>
+                <w:lang w:val="en-US"/>
+              </w:rPr>
+            </w:pPr>
+            <w:r>
+              <w:rPr>
+                <w:lang w:val="en-US"/>
+              </w:rPr>
+              <w:t>19</w:t>
+            </w:r>
+          </w:p>
+        </w:tc>
+        <w:tc>
+          <w:tcPr>
+            <w:tcW w:w="3192" w:type="dxa"/>
+            <w:shd w:val="clear" w:color="auto" w:fill="auto"/>
+          </w:tcPr>
+          <w:p>
+            <w:pPr>
+              <w:rPr>
+                <w:lang w:val="en-US"/>
+              </w:rPr>
+            </w:pPr>
+            <w:proofErr w:type="spellStart"/>
+            <w:r>
+              <w:rPr>
+                <w:lang w:val="en-US"/>
+              </w:rPr>
+              <w:t>Cập</w:t>
+            </w:r>
+            <w:proofErr w:type="spellEnd"/>
+            <w:r>
+              <w:rPr>
+                <w:lang w:val="en-US"/>
+              </w:rPr>
+              <w:t xml:space="preserve"> </w:t>
+            </w:r>
+            <w:proofErr w:type="spellStart"/>
+            <w:r>
+              <w:rPr>
+                <w:lang w:val="en-US"/>
+              </w:rPr>
+              <w:t>nhật</w:t>
+            </w:r>
+            <w:proofErr w:type="spellEnd"/>
+            <w:r>
+              <w:rPr>
+                <w:lang w:val="en-US"/>
+              </w:rPr>
+              <w:t xml:space="preserve"> </w:t>
+            </w:r>
+            <w:proofErr w:type="spellStart"/>
+            <w:r>
+              <w:rPr>
+                <w:lang w:val="en-US"/>
+              </w:rPr>
+              <w:t>thông</w:t>
+            </w:r>
+            <w:proofErr w:type="spellEnd"/>
+            <w:r>
+              <w:rPr>
+                <w:lang w:val="en-US"/>
+              </w:rPr>
+              <w:t xml:space="preserve"> tin </w:t>
+            </w:r>
+            <w:proofErr w:type="spellStart"/>
+            <w:r>
+              <w:rPr>
+                <w:lang w:val="en-US"/>
+              </w:rPr>
+              <w:t>nhân</w:t>
+            </w:r>
+            <w:proofErr w:type="spellEnd"/>
+            <w:r>
+              <w:rPr>
+                <w:lang w:val="en-US"/>
+              </w:rPr>
+              <w:t xml:space="preserve"> </w:t>
+            </w:r>
+            <w:proofErr w:type="spellStart"/>
+            <w:r>
+              <w:rPr>
+                <w:lang w:val="en-US"/>
+              </w:rPr>
+              <w:t>viên</w:t>
+            </w:r>
+            <w:proofErr w:type="spellEnd"/>
+          </w:p>
+        </w:tc>
+        <w:tc>
+          <w:tcPr>
+            <w:tcW w:w="5651" w:type="dxa"/>
+            <w:shd w:val="clear" w:color="auto" w:fill="auto"/>
+          </w:tcPr>
+          <w:p>
+            <w:pPr>
+              <w:rPr>
+                <w:lang w:val="en-US"/>
+              </w:rPr>
+            </w:pPr>
+          </w:p>
+        </w:tc>
+      </w:tr>
+      <w:tr>
+        <w:tc>
+          <w:tcPr>
+            <w:tcW w:w="763" w:type="dxa"/>
+            <w:shd w:val="clear" w:color="auto" w:fill="auto"/>
+          </w:tcPr>
+          <w:p>
+            <w:pPr>
+              <w:jc w:val="center"/>
+              <w:rPr>
+                <w:lang w:val="en-US"/>
+              </w:rPr>
+            </w:pPr>
+            <w:r>
+              <w:rPr>
+                <w:lang w:val="en-US"/>
+              </w:rPr>
+              <w:t>20</w:t>
+            </w:r>
+          </w:p>
+        </w:tc>
+        <w:tc>
+          <w:tcPr>
+            <w:tcW w:w="3192" w:type="dxa"/>
+            <w:shd w:val="clear" w:color="auto" w:fill="auto"/>
+          </w:tcPr>
+          <w:p>
+            <w:pPr>
+              <w:rPr>
+                <w:lang w:val="en-US"/>
+              </w:rPr>
+            </w:pPr>
+            <w:proofErr w:type="spellStart"/>
+            <w:r>
+              <w:rPr>
+                <w:lang w:val="en-US"/>
+              </w:rPr>
+              <w:t>Xóa</w:t>
+            </w:r>
+            <w:proofErr w:type="spellEnd"/>
+            <w:r>
+              <w:rPr>
+                <w:lang w:val="en-US"/>
+              </w:rPr>
+              <w:t xml:space="preserve"> </w:t>
+            </w:r>
+            <w:proofErr w:type="spellStart"/>
+            <w:r>
+              <w:rPr>
+                <w:lang w:val="en-US"/>
+              </w:rPr>
+              <w:t>nhân</w:t>
+            </w:r>
+            <w:proofErr w:type="spellEnd"/>
+            <w:r>
+              <w:rPr>
+                <w:lang w:val="en-US"/>
+              </w:rPr>
+              <w:t xml:space="preserve"> </w:t>
+            </w:r>
+            <w:proofErr w:type="spellStart"/>
+            <w:r>
+              <w:rPr>
+                <w:lang w:val="en-US"/>
+              </w:rPr>
+              <w:t>viên</w:t>
+            </w:r>
+            <w:proofErr w:type="spellEnd"/>
+          </w:p>
+        </w:tc>
+        <w:tc>
+          <w:tcPr>
+            <w:tcW w:w="5651" w:type="dxa"/>
+            <w:shd w:val="clear" w:color="auto" w:fill="auto"/>
+          </w:tcPr>
+          <w:p>
+            <w:pPr>
+              <w:rPr>
+                <w:lang w:val="en-US"/>
+              </w:rPr>
+            </w:pPr>
+          </w:p>
+        </w:tc>
+      </w:tr>
+      <w:tr>
+        <w:tc>
+          <w:tcPr>
+            <w:tcW w:w="763" w:type="dxa"/>
+            <w:shd w:val="clear" w:color="auto" w:fill="auto"/>
+          </w:tcPr>
+          <w:p>
+            <w:pPr>
+              <w:jc w:val="center"/>
+              <w:rPr>
+                <w:lang w:val="en-US"/>
+              </w:rPr>
+            </w:pPr>
+            <w:r>
+              <w:rPr>
+                <w:lang w:val="en-US"/>
+              </w:rPr>
+              <w:t>21</w:t>
+            </w:r>
+          </w:p>
+        </w:tc>
+        <w:tc>
+          <w:tcPr>
+            <w:tcW w:w="3192" w:type="dxa"/>
+            <w:shd w:val="clear" w:color="auto" w:fill="auto"/>
+          </w:tcPr>
+          <w:p>
+            <w:pPr>
+              <w:rPr>
+                <w:lang w:val="en-US"/>
+              </w:rPr>
+            </w:pPr>
+            <w:proofErr w:type="spellStart"/>
+            <w:r>
+              <w:rPr>
+                <w:lang w:val="en-US"/>
+              </w:rPr>
+              <w:t>Quản</w:t>
+            </w:r>
+            <w:proofErr w:type="spellEnd"/>
+            <w:r>
+              <w:rPr>
+                <w:lang w:val="en-US"/>
+              </w:rPr>
+              <w:t xml:space="preserve"> </w:t>
+            </w:r>
+            <w:proofErr w:type="spellStart"/>
+            <w:r>
+              <w:rPr>
+                <w:lang w:val="en-US"/>
+              </w:rPr>
+              <w:t>lý</w:t>
+            </w:r>
+            <w:proofErr w:type="spellEnd"/>
+            <w:r>
+              <w:rPr>
+                <w:lang w:val="en-US"/>
+              </w:rPr>
+              <w:t xml:space="preserve"> </w:t>
+            </w:r>
+            <w:proofErr w:type="spellStart"/>
+            <w:r>
+              <w:rPr>
+                <w:lang w:val="en-US"/>
+              </w:rPr>
+              <w:t>tỷ</w:t>
+            </w:r>
+            <w:proofErr w:type="spellEnd"/>
+            <w:r>
+              <w:rPr>
+                <w:lang w:val="en-US"/>
+              </w:rPr>
+              <w:t xml:space="preserve"> </w:t>
+            </w:r>
+            <w:proofErr w:type="spellStart"/>
+            <w:r>
+              <w:rPr>
+                <w:lang w:val="en-US"/>
+              </w:rPr>
+              <w:t>giá</w:t>
+            </w:r>
+            <w:proofErr w:type="spellEnd"/>
+          </w:p>
+        </w:tc>
+        <w:tc>
+          <w:tcPr>
+            <w:tcW w:w="5651" w:type="dxa"/>
+            <w:shd w:val="clear" w:color="auto" w:fill="auto"/>
+          </w:tcPr>
+          <w:p>
+            <w:pPr>
+              <w:rPr>
+                <w:lang w:val="en-US"/>
+              </w:rPr>
+            </w:pPr>
+          </w:p>
+        </w:tc>
+      </w:tr>
+      <w:tr>
+        <w:tc>
+          <w:tcPr>
+            <w:tcW w:w="763" w:type="dxa"/>
+            <w:shd w:val="clear" w:color="auto" w:fill="auto"/>
+          </w:tcPr>
+          <w:p>
+            <w:pPr>
+              <w:jc w:val="center"/>
+              <w:rPr>
+                <w:lang w:val="en-US"/>
+              </w:rPr>
+            </w:pPr>
+            <w:r>
+              <w:rPr>
+                <w:lang w:val="en-US"/>
+              </w:rPr>
+              <w:t>22</w:t>
+            </w:r>
+          </w:p>
+        </w:tc>
+        <w:tc>
+          <w:tcPr>
+            <w:tcW w:w="3192" w:type="dxa"/>
+            <w:shd w:val="clear" w:color="auto" w:fill="auto"/>
+          </w:tcPr>
+          <w:p>
+            <w:pPr>
+              <w:rPr>
+                <w:lang w:val="en-US"/>
+              </w:rPr>
+            </w:pPr>
+            <w:proofErr w:type="spellStart"/>
+            <w:r>
+              <w:rPr>
+                <w:lang w:val="en-US"/>
+              </w:rPr>
+              <w:t>Thêm</w:t>
+            </w:r>
+            <w:proofErr w:type="spellEnd"/>
+            <w:r>
+              <w:rPr>
+                <w:lang w:val="en-US"/>
+              </w:rPr>
+              <w:t xml:space="preserve"> </w:t>
+            </w:r>
+            <w:proofErr w:type="spellStart"/>
+            <w:r>
+              <w:rPr>
+                <w:lang w:val="en-US"/>
+              </w:rPr>
+              <w:t>tỷ</w:t>
+            </w:r>
+            <w:proofErr w:type="spellEnd"/>
+            <w:r>
+              <w:rPr>
+                <w:lang w:val="en-US"/>
+              </w:rPr>
+              <w:t xml:space="preserve"> </w:t>
+            </w:r>
+            <w:proofErr w:type="spellStart"/>
+            <w:r>
+              <w:rPr>
+                <w:lang w:val="en-US"/>
+              </w:rPr>
+              <w:t>giá</w:t>
+            </w:r>
+            <w:proofErr w:type="spellEnd"/>
+          </w:p>
+        </w:tc>
+        <w:tc>
+          <w:tcPr>
+            <w:tcW w:w="5651" w:type="dxa"/>
+            <w:shd w:val="clear" w:color="auto" w:fill="auto"/>
+          </w:tcPr>
+          <w:p>
+            <w:pPr>
+              <w:rPr>
+                <w:lang w:val="en-US"/>
+              </w:rPr>
+            </w:pPr>
+          </w:p>
+        </w:tc>
+      </w:tr>
+      <w:tr>
+        <w:tc>
+          <w:tcPr>
+            <w:tcW w:w="763" w:type="dxa"/>
+            <w:shd w:val="clear" w:color="auto" w:fill="auto"/>
+          </w:tcPr>
+          <w:p>
+            <w:pPr>
+              <w:jc w:val="center"/>
+              <w:rPr>
+                <w:lang w:val="en-US"/>
+              </w:rPr>
+            </w:pPr>
+            <w:r>
+              <w:rPr>
+                <w:lang w:val="en-US"/>
+              </w:rPr>
+              <w:t>23</w:t>
+            </w:r>
+          </w:p>
+        </w:tc>
+        <w:tc>
+          <w:tcPr>
+            <w:tcW w:w="3192" w:type="dxa"/>
+            <w:shd w:val="clear" w:color="auto" w:fill="auto"/>
+          </w:tcPr>
+          <w:p>
+            <w:pPr>
+              <w:rPr>
+                <w:lang w:val="en-US"/>
+              </w:rPr>
+            </w:pPr>
+            <w:proofErr w:type="spellStart"/>
+            <w:r>
+              <w:rPr>
+                <w:lang w:val="en-US"/>
+              </w:rPr>
+              <w:t>Cập</w:t>
+            </w:r>
+            <w:proofErr w:type="spellEnd"/>
+            <w:r>
+              <w:rPr>
+                <w:lang w:val="en-US"/>
+              </w:rPr>
+              <w:t xml:space="preserve"> </w:t>
+            </w:r>
+            <w:proofErr w:type="spellStart"/>
+            <w:r>
+              <w:rPr>
+                <w:lang w:val="en-US"/>
+              </w:rPr>
+              <w:t>nhật</w:t>
+            </w:r>
+            <w:proofErr w:type="spellEnd"/>
+            <w:r>
+              <w:rPr>
+                <w:lang w:val="en-US"/>
+              </w:rPr>
+              <w:t xml:space="preserve"> </w:t>
+            </w:r>
+            <w:proofErr w:type="spellStart"/>
+            <w:r>
+              <w:rPr>
+                <w:lang w:val="en-US"/>
+              </w:rPr>
+              <w:t>tỷ</w:t>
+            </w:r>
+            <w:proofErr w:type="spellEnd"/>
+            <w:r>
+              <w:rPr>
+                <w:lang w:val="en-US"/>
+              </w:rPr>
+              <w:t xml:space="preserve"> </w:t>
+            </w:r>
+            <w:proofErr w:type="spellStart"/>
+            <w:r>
+              <w:rPr>
+                <w:lang w:val="en-US"/>
+              </w:rPr>
+              <w:t>gía</w:t>
+            </w:r>
+            <w:proofErr w:type="spellEnd"/>
+          </w:p>
+        </w:tc>
+        <w:tc>
+          <w:tcPr>
+            <w:tcW w:w="5651" w:type="dxa"/>
+            <w:shd w:val="clear" w:color="auto" w:fill="auto"/>
+          </w:tcPr>
+          <w:p>
+            <w:pPr>
+              <w:rPr>
+                <w:lang w:val="en-US"/>
+              </w:rPr>
+            </w:pPr>
+          </w:p>
+        </w:tc>
+      </w:tr>
+      <w:tr>
+        <w:tc>
+          <w:tcPr>
+            <w:tcW w:w="763" w:type="dxa"/>
+            <w:shd w:val="clear" w:color="auto" w:fill="auto"/>
+          </w:tcPr>
+          <w:p>
+            <w:pPr>
+              <w:jc w:val="center"/>
+              <w:rPr>
+                <w:lang w:val="en-US"/>
+              </w:rPr>
+            </w:pPr>
+            <w:r>
+              <w:rPr>
+                <w:lang w:val="en-US"/>
+              </w:rPr>
+              <w:t>24</w:t>
+            </w:r>
+          </w:p>
+        </w:tc>
+        <w:tc>
+          <w:tcPr>
+            <w:tcW w:w="3192" w:type="dxa"/>
+            <w:shd w:val="clear" w:color="auto" w:fill="auto"/>
+          </w:tcPr>
+          <w:p>
+            <w:pPr>
+              <w:rPr>
+                <w:lang w:val="en-US"/>
+              </w:rPr>
+            </w:pPr>
+            <w:proofErr w:type="spellStart"/>
+            <w:r>
+              <w:rPr>
+                <w:lang w:val="en-US"/>
+              </w:rPr>
+              <w:t>Xóa</w:t>
+            </w:r>
+            <w:proofErr w:type="spellEnd"/>
+            <w:r>
+              <w:rPr>
+                <w:lang w:val="en-US"/>
+              </w:rPr>
+              <w:t xml:space="preserve"> </w:t>
+            </w:r>
+            <w:proofErr w:type="spellStart"/>
+            <w:r>
+              <w:rPr>
+                <w:lang w:val="en-US"/>
+              </w:rPr>
+              <w:t>tỷ</w:t>
+            </w:r>
+            <w:proofErr w:type="spellEnd"/>
+            <w:r>
+              <w:rPr>
+                <w:lang w:val="en-US"/>
+              </w:rPr>
+              <w:t xml:space="preserve"> </w:t>
+            </w:r>
+            <w:proofErr w:type="spellStart"/>
+            <w:r>
+              <w:rPr>
+                <w:lang w:val="en-US"/>
+              </w:rPr>
+              <w:t>giá</w:t>
+            </w:r>
+            <w:proofErr w:type="spellEnd"/>
+          </w:p>
+        </w:tc>
+        <w:tc>
+          <w:tcPr>
+            <w:tcW w:w="5651" w:type="dxa"/>
+            <w:shd w:val="clear" w:color="auto" w:fill="auto"/>
+          </w:tcPr>
+          <w:p>
+            <w:pPr>
+              <w:rPr>
+                <w:lang w:val="en-US"/>
+              </w:rPr>
+            </w:pPr>
+          </w:p>
+        </w:tc>
+      </w:tr>
+      <w:tr>
+        <w:tc>
+          <w:tcPr>
+            <w:tcW w:w="763" w:type="dxa"/>
+            <w:shd w:val="clear" w:color="auto" w:fill="auto"/>
+          </w:tcPr>
+          <w:p>
+            <w:pPr>
+              <w:jc w:val="center"/>
+              <w:rPr>
+                <w:lang w:val="en-US"/>
+              </w:rPr>
+            </w:pPr>
+            <w:r>
+              <w:rPr>
+                <w:lang w:val="en-US"/>
+              </w:rPr>
+              <w:t>25</w:t>
+            </w:r>
+          </w:p>
+        </w:tc>
+        <w:tc>
+          <w:tcPr>
+            <w:tcW w:w="3192" w:type="dxa"/>
+            <w:shd w:val="clear" w:color="auto" w:fill="auto"/>
+          </w:tcPr>
+          <w:p>
+            <w:pPr>
+              <w:rPr>
+                <w:lang w:val="en-US"/>
+              </w:rPr>
+            </w:pPr>
+            <w:proofErr w:type="spellStart"/>
+            <w:r>
+              <w:rPr>
+                <w:lang w:val="en-US"/>
+              </w:rPr>
+              <w:t>Quản</w:t>
+            </w:r>
+            <w:proofErr w:type="spellEnd"/>
+            <w:r>
+              <w:rPr>
+                <w:lang w:val="en-US"/>
+              </w:rPr>
+              <w:t xml:space="preserve"> </w:t>
+            </w:r>
+            <w:proofErr w:type="spellStart"/>
+            <w:r>
+              <w:rPr>
+                <w:lang w:val="en-US"/>
+              </w:rPr>
+              <w:t>lý</w:t>
+            </w:r>
+            <w:proofErr w:type="spellEnd"/>
+            <w:r>
+              <w:rPr>
+                <w:lang w:val="en-US"/>
+              </w:rPr>
+              <w:t xml:space="preserve"> </w:t>
+            </w:r>
+            <w:proofErr w:type="spellStart"/>
+            <w:r>
+              <w:rPr>
+                <w:lang w:val="en-US"/>
+              </w:rPr>
+              <w:t>bộ</w:t>
+            </w:r>
+            <w:proofErr w:type="spellEnd"/>
+            <w:r>
+              <w:rPr>
+                <w:lang w:val="en-US"/>
+              </w:rPr>
+              <w:t xml:space="preserve"> </w:t>
+            </w:r>
+            <w:proofErr w:type="spellStart"/>
+            <w:r>
+              <w:rPr>
+                <w:lang w:val="en-US"/>
+              </w:rPr>
+              <w:t>phận</w:t>
+            </w:r>
+            <w:proofErr w:type="spellEnd"/>
+            <w:r>
+              <w:rPr>
+                <w:lang w:val="en-US"/>
+              </w:rPr>
+              <w:t xml:space="preserve"> </w:t>
+            </w:r>
+            <w:proofErr w:type="spellStart"/>
+            <w:r>
+              <w:rPr>
+                <w:lang w:val="en-US"/>
+              </w:rPr>
+              <w:t>công</w:t>
+            </w:r>
+            <w:proofErr w:type="spellEnd"/>
+            <w:r>
+              <w:rPr>
+                <w:lang w:val="en-US"/>
+              </w:rPr>
+              <w:t xml:space="preserve"> ty</w:t>
+            </w:r>
+          </w:p>
+        </w:tc>
+        <w:tc>
+          <w:tcPr>
+            <w:tcW w:w="5651" w:type="dxa"/>
+            <w:shd w:val="clear" w:color="auto" w:fill="auto"/>
+          </w:tcPr>
+          <w:p>
+            <w:pPr>
+              <w:rPr>
+                <w:lang w:val="en-US"/>
+              </w:rPr>
+            </w:pPr>
+          </w:p>
+        </w:tc>
+      </w:tr>
+      <w:tr>
+        <w:tc>
+          <w:tcPr>
+            <w:tcW w:w="763" w:type="dxa"/>
+            <w:shd w:val="clear" w:color="auto" w:fill="auto"/>
+          </w:tcPr>
+          <w:p>
+            <w:pPr>
+              <w:jc w:val="center"/>
+              <w:rPr>
+                <w:lang w:val="en-US"/>
+              </w:rPr>
+            </w:pPr>
+            <w:r>
+              <w:rPr>
+                <w:lang w:val="en-US"/>
+              </w:rPr>
+              <w:t>26</w:t>
+            </w:r>
+          </w:p>
+        </w:tc>
+        <w:tc>
+          <w:tcPr>
+            <w:tcW w:w="3192" w:type="dxa"/>
+            <w:shd w:val="clear" w:color="auto" w:fill="auto"/>
+          </w:tcPr>
+          <w:p>
+            <w:pPr>
+              <w:rPr>
+                <w:lang w:val="en-US"/>
+              </w:rPr>
+            </w:pPr>
+            <w:proofErr w:type="spellStart"/>
+            <w:r>
+              <w:rPr>
+                <w:lang w:val="en-US"/>
+              </w:rPr>
+              <w:t>Thêm</w:t>
+            </w:r>
+            <w:proofErr w:type="spellEnd"/>
+            <w:r>
+              <w:rPr>
+                <w:lang w:val="en-US"/>
+              </w:rPr>
+              <w:t xml:space="preserve"> </w:t>
+            </w:r>
+            <w:proofErr w:type="spellStart"/>
+            <w:r>
+              <w:rPr>
+                <w:lang w:val="en-US"/>
+              </w:rPr>
+              <w:t>bộ</w:t>
+            </w:r>
+            <w:proofErr w:type="spellEnd"/>
+            <w:r>
+              <w:rPr>
+                <w:lang w:val="en-US"/>
+              </w:rPr>
+              <w:t xml:space="preserve"> </w:t>
+            </w:r>
+            <w:proofErr w:type="spellStart"/>
+            <w:r>
+              <w:rPr>
+                <w:lang w:val="en-US"/>
+              </w:rPr>
+              <w:t>phận</w:t>
+            </w:r>
+            <w:proofErr w:type="spellEnd"/>
+            <w:r>
+              <w:rPr>
+                <w:lang w:val="en-US"/>
+              </w:rPr>
+              <w:t xml:space="preserve"> </w:t>
+            </w:r>
+            <w:proofErr w:type="spellStart"/>
+            <w:r>
+              <w:rPr>
+                <w:lang w:val="en-US"/>
+              </w:rPr>
+              <w:t>công</w:t>
+            </w:r>
+            <w:proofErr w:type="spellEnd"/>
+            <w:r>
+              <w:rPr>
+                <w:lang w:val="en-US"/>
+              </w:rPr>
+              <w:t xml:space="preserve"> ty</w:t>
+            </w:r>
+          </w:p>
+        </w:tc>
+        <w:tc>
+          <w:tcPr>
+            <w:tcW w:w="5651" w:type="dxa"/>
+            <w:shd w:val="clear" w:color="auto" w:fill="auto"/>
+          </w:tcPr>
+          <w:p>
+            <w:pPr>
+              <w:rPr>
+                <w:lang w:val="en-US"/>
+              </w:rPr>
+            </w:pPr>
+          </w:p>
+        </w:tc>
+      </w:tr>
+      <w:tr>
+        <w:tc>
+          <w:tcPr>
+            <w:tcW w:w="763" w:type="dxa"/>
+            <w:shd w:val="clear" w:color="auto" w:fill="auto"/>
+          </w:tcPr>
+          <w:p>
+            <w:pPr>
+              <w:jc w:val="center"/>
+              <w:rPr>
+                <w:lang w:val="en-US"/>
+              </w:rPr>
+            </w:pPr>
+            <w:r>
+              <w:rPr>
+                <w:lang w:val="en-US"/>
+              </w:rPr>
+              <w:t>27</w:t>
+            </w:r>
+          </w:p>
+        </w:tc>
+        <w:tc>
+          <w:tcPr>
+            <w:tcW w:w="3192" w:type="dxa"/>
+            <w:shd w:val="clear" w:color="auto" w:fill="auto"/>
+          </w:tcPr>
+          <w:p>
+            <w:pPr>
+              <w:rPr>
+                <w:lang w:val="en-US"/>
+              </w:rPr>
+            </w:pPr>
+            <w:proofErr w:type="spellStart"/>
+            <w:r>
+              <w:rPr>
+                <w:lang w:val="en-US"/>
+              </w:rPr>
+              <w:t>Cập</w:t>
+            </w:r>
+            <w:proofErr w:type="spellEnd"/>
+            <w:r>
+              <w:rPr>
+                <w:lang w:val="en-US"/>
+              </w:rPr>
+              <w:t xml:space="preserve"> </w:t>
+            </w:r>
+            <w:proofErr w:type="spellStart"/>
+            <w:r>
+              <w:rPr>
+                <w:lang w:val="en-US"/>
+              </w:rPr>
+              <w:t>nhật</w:t>
+            </w:r>
+            <w:proofErr w:type="spellEnd"/>
+            <w:r>
+              <w:rPr>
+                <w:lang w:val="en-US"/>
+              </w:rPr>
+              <w:t xml:space="preserve"> </w:t>
+            </w:r>
+            <w:proofErr w:type="spellStart"/>
+            <w:r>
+              <w:rPr>
+                <w:lang w:val="en-US"/>
+              </w:rPr>
+              <w:t>thông</w:t>
+            </w:r>
+            <w:proofErr w:type="spellEnd"/>
+            <w:r>
+              <w:rPr>
+                <w:lang w:val="en-US"/>
+              </w:rPr>
+              <w:t xml:space="preserve"> tin </w:t>
+            </w:r>
+            <w:proofErr w:type="spellStart"/>
+            <w:r>
+              <w:rPr>
+                <w:lang w:val="en-US"/>
+              </w:rPr>
+              <w:t>bộ</w:t>
+            </w:r>
+            <w:proofErr w:type="spellEnd"/>
+            <w:r>
+              <w:rPr>
+                <w:lang w:val="en-US"/>
+              </w:rPr>
+              <w:t xml:space="preserve"> </w:t>
+            </w:r>
+            <w:proofErr w:type="spellStart"/>
+            <w:r>
+              <w:rPr>
+                <w:lang w:val="en-US"/>
+              </w:rPr>
+              <w:t>phận</w:t>
+            </w:r>
+            <w:proofErr w:type="spellEnd"/>
+            <w:r>
+              <w:rPr>
+                <w:lang w:val="en-US"/>
+              </w:rPr>
+              <w:t xml:space="preserve"> </w:t>
+            </w:r>
+            <w:proofErr w:type="spellStart"/>
+            <w:r>
+              <w:rPr>
+                <w:lang w:val="en-US"/>
+              </w:rPr>
+              <w:t>công</w:t>
+            </w:r>
+            <w:proofErr w:type="spellEnd"/>
+            <w:r>
+              <w:rPr>
+                <w:lang w:val="en-US"/>
+              </w:rPr>
+              <w:t xml:space="preserve"> ty</w:t>
+            </w:r>
+          </w:p>
+        </w:tc>
+        <w:tc>
+          <w:tcPr>
+            <w:tcW w:w="5651" w:type="dxa"/>
+            <w:shd w:val="clear" w:color="auto" w:fill="auto"/>
+          </w:tcPr>
+          <w:p>
+            <w:pPr>
+              <w:rPr>
+                <w:lang w:val="en-US"/>
+              </w:rPr>
+            </w:pPr>
+          </w:p>
+        </w:tc>
+      </w:tr>
+      <w:tr>
+        <w:tc>
+          <w:tcPr>
+            <w:tcW w:w="763" w:type="dxa"/>
+            <w:shd w:val="clear" w:color="auto" w:fill="auto"/>
+          </w:tcPr>
+          <w:p>
+            <w:pPr>
+              <w:jc w:val="center"/>
+              <w:rPr>
+                <w:lang w:val="en-US"/>
+              </w:rPr>
+            </w:pPr>
+            <w:r>
+              <w:rPr>
+                <w:lang w:val="en-US"/>
+              </w:rPr>
+              <w:t>28</w:t>
+            </w:r>
+          </w:p>
+        </w:tc>
+        <w:tc>
+          <w:tcPr>
+            <w:tcW w:w="3192" w:type="dxa"/>
+            <w:shd w:val="clear" w:color="auto" w:fill="auto"/>
+          </w:tcPr>
+          <w:p>
+            <w:pPr>
+              <w:rPr>
+                <w:lang w:val="en-US"/>
+              </w:rPr>
+            </w:pPr>
+            <w:proofErr w:type="spellStart"/>
+            <w:r>
+              <w:rPr>
+                <w:lang w:val="en-US"/>
+              </w:rPr>
+              <w:t>Xóa</w:t>
+            </w:r>
+            <w:proofErr w:type="spellEnd"/>
+            <w:r>
+              <w:rPr>
+                <w:lang w:val="en-US"/>
+              </w:rPr>
+              <w:t xml:space="preserve"> </w:t>
+            </w:r>
+            <w:proofErr w:type="spellStart"/>
+            <w:r>
+              <w:rPr>
+                <w:lang w:val="en-US"/>
+              </w:rPr>
+              <w:t>bộ</w:t>
+            </w:r>
+            <w:proofErr w:type="spellEnd"/>
+            <w:r>
+              <w:rPr>
+                <w:lang w:val="en-US"/>
+              </w:rPr>
+              <w:t xml:space="preserve"> </w:t>
+            </w:r>
+            <w:proofErr w:type="spellStart"/>
+            <w:r>
+              <w:rPr>
+                <w:lang w:val="en-US"/>
+              </w:rPr>
+              <w:t>phận</w:t>
+            </w:r>
+            <w:proofErr w:type="spellEnd"/>
+            <w:r>
+              <w:rPr>
+                <w:lang w:val="en-US"/>
+              </w:rPr>
+              <w:t xml:space="preserve"> </w:t>
+            </w:r>
+            <w:proofErr w:type="spellStart"/>
+            <w:r>
+              <w:rPr>
+                <w:lang w:val="en-US"/>
+              </w:rPr>
+              <w:t>công</w:t>
+            </w:r>
+            <w:proofErr w:type="spellEnd"/>
+            <w:r>
+              <w:rPr>
+                <w:lang w:val="en-US"/>
+              </w:rPr>
+              <w:t xml:space="preserve"> ty</w:t>
+            </w:r>
+          </w:p>
+        </w:tc>
+        <w:tc>
+          <w:tcPr>
+            <w:tcW w:w="5651" w:type="dxa"/>
+            <w:shd w:val="clear" w:color="auto" w:fill="auto"/>
+          </w:tcPr>
+          <w:p>
+            <w:pPr>
+              <w:rPr>
+                <w:lang w:val="en-US"/>
+              </w:rPr>
+            </w:pPr>
+          </w:p>
+        </w:tc>
+      </w:tr>
+      <w:tr>
+        <w:tc>
+          <w:tcPr>
+            <w:tcW w:w="763" w:type="dxa"/>
+            <w:shd w:val="clear" w:color="auto" w:fill="auto"/>
+          </w:tcPr>
+          <w:p>
+            <w:pPr>
+              <w:jc w:val="center"/>
+              <w:rPr>
+                <w:lang w:val="en-US"/>
+              </w:rPr>
+            </w:pPr>
+            <w:r>
+              <w:rPr>
+                <w:lang w:val="en-US"/>
+              </w:rPr>
+              <w:t>29</w:t>
+            </w:r>
+          </w:p>
+        </w:tc>
+        <w:tc>
+          <w:tcPr>
+            <w:tcW w:w="3192" w:type="dxa"/>
+            <w:shd w:val="clear" w:color="auto" w:fill="auto"/>
+          </w:tcPr>
+          <w:p>
+            <w:pPr>
+              <w:rPr>
+                <w:lang w:val="en-US"/>
+              </w:rPr>
+            </w:pPr>
+            <w:proofErr w:type="spellStart"/>
+            <w:r>
+              <w:rPr>
+                <w:lang w:val="en-US"/>
+              </w:rPr>
+              <w:t>Quản</w:t>
+            </w:r>
+            <w:proofErr w:type="spellEnd"/>
+            <w:r>
+              <w:rPr>
+                <w:lang w:val="en-US"/>
+              </w:rPr>
+              <w:t xml:space="preserve"> </w:t>
+            </w:r>
+            <w:proofErr w:type="spellStart"/>
+            <w:r>
+              <w:rPr>
+                <w:lang w:val="en-US"/>
+              </w:rPr>
+              <w:t>lý</w:t>
+            </w:r>
+            <w:proofErr w:type="spellEnd"/>
+            <w:r>
+              <w:rPr>
+                <w:lang w:val="en-US"/>
+              </w:rPr>
+              <w:t xml:space="preserve"> </w:t>
+            </w:r>
+            <w:proofErr w:type="spellStart"/>
+            <w:r>
+              <w:rPr>
+                <w:lang w:val="en-US"/>
+              </w:rPr>
+              <w:t>hàng</w:t>
+            </w:r>
+            <w:proofErr w:type="spellEnd"/>
+            <w:r>
+              <w:rPr>
+                <w:lang w:val="en-US"/>
+              </w:rPr>
+              <w:t xml:space="preserve"> </w:t>
+            </w:r>
+            <w:proofErr w:type="spellStart"/>
+            <w:r>
+              <w:rPr>
+                <w:lang w:val="en-US"/>
+              </w:rPr>
+              <w:t>hóa</w:t>
+            </w:r>
+            <w:proofErr w:type="spellEnd"/>
+          </w:p>
+        </w:tc>
+        <w:tc>
+          <w:tcPr>
+            <w:tcW w:w="5651" w:type="dxa"/>
+            <w:shd w:val="clear" w:color="auto" w:fill="auto"/>
+          </w:tcPr>
+          <w:p>
+            <w:pPr>
+              <w:rPr>
+                <w:lang w:val="en-US"/>
+              </w:rPr>
+            </w:pPr>
+          </w:p>
+        </w:tc>
+      </w:tr>
+      <w:tr>
+        <w:tc>
+          <w:tcPr>
+            <w:tcW w:w="763" w:type="dxa"/>
+            <w:shd w:val="clear" w:color="auto" w:fill="auto"/>
+          </w:tcPr>
+          <w:p>
+            <w:pPr>
+              <w:jc w:val="center"/>
+              <w:rPr>
+                <w:lang w:val="en-US"/>
+              </w:rPr>
+            </w:pPr>
+            <w:r>
+              <w:rPr>
+                <w:lang w:val="en-US"/>
+              </w:rPr>
+              <w:t>30</w:t>
+            </w:r>
+          </w:p>
+        </w:tc>
+        <w:tc>
+          <w:tcPr>
+            <w:tcW w:w="3192" w:type="dxa"/>
+            <w:shd w:val="clear" w:color="auto" w:fill="auto"/>
+          </w:tcPr>
+          <w:p>
+            <w:pPr>
+              <w:rPr>
+                <w:lang w:val="en-US"/>
+              </w:rPr>
+            </w:pPr>
+            <w:proofErr w:type="spellStart"/>
+            <w:r>
+              <w:rPr>
+                <w:lang w:val="en-US"/>
+              </w:rPr>
+              <w:t>Thêm</w:t>
+            </w:r>
+            <w:proofErr w:type="spellEnd"/>
+            <w:r>
+              <w:rPr>
+                <w:lang w:val="en-US"/>
+              </w:rPr>
+              <w:t xml:space="preserve"> </w:t>
+            </w:r>
+            <w:proofErr w:type="spellStart"/>
+            <w:r>
+              <w:rPr>
+                <w:lang w:val="en-US"/>
+              </w:rPr>
+              <w:t>hàng</w:t>
+            </w:r>
+            <w:proofErr w:type="spellEnd"/>
+            <w:r>
+              <w:rPr>
+                <w:lang w:val="en-US"/>
+              </w:rPr>
+              <w:t xml:space="preserve"> </w:t>
+            </w:r>
+            <w:proofErr w:type="spellStart"/>
+            <w:r>
+              <w:rPr>
+                <w:lang w:val="en-US"/>
+              </w:rPr>
+              <w:t>hóa</w:t>
+            </w:r>
+            <w:proofErr w:type="spellEnd"/>
+          </w:p>
+        </w:tc>
+        <w:tc>
+          <w:tcPr>
+            <w:tcW w:w="5651" w:type="dxa"/>
+            <w:shd w:val="clear" w:color="auto" w:fill="auto"/>
+          </w:tcPr>
+          <w:p>
+            <w:pPr>
+              <w:rPr>
+                <w:lang w:val="en-US"/>
+              </w:rPr>
+            </w:pPr>
+          </w:p>
+        </w:tc>
+      </w:tr>
+      <w:tr>
+        <w:tc>
+          <w:tcPr>
+            <w:tcW w:w="763" w:type="dxa"/>
+            <w:shd w:val="clear" w:color="auto" w:fill="auto"/>
+          </w:tcPr>
+          <w:p>
+            <w:pPr>
+              <w:jc w:val="center"/>
+              <w:rPr>
+                <w:lang w:val="en-US"/>
+              </w:rPr>
+            </w:pPr>
+            <w:r>
+              <w:rPr>
+                <w:lang w:val="en-US"/>
+              </w:rPr>
+              <w:t>31</w:t>
+            </w:r>
+          </w:p>
+        </w:tc>
+        <w:tc>
+          <w:tcPr>
+            <w:tcW w:w="3192" w:type="dxa"/>
+            <w:shd w:val="clear" w:color="auto" w:fill="auto"/>
+          </w:tcPr>
+          <w:p>
+            <w:pPr>
+              <w:rPr>
+                <w:lang w:val="en-US"/>
+              </w:rPr>
+            </w:pPr>
+            <w:proofErr w:type="spellStart"/>
+            <w:r>
+              <w:rPr>
+                <w:lang w:val="en-US"/>
+              </w:rPr>
+              <w:t>Cập</w:t>
+            </w:r>
+            <w:proofErr w:type="spellEnd"/>
+            <w:r>
+              <w:rPr>
+                <w:lang w:val="en-US"/>
+              </w:rPr>
+              <w:t xml:space="preserve"> </w:t>
+            </w:r>
+            <w:proofErr w:type="spellStart"/>
+            <w:r>
+              <w:rPr>
+                <w:lang w:val="en-US"/>
+              </w:rPr>
+              <w:t>nhật</w:t>
+            </w:r>
+            <w:proofErr w:type="spellEnd"/>
+            <w:r>
+              <w:rPr>
+                <w:lang w:val="en-US"/>
+              </w:rPr>
+              <w:t xml:space="preserve"> </w:t>
+            </w:r>
+            <w:proofErr w:type="spellStart"/>
+            <w:r>
+              <w:rPr>
+                <w:lang w:val="en-US"/>
+              </w:rPr>
+              <w:t>thông</w:t>
+            </w:r>
+            <w:proofErr w:type="spellEnd"/>
+            <w:r>
+              <w:rPr>
+                <w:lang w:val="en-US"/>
+              </w:rPr>
+              <w:t xml:space="preserve"> tin </w:t>
+            </w:r>
+            <w:proofErr w:type="spellStart"/>
+            <w:r>
+              <w:rPr>
+                <w:lang w:val="en-US"/>
+              </w:rPr>
+              <w:t>hàng</w:t>
+            </w:r>
+            <w:proofErr w:type="spellEnd"/>
+            <w:r>
+              <w:rPr>
+                <w:lang w:val="en-US"/>
+              </w:rPr>
+              <w:t xml:space="preserve"> </w:t>
+            </w:r>
+            <w:proofErr w:type="spellStart"/>
+            <w:r>
+              <w:rPr>
+                <w:lang w:val="en-US"/>
+              </w:rPr>
+              <w:t>hóa</w:t>
+            </w:r>
+            <w:proofErr w:type="spellEnd"/>
+          </w:p>
+        </w:tc>
+        <w:tc>
+          <w:tcPr>
+            <w:tcW w:w="5651" w:type="dxa"/>
+            <w:shd w:val="clear" w:color="auto" w:fill="auto"/>
+          </w:tcPr>
+          <w:p>
+            <w:pPr>
+              <w:rPr>
+                <w:lang w:val="en-US"/>
+              </w:rPr>
+            </w:pPr>
+          </w:p>
+        </w:tc>
+      </w:tr>
+      <w:tr>
+        <w:tc>
+          <w:tcPr>
+            <w:tcW w:w="763" w:type="dxa"/>
+            <w:shd w:val="clear" w:color="auto" w:fill="auto"/>
+          </w:tcPr>
+          <w:p>
+            <w:pPr>
+              <w:jc w:val="center"/>
+              <w:rPr>
+                <w:lang w:val="en-US"/>
+              </w:rPr>
+            </w:pPr>
+            <w:r>
+              <w:rPr>
+                <w:lang w:val="en-US"/>
+              </w:rPr>
+              <w:t>32</w:t>
+            </w:r>
+          </w:p>
+        </w:tc>
+        <w:tc>
+          <w:tcPr>
+            <w:tcW w:w="3192" w:type="dxa"/>
+            <w:shd w:val="clear" w:color="auto" w:fill="auto"/>
+          </w:tcPr>
+          <w:p>
+            <w:pPr>
+              <w:rPr>
+                <w:lang w:val="en-US"/>
+              </w:rPr>
+            </w:pPr>
+            <w:proofErr w:type="spellStart"/>
+            <w:r>
+              <w:rPr>
+                <w:lang w:val="en-US"/>
+              </w:rPr>
+              <w:t>Xóa</w:t>
+            </w:r>
+            <w:proofErr w:type="spellEnd"/>
+            <w:r>
+              <w:rPr>
+                <w:lang w:val="en-US"/>
+              </w:rPr>
+              <w:t xml:space="preserve"> </w:t>
+            </w:r>
+            <w:proofErr w:type="spellStart"/>
+            <w:r>
+              <w:rPr>
+                <w:lang w:val="en-US"/>
+              </w:rPr>
+              <w:t>hàng</w:t>
+            </w:r>
+            <w:proofErr w:type="spellEnd"/>
+            <w:r>
+              <w:rPr>
+                <w:lang w:val="en-US"/>
+              </w:rPr>
+              <w:t xml:space="preserve"> </w:t>
+            </w:r>
+            <w:proofErr w:type="spellStart"/>
+            <w:r>
+              <w:rPr>
+                <w:lang w:val="en-US"/>
+              </w:rPr>
+              <w:t>hóa</w:t>
+            </w:r>
+            <w:proofErr w:type="spellEnd"/>
+          </w:p>
+        </w:tc>
+        <w:tc>
+          <w:tcPr>
+            <w:tcW w:w="5651" w:type="dxa"/>
+            <w:shd w:val="clear" w:color="auto" w:fill="auto"/>
+          </w:tcPr>
+          <w:p>
+            <w:pPr>
+              <w:rPr>
+                <w:lang w:val="en-US"/>
+              </w:rPr>
+            </w:pPr>
+          </w:p>
+        </w:tc>
+      </w:tr>
+      <w:tr>
+        <w:tc>
+          <w:tcPr>
+            <w:tcW w:w="763" w:type="dxa"/>
+            <w:shd w:val="clear" w:color="auto" w:fill="auto"/>
+          </w:tcPr>
+          <w:p>
+            <w:pPr>
+              <w:jc w:val="center"/>
+              <w:rPr>
+                <w:lang w:val="en-US"/>
+              </w:rPr>
+            </w:pPr>
+            <w:r>
+              <w:rPr>
+                <w:lang w:val="en-US"/>
+              </w:rPr>
+              <w:t>33</w:t>
+            </w:r>
+          </w:p>
+        </w:tc>
+        <w:tc>
+          <w:tcPr>
+            <w:tcW w:w="3192" w:type="dxa"/>
+            <w:shd w:val="clear" w:color="auto" w:fill="auto"/>
+          </w:tcPr>
+          <w:p>
+            <w:pPr>
+              <w:rPr>
+                <w:lang w:val="en-US"/>
+              </w:rPr>
+            </w:pPr>
+            <w:proofErr w:type="spellStart"/>
+            <w:r>
+              <w:rPr>
+                <w:lang w:val="en-US"/>
+              </w:rPr>
+              <w:t>Báo</w:t>
+            </w:r>
+            <w:proofErr w:type="spellEnd"/>
+            <w:r>
+              <w:rPr>
+                <w:lang w:val="en-US"/>
+              </w:rPr>
+              <w:t xml:space="preserve"> </w:t>
+            </w:r>
+            <w:proofErr w:type="spellStart"/>
+            <w:r>
+              <w:rPr>
+                <w:lang w:val="en-US"/>
+              </w:rPr>
+              <w:t>cáo</w:t>
+            </w:r>
+            <w:proofErr w:type="spellEnd"/>
+            <w:r>
+              <w:rPr>
+                <w:lang w:val="en-US"/>
+              </w:rPr>
+              <w:t xml:space="preserve"> </w:t>
+            </w:r>
+            <w:proofErr w:type="spellStart"/>
+            <w:r>
+              <w:rPr>
+                <w:lang w:val="en-US"/>
+              </w:rPr>
+              <w:t>bán</w:t>
+            </w:r>
+            <w:proofErr w:type="spellEnd"/>
+            <w:r>
+              <w:rPr>
+                <w:lang w:val="en-US"/>
+              </w:rPr>
+              <w:t xml:space="preserve"> </w:t>
+            </w:r>
+            <w:proofErr w:type="spellStart"/>
+            <w:r>
+              <w:rPr>
+                <w:lang w:val="en-US"/>
+              </w:rPr>
+              <w:t>hàng</w:t>
+            </w:r>
+            <w:proofErr w:type="spellEnd"/>
+          </w:p>
+        </w:tc>
+        <w:tc>
+          <w:tcPr>
+            <w:tcW w:w="5651" w:type="dxa"/>
+            <w:shd w:val="clear" w:color="auto" w:fill="auto"/>
+          </w:tcPr>
+          <w:p>
+            <w:pPr>
+              <w:rPr>
+                <w:lang w:val="en-US"/>
+              </w:rPr>
+            </w:pPr>
+          </w:p>
+        </w:tc>
+      </w:tr>
+      <w:tr>
+        <w:tc>
+          <w:tcPr>
+            <w:tcW w:w="763" w:type="dxa"/>
+            <w:shd w:val="clear" w:color="auto" w:fill="auto"/>
+          </w:tcPr>
+          <w:p>
+            <w:pPr>
+              <w:jc w:val="center"/>
+              <w:rPr>
+                <w:lang w:val="en-US"/>
+              </w:rPr>
+            </w:pPr>
+            <w:r>
+              <w:rPr>
+                <w:lang w:val="en-US"/>
+              </w:rPr>
+              <w:t>34</w:t>
+            </w:r>
+          </w:p>
+        </w:tc>
+        <w:tc>
+          <w:tcPr>
+            <w:tcW w:w="3192" w:type="dxa"/>
+            <w:shd w:val="clear" w:color="auto" w:fill="auto"/>
+          </w:tcPr>
+          <w:p>
+            <w:pPr>
+              <w:rPr>
+                <w:lang w:val="en-US"/>
+              </w:rPr>
+            </w:pPr>
+            <w:proofErr w:type="spellStart"/>
+            <w:r>
+              <w:rPr>
+                <w:lang w:val="en-US"/>
+              </w:rPr>
+              <w:t>Quản</w:t>
+            </w:r>
+            <w:proofErr w:type="spellEnd"/>
+            <w:r>
+              <w:rPr>
+                <w:lang w:val="en-US"/>
+              </w:rPr>
+              <w:t xml:space="preserve"> </w:t>
+            </w:r>
+            <w:proofErr w:type="spellStart"/>
+            <w:r>
+              <w:rPr>
+                <w:lang w:val="en-US"/>
+              </w:rPr>
+              <w:t>lý</w:t>
+            </w:r>
+            <w:proofErr w:type="spellEnd"/>
+            <w:r>
+              <w:rPr>
+                <w:lang w:val="en-US"/>
+              </w:rPr>
+              <w:t xml:space="preserve"> </w:t>
+            </w:r>
+            <w:proofErr w:type="spellStart"/>
+            <w:r>
+              <w:rPr>
+                <w:lang w:val="en-US"/>
+              </w:rPr>
+              <w:t>chứng</w:t>
+            </w:r>
+            <w:proofErr w:type="spellEnd"/>
+            <w:r>
+              <w:rPr>
+                <w:lang w:val="en-US"/>
+              </w:rPr>
+              <w:t xml:space="preserve"> </w:t>
+            </w:r>
+            <w:proofErr w:type="spellStart"/>
+            <w:r>
+              <w:rPr>
+                <w:lang w:val="en-US"/>
+              </w:rPr>
+              <w:t>từ</w:t>
+            </w:r>
+            <w:proofErr w:type="spellEnd"/>
+          </w:p>
+        </w:tc>
+        <w:tc>
+          <w:tcPr>
+            <w:tcW w:w="5651" w:type="dxa"/>
+            <w:shd w:val="clear" w:color="auto" w:fill="auto"/>
+          </w:tcPr>
+          <w:p>
+            <w:pPr>
+              <w:rPr>
+                <w:lang w:val="en-US"/>
+              </w:rPr>
+            </w:pPr>
+          </w:p>
+        </w:tc>
+      </w:tr>
+      <w:tr>
+        <w:tc>
+          <w:tcPr>
+            <w:tcW w:w="763" w:type="dxa"/>
+            <w:shd w:val="clear" w:color="auto" w:fill="auto"/>
+          </w:tcPr>
+          <w:p>
+            <w:pPr>
+              <w:jc w:val="center"/>
+              <w:rPr>
+                <w:lang w:val="en-US"/>
+              </w:rPr>
+            </w:pPr>
+            <w:r>
+              <w:rPr>
+                <w:lang w:val="en-US"/>
+              </w:rPr>
+              <w:t>35</w:t>
+            </w:r>
+          </w:p>
+        </w:tc>
+        <w:tc>
+          <w:tcPr>
+            <w:tcW w:w="3192" w:type="dxa"/>
+            <w:shd w:val="clear" w:color="auto" w:fill="auto"/>
+          </w:tcPr>
+          <w:p>
+            <w:pPr>
+              <w:rPr>
+                <w:lang w:val="en-US"/>
+              </w:rPr>
+            </w:pPr>
+            <w:proofErr w:type="spellStart"/>
+            <w:r>
+              <w:rPr>
+                <w:lang w:val="en-US"/>
+              </w:rPr>
+              <w:t>Quản</w:t>
+            </w:r>
+            <w:proofErr w:type="spellEnd"/>
+            <w:r>
+              <w:rPr>
+                <w:lang w:val="en-US"/>
+              </w:rPr>
+              <w:t xml:space="preserve"> </w:t>
+            </w:r>
+            <w:proofErr w:type="spellStart"/>
+            <w:r>
+              <w:rPr>
+                <w:lang w:val="en-US"/>
+              </w:rPr>
+              <w:t>lý</w:t>
+            </w:r>
+            <w:proofErr w:type="spellEnd"/>
+            <w:r>
+              <w:rPr>
+                <w:lang w:val="en-US"/>
+              </w:rPr>
+              <w:t xml:space="preserve"> </w:t>
+            </w:r>
+            <w:proofErr w:type="spellStart"/>
+            <w:r>
+              <w:rPr>
+                <w:lang w:val="en-US"/>
+              </w:rPr>
+              <w:t>nhóm</w:t>
+            </w:r>
+            <w:proofErr w:type="spellEnd"/>
+            <w:r>
+              <w:rPr>
+                <w:lang w:val="en-US"/>
+              </w:rPr>
+              <w:t xml:space="preserve"> </w:t>
+            </w:r>
+            <w:proofErr w:type="spellStart"/>
+            <w:r>
+              <w:rPr>
+                <w:lang w:val="en-US"/>
+              </w:rPr>
+              <w:t>hàng</w:t>
+            </w:r>
+            <w:proofErr w:type="spellEnd"/>
+          </w:p>
+        </w:tc>
+        <w:tc>
+          <w:tcPr>
+            <w:tcW w:w="5651" w:type="dxa"/>
+            <w:shd w:val="clear" w:color="auto" w:fill="auto"/>
+          </w:tcPr>
+          <w:p>
+            <w:pPr>
+              <w:rPr>
+                <w:lang w:val="en-US"/>
+              </w:rPr>
+            </w:pPr>
+          </w:p>
+        </w:tc>
+      </w:tr>
+      <w:tr>
+        <w:tc>
+          <w:tcPr>
+            <w:tcW w:w="763" w:type="dxa"/>
+            <w:shd w:val="clear" w:color="auto" w:fill="auto"/>
+          </w:tcPr>
+          <w:p>
+            <w:pPr>
+              <w:jc w:val="center"/>
+              <w:rPr>
+                <w:lang w:val="en-US"/>
+              </w:rPr>
+            </w:pPr>
+            <w:r>
+              <w:rPr>
+                <w:lang w:val="en-US"/>
+              </w:rPr>
+              <w:t>36</w:t>
+            </w:r>
+          </w:p>
+        </w:tc>
+        <w:tc>
+          <w:tcPr>
+            <w:tcW w:w="3192" w:type="dxa"/>
+            <w:shd w:val="clear" w:color="auto" w:fill="auto"/>
+          </w:tcPr>
+          <w:p>
+            <w:pPr>
+              <w:rPr>
+                <w:lang w:val="en-US"/>
+              </w:rPr>
+            </w:pPr>
+            <w:proofErr w:type="spellStart"/>
+            <w:r>
+              <w:rPr>
+                <w:lang w:val="en-US"/>
+              </w:rPr>
+              <w:t>Xóa</w:t>
+            </w:r>
+            <w:proofErr w:type="spellEnd"/>
+            <w:r>
+              <w:rPr>
+                <w:lang w:val="en-US"/>
+              </w:rPr>
+              <w:t xml:space="preserve"> </w:t>
+            </w:r>
+            <w:proofErr w:type="spellStart"/>
+            <w:r>
+              <w:rPr>
+                <w:lang w:val="en-US"/>
+              </w:rPr>
+              <w:t>nhóm</w:t>
+            </w:r>
+            <w:proofErr w:type="spellEnd"/>
+            <w:r>
+              <w:rPr>
+                <w:lang w:val="en-US"/>
+              </w:rPr>
+              <w:t xml:space="preserve"> </w:t>
+            </w:r>
+            <w:proofErr w:type="spellStart"/>
+            <w:r>
+              <w:rPr>
+                <w:lang w:val="en-US"/>
+              </w:rPr>
+              <w:t>hàng</w:t>
+            </w:r>
+            <w:proofErr w:type="spellEnd"/>
+          </w:p>
+        </w:tc>
+        <w:tc>
+          <w:tcPr>
+            <w:tcW w:w="5651" w:type="dxa"/>
+            <w:shd w:val="clear" w:color="auto" w:fill="auto"/>
+          </w:tcPr>
+          <w:p>
+            <w:pPr>
+              <w:rPr>
+                <w:lang w:val="en-US"/>
+              </w:rPr>
+            </w:pPr>
+          </w:p>
+        </w:tc>
+      </w:tr>
+      <w:tr>
+        <w:tc>
+          <w:tcPr>
+            <w:tcW w:w="763" w:type="dxa"/>
+            <w:shd w:val="clear" w:color="auto" w:fill="auto"/>
+          </w:tcPr>
+          <w:p>
+            <w:pPr>
+              <w:jc w:val="center"/>
+              <w:rPr>
+                <w:lang w:val="en-US"/>
+              </w:rPr>
+            </w:pPr>
+            <w:r>
+              <w:rPr>
+                <w:lang w:val="en-US"/>
+              </w:rPr>
+              <w:t>37</w:t>
+            </w:r>
+          </w:p>
+        </w:tc>
+        <w:tc>
+          <w:tcPr>
+            <w:tcW w:w="3192" w:type="dxa"/>
+            <w:shd w:val="clear" w:color="auto" w:fill="auto"/>
+          </w:tcPr>
+          <w:p>
+            <w:pPr>
+              <w:rPr>
+                <w:lang w:val="en-US"/>
+              </w:rPr>
+            </w:pPr>
+            <w:proofErr w:type="spellStart"/>
+            <w:r>
+              <w:rPr>
+                <w:lang w:val="en-US"/>
+              </w:rPr>
+              <w:t>Cập</w:t>
+            </w:r>
+            <w:proofErr w:type="spellEnd"/>
+            <w:r>
+              <w:rPr>
+                <w:lang w:val="en-US"/>
+              </w:rPr>
+              <w:t xml:space="preserve"> </w:t>
+            </w:r>
+            <w:proofErr w:type="spellStart"/>
+            <w:r>
+              <w:rPr>
+                <w:lang w:val="en-US"/>
+              </w:rPr>
+              <w:t>nhật</w:t>
+            </w:r>
+            <w:proofErr w:type="spellEnd"/>
+            <w:r>
+              <w:rPr>
+                <w:lang w:val="en-US"/>
+              </w:rPr>
+              <w:t xml:space="preserve"> </w:t>
+            </w:r>
+            <w:proofErr w:type="spellStart"/>
+            <w:r>
+              <w:rPr>
+                <w:lang w:val="en-US"/>
+              </w:rPr>
+              <w:t>thông</w:t>
+            </w:r>
+            <w:proofErr w:type="spellEnd"/>
+            <w:r>
+              <w:rPr>
+                <w:lang w:val="en-US"/>
+              </w:rPr>
+              <w:t xml:space="preserve"> tin </w:t>
+            </w:r>
+            <w:proofErr w:type="spellStart"/>
+            <w:r>
+              <w:rPr>
+                <w:lang w:val="en-US"/>
+              </w:rPr>
+              <w:t>nhóm</w:t>
+            </w:r>
+            <w:proofErr w:type="spellEnd"/>
+            <w:r>
+              <w:rPr>
+                <w:lang w:val="en-US"/>
+              </w:rPr>
+              <w:t xml:space="preserve"> </w:t>
+            </w:r>
+            <w:proofErr w:type="spellStart"/>
+            <w:r>
+              <w:rPr>
+                <w:lang w:val="en-US"/>
+              </w:rPr>
+              <w:t>hàng</w:t>
+            </w:r>
+            <w:proofErr w:type="spellEnd"/>
+          </w:p>
+        </w:tc>
+        <w:tc>
+          <w:tcPr>
+            <w:tcW w:w="5651" w:type="dxa"/>
+            <w:shd w:val="clear" w:color="auto" w:fill="auto"/>
+          </w:tcPr>
+          <w:p>
+            <w:pPr>
+              <w:rPr>
+                <w:lang w:val="en-US"/>
+              </w:rPr>
+            </w:pPr>
+          </w:p>
+        </w:tc>
+      </w:tr>
+      <w:tr>
+        <w:tc>
+          <w:tcPr>
+            <w:tcW w:w="763" w:type="dxa"/>
+            <w:shd w:val="clear" w:color="auto" w:fill="auto"/>
+          </w:tcPr>
+          <w:p>
+            <w:pPr>
+              <w:jc w:val="center"/>
+              <w:rPr>
+                <w:lang w:val="en-US"/>
+              </w:rPr>
+            </w:pPr>
+            <w:r>
+              <w:rPr>
+                <w:lang w:val="en-US"/>
+              </w:rPr>
+              <w:t>38</w:t>
+            </w:r>
+          </w:p>
+        </w:tc>
+        <w:tc>
+          <w:tcPr>
+            <w:tcW w:w="3192" w:type="dxa"/>
+            <w:shd w:val="clear" w:color="auto" w:fill="auto"/>
+          </w:tcPr>
+          <w:p>
+            <w:pPr>
+              <w:rPr>
+                <w:lang w:val="en-US"/>
+              </w:rPr>
+            </w:pPr>
+            <w:proofErr w:type="spellStart"/>
+            <w:r>
+              <w:rPr>
+                <w:lang w:val="en-US"/>
+              </w:rPr>
+              <w:t>Thêm</w:t>
+            </w:r>
+            <w:proofErr w:type="spellEnd"/>
+            <w:r>
+              <w:rPr>
+                <w:lang w:val="en-US"/>
+              </w:rPr>
+              <w:t xml:space="preserve"> </w:t>
+            </w:r>
+            <w:proofErr w:type="spellStart"/>
+            <w:r>
+              <w:rPr>
+                <w:lang w:val="en-US"/>
+              </w:rPr>
+              <w:t>nhóm</w:t>
+            </w:r>
+            <w:proofErr w:type="spellEnd"/>
+            <w:r>
+              <w:rPr>
+                <w:lang w:val="en-US"/>
+              </w:rPr>
+              <w:t xml:space="preserve"> </w:t>
+            </w:r>
+            <w:proofErr w:type="spellStart"/>
+            <w:r>
+              <w:rPr>
+                <w:lang w:val="en-US"/>
+              </w:rPr>
+              <w:t>hàng</w:t>
+            </w:r>
+            <w:proofErr w:type="spellEnd"/>
+          </w:p>
+        </w:tc>
+        <w:tc>
+          <w:tcPr>
+            <w:tcW w:w="5651" w:type="dxa"/>
+            <w:shd w:val="clear" w:color="auto" w:fill="auto"/>
+          </w:tcPr>
+          <w:p>
+            <w:pPr>
+              <w:rPr>
+                <w:lang w:val="en-US"/>
+              </w:rPr>
+            </w:pPr>
+          </w:p>
+        </w:tc>
+      </w:tr>
+      <w:tr>
+        <w:tc>
+          <w:tcPr>
+            <w:tcW w:w="763" w:type="dxa"/>
+            <w:shd w:val="clear" w:color="auto" w:fill="auto"/>
+          </w:tcPr>
+          <w:p>
+            <w:pPr>
+              <w:jc w:val="center"/>
+              <w:rPr>
+                <w:lang w:val="en-US"/>
+              </w:rPr>
+            </w:pPr>
+            <w:r>
+              <w:rPr>
+                <w:lang w:val="en-US"/>
+              </w:rPr>
+              <w:t>39</w:t>
+            </w:r>
+          </w:p>
+        </w:tc>
+        <w:tc>
+          <w:tcPr>
+            <w:tcW w:w="3192" w:type="dxa"/>
+            <w:shd w:val="clear" w:color="auto" w:fill="auto"/>
+          </w:tcPr>
+          <w:p>
+            <w:pPr>
+              <w:rPr>
+                <w:lang w:val="en-US"/>
+              </w:rPr>
+            </w:pPr>
+            <w:proofErr w:type="spellStart"/>
+            <w:r>
+              <w:rPr>
+                <w:lang w:val="en-US"/>
+              </w:rPr>
+              <w:t>Quản</w:t>
+            </w:r>
+            <w:proofErr w:type="spellEnd"/>
+            <w:r>
+              <w:rPr>
+                <w:lang w:val="en-US"/>
+              </w:rPr>
+              <w:t xml:space="preserve"> </w:t>
+            </w:r>
+            <w:proofErr w:type="spellStart"/>
+            <w:r>
+              <w:rPr>
+                <w:lang w:val="en-US"/>
+              </w:rPr>
+              <w:t>lý</w:t>
+            </w:r>
+            <w:proofErr w:type="spellEnd"/>
+            <w:r>
+              <w:rPr>
+                <w:lang w:val="en-US"/>
+              </w:rPr>
+              <w:t xml:space="preserve"> </w:t>
+            </w:r>
+            <w:proofErr w:type="spellStart"/>
+            <w:r>
+              <w:rPr>
+                <w:lang w:val="en-US"/>
+              </w:rPr>
+              <w:t>đơn</w:t>
+            </w:r>
+            <w:proofErr w:type="spellEnd"/>
+            <w:r>
+              <w:rPr>
+                <w:lang w:val="en-US"/>
+              </w:rPr>
+              <w:t xml:space="preserve"> </w:t>
+            </w:r>
+            <w:proofErr w:type="spellStart"/>
+            <w:r>
+              <w:rPr>
+                <w:lang w:val="en-US"/>
+              </w:rPr>
+              <w:t>vị</w:t>
+            </w:r>
+            <w:proofErr w:type="spellEnd"/>
+            <w:r>
+              <w:rPr>
+                <w:lang w:val="en-US"/>
+              </w:rPr>
+              <w:t xml:space="preserve"> </w:t>
+            </w:r>
+            <w:proofErr w:type="spellStart"/>
+            <w:r>
+              <w:rPr>
+                <w:lang w:val="en-US"/>
+              </w:rPr>
+              <w:t>tính</w:t>
+            </w:r>
+            <w:proofErr w:type="spellEnd"/>
+          </w:p>
+        </w:tc>
+        <w:tc>
+          <w:tcPr>
+            <w:tcW w:w="5651" w:type="dxa"/>
+            <w:shd w:val="clear" w:color="auto" w:fill="auto"/>
+          </w:tcPr>
+          <w:p>
+            <w:pPr>
+              <w:rPr>
+                <w:lang w:val="en-US"/>
+              </w:rPr>
+            </w:pPr>
+          </w:p>
+        </w:tc>
+      </w:tr>
+      <w:tr>
+        <w:tc>
+          <w:tcPr>
+            <w:tcW w:w="763" w:type="dxa"/>
+            <w:shd w:val="clear" w:color="auto" w:fill="auto"/>
+          </w:tcPr>
+          <w:p>
+            <w:pPr>
+              <w:jc w:val="center"/>
+              <w:rPr>
+                <w:lang w:val="en-US"/>
+              </w:rPr>
+            </w:pPr>
+            <w:r>
+              <w:rPr>
+                <w:lang w:val="en-US"/>
+              </w:rPr>
+              <w:t>40</w:t>
+            </w:r>
+          </w:p>
+        </w:tc>
+        <w:tc>
+          <w:tcPr>
+            <w:tcW w:w="3192" w:type="dxa"/>
+            <w:shd w:val="clear" w:color="auto" w:fill="auto"/>
+          </w:tcPr>
+          <w:p>
+            <w:pPr>
+              <w:rPr>
+                <w:lang w:val="en-US"/>
+              </w:rPr>
+            </w:pPr>
+            <w:proofErr w:type="spellStart"/>
+            <w:r>
+              <w:rPr>
+                <w:lang w:val="en-US"/>
+              </w:rPr>
+              <w:t>Xóa</w:t>
+            </w:r>
+            <w:proofErr w:type="spellEnd"/>
+            <w:r>
+              <w:rPr>
+                <w:lang w:val="en-US"/>
+              </w:rPr>
+              <w:t xml:space="preserve"> </w:t>
+            </w:r>
+            <w:proofErr w:type="spellStart"/>
+            <w:r>
+              <w:rPr>
+                <w:lang w:val="en-US"/>
+              </w:rPr>
+              <w:t>đơn</w:t>
+            </w:r>
+            <w:proofErr w:type="spellEnd"/>
+            <w:r>
+              <w:rPr>
+                <w:lang w:val="en-US"/>
+              </w:rPr>
+              <w:t xml:space="preserve"> </w:t>
+            </w:r>
+            <w:proofErr w:type="spellStart"/>
+            <w:r>
+              <w:rPr>
+                <w:lang w:val="en-US"/>
+              </w:rPr>
+              <w:t>vị</w:t>
+            </w:r>
+            <w:proofErr w:type="spellEnd"/>
+            <w:r>
+              <w:rPr>
+                <w:lang w:val="en-US"/>
+              </w:rPr>
+              <w:t xml:space="preserve"> </w:t>
+            </w:r>
+            <w:proofErr w:type="spellStart"/>
+            <w:r>
+              <w:rPr>
+                <w:lang w:val="en-US"/>
+              </w:rPr>
+              <w:t>tính</w:t>
+            </w:r>
+            <w:proofErr w:type="spellEnd"/>
+          </w:p>
+        </w:tc>
+        <w:tc>
+          <w:tcPr>
+            <w:tcW w:w="5651" w:type="dxa"/>
+            <w:shd w:val="clear" w:color="auto" w:fill="auto"/>
+          </w:tcPr>
+          <w:p>
+            <w:pPr>
+              <w:rPr>
+                <w:lang w:val="en-US"/>
+              </w:rPr>
+            </w:pPr>
+          </w:p>
+        </w:tc>
+      </w:tr>
+      <w:tr>
+        <w:tc>
+          <w:tcPr>
+            <w:tcW w:w="763" w:type="dxa"/>
+            <w:shd w:val="clear" w:color="auto" w:fill="auto"/>
+          </w:tcPr>
+          <w:p>
+            <w:pPr>
+              <w:jc w:val="center"/>
+              <w:rPr>
+                <w:lang w:val="en-US"/>
+              </w:rPr>
+            </w:pPr>
+            <w:r>
+              <w:rPr>
+                <w:lang w:val="en-US"/>
+              </w:rPr>
+              <w:t>41</w:t>
+            </w:r>
+          </w:p>
+        </w:tc>
+        <w:tc>
+          <w:tcPr>
+            <w:tcW w:w="3192" w:type="dxa"/>
+            <w:shd w:val="clear" w:color="auto" w:fill="auto"/>
+          </w:tcPr>
+          <w:p>
+            <w:pPr>
+              <w:rPr>
+                <w:lang w:val="en-US"/>
+              </w:rPr>
+            </w:pPr>
+            <w:proofErr w:type="spellStart"/>
+            <w:r>
+              <w:rPr>
+                <w:lang w:val="en-US"/>
+              </w:rPr>
+              <w:t>Cập</w:t>
+            </w:r>
+            <w:proofErr w:type="spellEnd"/>
+            <w:r>
+              <w:rPr>
+                <w:lang w:val="en-US"/>
+              </w:rPr>
+              <w:t xml:space="preserve"> </w:t>
+            </w:r>
+            <w:proofErr w:type="spellStart"/>
+            <w:r>
+              <w:rPr>
+                <w:lang w:val="en-US"/>
+              </w:rPr>
+              <w:t>nhật</w:t>
+            </w:r>
+            <w:proofErr w:type="spellEnd"/>
+            <w:r>
+              <w:rPr>
+                <w:lang w:val="en-US"/>
+              </w:rPr>
+              <w:t xml:space="preserve"> </w:t>
+            </w:r>
+            <w:proofErr w:type="spellStart"/>
+            <w:r>
+              <w:rPr>
+                <w:lang w:val="en-US"/>
+              </w:rPr>
+              <w:t>thông</w:t>
+            </w:r>
+            <w:proofErr w:type="spellEnd"/>
+            <w:r>
+              <w:rPr>
+                <w:lang w:val="en-US"/>
+              </w:rPr>
+              <w:t xml:space="preserve"> tin </w:t>
+            </w:r>
+            <w:proofErr w:type="spellStart"/>
+            <w:r>
+              <w:rPr>
+                <w:lang w:val="en-US"/>
+              </w:rPr>
+              <w:t>đơn</w:t>
+            </w:r>
+            <w:proofErr w:type="spellEnd"/>
+            <w:r>
+              <w:rPr>
+                <w:lang w:val="en-US"/>
+              </w:rPr>
+              <w:t xml:space="preserve"> </w:t>
+            </w:r>
+            <w:proofErr w:type="spellStart"/>
+            <w:r>
+              <w:rPr>
+                <w:lang w:val="en-US"/>
+              </w:rPr>
+              <w:t>vị</w:t>
+            </w:r>
+            <w:proofErr w:type="spellEnd"/>
+            <w:r>
+              <w:rPr>
+                <w:lang w:val="en-US"/>
+              </w:rPr>
+              <w:t xml:space="preserve"> </w:t>
+            </w:r>
+            <w:proofErr w:type="spellStart"/>
+            <w:r>
+              <w:rPr>
+                <w:lang w:val="en-US"/>
+              </w:rPr>
+              <w:t>tính</w:t>
+            </w:r>
+            <w:proofErr w:type="spellEnd"/>
+          </w:p>
+        </w:tc>
+        <w:tc>
+          <w:tcPr>
+            <w:tcW w:w="5651" w:type="dxa"/>
+            <w:shd w:val="clear" w:color="auto" w:fill="auto"/>
+          </w:tcPr>
+          <w:p>
+            <w:pPr>
+              <w:rPr>
+                <w:lang w:val="en-US"/>
+              </w:rPr>
+            </w:pPr>
+          </w:p>
+        </w:tc>
+      </w:tr>
+      <w:tr>
+        <w:tc>
+          <w:tcPr>
+            <w:tcW w:w="763" w:type="dxa"/>
+            <w:shd w:val="clear" w:color="auto" w:fill="auto"/>
+          </w:tcPr>
+          <w:p>
+            <w:pPr>
+              <w:jc w:val="center"/>
+              <w:rPr>
+                <w:lang w:val="en-US"/>
+              </w:rPr>
+            </w:pPr>
+            <w:r>
+              <w:rPr>
+                <w:lang w:val="en-US"/>
+              </w:rPr>
+              <w:t>42</w:t>
+            </w:r>
+          </w:p>
+        </w:tc>
+        <w:tc>
+          <w:tcPr>
+            <w:tcW w:w="3192" w:type="dxa"/>
+            <w:shd w:val="clear" w:color="auto" w:fill="auto"/>
+          </w:tcPr>
+          <w:p>
+            <w:pPr>
+              <w:rPr>
+                <w:lang w:val="en-US"/>
+              </w:rPr>
+            </w:pPr>
+            <w:proofErr w:type="spellStart"/>
+            <w:r>
+              <w:rPr>
+                <w:lang w:val="en-US"/>
+              </w:rPr>
+              <w:t>Thêm</w:t>
+            </w:r>
+            <w:proofErr w:type="spellEnd"/>
+            <w:r>
+              <w:rPr>
+                <w:lang w:val="en-US"/>
+              </w:rPr>
+              <w:t xml:space="preserve"> </w:t>
+            </w:r>
+            <w:proofErr w:type="spellStart"/>
+            <w:r>
+              <w:rPr>
+                <w:lang w:val="en-US"/>
+              </w:rPr>
+              <w:t>đơn</w:t>
+            </w:r>
+            <w:proofErr w:type="spellEnd"/>
+            <w:r>
+              <w:rPr>
+                <w:lang w:val="en-US"/>
+              </w:rPr>
+              <w:t xml:space="preserve"> </w:t>
+            </w:r>
+            <w:proofErr w:type="spellStart"/>
+            <w:r>
+              <w:rPr>
+                <w:lang w:val="en-US"/>
+              </w:rPr>
+              <w:t>vị</w:t>
+            </w:r>
+            <w:proofErr w:type="spellEnd"/>
+            <w:r>
+              <w:rPr>
+                <w:lang w:val="en-US"/>
+              </w:rPr>
+              <w:t xml:space="preserve"> </w:t>
+            </w:r>
+            <w:proofErr w:type="spellStart"/>
+            <w:r>
+              <w:rPr>
+                <w:lang w:val="en-US"/>
+              </w:rPr>
+              <w:t>tính</w:t>
+            </w:r>
+            <w:proofErr w:type="spellEnd"/>
+          </w:p>
+        </w:tc>
+        <w:tc>
+          <w:tcPr>
+            <w:tcW w:w="5651" w:type="dxa"/>
+            <w:shd w:val="clear" w:color="auto" w:fill="auto"/>
+          </w:tcPr>
+          <w:p>
+            <w:pPr>
+              <w:rPr>
+                <w:lang w:val="en-US"/>
+              </w:rPr>
+            </w:pPr>
+          </w:p>
+        </w:tc>
+      </w:tr>
+      <w:tr>
+        <w:tc>
+          <w:tcPr>
+            <w:tcW w:w="763" w:type="dxa"/>
+            <w:shd w:val="clear" w:color="auto" w:fill="auto"/>
+          </w:tcPr>
+          <w:p>
+            <w:pPr>
+              <w:jc w:val="center"/>
+              <w:rPr>
+                <w:lang w:val="en-US"/>
+              </w:rPr>
+            </w:pPr>
+            <w:r>
+              <w:rPr>
+                <w:lang w:val="en-US"/>
+              </w:rPr>
+              <w:t>43</w:t>
+            </w:r>
+          </w:p>
+        </w:tc>
+        <w:tc>
+          <w:tcPr>
+            <w:tcW w:w="3192" w:type="dxa"/>
+            <w:shd w:val="clear" w:color="auto" w:fill="auto"/>
+          </w:tcPr>
+          <w:p>
+            <w:pPr>
+              <w:rPr>
+                <w:lang w:val="en-US"/>
+              </w:rPr>
+            </w:pPr>
+            <w:proofErr w:type="spellStart"/>
+            <w:r>
+              <w:rPr>
+                <w:lang w:val="en-US"/>
+              </w:rPr>
+              <w:t>Quản</w:t>
+            </w:r>
+            <w:proofErr w:type="spellEnd"/>
+            <w:r>
+              <w:rPr>
+                <w:lang w:val="en-US"/>
+              </w:rPr>
+              <w:t xml:space="preserve"> </w:t>
+            </w:r>
+            <w:proofErr w:type="spellStart"/>
+            <w:r>
+              <w:rPr>
+                <w:lang w:val="en-US"/>
+              </w:rPr>
+              <w:t>lý</w:t>
+            </w:r>
+            <w:proofErr w:type="spellEnd"/>
+            <w:r>
+              <w:rPr>
+                <w:lang w:val="en-US"/>
+              </w:rPr>
+              <w:t xml:space="preserve"> </w:t>
+            </w:r>
+            <w:proofErr w:type="spellStart"/>
+            <w:r>
+              <w:rPr>
+                <w:lang w:val="en-US"/>
+              </w:rPr>
+              <w:t>nhà</w:t>
+            </w:r>
+            <w:proofErr w:type="spellEnd"/>
+            <w:r>
+              <w:rPr>
+                <w:lang w:val="en-US"/>
+              </w:rPr>
+              <w:t xml:space="preserve"> </w:t>
+            </w:r>
+            <w:proofErr w:type="spellStart"/>
+            <w:r>
+              <w:rPr>
+                <w:lang w:val="en-US"/>
+              </w:rPr>
+              <w:t>cung</w:t>
+            </w:r>
+            <w:proofErr w:type="spellEnd"/>
+            <w:r>
+              <w:rPr>
+                <w:lang w:val="en-US"/>
+              </w:rPr>
+              <w:t xml:space="preserve"> </w:t>
+            </w:r>
+            <w:proofErr w:type="spellStart"/>
+            <w:r>
+              <w:rPr>
+                <w:lang w:val="en-US"/>
+              </w:rPr>
+              <w:t>cấp</w:t>
+            </w:r>
+            <w:proofErr w:type="spellEnd"/>
+          </w:p>
+        </w:tc>
+        <w:tc>
+          <w:tcPr>
+            <w:tcW w:w="5651" w:type="dxa"/>
+            <w:shd w:val="clear" w:color="auto" w:fill="auto"/>
+          </w:tcPr>
+          <w:p>
+            <w:pPr>
+              <w:rPr>
+                <w:lang w:val="en-US"/>
+              </w:rPr>
+            </w:pPr>
+          </w:p>
+        </w:tc>
+      </w:tr>
+      <w:tr>
+        <w:tc>
+          <w:tcPr>
+            <w:tcW w:w="763" w:type="dxa"/>
+            <w:shd w:val="clear" w:color="auto" w:fill="auto"/>
+          </w:tcPr>
+          <w:p>
+            <w:pPr>
+              <w:jc w:val="center"/>
+              <w:rPr>
+                <w:lang w:val="en-US"/>
+              </w:rPr>
+            </w:pPr>
+            <w:r>
+              <w:rPr>
+                <w:lang w:val="en-US"/>
+              </w:rPr>
+              <w:t>44</w:t>
+            </w:r>
+          </w:p>
+        </w:tc>
+        <w:tc>
+          <w:tcPr>
+            <w:tcW w:w="3192" w:type="dxa"/>
+            <w:shd w:val="clear" w:color="auto" w:fill="auto"/>
+          </w:tcPr>
+          <w:p>
+            <w:pPr>
+              <w:rPr>
+                <w:lang w:val="en-US"/>
+              </w:rPr>
+            </w:pPr>
+            <w:proofErr w:type="spellStart"/>
+            <w:r>
+              <w:rPr>
+                <w:lang w:val="en-US"/>
+              </w:rPr>
+              <w:t>Cập</w:t>
+            </w:r>
+            <w:proofErr w:type="spellEnd"/>
+            <w:r>
+              <w:rPr>
+                <w:lang w:val="en-US"/>
+              </w:rPr>
+              <w:t xml:space="preserve"> </w:t>
+            </w:r>
+            <w:proofErr w:type="spellStart"/>
+            <w:r>
+              <w:rPr>
+                <w:lang w:val="en-US"/>
+              </w:rPr>
+              <w:t>nhật</w:t>
+            </w:r>
+            <w:proofErr w:type="spellEnd"/>
+            <w:r>
+              <w:rPr>
+                <w:lang w:val="en-US"/>
+              </w:rPr>
+              <w:t xml:space="preserve"> </w:t>
+            </w:r>
+            <w:proofErr w:type="spellStart"/>
+            <w:r>
+              <w:rPr>
+                <w:lang w:val="en-US"/>
+              </w:rPr>
+              <w:t>thông</w:t>
+            </w:r>
+            <w:proofErr w:type="spellEnd"/>
+            <w:r>
+              <w:rPr>
+                <w:lang w:val="en-US"/>
+              </w:rPr>
+              <w:t xml:space="preserve"> tin </w:t>
+            </w:r>
+            <w:proofErr w:type="spellStart"/>
+            <w:r>
+              <w:rPr>
+                <w:lang w:val="en-US"/>
+              </w:rPr>
+              <w:t>nhà</w:t>
+            </w:r>
+            <w:proofErr w:type="spellEnd"/>
+            <w:r>
+              <w:rPr>
+                <w:lang w:val="en-US"/>
+              </w:rPr>
+              <w:t xml:space="preserve"> </w:t>
+            </w:r>
+            <w:proofErr w:type="spellStart"/>
+            <w:r>
+              <w:rPr>
+                <w:lang w:val="en-US"/>
+              </w:rPr>
+              <w:t>cung</w:t>
+            </w:r>
+            <w:proofErr w:type="spellEnd"/>
+            <w:r>
+              <w:rPr>
+                <w:lang w:val="en-US"/>
+              </w:rPr>
+              <w:t xml:space="preserve"> </w:t>
+            </w:r>
+            <w:proofErr w:type="spellStart"/>
+            <w:r>
+              <w:rPr>
+                <w:lang w:val="en-US"/>
+              </w:rPr>
+              <w:t>cấp</w:t>
+            </w:r>
+            <w:proofErr w:type="spellEnd"/>
+          </w:p>
+        </w:tc>
+        <w:tc>
+          <w:tcPr>
+            <w:tcW w:w="5651" w:type="dxa"/>
+            <w:shd w:val="clear" w:color="auto" w:fill="auto"/>
+          </w:tcPr>
+          <w:p>
+            <w:pPr>
+              <w:rPr>
+                <w:lang w:val="en-US"/>
+              </w:rPr>
+            </w:pPr>
+          </w:p>
+        </w:tc>
+      </w:tr>
+      <w:tr>
+        <w:tc>
+          <w:tcPr>
+            <w:tcW w:w="763" w:type="dxa"/>
+            <w:shd w:val="clear" w:color="auto" w:fill="auto"/>
+          </w:tcPr>
+          <w:p>
+            <w:pPr>
+              <w:jc w:val="center"/>
+              <w:rPr>
+                <w:lang w:val="en-US"/>
+              </w:rPr>
+            </w:pPr>
+            <w:r>
+              <w:rPr>
+                <w:lang w:val="en-US"/>
+              </w:rPr>
+              <w:t>45</w:t>
+            </w:r>
+          </w:p>
+        </w:tc>
+        <w:tc>
+          <w:tcPr>
+            <w:tcW w:w="3192" w:type="dxa"/>
+            <w:shd w:val="clear" w:color="auto" w:fill="auto"/>
+          </w:tcPr>
+          <w:p>
+            <w:pPr>
+              <w:rPr>
+                <w:lang w:val="en-US"/>
+              </w:rPr>
+            </w:pPr>
+            <w:proofErr w:type="spellStart"/>
+            <w:r>
+              <w:rPr>
+                <w:lang w:val="en-US"/>
+              </w:rPr>
+              <w:t>Xóa</w:t>
+            </w:r>
+            <w:proofErr w:type="spellEnd"/>
+            <w:r>
+              <w:rPr>
+                <w:lang w:val="en-US"/>
+              </w:rPr>
+              <w:t xml:space="preserve"> </w:t>
+            </w:r>
+            <w:proofErr w:type="spellStart"/>
+            <w:r>
+              <w:rPr>
+                <w:lang w:val="en-US"/>
+              </w:rPr>
+              <w:t>nhà</w:t>
+            </w:r>
+            <w:proofErr w:type="spellEnd"/>
+            <w:r>
+              <w:rPr>
+                <w:lang w:val="en-US"/>
+              </w:rPr>
+              <w:t xml:space="preserve"> </w:t>
+            </w:r>
+            <w:proofErr w:type="spellStart"/>
+            <w:r>
+              <w:rPr>
+                <w:lang w:val="en-US"/>
+              </w:rPr>
+              <w:t>cung</w:t>
+            </w:r>
+            <w:proofErr w:type="spellEnd"/>
+            <w:r>
+              <w:rPr>
+                <w:lang w:val="en-US"/>
+              </w:rPr>
+              <w:t xml:space="preserve"> </w:t>
+            </w:r>
+            <w:proofErr w:type="spellStart"/>
+            <w:r>
+              <w:rPr>
+                <w:lang w:val="en-US"/>
+              </w:rPr>
+              <w:t>cấp</w:t>
+            </w:r>
+            <w:proofErr w:type="spellEnd"/>
+          </w:p>
+        </w:tc>
+        <w:tc>
+          <w:tcPr>
+            <w:tcW w:w="5651" w:type="dxa"/>
+            <w:shd w:val="clear" w:color="auto" w:fill="auto"/>
+          </w:tcPr>
+          <w:p>
+            <w:pPr>
+              <w:rPr>
+                <w:lang w:val="en-US"/>
+              </w:rPr>
+            </w:pPr>
+          </w:p>
+        </w:tc>
+      </w:tr>
+      <w:tr>
+        <w:tc>
+          <w:tcPr>
+            <w:tcW w:w="763" w:type="dxa"/>
+            <w:shd w:val="clear" w:color="auto" w:fill="auto"/>
+          </w:tcPr>
+          <w:p>
+            <w:pPr>
+              <w:jc w:val="center"/>
+              <w:rPr>
+                <w:lang w:val="en-US"/>
+              </w:rPr>
+            </w:pPr>
+            <w:r>
+              <w:rPr>
+                <w:lang w:val="en-US"/>
+              </w:rPr>
+              <w:t>46</w:t>
+            </w:r>
+          </w:p>
+        </w:tc>
+        <w:tc>
+          <w:tcPr>
+            <w:tcW w:w="3192" w:type="dxa"/>
+            <w:shd w:val="clear" w:color="auto" w:fill="auto"/>
+          </w:tcPr>
+          <w:p>
+            <w:pPr>
+              <w:rPr>
+                <w:lang w:val="en-US"/>
+              </w:rPr>
+            </w:pPr>
+            <w:proofErr w:type="spellStart"/>
+            <w:r>
+              <w:rPr>
+                <w:lang w:val="en-US"/>
+              </w:rPr>
+              <w:t>Thêm</w:t>
+            </w:r>
+            <w:proofErr w:type="spellEnd"/>
+            <w:r>
+              <w:rPr>
+                <w:lang w:val="en-US"/>
+              </w:rPr>
+              <w:t xml:space="preserve"> </w:t>
+            </w:r>
+            <w:proofErr w:type="spellStart"/>
+            <w:r>
+              <w:rPr>
+                <w:lang w:val="en-US"/>
+              </w:rPr>
+              <w:t>nhà</w:t>
+            </w:r>
+            <w:proofErr w:type="spellEnd"/>
+            <w:r>
+              <w:rPr>
+                <w:lang w:val="en-US"/>
+              </w:rPr>
+              <w:t xml:space="preserve"> </w:t>
+            </w:r>
+            <w:proofErr w:type="spellStart"/>
+            <w:r>
+              <w:rPr>
+                <w:lang w:val="en-US"/>
+              </w:rPr>
+              <w:t>cung</w:t>
+            </w:r>
+            <w:proofErr w:type="spellEnd"/>
+            <w:r>
+              <w:rPr>
+                <w:lang w:val="en-US"/>
+              </w:rPr>
+              <w:t xml:space="preserve"> </w:t>
+            </w:r>
+            <w:proofErr w:type="spellStart"/>
+            <w:r>
+              <w:rPr>
+                <w:lang w:val="en-US"/>
+              </w:rPr>
+              <w:t>cấp</w:t>
+            </w:r>
+            <w:proofErr w:type="spellEnd"/>
+          </w:p>
+        </w:tc>
+        <w:tc>
+          <w:tcPr>
+            <w:tcW w:w="5651" w:type="dxa"/>
+            <w:shd w:val="clear" w:color="auto" w:fill="auto"/>
+          </w:tcPr>
+          <w:p>
+            <w:pPr>
+              <w:rPr>
+                <w:lang w:val="en-US"/>
+              </w:rPr>
+            </w:pPr>
+          </w:p>
+        </w:tc>
+      </w:tr>
+      <w:tr>
+        <w:tc>
+          <w:tcPr>
+            <w:tcW w:w="763" w:type="dxa"/>
+            <w:shd w:val="clear" w:color="auto" w:fill="auto"/>
+          </w:tcPr>
+          <w:p>
+            <w:pPr>
+              <w:jc w:val="center"/>
+              <w:rPr>
+                <w:lang w:val="en-US"/>
+              </w:rPr>
+            </w:pPr>
+            <w:r>
+              <w:rPr>
+                <w:lang w:val="en-US"/>
+              </w:rPr>
+              <w:t>47</w:t>
+            </w:r>
+          </w:p>
+        </w:tc>
+        <w:tc>
+          <w:tcPr>
+            <w:tcW w:w="3192" w:type="dxa"/>
+            <w:shd w:val="clear" w:color="auto" w:fill="auto"/>
+          </w:tcPr>
+          <w:p>
+            <w:pPr>
+              <w:rPr>
+                <w:lang w:val="en-US"/>
+              </w:rPr>
+            </w:pPr>
+            <w:proofErr w:type="spellStart"/>
+            <w:r>
+              <w:rPr>
+                <w:lang w:val="en-US"/>
+              </w:rPr>
+              <w:t>Quản</w:t>
+            </w:r>
+            <w:proofErr w:type="spellEnd"/>
+            <w:r>
+              <w:rPr>
+                <w:lang w:val="en-US"/>
+              </w:rPr>
+              <w:t xml:space="preserve"> </w:t>
+            </w:r>
+            <w:proofErr w:type="spellStart"/>
+            <w:r>
+              <w:rPr>
+                <w:lang w:val="en-US"/>
+              </w:rPr>
+              <w:t>lý</w:t>
+            </w:r>
+            <w:proofErr w:type="spellEnd"/>
+            <w:r>
+              <w:rPr>
+                <w:lang w:val="en-US"/>
+              </w:rPr>
+              <w:t xml:space="preserve"> </w:t>
+            </w:r>
+            <w:proofErr w:type="spellStart"/>
+            <w:r>
+              <w:rPr>
+                <w:lang w:val="en-US"/>
+              </w:rPr>
+              <w:t>kho</w:t>
+            </w:r>
+            <w:proofErr w:type="spellEnd"/>
+            <w:r>
+              <w:rPr>
+                <w:lang w:val="en-US"/>
+              </w:rPr>
+              <w:t xml:space="preserve"> </w:t>
+            </w:r>
+            <w:proofErr w:type="spellStart"/>
+            <w:r>
+              <w:rPr>
+                <w:lang w:val="en-US"/>
+              </w:rPr>
+              <w:t>hàng</w:t>
+            </w:r>
+            <w:proofErr w:type="spellEnd"/>
+          </w:p>
+        </w:tc>
+        <w:tc>
+          <w:tcPr>
+            <w:tcW w:w="5651" w:type="dxa"/>
+            <w:shd w:val="clear" w:color="auto" w:fill="auto"/>
+          </w:tcPr>
+          <w:p>
+            <w:pPr>
+              <w:rPr>
+                <w:lang w:val="en-US"/>
+              </w:rPr>
+            </w:pPr>
+          </w:p>
+        </w:tc>
+      </w:tr>
+      <w:tr>
+        <w:tc>
+          <w:tcPr>
+            <w:tcW w:w="763" w:type="dxa"/>
+            <w:shd w:val="clear" w:color="auto" w:fill="auto"/>
+          </w:tcPr>
+          <w:p>
+            <w:pPr>
+              <w:jc w:val="center"/>
+              <w:rPr>
+                <w:lang w:val="en-US"/>
+              </w:rPr>
+            </w:pPr>
+            <w:r>
+              <w:rPr>
+                <w:lang w:val="en-US"/>
+              </w:rPr>
+              <w:t>48</w:t>
+            </w:r>
+          </w:p>
+        </w:tc>
+        <w:tc>
+          <w:tcPr>
+            <w:tcW w:w="3192" w:type="dxa"/>
+            <w:shd w:val="clear" w:color="auto" w:fill="auto"/>
+          </w:tcPr>
+          <w:p>
+            <w:pPr>
+              <w:rPr>
+                <w:lang w:val="en-US"/>
+              </w:rPr>
+            </w:pPr>
+            <w:proofErr w:type="spellStart"/>
+            <w:r>
+              <w:rPr>
+                <w:lang w:val="en-US"/>
+              </w:rPr>
+              <w:t>Xóa</w:t>
+            </w:r>
+            <w:proofErr w:type="spellEnd"/>
+            <w:r>
+              <w:rPr>
+                <w:lang w:val="en-US"/>
+              </w:rPr>
+              <w:t xml:space="preserve"> </w:t>
+            </w:r>
+            <w:proofErr w:type="spellStart"/>
+            <w:r>
+              <w:rPr>
+                <w:lang w:val="en-US"/>
+              </w:rPr>
+              <w:t>kho</w:t>
+            </w:r>
+            <w:proofErr w:type="spellEnd"/>
+            <w:r>
+              <w:rPr>
+                <w:lang w:val="en-US"/>
+              </w:rPr>
+              <w:t xml:space="preserve"> </w:t>
+            </w:r>
+            <w:proofErr w:type="spellStart"/>
+            <w:r>
+              <w:rPr>
+                <w:lang w:val="en-US"/>
+              </w:rPr>
+              <w:t>hàng</w:t>
+            </w:r>
+            <w:proofErr w:type="spellEnd"/>
+          </w:p>
+        </w:tc>
+        <w:tc>
+          <w:tcPr>
+            <w:tcW w:w="5651" w:type="dxa"/>
+            <w:shd w:val="clear" w:color="auto" w:fill="auto"/>
+          </w:tcPr>
+          <w:p>
+            <w:pPr>
+              <w:rPr>
+                <w:lang w:val="en-US"/>
+              </w:rPr>
+            </w:pPr>
+          </w:p>
+        </w:tc>
+      </w:tr>
+      <w:tr>
+        <w:tc>
+          <w:tcPr>
+            <w:tcW w:w="763" w:type="dxa"/>
+            <w:shd w:val="clear" w:color="auto" w:fill="auto"/>
+          </w:tcPr>
+          <w:p>
+            <w:pPr>
+              <w:jc w:val="center"/>
+              <w:rPr>
+                <w:lang w:val="en-US"/>
+              </w:rPr>
+            </w:pPr>
+            <w:r>
+              <w:rPr>
+                <w:lang w:val="en-US"/>
+              </w:rPr>
+              <w:t>49</w:t>
+            </w:r>
+          </w:p>
+        </w:tc>
+        <w:tc>
+          <w:tcPr>
+            <w:tcW w:w="3192" w:type="dxa"/>
+            <w:shd w:val="clear" w:color="auto" w:fill="auto"/>
+          </w:tcPr>
+          <w:p>
+            <w:pPr>
+              <w:rPr>
+                <w:lang w:val="en-US"/>
+              </w:rPr>
+            </w:pPr>
+            <w:proofErr w:type="spellStart"/>
+            <w:r>
+              <w:rPr>
+                <w:lang w:val="en-US"/>
+              </w:rPr>
+              <w:t>Cập</w:t>
+            </w:r>
+            <w:proofErr w:type="spellEnd"/>
+            <w:r>
+              <w:rPr>
+                <w:lang w:val="en-US"/>
+              </w:rPr>
+              <w:t xml:space="preserve"> </w:t>
+            </w:r>
+            <w:proofErr w:type="spellStart"/>
+            <w:r>
+              <w:rPr>
+                <w:lang w:val="en-US"/>
+              </w:rPr>
+              <w:t>nhật</w:t>
+            </w:r>
+            <w:proofErr w:type="spellEnd"/>
+            <w:r>
+              <w:rPr>
+                <w:lang w:val="en-US"/>
+              </w:rPr>
+              <w:t xml:space="preserve"> </w:t>
+            </w:r>
+            <w:proofErr w:type="spellStart"/>
+            <w:r>
+              <w:rPr>
+                <w:lang w:val="en-US"/>
+              </w:rPr>
+              <w:t>thông</w:t>
+            </w:r>
+            <w:proofErr w:type="spellEnd"/>
+            <w:r>
+              <w:rPr>
+                <w:lang w:val="en-US"/>
+              </w:rPr>
+              <w:t xml:space="preserve"> tin </w:t>
+            </w:r>
+            <w:proofErr w:type="spellStart"/>
+            <w:r>
+              <w:rPr>
+                <w:lang w:val="en-US"/>
+              </w:rPr>
+              <w:t>kho</w:t>
+            </w:r>
+            <w:proofErr w:type="spellEnd"/>
+            <w:r>
+              <w:rPr>
+                <w:lang w:val="en-US"/>
+              </w:rPr>
+              <w:t xml:space="preserve"> </w:t>
+            </w:r>
+            <w:proofErr w:type="spellStart"/>
+            <w:r>
+              <w:rPr>
+                <w:lang w:val="en-US"/>
+              </w:rPr>
+              <w:t>hàng</w:t>
+            </w:r>
+            <w:proofErr w:type="spellEnd"/>
+          </w:p>
+        </w:tc>
+        <w:tc>
+          <w:tcPr>
+            <w:tcW w:w="5651" w:type="dxa"/>
+            <w:shd w:val="clear" w:color="auto" w:fill="auto"/>
+          </w:tcPr>
+          <w:p>
+            <w:pPr>
+              <w:rPr>
+                <w:lang w:val="en-US"/>
+              </w:rPr>
+            </w:pPr>
+          </w:p>
+        </w:tc>
+      </w:tr>
+      <w:tr>
+        <w:tc>
+          <w:tcPr>
+            <w:tcW w:w="763" w:type="dxa"/>
+            <w:shd w:val="clear" w:color="auto" w:fill="auto"/>
+          </w:tcPr>
+          <w:p>
+            <w:pPr>
+              <w:jc w:val="center"/>
+              <w:rPr>
+                <w:lang w:val="en-US"/>
+              </w:rPr>
+            </w:pPr>
+            <w:r>
+              <w:rPr>
+                <w:lang w:val="en-US"/>
+              </w:rPr>
+              <w:t>50</w:t>
+            </w:r>
+          </w:p>
+        </w:tc>
+        <w:tc>
+          <w:tcPr>
+            <w:tcW w:w="3192" w:type="dxa"/>
+            <w:shd w:val="clear" w:color="auto" w:fill="auto"/>
+          </w:tcPr>
+          <w:p>
+            <w:pPr>
+              <w:rPr>
+                <w:lang w:val="en-US"/>
+              </w:rPr>
+            </w:pPr>
+            <w:proofErr w:type="spellStart"/>
+            <w:r>
+              <w:rPr>
+                <w:lang w:val="en-US"/>
+              </w:rPr>
+              <w:t>Thêm</w:t>
+            </w:r>
+            <w:proofErr w:type="spellEnd"/>
+            <w:r>
+              <w:rPr>
+                <w:lang w:val="en-US"/>
+              </w:rPr>
+              <w:t xml:space="preserve"> </w:t>
+            </w:r>
+            <w:proofErr w:type="spellStart"/>
+            <w:r>
+              <w:rPr>
+                <w:lang w:val="en-US"/>
+              </w:rPr>
+              <w:t>kho</w:t>
+            </w:r>
+            <w:proofErr w:type="spellEnd"/>
+            <w:r>
+              <w:rPr>
+                <w:lang w:val="en-US"/>
+              </w:rPr>
+              <w:t xml:space="preserve"> </w:t>
+            </w:r>
+            <w:proofErr w:type="spellStart"/>
+            <w:r>
+              <w:rPr>
+                <w:lang w:val="en-US"/>
+              </w:rPr>
+              <w:t>hàng</w:t>
+            </w:r>
+            <w:proofErr w:type="spellEnd"/>
+          </w:p>
+        </w:tc>
+        <w:tc>
+          <w:tcPr>
+            <w:tcW w:w="5651" w:type="dxa"/>
+            <w:shd w:val="clear" w:color="auto" w:fill="auto"/>
+          </w:tcPr>
+          <w:p>
+            <w:pPr>
+              <w:rPr>
+                <w:lang w:val="en-US"/>
+              </w:rPr>
+            </w:pPr>
+          </w:p>
+        </w:tc>
+      </w:tr>
+      <w:tr>
+        <w:tc>
+          <w:tcPr>
+            <w:tcW w:w="763" w:type="dxa"/>
+            <w:shd w:val="clear" w:color="auto" w:fill="auto"/>
+          </w:tcPr>
+          <w:p>
+            <w:pPr>
+              <w:jc w:val="center"/>
+              <w:rPr>
+                <w:lang w:val="en-US"/>
+              </w:rPr>
+            </w:pPr>
+            <w:r>
+              <w:rPr>
+                <w:lang w:val="en-US"/>
+              </w:rPr>
+              <w:t>51</w:t>
+            </w:r>
+          </w:p>
+        </w:tc>
+        <w:tc>
+          <w:tcPr>
+            <w:tcW w:w="3192" w:type="dxa"/>
+            <w:shd w:val="clear" w:color="auto" w:fill="auto"/>
+          </w:tcPr>
+          <w:p>
+            <w:pPr>
+              <w:rPr>
+                <w:lang w:val="en-US"/>
+              </w:rPr>
+            </w:pPr>
+            <w:proofErr w:type="spellStart"/>
+            <w:r>
+              <w:rPr>
+                <w:lang w:val="en-US"/>
+              </w:rPr>
+              <w:t>Quản</w:t>
+            </w:r>
+            <w:proofErr w:type="spellEnd"/>
+            <w:r>
+              <w:rPr>
+                <w:lang w:val="en-US"/>
+              </w:rPr>
+              <w:t xml:space="preserve"> </w:t>
+            </w:r>
+            <w:proofErr w:type="spellStart"/>
+            <w:r>
+              <w:rPr>
+                <w:lang w:val="en-US"/>
+              </w:rPr>
+              <w:t>lý</w:t>
+            </w:r>
+            <w:proofErr w:type="spellEnd"/>
+            <w:r>
+              <w:rPr>
+                <w:lang w:val="en-US"/>
+              </w:rPr>
+              <w:t xml:space="preserve"> </w:t>
+            </w:r>
+            <w:proofErr w:type="spellStart"/>
+            <w:r>
+              <w:rPr>
+                <w:lang w:val="en-US"/>
+              </w:rPr>
+              <w:t>khách</w:t>
+            </w:r>
+            <w:proofErr w:type="spellEnd"/>
+            <w:r>
+              <w:rPr>
+                <w:lang w:val="en-US"/>
+              </w:rPr>
+              <w:t xml:space="preserve"> </w:t>
+            </w:r>
+            <w:proofErr w:type="spellStart"/>
+            <w:r>
+              <w:rPr>
+                <w:lang w:val="en-US"/>
+              </w:rPr>
+              <w:t>hàng</w:t>
+            </w:r>
+            <w:proofErr w:type="spellEnd"/>
+          </w:p>
+        </w:tc>
+        <w:tc>
+          <w:tcPr>
+            <w:tcW w:w="5651" w:type="dxa"/>
+            <w:shd w:val="clear" w:color="auto" w:fill="auto"/>
+          </w:tcPr>
+          <w:p>
+            <w:pPr>
+              <w:rPr>
+                <w:lang w:val="en-US"/>
+              </w:rPr>
+            </w:pPr>
+          </w:p>
+        </w:tc>
+      </w:tr>
+      <w:tr>
+        <w:tc>
+          <w:tcPr>
+            <w:tcW w:w="763" w:type="dxa"/>
+            <w:shd w:val="clear" w:color="auto" w:fill="auto"/>
+          </w:tcPr>
+          <w:p>
+            <w:pPr>
+              <w:jc w:val="center"/>
+              <w:rPr>
+                <w:lang w:val="en-US"/>
+              </w:rPr>
+            </w:pPr>
+            <w:r>
+              <w:rPr>
+                <w:lang w:val="en-US"/>
+              </w:rPr>
+              <w:t>52</w:t>
+            </w:r>
+          </w:p>
+        </w:tc>
+        <w:tc>
+          <w:tcPr>
+            <w:tcW w:w="3192" w:type="dxa"/>
+            <w:shd w:val="clear" w:color="auto" w:fill="auto"/>
+          </w:tcPr>
+          <w:p>
+            <w:pPr>
+              <w:rPr>
+                <w:lang w:val="en-US"/>
+              </w:rPr>
+            </w:pPr>
+            <w:proofErr w:type="spellStart"/>
+            <w:r>
+              <w:rPr>
+                <w:lang w:val="en-US"/>
+              </w:rPr>
+              <w:t>Xóa</w:t>
+            </w:r>
+            <w:proofErr w:type="spellEnd"/>
+            <w:r>
+              <w:rPr>
+                <w:lang w:val="en-US"/>
+              </w:rPr>
+              <w:t xml:space="preserve"> </w:t>
+            </w:r>
+            <w:proofErr w:type="spellStart"/>
+            <w:r>
+              <w:rPr>
+                <w:lang w:val="en-US"/>
+              </w:rPr>
+              <w:t>khách</w:t>
+            </w:r>
+            <w:proofErr w:type="spellEnd"/>
+            <w:r>
+              <w:rPr>
+                <w:lang w:val="en-US"/>
+              </w:rPr>
+              <w:t xml:space="preserve"> </w:t>
+            </w:r>
+            <w:proofErr w:type="spellStart"/>
+            <w:r>
+              <w:rPr>
+                <w:lang w:val="en-US"/>
+              </w:rPr>
+              <w:t>hàng</w:t>
+            </w:r>
+            <w:proofErr w:type="spellEnd"/>
+          </w:p>
+        </w:tc>
+        <w:tc>
+          <w:tcPr>
+            <w:tcW w:w="5651" w:type="dxa"/>
+            <w:shd w:val="clear" w:color="auto" w:fill="auto"/>
+          </w:tcPr>
+          <w:p>
+            <w:pPr>
+              <w:rPr>
+                <w:lang w:val="en-US"/>
+              </w:rPr>
+            </w:pPr>
+          </w:p>
+        </w:tc>
+      </w:tr>
+      <w:tr>
+        <w:tc>
+          <w:tcPr>
+            <w:tcW w:w="763" w:type="dxa"/>
+            <w:shd w:val="clear" w:color="auto" w:fill="auto"/>
+          </w:tcPr>
+          <w:p>
+            <w:pPr>
+              <w:jc w:val="center"/>
+              <w:rPr>
+                <w:lang w:val="en-US"/>
+              </w:rPr>
+            </w:pPr>
+            <w:r>
+              <w:rPr>
+                <w:lang w:val="en-US"/>
+              </w:rPr>
+              <w:t>53</w:t>
+            </w:r>
+          </w:p>
+        </w:tc>
+        <w:tc>
+          <w:tcPr>
+            <w:tcW w:w="3192" w:type="dxa"/>
+            <w:shd w:val="clear" w:color="auto" w:fill="auto"/>
+          </w:tcPr>
+          <w:p>
+            <w:pPr>
+              <w:rPr>
+                <w:lang w:val="en-US"/>
+              </w:rPr>
+            </w:pPr>
+            <w:proofErr w:type="spellStart"/>
+            <w:r>
+              <w:rPr>
+                <w:lang w:val="en-US"/>
+              </w:rPr>
+              <w:t>Cập</w:t>
+            </w:r>
+            <w:proofErr w:type="spellEnd"/>
+            <w:r>
+              <w:rPr>
+                <w:lang w:val="en-US"/>
+              </w:rPr>
+              <w:t xml:space="preserve"> </w:t>
+            </w:r>
+            <w:proofErr w:type="spellStart"/>
+            <w:r>
+              <w:rPr>
+                <w:lang w:val="en-US"/>
+              </w:rPr>
+              <w:t>nhật</w:t>
+            </w:r>
+            <w:proofErr w:type="spellEnd"/>
+            <w:r>
+              <w:rPr>
+                <w:lang w:val="en-US"/>
+              </w:rPr>
+              <w:t xml:space="preserve"> </w:t>
+            </w:r>
+            <w:proofErr w:type="spellStart"/>
+            <w:r>
+              <w:rPr>
+                <w:lang w:val="en-US"/>
+              </w:rPr>
+              <w:t>thông</w:t>
+            </w:r>
+            <w:proofErr w:type="spellEnd"/>
+            <w:r>
+              <w:rPr>
+                <w:lang w:val="en-US"/>
+              </w:rPr>
+              <w:t xml:space="preserve"> tin </w:t>
+            </w:r>
+            <w:proofErr w:type="spellStart"/>
+            <w:r>
+              <w:rPr>
+                <w:lang w:val="en-US"/>
+              </w:rPr>
+              <w:t>khách</w:t>
+            </w:r>
+            <w:proofErr w:type="spellEnd"/>
+            <w:r>
+              <w:rPr>
+                <w:lang w:val="en-US"/>
+              </w:rPr>
+              <w:t xml:space="preserve"> </w:t>
+            </w:r>
+            <w:proofErr w:type="spellStart"/>
+            <w:r>
+              <w:rPr>
+                <w:lang w:val="en-US"/>
+              </w:rPr>
+              <w:t>hàng</w:t>
+            </w:r>
+            <w:proofErr w:type="spellEnd"/>
+          </w:p>
+        </w:tc>
+        <w:tc>
+          <w:tcPr>
+            <w:tcW w:w="5651" w:type="dxa"/>
+            <w:shd w:val="clear" w:color="auto" w:fill="auto"/>
+          </w:tcPr>
+          <w:p>
+            <w:pPr>
+              <w:rPr>
+                <w:lang w:val="en-US"/>
+              </w:rPr>
+            </w:pPr>
+          </w:p>
+        </w:tc>
+      </w:tr>
+      <w:tr>
+        <w:tc>
+          <w:tcPr>
+            <w:tcW w:w="763" w:type="dxa"/>
+            <w:shd w:val="clear" w:color="auto" w:fill="auto"/>
+          </w:tcPr>
+          <w:p>
+            <w:pPr>
+              <w:jc w:val="center"/>
+              <w:rPr>
+                <w:lang w:val="en-US"/>
+              </w:rPr>
+            </w:pPr>
+            <w:r>
+              <w:rPr>
+                <w:lang w:val="en-US"/>
+              </w:rPr>
+              <w:t>54</w:t>
+            </w:r>
+          </w:p>
+        </w:tc>
+        <w:tc>
+          <w:tcPr>
+            <w:tcW w:w="3192" w:type="dxa"/>
+            <w:shd w:val="clear" w:color="auto" w:fill="auto"/>
+          </w:tcPr>
+          <w:p>
+            <w:pPr>
+              <w:rPr>
+                <w:lang w:val="en-US"/>
+              </w:rPr>
+            </w:pPr>
+            <w:proofErr w:type="spellStart"/>
+            <w:r>
+              <w:rPr>
+                <w:lang w:val="en-US"/>
+              </w:rPr>
+              <w:t>Thêm</w:t>
+            </w:r>
+            <w:proofErr w:type="spellEnd"/>
+            <w:r>
+              <w:rPr>
+                <w:lang w:val="en-US"/>
+              </w:rPr>
+              <w:t xml:space="preserve"> </w:t>
+            </w:r>
+            <w:proofErr w:type="spellStart"/>
+            <w:r>
+              <w:rPr>
+                <w:lang w:val="en-US"/>
+              </w:rPr>
+              <w:t>khách</w:t>
+            </w:r>
+            <w:proofErr w:type="spellEnd"/>
+            <w:r>
+              <w:rPr>
+                <w:lang w:val="en-US"/>
+              </w:rPr>
+              <w:t xml:space="preserve"> </w:t>
+            </w:r>
+            <w:proofErr w:type="spellStart"/>
+            <w:r>
+              <w:rPr>
+                <w:lang w:val="en-US"/>
+              </w:rPr>
+              <w:t>hàng</w:t>
+            </w:r>
+            <w:proofErr w:type="spellEnd"/>
+          </w:p>
+        </w:tc>
+        <w:tc>
+          <w:tcPr>
+            <w:tcW w:w="5651" w:type="dxa"/>
+            <w:shd w:val="clear" w:color="auto" w:fill="auto"/>
+          </w:tcPr>
+          <w:p>
+            <w:pPr>
+              <w:rPr>
+                <w:lang w:val="en-US"/>
+              </w:rPr>
+            </w:pPr>
+          </w:p>
+        </w:tc>
+      </w:tr>
+      <w:tr>
+        <w:tc>
+          <w:tcPr>
+            <w:tcW w:w="763" w:type="dxa"/>
+            <w:shd w:val="clear" w:color="auto" w:fill="auto"/>
+          </w:tcPr>
+          <w:p>
+            <w:pPr>
+              <w:jc w:val="center"/>
+              <w:rPr>
+                <w:lang w:val="en-US"/>
+              </w:rPr>
+            </w:pPr>
+            <w:r>
+              <w:rPr>
+                <w:lang w:val="en-US"/>
+              </w:rPr>
+              <w:t>55</w:t>
+            </w:r>
+          </w:p>
+        </w:tc>
+        <w:tc>
+          <w:tcPr>
+            <w:tcW w:w="3192" w:type="dxa"/>
+            <w:shd w:val="clear" w:color="auto" w:fill="auto"/>
+          </w:tcPr>
+          <w:p>
+            <w:pPr>
+              <w:rPr>
+                <w:lang w:val="en-US"/>
+              </w:rPr>
+            </w:pPr>
+            <w:proofErr w:type="spellStart"/>
+            <w:r>
+              <w:rPr>
+                <w:lang w:val="en-US"/>
+              </w:rPr>
+              <w:t>Quản</w:t>
+            </w:r>
+            <w:proofErr w:type="spellEnd"/>
+            <w:r>
+              <w:rPr>
+                <w:lang w:val="en-US"/>
+              </w:rPr>
+              <w:t xml:space="preserve"> </w:t>
+            </w:r>
+            <w:proofErr w:type="spellStart"/>
+            <w:r>
+              <w:rPr>
+                <w:lang w:val="en-US"/>
+              </w:rPr>
+              <w:t>lý</w:t>
+            </w:r>
+            <w:proofErr w:type="spellEnd"/>
+            <w:r>
+              <w:rPr>
+                <w:lang w:val="en-US"/>
+              </w:rPr>
+              <w:t xml:space="preserve"> </w:t>
+            </w:r>
+            <w:proofErr w:type="spellStart"/>
+            <w:r>
+              <w:rPr>
+                <w:lang w:val="en-US"/>
+              </w:rPr>
+              <w:t>khu</w:t>
+            </w:r>
+            <w:proofErr w:type="spellEnd"/>
+            <w:r>
+              <w:rPr>
+                <w:lang w:val="en-US"/>
+              </w:rPr>
+              <w:t xml:space="preserve"> </w:t>
+            </w:r>
+            <w:proofErr w:type="spellStart"/>
+            <w:r>
+              <w:rPr>
+                <w:lang w:val="en-US"/>
+              </w:rPr>
+              <w:t>vực</w:t>
+            </w:r>
+            <w:proofErr w:type="spellEnd"/>
+          </w:p>
+        </w:tc>
+        <w:tc>
+          <w:tcPr>
+            <w:tcW w:w="5651" w:type="dxa"/>
+            <w:shd w:val="clear" w:color="auto" w:fill="auto"/>
+          </w:tcPr>
+          <w:p>
+            <w:pPr>
+              <w:rPr>
+                <w:lang w:val="en-US"/>
+              </w:rPr>
+            </w:pPr>
+          </w:p>
+        </w:tc>
+      </w:tr>
+      <w:tr>
+        <w:tc>
+          <w:tcPr>
+            <w:tcW w:w="763" w:type="dxa"/>
+            <w:shd w:val="clear" w:color="auto" w:fill="auto"/>
+          </w:tcPr>
+          <w:p>
+            <w:pPr>
+              <w:jc w:val="center"/>
+              <w:rPr>
+                <w:lang w:val="en-US"/>
+              </w:rPr>
+            </w:pPr>
+            <w:r>
+              <w:rPr>
+                <w:lang w:val="en-US"/>
+              </w:rPr>
+              <w:t>56</w:t>
+            </w:r>
+          </w:p>
+        </w:tc>
+        <w:tc>
+          <w:tcPr>
+            <w:tcW w:w="3192" w:type="dxa"/>
+            <w:shd w:val="clear" w:color="auto" w:fill="auto"/>
+          </w:tcPr>
+          <w:p>
+            <w:pPr>
+              <w:rPr>
+                <w:lang w:val="en-US"/>
+              </w:rPr>
+            </w:pPr>
+            <w:proofErr w:type="spellStart"/>
+            <w:r>
+              <w:rPr>
+                <w:lang w:val="en-US"/>
+              </w:rPr>
+              <w:t>Thêm</w:t>
+            </w:r>
+            <w:proofErr w:type="spellEnd"/>
+            <w:r>
+              <w:rPr>
+                <w:lang w:val="en-US"/>
+              </w:rPr>
+              <w:t xml:space="preserve"> </w:t>
+            </w:r>
+            <w:proofErr w:type="spellStart"/>
+            <w:r>
+              <w:rPr>
+                <w:lang w:val="en-US"/>
+              </w:rPr>
+              <w:t>khực</w:t>
+            </w:r>
+            <w:proofErr w:type="spellEnd"/>
+          </w:p>
+        </w:tc>
+        <w:tc>
+          <w:tcPr>
+            <w:tcW w:w="5651" w:type="dxa"/>
+            <w:shd w:val="clear" w:color="auto" w:fill="auto"/>
+          </w:tcPr>
+          <w:p>
+            <w:pPr>
+              <w:rPr>
+                <w:lang w:val="en-US"/>
+              </w:rPr>
+            </w:pPr>
+          </w:p>
+        </w:tc>
+      </w:tr>
+      <w:tr>
+        <w:tc>
+          <w:tcPr>
+            <w:tcW w:w="763" w:type="dxa"/>
+            <w:shd w:val="clear" w:color="auto" w:fill="auto"/>
+          </w:tcPr>
+          <w:p>
+            <w:pPr>
+              <w:jc w:val="center"/>
+              <w:rPr>
+                <w:lang w:val="en-US"/>
+              </w:rPr>
+            </w:pPr>
+            <w:r>
+              <w:rPr>
+                <w:lang w:val="en-US"/>
+              </w:rPr>
+              <w:lastRenderedPageBreak/>
+              <w:t>57</w:t>
+            </w:r>
+          </w:p>
+        </w:tc>
+        <w:tc>
+          <w:tcPr>
+            <w:tcW w:w="3192" w:type="dxa"/>
+            <w:shd w:val="clear" w:color="auto" w:fill="auto"/>
+          </w:tcPr>
+          <w:p>
+            <w:pPr>
+              <w:rPr>
+                <w:lang w:val="en-US"/>
+              </w:rPr>
+            </w:pPr>
+            <w:proofErr w:type="spellStart"/>
+            <w:r>
+              <w:rPr>
+                <w:lang w:val="en-US"/>
+              </w:rPr>
+              <w:t>Cập</w:t>
+            </w:r>
+            <w:proofErr w:type="spellEnd"/>
+            <w:r>
+              <w:rPr>
+                <w:lang w:val="en-US"/>
+              </w:rPr>
+              <w:t xml:space="preserve"> </w:t>
+            </w:r>
+            <w:proofErr w:type="spellStart"/>
+            <w:r>
+              <w:rPr>
+                <w:lang w:val="en-US"/>
+              </w:rPr>
+              <w:t>nhật</w:t>
+            </w:r>
+            <w:proofErr w:type="spellEnd"/>
+            <w:r>
+              <w:rPr>
+                <w:lang w:val="en-US"/>
+              </w:rPr>
+              <w:t xml:space="preserve"> </w:t>
+            </w:r>
+            <w:proofErr w:type="spellStart"/>
+            <w:r>
+              <w:rPr>
+                <w:lang w:val="en-US"/>
+              </w:rPr>
+              <w:t>thông</w:t>
+            </w:r>
+            <w:proofErr w:type="spellEnd"/>
+            <w:r>
+              <w:rPr>
+                <w:lang w:val="en-US"/>
+              </w:rPr>
+              <w:t xml:space="preserve"> tin </w:t>
+            </w:r>
+            <w:proofErr w:type="spellStart"/>
+            <w:r>
+              <w:rPr>
+                <w:lang w:val="en-US"/>
+              </w:rPr>
+              <w:t>khu</w:t>
+            </w:r>
+            <w:proofErr w:type="spellEnd"/>
+            <w:r>
+              <w:rPr>
+                <w:lang w:val="en-US"/>
+              </w:rPr>
+              <w:t xml:space="preserve"> </w:t>
+            </w:r>
+            <w:proofErr w:type="spellStart"/>
+            <w:r>
+              <w:rPr>
+                <w:lang w:val="en-US"/>
+              </w:rPr>
+              <w:t>vực</w:t>
+            </w:r>
+            <w:proofErr w:type="spellEnd"/>
+          </w:p>
+        </w:tc>
+        <w:tc>
+          <w:tcPr>
+            <w:tcW w:w="5651" w:type="dxa"/>
+            <w:shd w:val="clear" w:color="auto" w:fill="auto"/>
+          </w:tcPr>
+          <w:p>
+            <w:pPr>
+              <w:rPr>
+                <w:lang w:val="en-US"/>
+              </w:rPr>
+            </w:pPr>
+          </w:p>
+        </w:tc>
+      </w:tr>
+      <w:tr>
+        <w:tc>
+          <w:tcPr>
+            <w:tcW w:w="763" w:type="dxa"/>
+            <w:shd w:val="clear" w:color="auto" w:fill="auto"/>
+          </w:tcPr>
+          <w:p>
+            <w:pPr>
+              <w:jc w:val="center"/>
+              <w:rPr>
+                <w:lang w:val="en-US"/>
+              </w:rPr>
+            </w:pPr>
+            <w:r>
+              <w:rPr>
+                <w:lang w:val="en-US"/>
+              </w:rPr>
+              <w:t>58</w:t>
+            </w:r>
+          </w:p>
+        </w:tc>
+        <w:tc>
+          <w:tcPr>
+            <w:tcW w:w="3192" w:type="dxa"/>
+            <w:shd w:val="clear" w:color="auto" w:fill="auto"/>
+          </w:tcPr>
+          <w:p>
+            <w:pPr>
+              <w:rPr>
+                <w:lang w:val="en-US"/>
+              </w:rPr>
+            </w:pPr>
+            <w:proofErr w:type="spellStart"/>
+            <w:r>
+              <w:rPr>
+                <w:lang w:val="en-US"/>
+              </w:rPr>
+              <w:t>Xóa</w:t>
+            </w:r>
+            <w:proofErr w:type="spellEnd"/>
+            <w:r>
+              <w:rPr>
+                <w:lang w:val="en-US"/>
+              </w:rPr>
+              <w:t xml:space="preserve"> </w:t>
+            </w:r>
+            <w:proofErr w:type="spellStart"/>
+            <w:r>
+              <w:rPr>
+                <w:lang w:val="en-US"/>
+              </w:rPr>
+              <w:t>khu</w:t>
+            </w:r>
+            <w:proofErr w:type="spellEnd"/>
+            <w:r>
+              <w:rPr>
+                <w:lang w:val="en-US"/>
+              </w:rPr>
+              <w:t xml:space="preserve"> </w:t>
+            </w:r>
+            <w:proofErr w:type="spellStart"/>
+            <w:r>
+              <w:rPr>
+                <w:lang w:val="en-US"/>
+              </w:rPr>
+              <w:t>vực</w:t>
+            </w:r>
+            <w:proofErr w:type="spellEnd"/>
+          </w:p>
+        </w:tc>
+        <w:tc>
+          <w:tcPr>
+            <w:tcW w:w="5651" w:type="dxa"/>
+            <w:shd w:val="clear" w:color="auto" w:fill="auto"/>
+          </w:tcPr>
+          <w:p>
+            <w:pPr>
+              <w:rPr>
+                <w:lang w:val="en-US"/>
+              </w:rPr>
+            </w:pPr>
+          </w:p>
+        </w:tc>
+      </w:tr>
+      <w:tr>
+        <w:tc>
+          <w:tcPr>
+            <w:tcW w:w="763" w:type="dxa"/>
+            <w:shd w:val="clear" w:color="auto" w:fill="auto"/>
+          </w:tcPr>
+          <w:p>
+            <w:pPr>
+              <w:jc w:val="center"/>
+              <w:rPr>
+                <w:lang w:val="en-US"/>
+              </w:rPr>
+            </w:pPr>
+            <w:r>
+              <w:rPr>
+                <w:lang w:val="en-US"/>
+              </w:rPr>
+              <w:t>59</w:t>
+            </w:r>
+          </w:p>
+        </w:tc>
+        <w:tc>
+          <w:tcPr>
+            <w:tcW w:w="3192" w:type="dxa"/>
+            <w:shd w:val="clear" w:color="auto" w:fill="auto"/>
+          </w:tcPr>
+          <w:p>
+            <w:pPr>
+              <w:rPr>
+                <w:lang w:val="en-US"/>
+              </w:rPr>
+            </w:pPr>
+            <w:proofErr w:type="spellStart"/>
+            <w:r>
+              <w:rPr>
+                <w:lang w:val="en-US"/>
+              </w:rPr>
+              <w:t>Quản</w:t>
+            </w:r>
+            <w:proofErr w:type="spellEnd"/>
+            <w:r>
+              <w:rPr>
+                <w:lang w:val="en-US"/>
+              </w:rPr>
+              <w:t xml:space="preserve"> </w:t>
+            </w:r>
+            <w:proofErr w:type="spellStart"/>
+            <w:r>
+              <w:rPr>
+                <w:lang w:val="en-US"/>
+              </w:rPr>
+              <w:t>lý</w:t>
+            </w:r>
+            <w:proofErr w:type="spellEnd"/>
+            <w:r>
+              <w:rPr>
+                <w:lang w:val="en-US"/>
+              </w:rPr>
+              <w:t xml:space="preserve"> </w:t>
+            </w:r>
+            <w:proofErr w:type="spellStart"/>
+            <w:r>
+              <w:rPr>
+                <w:lang w:val="en-US"/>
+              </w:rPr>
+              <w:t>người</w:t>
+            </w:r>
+            <w:proofErr w:type="spellEnd"/>
+            <w:r>
+              <w:rPr>
+                <w:lang w:val="en-US"/>
+              </w:rPr>
+              <w:t xml:space="preserve"> </w:t>
+            </w:r>
+            <w:proofErr w:type="spellStart"/>
+            <w:r>
+              <w:rPr>
+                <w:lang w:val="en-US"/>
+              </w:rPr>
+              <w:t>dùng</w:t>
+            </w:r>
+            <w:proofErr w:type="spellEnd"/>
+          </w:p>
+        </w:tc>
+        <w:tc>
+          <w:tcPr>
+            <w:tcW w:w="5651" w:type="dxa"/>
+            <w:shd w:val="clear" w:color="auto" w:fill="auto"/>
+          </w:tcPr>
+          <w:p>
+            <w:pPr>
+              <w:rPr>
+                <w:lang w:val="en-US"/>
+              </w:rPr>
+            </w:pPr>
+          </w:p>
+        </w:tc>
+      </w:tr>
+      <w:tr>
+        <w:tc>
+          <w:tcPr>
+            <w:tcW w:w="763" w:type="dxa"/>
+            <w:shd w:val="clear" w:color="auto" w:fill="auto"/>
+          </w:tcPr>
+          <w:p>
+            <w:pPr>
+              <w:jc w:val="center"/>
+              <w:rPr>
+                <w:lang w:val="en-US"/>
+              </w:rPr>
+            </w:pPr>
+            <w:r>
+              <w:rPr>
+                <w:lang w:val="en-US"/>
+              </w:rPr>
+              <w:t>60</w:t>
+            </w:r>
+          </w:p>
+        </w:tc>
+        <w:tc>
+          <w:tcPr>
+            <w:tcW w:w="3192" w:type="dxa"/>
+            <w:shd w:val="clear" w:color="auto" w:fill="auto"/>
+          </w:tcPr>
+          <w:p>
+            <w:pPr>
+              <w:rPr>
+                <w:lang w:val="en-US"/>
+              </w:rPr>
+            </w:pPr>
+            <w:proofErr w:type="spellStart"/>
+            <w:r>
+              <w:rPr>
+                <w:lang w:val="en-US"/>
+              </w:rPr>
+              <w:t>Thêm</w:t>
+            </w:r>
+            <w:proofErr w:type="spellEnd"/>
+            <w:r>
+              <w:rPr>
+                <w:lang w:val="en-US"/>
+              </w:rPr>
+              <w:t xml:space="preserve"> </w:t>
+            </w:r>
+            <w:proofErr w:type="spellStart"/>
+            <w:r>
+              <w:rPr>
+                <w:lang w:val="en-US"/>
+              </w:rPr>
+              <w:t>người</w:t>
+            </w:r>
+            <w:proofErr w:type="spellEnd"/>
+            <w:r>
+              <w:rPr>
+                <w:lang w:val="en-US"/>
+              </w:rPr>
+              <w:t xml:space="preserve"> </w:t>
+            </w:r>
+            <w:proofErr w:type="spellStart"/>
+            <w:r>
+              <w:rPr>
+                <w:lang w:val="en-US"/>
+              </w:rPr>
+              <w:t>dùng</w:t>
+            </w:r>
+            <w:proofErr w:type="spellEnd"/>
+          </w:p>
+        </w:tc>
+        <w:tc>
+          <w:tcPr>
+            <w:tcW w:w="5651" w:type="dxa"/>
+            <w:shd w:val="clear" w:color="auto" w:fill="auto"/>
+          </w:tcPr>
+          <w:p>
+            <w:pPr>
+              <w:rPr>
+                <w:lang w:val="en-US"/>
+              </w:rPr>
+            </w:pPr>
+          </w:p>
+        </w:tc>
+      </w:tr>
+      <w:tr>
+        <w:tc>
+          <w:tcPr>
+            <w:tcW w:w="763" w:type="dxa"/>
+            <w:shd w:val="clear" w:color="auto" w:fill="auto"/>
+          </w:tcPr>
+          <w:p>
+            <w:pPr>
+              <w:jc w:val="center"/>
+              <w:rPr>
+                <w:lang w:val="en-US"/>
+              </w:rPr>
+            </w:pPr>
+            <w:r>
+              <w:rPr>
+                <w:lang w:val="en-US"/>
+              </w:rPr>
+              <w:t>61</w:t>
+            </w:r>
+          </w:p>
+        </w:tc>
+        <w:tc>
+          <w:tcPr>
+            <w:tcW w:w="3192" w:type="dxa"/>
+            <w:shd w:val="clear" w:color="auto" w:fill="auto"/>
+          </w:tcPr>
+          <w:p>
+            <w:pPr>
+              <w:rPr>
+                <w:lang w:val="en-US"/>
+              </w:rPr>
+            </w:pPr>
+            <w:proofErr w:type="spellStart"/>
+            <w:r>
+              <w:rPr>
+                <w:lang w:val="en-US"/>
+              </w:rPr>
+              <w:t>Cập</w:t>
+            </w:r>
+            <w:proofErr w:type="spellEnd"/>
+            <w:r>
+              <w:rPr>
+                <w:lang w:val="en-US"/>
+              </w:rPr>
+              <w:t xml:space="preserve"> </w:t>
+            </w:r>
+            <w:proofErr w:type="spellStart"/>
+            <w:r>
+              <w:rPr>
+                <w:lang w:val="en-US"/>
+              </w:rPr>
+              <w:t>nhật</w:t>
+            </w:r>
+            <w:proofErr w:type="spellEnd"/>
+            <w:r>
+              <w:rPr>
+                <w:lang w:val="en-US"/>
+              </w:rPr>
+              <w:t xml:space="preserve"> </w:t>
+            </w:r>
+            <w:proofErr w:type="spellStart"/>
+            <w:r>
+              <w:rPr>
+                <w:lang w:val="en-US"/>
+              </w:rPr>
+              <w:t>thông</w:t>
+            </w:r>
+            <w:proofErr w:type="spellEnd"/>
+            <w:r>
+              <w:rPr>
+                <w:lang w:val="en-US"/>
+              </w:rPr>
+              <w:t xml:space="preserve"> tin </w:t>
+            </w:r>
+            <w:proofErr w:type="spellStart"/>
+            <w:r>
+              <w:rPr>
+                <w:lang w:val="en-US"/>
+              </w:rPr>
+              <w:t>người</w:t>
+            </w:r>
+            <w:proofErr w:type="spellEnd"/>
+            <w:r>
+              <w:rPr>
+                <w:lang w:val="en-US"/>
+              </w:rPr>
+              <w:t xml:space="preserve"> </w:t>
+            </w:r>
+            <w:proofErr w:type="spellStart"/>
+            <w:r>
+              <w:rPr>
+                <w:lang w:val="en-US"/>
+              </w:rPr>
+              <w:t>dùng</w:t>
+            </w:r>
+            <w:proofErr w:type="spellEnd"/>
+          </w:p>
+        </w:tc>
+        <w:tc>
+          <w:tcPr>
+            <w:tcW w:w="5651" w:type="dxa"/>
+            <w:shd w:val="clear" w:color="auto" w:fill="auto"/>
+          </w:tcPr>
+          <w:p>
+            <w:pPr>
+              <w:rPr>
+                <w:lang w:val="en-US"/>
+              </w:rPr>
+            </w:pPr>
+          </w:p>
+        </w:tc>
+      </w:tr>
+      <w:tr>
+        <w:tc>
+          <w:tcPr>
+            <w:tcW w:w="763" w:type="dxa"/>
+            <w:shd w:val="clear" w:color="auto" w:fill="auto"/>
+          </w:tcPr>
+          <w:p>
+            <w:pPr>
+              <w:jc w:val="center"/>
+              <w:rPr>
+                <w:lang w:val="en-US"/>
+              </w:rPr>
+            </w:pPr>
+            <w:r>
+              <w:rPr>
+                <w:lang w:val="en-US"/>
+              </w:rPr>
+              <w:t>62</w:t>
+            </w:r>
+          </w:p>
+        </w:tc>
+        <w:tc>
+          <w:tcPr>
+            <w:tcW w:w="3192" w:type="dxa"/>
+            <w:shd w:val="clear" w:color="auto" w:fill="auto"/>
+          </w:tcPr>
+          <w:p>
+            <w:pPr>
+              <w:rPr>
+                <w:lang w:val="en-US"/>
+              </w:rPr>
+            </w:pPr>
+            <w:proofErr w:type="spellStart"/>
+            <w:r>
+              <w:rPr>
+                <w:lang w:val="en-US"/>
+              </w:rPr>
+              <w:t>Xóa</w:t>
+            </w:r>
+            <w:proofErr w:type="spellEnd"/>
+            <w:r>
+              <w:rPr>
+                <w:lang w:val="en-US"/>
+              </w:rPr>
+              <w:t xml:space="preserve"> </w:t>
+            </w:r>
+            <w:proofErr w:type="spellStart"/>
+            <w:r>
+              <w:rPr>
+                <w:lang w:val="en-US"/>
+              </w:rPr>
+              <w:t>người</w:t>
+            </w:r>
+            <w:proofErr w:type="spellEnd"/>
+            <w:r>
+              <w:rPr>
+                <w:lang w:val="en-US"/>
+              </w:rPr>
+              <w:t xml:space="preserve"> </w:t>
+            </w:r>
+            <w:proofErr w:type="spellStart"/>
+            <w:r>
+              <w:rPr>
+                <w:lang w:val="en-US"/>
+              </w:rPr>
+              <w:t>dùng</w:t>
+            </w:r>
+            <w:proofErr w:type="spellEnd"/>
+          </w:p>
+        </w:tc>
+        <w:tc>
+          <w:tcPr>
+            <w:tcW w:w="5651" w:type="dxa"/>
+            <w:shd w:val="clear" w:color="auto" w:fill="auto"/>
+          </w:tcPr>
+          <w:p>
+            <w:pPr>
+              <w:rPr>
+                <w:lang w:val="en-US"/>
+              </w:rPr>
+            </w:pPr>
+          </w:p>
+        </w:tc>
+      </w:tr>
+      <w:tr>
+        <w:tc>
+          <w:tcPr>
+            <w:tcW w:w="763" w:type="dxa"/>
+            <w:shd w:val="clear" w:color="auto" w:fill="auto"/>
+          </w:tcPr>
+          <w:p>
+            <w:pPr>
+              <w:jc w:val="center"/>
+              <w:rPr>
+                <w:lang w:val="en-US"/>
+              </w:rPr>
+            </w:pPr>
+            <w:r>
+              <w:rPr>
+                <w:lang w:val="en-US"/>
+              </w:rPr>
+              <w:t>63</w:t>
+            </w:r>
+          </w:p>
+        </w:tc>
+        <w:tc>
+          <w:tcPr>
+            <w:tcW w:w="3192" w:type="dxa"/>
+            <w:shd w:val="clear" w:color="auto" w:fill="auto"/>
+          </w:tcPr>
+          <w:p>
+            <w:pPr>
+              <w:rPr>
+                <w:lang w:val="en-US"/>
+              </w:rPr>
+            </w:pPr>
+            <w:proofErr w:type="spellStart"/>
+            <w:r>
+              <w:rPr>
+                <w:lang w:val="en-US"/>
+              </w:rPr>
+              <w:t>Nhật</w:t>
+            </w:r>
+            <w:proofErr w:type="spellEnd"/>
+            <w:r>
+              <w:rPr>
+                <w:lang w:val="en-US"/>
+              </w:rPr>
+              <w:t xml:space="preserve"> </w:t>
+            </w:r>
+            <w:proofErr w:type="spellStart"/>
+            <w:r>
+              <w:rPr>
+                <w:lang w:val="en-US"/>
+              </w:rPr>
+              <w:t>ký</w:t>
+            </w:r>
+            <w:proofErr w:type="spellEnd"/>
+            <w:r>
+              <w:rPr>
+                <w:lang w:val="en-US"/>
+              </w:rPr>
+              <w:t xml:space="preserve"> </w:t>
+            </w:r>
+            <w:proofErr w:type="spellStart"/>
+            <w:r>
+              <w:rPr>
+                <w:lang w:val="en-US"/>
+              </w:rPr>
+              <w:t>hệ</w:t>
+            </w:r>
+            <w:proofErr w:type="spellEnd"/>
+            <w:r>
+              <w:rPr>
+                <w:lang w:val="en-US"/>
+              </w:rPr>
+              <w:t xml:space="preserve"> </w:t>
+            </w:r>
+            <w:proofErr w:type="spellStart"/>
+            <w:r>
+              <w:rPr>
+                <w:lang w:val="en-US"/>
+              </w:rPr>
+              <w:t>thống</w:t>
+            </w:r>
+            <w:proofErr w:type="spellEnd"/>
+          </w:p>
+        </w:tc>
+        <w:tc>
+          <w:tcPr>
+            <w:tcW w:w="5651" w:type="dxa"/>
+            <w:shd w:val="clear" w:color="auto" w:fill="auto"/>
+          </w:tcPr>
+          <w:p>
+            <w:pPr>
+              <w:rPr>
+                <w:lang w:val="en-US"/>
+              </w:rPr>
+            </w:pPr>
+          </w:p>
+        </w:tc>
+      </w:tr>
+      <w:tr>
+        <w:tc>
+          <w:tcPr>
+            <w:tcW w:w="763" w:type="dxa"/>
+            <w:shd w:val="clear" w:color="auto" w:fill="auto"/>
+          </w:tcPr>
+          <w:p>
+            <w:pPr>
+              <w:jc w:val="center"/>
+              <w:rPr>
+                <w:lang w:val="en-US"/>
+              </w:rPr>
+            </w:pPr>
+            <w:r>
+              <w:rPr>
+                <w:lang w:val="en-US"/>
+              </w:rPr>
+              <w:t>64</w:t>
+            </w:r>
+          </w:p>
+        </w:tc>
+        <w:tc>
+          <w:tcPr>
+            <w:tcW w:w="3192" w:type="dxa"/>
+            <w:shd w:val="clear" w:color="auto" w:fill="auto"/>
+          </w:tcPr>
+          <w:p>
+            <w:pPr>
+              <w:rPr>
+                <w:lang w:val="en-US"/>
+              </w:rPr>
+            </w:pPr>
+            <w:proofErr w:type="spellStart"/>
+            <w:r>
+              <w:rPr>
+                <w:lang w:val="en-US"/>
+              </w:rPr>
+              <w:t>Phục</w:t>
+            </w:r>
+            <w:proofErr w:type="spellEnd"/>
+            <w:r>
+              <w:rPr>
+                <w:lang w:val="en-US"/>
+              </w:rPr>
+              <w:t xml:space="preserve"> </w:t>
+            </w:r>
+            <w:proofErr w:type="spellStart"/>
+            <w:r>
+              <w:rPr>
+                <w:lang w:val="en-US"/>
+              </w:rPr>
+              <w:t>hồi</w:t>
+            </w:r>
+            <w:proofErr w:type="spellEnd"/>
+            <w:r>
+              <w:rPr>
+                <w:lang w:val="en-US"/>
+              </w:rPr>
+              <w:t xml:space="preserve"> </w:t>
+            </w:r>
+            <w:proofErr w:type="spellStart"/>
+            <w:r>
+              <w:rPr>
+                <w:lang w:val="en-US"/>
+              </w:rPr>
+              <w:t>dữ</w:t>
+            </w:r>
+            <w:proofErr w:type="spellEnd"/>
+            <w:r>
+              <w:rPr>
+                <w:lang w:val="en-US"/>
+              </w:rPr>
+              <w:t xml:space="preserve"> </w:t>
+            </w:r>
+            <w:proofErr w:type="spellStart"/>
+            <w:r>
+              <w:rPr>
+                <w:lang w:val="en-US"/>
+              </w:rPr>
+              <w:t>liệu</w:t>
+            </w:r>
+            <w:proofErr w:type="spellEnd"/>
+            <w:r>
+              <w:rPr>
+                <w:lang w:val="en-US"/>
+              </w:rPr>
+              <w:t xml:space="preserve"> </w:t>
+            </w:r>
+            <w:proofErr w:type="spellStart"/>
+            <w:r>
+              <w:rPr>
+                <w:lang w:val="en-US"/>
+              </w:rPr>
+              <w:t>sao</w:t>
+            </w:r>
+            <w:proofErr w:type="spellEnd"/>
+            <w:r>
+              <w:rPr>
+                <w:lang w:val="en-US"/>
+              </w:rPr>
+              <w:t xml:space="preserve"> </w:t>
+            </w:r>
+            <w:proofErr w:type="spellStart"/>
+            <w:r>
+              <w:rPr>
+                <w:lang w:val="en-US"/>
+              </w:rPr>
+              <w:t>lưu</w:t>
+            </w:r>
+            <w:proofErr w:type="spellEnd"/>
+          </w:p>
+        </w:tc>
+        <w:tc>
+          <w:tcPr>
+            <w:tcW w:w="5651" w:type="dxa"/>
+            <w:shd w:val="clear" w:color="auto" w:fill="auto"/>
+          </w:tcPr>
+          <w:p>
+            <w:pPr>
+              <w:rPr>
+                <w:lang w:val="en-US"/>
+              </w:rPr>
+            </w:pPr>
+          </w:p>
+        </w:tc>
+      </w:tr>
+      <w:tr>
+        <w:tc>
+          <w:tcPr>
+            <w:tcW w:w="763" w:type="dxa"/>
+            <w:shd w:val="clear" w:color="auto" w:fill="auto"/>
+          </w:tcPr>
+          <w:p>
+            <w:pPr>
+              <w:jc w:val="center"/>
+              <w:rPr>
+                <w:lang w:val="en-US"/>
+              </w:rPr>
+            </w:pPr>
+            <w:r>
+              <w:rPr>
+                <w:lang w:val="en-US"/>
+              </w:rPr>
+              <w:t>65</w:t>
+            </w:r>
+          </w:p>
+        </w:tc>
+        <w:tc>
+          <w:tcPr>
+            <w:tcW w:w="3192" w:type="dxa"/>
+            <w:shd w:val="clear" w:color="auto" w:fill="auto"/>
+          </w:tcPr>
+          <w:p>
+            <w:pPr>
+              <w:rPr>
+                <w:lang w:val="en-US"/>
+              </w:rPr>
+            </w:pPr>
+            <w:r>
+              <w:rPr>
+                <w:lang w:val="en-US"/>
+              </w:rPr>
+              <w:t xml:space="preserve">Sao </w:t>
+            </w:r>
+            <w:proofErr w:type="spellStart"/>
+            <w:r>
+              <w:rPr>
+                <w:lang w:val="en-US"/>
+              </w:rPr>
+              <w:t>lưu</w:t>
+            </w:r>
+            <w:proofErr w:type="spellEnd"/>
+            <w:r>
+              <w:rPr>
+                <w:lang w:val="en-US"/>
+              </w:rPr>
+              <w:t xml:space="preserve"> </w:t>
+            </w:r>
+            <w:proofErr w:type="spellStart"/>
+            <w:r>
+              <w:rPr>
+                <w:lang w:val="en-US"/>
+              </w:rPr>
+              <w:t>dữ</w:t>
+            </w:r>
+            <w:proofErr w:type="spellEnd"/>
+            <w:r>
+              <w:rPr>
+                <w:lang w:val="en-US"/>
+              </w:rPr>
+              <w:t xml:space="preserve"> </w:t>
+            </w:r>
+            <w:proofErr w:type="spellStart"/>
+            <w:r>
+              <w:rPr>
+                <w:lang w:val="en-US"/>
+              </w:rPr>
+              <w:t>liệu</w:t>
+            </w:r>
+            <w:proofErr w:type="spellEnd"/>
           </w:p>
         </w:tc>
         <w:tc>
@@ -2706,7 +9298,7 @@
           <w:lang w:val="en-US"/>
         </w:rPr>
       </w:pPr>
-      <w:bookmarkStart w:id="9" w:name="_Toc369450776"/>
+      <w:bookmarkStart w:id="8" w:name="_Toc369450776"/>
       <w:proofErr w:type="spellStart"/>
       <w:r>
         <w:rPr>
@@ -2746,225 +9338,12 @@
         </w:rPr>
         <w:t>Use-case</w:t>
       </w:r>
-      <w:bookmarkEnd w:id="9"/>
+      <w:bookmarkEnd w:id="8"/>
       <w:r>
         <w:rPr>
           <w:lang w:val="en-US"/>
         </w:rPr>
         <w:t xml:space="preserve"> </w:t>
-      </w:r>
-    </w:p>
-    <w:p>
-      <w:pPr>
-        <w:pStyle w:val="BodyText"/>
-        <w:ind w:left="0"/>
-        <w:jc w:val="both"/>
-        <w:rPr>
-          <w:b/>
-          <w:i/>
-          <w:color w:val="0000FF"/>
-          <w:lang w:val="en-US"/>
-        </w:rPr>
-      </w:pPr>
-      <w:proofErr w:type="spellStart"/>
-      <w:r>
-        <w:rPr>
-          <w:b/>
-          <w:i/>
-          <w:color w:val="0000FF"/>
-          <w:lang w:val="en-US"/>
-        </w:rPr>
-        <w:t>Ghi</w:t>
-      </w:r>
-      <w:proofErr w:type="spellEnd"/>
-      <w:r>
-        <w:rPr>
-          <w:b/>
-          <w:i/>
-          <w:color w:val="0000FF"/>
-          <w:lang w:val="en-US"/>
-        </w:rPr>
-        <w:t xml:space="preserve"> </w:t>
-      </w:r>
-      <w:proofErr w:type="spellStart"/>
-      <w:r>
-        <w:rPr>
-          <w:b/>
-          <w:i/>
-          <w:color w:val="0000FF"/>
-          <w:lang w:val="en-US"/>
-        </w:rPr>
-        <w:t>chú</w:t>
-      </w:r>
-      <w:proofErr w:type="spellEnd"/>
-      <w:r>
-        <w:rPr>
-          <w:b/>
-          <w:i/>
-          <w:color w:val="0000FF"/>
-          <w:lang w:val="en-US"/>
-        </w:rPr>
-        <w:t xml:space="preserve">: </w:t>
-      </w:r>
-      <w:proofErr w:type="spellStart"/>
-      <w:r>
-        <w:rPr>
-          <w:b/>
-          <w:i/>
-          <w:color w:val="0000FF"/>
-          <w:lang w:val="en-US"/>
-        </w:rPr>
-        <w:t>Với</w:t>
-      </w:r>
-      <w:proofErr w:type="spellEnd"/>
-      <w:r>
-        <w:rPr>
-          <w:b/>
-          <w:i/>
-          <w:color w:val="0000FF"/>
-          <w:lang w:val="en-US"/>
-        </w:rPr>
-        <w:t xml:space="preserve"> </w:t>
-      </w:r>
-      <w:proofErr w:type="spellStart"/>
-      <w:r>
-        <w:rPr>
-          <w:b/>
-          <w:i/>
-          <w:color w:val="0000FF"/>
-          <w:lang w:val="en-US"/>
-        </w:rPr>
-        <w:t>mỗi</w:t>
-      </w:r>
-      <w:proofErr w:type="spellEnd"/>
-      <w:r>
-        <w:rPr>
-          <w:b/>
-          <w:i/>
-          <w:color w:val="0000FF"/>
-          <w:lang w:val="en-US"/>
-        </w:rPr>
-        <w:t xml:space="preserve"> Use-case, </w:t>
-      </w:r>
-      <w:proofErr w:type="spellStart"/>
-      <w:r>
-        <w:rPr>
-          <w:b/>
-          <w:i/>
-          <w:color w:val="0000FF"/>
-          <w:lang w:val="en-US"/>
-        </w:rPr>
-        <w:t>đặc</w:t>
-      </w:r>
-      <w:proofErr w:type="spellEnd"/>
-      <w:r>
-        <w:rPr>
-          <w:b/>
-          <w:i/>
-          <w:color w:val="0000FF"/>
-          <w:lang w:val="en-US"/>
-        </w:rPr>
-        <w:t xml:space="preserve"> </w:t>
-      </w:r>
-      <w:proofErr w:type="spellStart"/>
-      <w:r>
-        <w:rPr>
-          <w:b/>
-          <w:i/>
-          <w:color w:val="0000FF"/>
-          <w:lang w:val="en-US"/>
-        </w:rPr>
-        <w:t>tả</w:t>
-      </w:r>
-      <w:proofErr w:type="spellEnd"/>
-      <w:r>
-        <w:rPr>
-          <w:b/>
-          <w:i/>
-          <w:color w:val="0000FF"/>
-          <w:lang w:val="en-US"/>
-        </w:rPr>
-        <w:t xml:space="preserve"> </w:t>
-      </w:r>
-      <w:proofErr w:type="spellStart"/>
-      <w:r>
-        <w:rPr>
-          <w:b/>
-          <w:i/>
-          <w:color w:val="0000FF"/>
-          <w:lang w:val="en-US"/>
-        </w:rPr>
-        <w:t>nội</w:t>
-      </w:r>
-      <w:proofErr w:type="spellEnd"/>
-      <w:r>
-        <w:rPr>
-          <w:b/>
-          <w:i/>
-          <w:color w:val="0000FF"/>
-          <w:lang w:val="en-US"/>
-        </w:rPr>
-        <w:t xml:space="preserve"> dung </w:t>
-      </w:r>
-      <w:proofErr w:type="spellStart"/>
-      <w:r>
-        <w:rPr>
-          <w:b/>
-          <w:i/>
-          <w:color w:val="0000FF"/>
-          <w:lang w:val="en-US"/>
-        </w:rPr>
-        <w:t>của</w:t>
-      </w:r>
-      <w:proofErr w:type="spellEnd"/>
-      <w:r>
-        <w:rPr>
-          <w:b/>
-          <w:i/>
-          <w:color w:val="0000FF"/>
-          <w:lang w:val="en-US"/>
-        </w:rPr>
-        <w:t xml:space="preserve"> Use-case </w:t>
-      </w:r>
-      <w:proofErr w:type="spellStart"/>
-      <w:r>
-        <w:rPr>
-          <w:b/>
-          <w:i/>
-          <w:color w:val="0000FF"/>
-          <w:lang w:val="en-US"/>
-        </w:rPr>
-        <w:t>theo</w:t>
-      </w:r>
-      <w:proofErr w:type="spellEnd"/>
-      <w:r>
-        <w:rPr>
-          <w:b/>
-          <w:i/>
-          <w:color w:val="0000FF"/>
-          <w:lang w:val="en-US"/>
-        </w:rPr>
-        <w:t xml:space="preserve"> template </w:t>
-      </w:r>
-      <w:proofErr w:type="spellStart"/>
-      <w:r>
-        <w:rPr>
-          <w:b/>
-          <w:i/>
-          <w:color w:val="0000FF"/>
-          <w:lang w:val="en-US"/>
-        </w:rPr>
-        <w:t>sau</w:t>
-      </w:r>
-      <w:proofErr w:type="spellEnd"/>
-      <w:r>
-        <w:rPr>
-          <w:b/>
-          <w:i/>
-          <w:color w:val="0000FF"/>
-          <w:lang w:val="en-US"/>
-        </w:rPr>
-        <w:t>:</w:t>
       </w:r>
     </w:p>
     <w:p>
@@ -2976,7 +9355,9 @@
           <w:lang w:val="en-US"/>
         </w:rPr>
       </w:pPr>
-      <w:bookmarkStart w:id="10" w:name="_Toc369450777"/>
+      <w:bookmarkStart w:id="9" w:name="_Toc369450777"/>
+      <w:bookmarkStart w:id="10" w:name="_GoBack"/>
+      <w:bookmarkEnd w:id="10"/>
       <w:proofErr w:type="spellStart"/>
       <w:r>
         <w:rPr>
@@ -3028,7 +9409,7 @@
         </w:rPr>
         <w:t xml:space="preserve"> Use-case”</w:t>
       </w:r>
-      <w:bookmarkEnd w:id="10"/>
+      <w:bookmarkEnd w:id="9"/>
     </w:p>
     <w:p>
       <w:pPr>
@@ -3065,7 +9446,6 @@
         <w:jc w:val="both"/>
       </w:pPr>
       <w:r>
-        <w:lastRenderedPageBreak/>
         <w:t>Dòng sự kiện</w:t>
       </w:r>
     </w:p>
@@ -4383,7 +10763,7 @@
         </mc:Choice>
         <mc:Fallback>
           <w:pict>
-            <v:shape w14:anchorId="4972CC6B" id="Freeform 1" o:spid="_x0000_s1026" style="position:absolute;margin-left:0;margin-top:0;width:93.15pt;height:815.05pt;flip:x;z-index:251655680;visibility:visible;mso-wrap-style:square;mso-width-percent:0;mso-height-percent:0;mso-wrap-distance-left:9pt;mso-wrap-distance-top:0;mso-wrap-distance-right:9pt;mso-wrap-distance-bottom:0;mso-position-horizontal:absolute;mso-position-horizontal-relative:page;mso-position-vertical:absolute;mso-position-vertical-relative:page;mso-width-percent:0;mso-height-percent:0;mso-width-relative:page;mso-height-relative:page;v-text-anchor:top" coordsize="502,3168" o:gfxdata="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" path="m502,c93,,93,,93,,146,383,323,1900,,3168v502,,502,,502,l502,xe" fillcolor="#8db3e2" stroked="f" strokecolor="#212120">
+            <v:shape w14:anchorId="3C93EC27" id="Freeform 1" o:spid="_x0000_s1026" style="position:absolute;margin-left:0;margin-top:0;width:93.15pt;height:815.05pt;flip:x;z-index:251655680;visibility:visible;mso-wrap-style:square;mso-width-percent:0;mso-height-percent:0;mso-wrap-distance-left:9pt;mso-wrap-distance-top:0;mso-wrap-distance-right:9pt;mso-wrap-distance-bottom:0;mso-position-horizontal:absolute;mso-position-horizontal-relative:page;mso-position-vertical:absolute;mso-position-vertical-relative:page;mso-width-percent:0;mso-height-percent:0;mso-width-relative:page;mso-height-relative:page;v-text-anchor:top" coordsize="502,3168" o:gfxdata="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" path="m502,c93,,93,,93,,146,383,323,1900,,3168v502,,502,,502,l502,xe" fillcolor="#8db3e2" stroked="f" strokecolor="#212120">
               <v:fill color2="#1f497d" rotate="t" focus="100%" type="gradient"/>
               <v:shadow color="#8c8682"/>
               <v:path arrowok="t" o:connecttype="custom" o:connectlocs="1183005,0;219162,0;0,10351135;1183005,10351135;1183005,0" o:connectangles="0,0,0,0,0"/>

--- a/BaoCao/3-MoHinhUseCase.docx
+++ b/BaoCao/3-MoHinhUseCase.docx
@@ -1575,9 +1575,7 @@
         </w:rPr>
         <w:t>Danh sách các Actor</w:t>
       </w:r>
-      <w:bookmarkStart w:id="7" w:name="_GoBack"/>
       <w:bookmarkEnd w:id="1"/>
-      <w:bookmarkEnd w:id="7"/>
     </w:p>
     <w:tbl>
       <w:tblPr>
@@ -1857,14 +1855,14 @@
           <w:lang w:val="en-US"/>
         </w:rPr>
       </w:pPr>
-      <w:bookmarkStart w:id="8" w:name="_Toc369450775"/>
+      <w:bookmarkStart w:id="7" w:name="_Toc369450775"/>
       <w:r>
         <w:rPr>
           <w:lang w:val="en-US"/>
         </w:rPr>
         <w:t>Danh sách các Use-case</w:t>
       </w:r>
-      <w:bookmarkEnd w:id="8"/>
+      <w:bookmarkEnd w:id="7"/>
     </w:p>
     <w:tbl>
       <w:tblPr>
@@ -4984,7 +4982,19 @@
               <w:rPr>
                 <w:lang w:val="en-US"/>
               </w:rPr>
-              <w:t>Thêm khực</w:t>
+              <w:t>Thêm kh</w:t>
+            </w:r>
+            <w:r>
+              <w:rPr>
+                <w:lang w:val="en-US"/>
+              </w:rPr>
+              <w:t>u v</w:t>
+            </w:r>
+            <w:r>
+              <w:rPr>
+                <w:lang w:val="en-US"/>
+              </w:rPr>
+              <w:t>ực</w:t>
             </w:r>
           </w:p>
         </w:tc>
@@ -5505,7 +5515,7 @@
           <w:lang w:val="en-US"/>
         </w:rPr>
       </w:pPr>
-      <w:bookmarkStart w:id="9" w:name="_Toc369450776"/>
+      <w:bookmarkStart w:id="8" w:name="_Toc369450776"/>
       <w:r>
         <w:rPr>
           <w:lang w:val="en-US"/>
@@ -5523,31 +5533,31 @@
         </w:rPr>
         <w:t>Use-case</w:t>
       </w:r>
+      <w:bookmarkEnd w:id="8"/>
+      <w:r>
+        <w:rPr>
+          <w:lang w:val="en-US"/>
+        </w:rPr>
+        <w:t xml:space="preserve"> </w:t>
+      </w:r>
+    </w:p>
+    <w:p>
+      <w:pPr>
+        <w:pStyle w:val="Heading2"/>
+        <w:spacing w:line="360" w:lineRule="auto"/>
+        <w:jc w:val="both"/>
+        <w:rPr>
+          <w:lang w:val="en-US"/>
+        </w:rPr>
+      </w:pPr>
+      <w:bookmarkStart w:id="9" w:name="_Toc369450777"/>
+      <w:r>
+        <w:rPr>
+          <w:lang w:val="en-US"/>
+        </w:rPr>
+        <w:t>Đặc tả Use-case</w:t>
+      </w:r>
       <w:bookmarkEnd w:id="9"/>
-      <w:r>
-        <w:rPr>
-          <w:lang w:val="en-US"/>
-        </w:rPr>
-        <w:t xml:space="preserve"> </w:t>
-      </w:r>
-    </w:p>
-    <w:p>
-      <w:pPr>
-        <w:pStyle w:val="Heading2"/>
-        <w:spacing w:line="360" w:lineRule="auto"/>
-        <w:jc w:val="both"/>
-        <w:rPr>
-          <w:lang w:val="en-US"/>
-        </w:rPr>
-      </w:pPr>
-      <w:bookmarkStart w:id="10" w:name="_Toc369450777"/>
-      <w:r>
-        <w:rPr>
-          <w:lang w:val="en-US"/>
-        </w:rPr>
-        <w:t>Đặc tả Use-case</w:t>
-      </w:r>
-      <w:bookmarkEnd w:id="10"/>
       <w:r>
         <w:rPr>
           <w:lang w:val="en-US"/>
@@ -8123,7 +8133,6 @@
         <w:rPr>
           <w:lang w:val="en-US"/>
         </w:rPr>
-        <w:lastRenderedPageBreak/>
         <w:t>Điểm mở rộng</w:t>
       </w:r>
     </w:p>
@@ -8144,7 +8153,7 @@
         <w:rPr>
           <w:lang w:val="en-US"/>
         </w:rPr>
-        <w:t>Thu tiền</w:t>
+        <w:t>Cập nhật phần mềm</w:t>
       </w:r>
       <w:r>
         <w:rPr>
@@ -8262,7 +8271,7 @@
         <w:rPr>
           <w:lang w:val="en-US"/>
         </w:rPr>
-        <w:t>Trả tiền</w:t>
+        <w:t>Hướng dẫn sử dụng</w:t>
       </w:r>
       <w:r>
         <w:rPr>
@@ -8380,7 +8389,7 @@
         <w:rPr>
           <w:lang w:val="en-US"/>
         </w:rPr>
-        <w:t>Cập nhật phần mềm</w:t>
+        <w:t>Thêm nhân viên</w:t>
       </w:r>
       <w:r>
         <w:rPr>
@@ -8394,6 +8403,9 @@
         <w:pStyle w:val="Heading3"/>
         <w:spacing w:line="360" w:lineRule="auto"/>
         <w:jc w:val="both"/>
+        <w:rPr>
+          <w:lang w:val="en-US"/>
+        </w:rPr>
       </w:pPr>
       <w:r>
         <w:t>Tóm tắt</w:t>
@@ -8401,120 +8413,16 @@
     </w:p>
     <w:p>
       <w:pPr>
-        <w:pStyle w:val="Heading3"/>
-        <w:spacing w:line="360" w:lineRule="auto"/>
-        <w:jc w:val="both"/>
-      </w:pPr>
-      <w:r>
-        <w:t>Dòng sự kiện</w:t>
-      </w:r>
-    </w:p>
-    <w:p>
-      <w:pPr>
-        <w:pStyle w:val="Heading4"/>
-        <w:spacing w:line="360" w:lineRule="auto"/>
-        <w:jc w:val="both"/>
-      </w:pPr>
-      <w:r>
-        <w:t>Dòng sự kiện chính</w:t>
-      </w:r>
-    </w:p>
-    <w:p>
-      <w:pPr>
-        <w:pStyle w:val="Heading4"/>
-        <w:spacing w:line="360" w:lineRule="auto"/>
-        <w:jc w:val="both"/>
-        <w:rPr>
-          <w:lang w:val="en-US"/>
-        </w:rPr>
-      </w:pPr>
-      <w:r>
-        <w:t>Các dòng sự kiện khác</w:t>
-      </w:r>
-    </w:p>
-    <w:p>
-      <w:pPr>
-        <w:pStyle w:val="Heading3"/>
-        <w:spacing w:line="360" w:lineRule="auto"/>
-        <w:jc w:val="both"/>
-      </w:pPr>
-      <w:r>
-        <w:t>Các yêu cầu đặc biệt</w:t>
-      </w:r>
-    </w:p>
-    <w:p>
-      <w:pPr>
-        <w:pStyle w:val="Heading3"/>
-        <w:spacing w:line="360" w:lineRule="auto"/>
-        <w:jc w:val="both"/>
-      </w:pPr>
-      <w:r>
-        <w:t>Trạng thái hệ thống khi bắt đầu thực hiện Use-case</w:t>
-      </w:r>
-    </w:p>
-    <w:p>
-      <w:pPr>
-        <w:pStyle w:val="Heading3"/>
-        <w:spacing w:line="360" w:lineRule="auto"/>
-        <w:jc w:val="both"/>
-      </w:pPr>
-      <w:r>
-        <w:rPr>
-          <w:lang w:val="en-US"/>
-        </w:rPr>
-        <w:t>Trạng thái hệ thống sau khi thực hiện Use-case</w:t>
-      </w:r>
-    </w:p>
-    <w:p>
-      <w:pPr>
-        <w:pStyle w:val="Heading3"/>
-        <w:spacing w:line="360" w:lineRule="auto"/>
-        <w:jc w:val="both"/>
-        <w:rPr>
-          <w:lang w:val="en-US"/>
-        </w:rPr>
-      </w:pPr>
-      <w:r>
-        <w:rPr>
-          <w:lang w:val="en-US"/>
-        </w:rPr>
-        <w:t>Điểm mở rộng</w:t>
-      </w:r>
-    </w:p>
-    <w:p>
-      <w:pPr>
-        <w:pStyle w:val="Heading2"/>
-        <w:rPr>
-          <w:lang w:val="en-US"/>
-        </w:rPr>
-      </w:pPr>
-      <w:r>
-        <w:rPr>
-          <w:lang w:val="en-US"/>
-        </w:rPr>
-        <w:t>Đặc tả Use Case “</w:t>
-      </w:r>
-      <w:r>
-        <w:rPr>
-          <w:lang w:val="en-US"/>
-        </w:rPr>
-        <w:t>Hướng dẫn sử dụng</w:t>
-      </w:r>
-      <w:r>
-        <w:rPr>
-          <w:lang w:val="en-US"/>
-        </w:rPr>
-        <w:t>”</w:t>
-      </w:r>
-    </w:p>
-    <w:p>
-      <w:pPr>
-        <w:pStyle w:val="Heading3"/>
-        <w:spacing w:line="360" w:lineRule="auto"/>
-        <w:jc w:val="both"/>
-      </w:pPr>
-      <w:r>
-        <w:t>Tóm tắt</w:t>
+        <w:ind w:left="720"/>
+        <w:rPr>
+          <w:lang w:val="en-US"/>
+        </w:rPr>
+      </w:pPr>
+      <w:r>
+        <w:rPr>
+          <w:lang w:val="en-US"/>
+        </w:rPr>
+        <w:t>Thêm nhân viên công ty</w:t>
       </w:r>
     </w:p>
     <w:p>
@@ -8533,6 +8441,9 @@
         <w:pStyle w:val="Heading4"/>
         <w:spacing w:line="360" w:lineRule="auto"/>
         <w:jc w:val="both"/>
+        <w:rPr>
+          <w:lang w:val="en-US"/>
+        </w:rPr>
       </w:pPr>
       <w:r>
         <w:t>Dòng sự kiện chính</w:t>
@@ -8540,6 +8451,126 @@
     </w:p>
     <w:p>
       <w:pPr>
+        <w:ind w:firstLine="720"/>
+        <w:rPr>
+          <w:lang w:val="en-US"/>
+        </w:rPr>
+      </w:pPr>
+      <w:r>
+        <w:rPr>
+          <w:lang w:val="en-US"/>
+        </w:rPr>
+        <w:t xml:space="preserve">1. </w:t>
+      </w:r>
+      <w:r>
+        <w:rPr>
+          <w:lang w:val="en-US"/>
+        </w:rPr>
+        <w:t>Người dù ng chọn chức năng thêm nhân viên công ty.</w:t>
+      </w:r>
+    </w:p>
+    <w:p>
+      <w:pPr>
+        <w:ind w:firstLine="720"/>
+        <w:rPr>
+          <w:lang w:val="en-US"/>
+        </w:rPr>
+      </w:pPr>
+      <w:r>
+        <w:rPr>
+          <w:lang w:val="en-US"/>
+        </w:rPr>
+        <w:t xml:space="preserve">2. </w:t>
+      </w:r>
+      <w:r>
+        <w:rPr>
+          <w:lang w:val="en-US"/>
+        </w:rPr>
+        <w:t>Hệ thống hiển thị form thêm nhân viên công ty.</w:t>
+      </w:r>
+    </w:p>
+    <w:p>
+      <w:pPr>
+        <w:ind w:firstLine="720"/>
+        <w:rPr>
+          <w:lang w:val="en-US"/>
+        </w:rPr>
+      </w:pPr>
+      <w:r>
+        <w:rPr>
+          <w:lang w:val="en-US"/>
+        </w:rPr>
+        <w:t xml:space="preserve">3. </w:t>
+      </w:r>
+      <w:r>
+        <w:rPr>
+          <w:lang w:val="en-US"/>
+        </w:rPr>
+        <w:t>Người dùng nhập thông tin.</w:t>
+      </w:r>
+    </w:p>
+    <w:p>
+      <w:pPr>
+        <w:ind w:firstLine="720"/>
+        <w:rPr>
+          <w:lang w:val="en-US"/>
+        </w:rPr>
+      </w:pPr>
+      <w:r>
+        <w:rPr>
+          <w:lang w:val="en-US"/>
+        </w:rPr>
+        <w:t xml:space="preserve">4. </w:t>
+      </w:r>
+      <w:r>
+        <w:rPr>
+          <w:lang w:val="en-US"/>
+        </w:rPr>
+        <w:t>Người dùng click “lưu”.</w:t>
+      </w:r>
+    </w:p>
+    <w:p>
+      <w:pPr>
+        <w:ind w:firstLine="720"/>
+        <w:rPr>
+          <w:lang w:val="en-US"/>
+        </w:rPr>
+      </w:pPr>
+      <w:r>
+        <w:rPr>
+          <w:lang w:val="en-US"/>
+        </w:rPr>
+        <w:t xml:space="preserve">5. </w:t>
+      </w:r>
+      <w:r>
+        <w:rPr>
+          <w:lang w:val="en-US"/>
+        </w:rPr>
+        <w:t>Hệ thống kiểm tra thông tin nhập .</w:t>
+      </w:r>
+    </w:p>
+    <w:p>
+      <w:pPr>
+        <w:ind w:firstLine="720"/>
+        <w:rPr>
+          <w:lang w:val="en-US"/>
+        </w:rPr>
+      </w:pPr>
+      <w:r>
+        <w:rPr>
+          <w:lang w:val="en-US"/>
+        </w:rPr>
+        <w:t xml:space="preserve">6. </w:t>
+      </w:r>
+      <w:r>
+        <w:rPr>
+          <w:lang w:val="en-US"/>
+        </w:rPr>
+        <w:t>Hệ thống thêm nhân viên công ty. Trở về màn hình danh sách bộ phận</w:t>
+      </w:r>
+    </w:p>
+    <w:p>
+      <w:pPr>
         <w:pStyle w:val="Heading4"/>
         <w:spacing w:line="360" w:lineRule="auto"/>
         <w:jc w:val="both"/>
@@ -8553,9 +8584,120 @@
     </w:p>
     <w:p>
       <w:pPr>
+        <w:ind w:firstLine="720"/>
+        <w:rPr>
+          <w:lang w:val="en-US"/>
+        </w:rPr>
+      </w:pPr>
+      <w:r>
+        <w:rPr>
+          <w:lang w:val="en-US"/>
+        </w:rPr>
+        <w:t>4a -Người dùng click “đóng”.</w:t>
+      </w:r>
+    </w:p>
+    <w:p>
+      <w:pPr>
+        <w:ind w:left="720" w:firstLine="720"/>
+        <w:rPr>
+          <w:lang w:val="en-US"/>
+        </w:rPr>
+      </w:pPr>
+      <w:r>
+        <w:rPr>
+          <w:lang w:val="en-US"/>
+        </w:rPr>
+        <w:t>-  Hệ thống tắt form thêm nhân viên công ty.</w:t>
+      </w:r>
+    </w:p>
+    <w:p>
+      <w:pPr>
+        <w:ind w:left="720" w:firstLine="720"/>
+        <w:rPr>
+          <w:lang w:val="en-US"/>
+        </w:rPr>
+      </w:pPr>
+      <w:r>
+        <w:rPr>
+          <w:lang w:val="en-US"/>
+        </w:rPr>
+        <w:t>-  Hệ thống trở về màn hình danh sách nhân viên công ty.</w:t>
+      </w:r>
+    </w:p>
+    <w:p>
+      <w:pPr>
+        <w:ind w:firstLine="720"/>
+        <w:rPr>
+          <w:lang w:val="en-US"/>
+        </w:rPr>
+      </w:pPr>
+      <w:r>
+        <w:rPr>
+          <w:lang w:val="en-US"/>
+        </w:rPr>
+        <w:t>5a - Hệ thống thông báo mã đã tồn tại, đề nghị nhập lại.</w:t>
+      </w:r>
+    </w:p>
+    <w:p>
+      <w:pPr>
+        <w:ind w:firstLine="720"/>
+        <w:rPr>
+          <w:lang w:val="en-US"/>
+        </w:rPr>
+      </w:pPr>
+      <w:r>
+        <w:rPr>
+          <w:lang w:val="en-US"/>
+        </w:rPr>
+        <w:t>5b - Hệ thống thông báo điền t</w:t>
+      </w:r>
+      <w:r>
+        <w:rPr>
+          <w:lang w:val="en-US"/>
+        </w:rPr>
+        <w:t xml:space="preserve">hiếu thông tin và đề nghị nhập </w:t>
+      </w:r>
+      <w:r>
+        <w:rPr>
+          <w:lang w:val="en-US"/>
+        </w:rPr>
+        <w:t>lại.</w:t>
+      </w:r>
+    </w:p>
+    <w:p>
+      <w:pPr>
+        <w:ind w:firstLine="720"/>
+        <w:rPr>
+          <w:lang w:val="en-US"/>
+        </w:rPr>
+      </w:pPr>
+      <w:r>
+        <w:rPr>
+          <w:lang w:val="en-US"/>
+        </w:rPr>
+        <w:t xml:space="preserve">6a – Hệ thống gặp lỗi trong quá trình thêm, hiện thông báo lỗi </w:t>
+      </w:r>
+      <w:r>
+        <w:rPr>
+          <w:lang w:val="en-US"/>
+        </w:rPr>
+        <w:t xml:space="preserve">và vui lòng quay lại </w:t>
+      </w:r>
+      <w:r>
+        <w:rPr>
+          <w:lang w:val="en-US"/>
+        </w:rPr>
+        <w:t>sau.</w:t>
+      </w:r>
+    </w:p>
+    <w:p>
+      <w:pPr>
         <w:pStyle w:val="Heading3"/>
         <w:spacing w:line="360" w:lineRule="auto"/>
         <w:jc w:val="both"/>
+        <w:rPr>
+          <w:lang w:val="en-US"/>
+        </w:rPr>
       </w:pPr>
       <w:r>
         <w:t>Các yêu cầu đặc biệt</w:t>
@@ -8563,868 +8705,25 @@
     </w:p>
     <w:p>
       <w:pPr>
+        <w:ind w:left="720"/>
+        <w:rPr>
+          <w:lang w:val="en-US"/>
+        </w:rPr>
+      </w:pPr>
+      <w:r>
+        <w:rPr>
+          <w:lang w:val="en-US"/>
+        </w:rPr>
+        <w:t>Người dùng đã đăng nhập vào hệ thống và phải có quyền truy cập thông tin</w:t>
+      </w:r>
+    </w:p>
+    <w:p>
+      <w:pPr>
         <w:pStyle w:val="Heading3"/>
         <w:spacing w:line="360" w:lineRule="auto"/>
         <w:jc w:val="both"/>
       </w:pPr>
       <w:r>
-        <w:t>Trạng thái hệ thống khi bắt đầu thực hiện Use-case</w:t>
-      </w:r>
-    </w:p>
-    <w:p>
-      <w:pPr>
-        <w:pStyle w:val="Heading3"/>
-        <w:spacing w:line="360" w:lineRule="auto"/>
-        <w:jc w:val="both"/>
-      </w:pPr>
-      <w:r>
-        <w:rPr>
-          <w:lang w:val="en-US"/>
-        </w:rPr>
-        <w:t>Trạng thái hệ thống sau khi thực hiện Use-case</w:t>
-      </w:r>
-    </w:p>
-    <w:p>
-      <w:pPr>
-        <w:pStyle w:val="Heading3"/>
-        <w:spacing w:line="360" w:lineRule="auto"/>
-        <w:jc w:val="both"/>
-        <w:rPr>
-          <w:lang w:val="en-US"/>
-        </w:rPr>
-      </w:pPr>
-      <w:r>
-        <w:rPr>
-          <w:lang w:val="en-US"/>
-        </w:rPr>
-        <w:t>Điểm mở rộng</w:t>
-      </w:r>
-    </w:p>
-    <w:p>
-      <w:pPr>
-        <w:pStyle w:val="Heading2"/>
-        <w:rPr>
-          <w:lang w:val="en-US"/>
-        </w:rPr>
-      </w:pPr>
-      <w:r>
-        <w:rPr>
-          <w:lang w:val="en-US"/>
-        </w:rPr>
-        <w:t>Đặc tả Use Case “</w:t>
-      </w:r>
-      <w:r>
-        <w:rPr>
-          <w:lang w:val="en-US"/>
-        </w:rPr>
-        <w:t>Đăng ký</w:t>
-      </w:r>
-      <w:r>
-        <w:rPr>
-          <w:lang w:val="en-US"/>
-        </w:rPr>
-        <w:t>”</w:t>
-      </w:r>
-    </w:p>
-    <w:p>
-      <w:pPr>
-        <w:pStyle w:val="Heading3"/>
-        <w:spacing w:line="360" w:lineRule="auto"/>
-        <w:jc w:val="both"/>
-      </w:pPr>
-      <w:r>
-        <w:t>Tóm tắt</w:t>
-      </w:r>
-    </w:p>
-    <w:p>
-      <w:pPr>
-        <w:pStyle w:val="Heading3"/>
-        <w:spacing w:line="360" w:lineRule="auto"/>
-        <w:jc w:val="both"/>
-      </w:pPr>
-      <w:r>
-        <w:t>Dòng sự kiện</w:t>
-      </w:r>
-    </w:p>
-    <w:p>
-      <w:pPr>
-        <w:pStyle w:val="Heading4"/>
-        <w:spacing w:line="360" w:lineRule="auto"/>
-        <w:jc w:val="both"/>
-      </w:pPr>
-      <w:r>
-        <w:t>Dòng sự kiện chính</w:t>
-      </w:r>
-    </w:p>
-    <w:p>
-      <w:pPr>
-        <w:pStyle w:val="Heading4"/>
-        <w:spacing w:line="360" w:lineRule="auto"/>
-        <w:jc w:val="both"/>
-        <w:rPr>
-          <w:lang w:val="en-US"/>
-        </w:rPr>
-      </w:pPr>
-      <w:r>
-        <w:t>Các dòng sự kiện khác</w:t>
-      </w:r>
-    </w:p>
-    <w:p>
-      <w:pPr>
-        <w:pStyle w:val="Heading3"/>
-        <w:spacing w:line="360" w:lineRule="auto"/>
-        <w:jc w:val="both"/>
-      </w:pPr>
-      <w:r>
-        <w:t>Các yêu cầu đặc biệt</w:t>
-      </w:r>
-    </w:p>
-    <w:p>
-      <w:pPr>
-        <w:pStyle w:val="Heading3"/>
-        <w:spacing w:line="360" w:lineRule="auto"/>
-        <w:jc w:val="both"/>
-      </w:pPr>
-      <w:r>
-        <w:t>Trạng thái hệ thống khi bắt đầu thực hiện Use-case</w:t>
-      </w:r>
-    </w:p>
-    <w:p>
-      <w:pPr>
-        <w:pStyle w:val="Heading3"/>
-        <w:spacing w:line="360" w:lineRule="auto"/>
-        <w:jc w:val="both"/>
-      </w:pPr>
-      <w:r>
-        <w:rPr>
-          <w:lang w:val="en-US"/>
-        </w:rPr>
-        <w:t>Trạng thái hệ thống sau khi thực hiện Use-case</w:t>
-      </w:r>
-    </w:p>
-    <w:p>
-      <w:pPr>
-        <w:pStyle w:val="Heading3"/>
-        <w:spacing w:line="360" w:lineRule="auto"/>
-        <w:jc w:val="both"/>
-        <w:rPr>
-          <w:lang w:val="en-US"/>
-        </w:rPr>
-      </w:pPr>
-      <w:r>
-        <w:rPr>
-          <w:lang w:val="en-US"/>
-        </w:rPr>
-        <w:t>Điểm mở rộng</w:t>
-      </w:r>
-    </w:p>
-    <w:p>
-      <w:pPr>
-        <w:pStyle w:val="Heading2"/>
-        <w:rPr>
-          <w:lang w:val="en-US"/>
-        </w:rPr>
-      </w:pPr>
-      <w:r>
-        <w:rPr>
-          <w:lang w:val="en-US"/>
-        </w:rPr>
-        <w:t>Đặc tả Use Case “</w:t>
-      </w:r>
-      <w:r>
-        <w:rPr>
-          <w:lang w:val="en-US"/>
-        </w:rPr>
-        <w:t>Thống kê tồn kho</w:t>
-      </w:r>
-      <w:r>
-        <w:rPr>
-          <w:lang w:val="en-US"/>
-        </w:rPr>
-        <w:t>”</w:t>
-      </w:r>
-    </w:p>
-    <w:p>
-      <w:pPr>
-        <w:pStyle w:val="Heading3"/>
-        <w:spacing w:line="360" w:lineRule="auto"/>
-        <w:jc w:val="both"/>
-      </w:pPr>
-      <w:r>
-        <w:t>Tóm tắt</w:t>
-      </w:r>
-    </w:p>
-    <w:p>
-      <w:pPr>
-        <w:pStyle w:val="Heading3"/>
-        <w:spacing w:line="360" w:lineRule="auto"/>
-        <w:jc w:val="both"/>
-      </w:pPr>
-      <w:r>
-        <w:t>Dòng sự kiện</w:t>
-      </w:r>
-    </w:p>
-    <w:p>
-      <w:pPr>
-        <w:pStyle w:val="Heading4"/>
-        <w:spacing w:line="360" w:lineRule="auto"/>
-        <w:jc w:val="both"/>
-      </w:pPr>
-      <w:r>
-        <w:t>Dòng sự kiện chính</w:t>
-      </w:r>
-    </w:p>
-    <w:p>
-      <w:pPr>
-        <w:pStyle w:val="Heading4"/>
-        <w:spacing w:line="360" w:lineRule="auto"/>
-        <w:jc w:val="both"/>
-        <w:rPr>
-          <w:lang w:val="en-US"/>
-        </w:rPr>
-      </w:pPr>
-      <w:r>
-        <w:t>Các dòng sự kiện khác</w:t>
-      </w:r>
-    </w:p>
-    <w:p>
-      <w:pPr>
-        <w:pStyle w:val="Heading3"/>
-        <w:spacing w:line="360" w:lineRule="auto"/>
-        <w:jc w:val="both"/>
-      </w:pPr>
-      <w:r>
-        <w:t>Các yêu cầu đặc biệt</w:t>
-      </w:r>
-    </w:p>
-    <w:p>
-      <w:pPr>
-        <w:pStyle w:val="Heading3"/>
-        <w:spacing w:line="360" w:lineRule="auto"/>
-        <w:jc w:val="both"/>
-      </w:pPr>
-      <w:r>
-        <w:t>Trạng thái hệ thống khi bắt đầu thực hiện Use-case</w:t>
-      </w:r>
-    </w:p>
-    <w:p>
-      <w:pPr>
-        <w:pStyle w:val="Heading3"/>
-        <w:spacing w:line="360" w:lineRule="auto"/>
-        <w:jc w:val="both"/>
-      </w:pPr>
-      <w:r>
-        <w:rPr>
-          <w:lang w:val="en-US"/>
-        </w:rPr>
-        <w:t>Trạng thái hệ thống sau khi thực hiện Use-case</w:t>
-      </w:r>
-    </w:p>
-    <w:p>
-      <w:pPr>
-        <w:pStyle w:val="Heading3"/>
-        <w:spacing w:line="360" w:lineRule="auto"/>
-        <w:jc w:val="both"/>
-        <w:rPr>
-          <w:lang w:val="en-US"/>
-        </w:rPr>
-      </w:pPr>
-      <w:r>
-        <w:rPr>
-          <w:lang w:val="en-US"/>
-        </w:rPr>
-        <w:t>Điểm mở rộng</w:t>
-      </w:r>
-    </w:p>
-    <w:p>
-      <w:pPr>
-        <w:pStyle w:val="Heading2"/>
-        <w:rPr>
-          <w:lang w:val="en-US"/>
-        </w:rPr>
-      </w:pPr>
-      <w:r>
-        <w:rPr>
-          <w:lang w:val="en-US"/>
-        </w:rPr>
-        <w:t>Đặc tả Use Case “</w:t>
-      </w:r>
-      <w:r>
-        <w:rPr>
-          <w:lang w:val="en-US"/>
-        </w:rPr>
-        <w:t>Báo cáo kho hàng</w:t>
-      </w:r>
-      <w:r>
-        <w:rPr>
-          <w:lang w:val="en-US"/>
-        </w:rPr>
-        <w:t>”</w:t>
-      </w:r>
-    </w:p>
-    <w:p>
-      <w:pPr>
-        <w:pStyle w:val="Heading3"/>
-        <w:spacing w:line="360" w:lineRule="auto"/>
-        <w:jc w:val="both"/>
-      </w:pPr>
-      <w:r>
-        <w:t>Tóm tắt</w:t>
-      </w:r>
-    </w:p>
-    <w:p>
-      <w:pPr>
-        <w:pStyle w:val="Heading3"/>
-        <w:spacing w:line="360" w:lineRule="auto"/>
-        <w:jc w:val="both"/>
-      </w:pPr>
-      <w:r>
-        <w:t>Dòng sự kiện</w:t>
-      </w:r>
-    </w:p>
-    <w:p>
-      <w:pPr>
-        <w:pStyle w:val="Heading4"/>
-        <w:spacing w:line="360" w:lineRule="auto"/>
-        <w:jc w:val="both"/>
-      </w:pPr>
-      <w:r>
-        <w:t>Dòng sự kiện chính</w:t>
-      </w:r>
-    </w:p>
-    <w:p>
-      <w:pPr>
-        <w:pStyle w:val="Heading4"/>
-        <w:spacing w:line="360" w:lineRule="auto"/>
-        <w:jc w:val="both"/>
-        <w:rPr>
-          <w:lang w:val="en-US"/>
-        </w:rPr>
-      </w:pPr>
-      <w:r>
-        <w:t>Các dòng sự kiện khác</w:t>
-      </w:r>
-    </w:p>
-    <w:p>
-      <w:pPr>
-        <w:pStyle w:val="Heading3"/>
-        <w:spacing w:line="360" w:lineRule="auto"/>
-        <w:jc w:val="both"/>
-      </w:pPr>
-      <w:r>
-        <w:lastRenderedPageBreak/>
-        <w:t>Các yêu cầu đặc biệt</w:t>
-      </w:r>
-    </w:p>
-    <w:p>
-      <w:pPr>
-        <w:pStyle w:val="Heading3"/>
-        <w:spacing w:line="360" w:lineRule="auto"/>
-        <w:jc w:val="both"/>
-      </w:pPr>
-      <w:r>
-        <w:t>Trạng thái hệ thống khi bắt đầu thực hiện Use-case</w:t>
-      </w:r>
-    </w:p>
-    <w:p>
-      <w:pPr>
-        <w:pStyle w:val="Heading3"/>
-        <w:spacing w:line="360" w:lineRule="auto"/>
-        <w:jc w:val="both"/>
-      </w:pPr>
-      <w:r>
-        <w:rPr>
-          <w:lang w:val="en-US"/>
-        </w:rPr>
-        <w:t>Trạng thái hệ thống sau khi thực hiện Use-case</w:t>
-      </w:r>
-    </w:p>
-    <w:p>
-      <w:pPr>
-        <w:pStyle w:val="Heading3"/>
-        <w:spacing w:line="360" w:lineRule="auto"/>
-        <w:jc w:val="both"/>
-        <w:rPr>
-          <w:lang w:val="en-US"/>
-        </w:rPr>
-      </w:pPr>
-      <w:r>
-        <w:rPr>
-          <w:lang w:val="en-US"/>
-        </w:rPr>
-        <w:t>Điểm mở rộng</w:t>
-      </w:r>
-    </w:p>
-    <w:p>
-      <w:pPr>
-        <w:pStyle w:val="Heading2"/>
-        <w:rPr>
-          <w:lang w:val="en-US"/>
-        </w:rPr>
-      </w:pPr>
-      <w:r>
-        <w:rPr>
-          <w:lang w:val="en-US"/>
-        </w:rPr>
-        <w:t>Đặc tả Use Case “</w:t>
-      </w:r>
-      <w:r>
-        <w:rPr>
-          <w:lang w:val="en-US"/>
-        </w:rPr>
-        <w:t>Quản lý nhân viên</w:t>
-      </w:r>
-      <w:r>
-        <w:rPr>
-          <w:lang w:val="en-US"/>
-        </w:rPr>
-        <w:t>”</w:t>
-      </w:r>
-    </w:p>
-    <w:p>
-      <w:pPr>
-        <w:pStyle w:val="Heading3"/>
-        <w:spacing w:line="360" w:lineRule="auto"/>
-        <w:jc w:val="both"/>
-      </w:pPr>
-      <w:r>
-        <w:t>Tóm tắt</w:t>
-      </w:r>
-    </w:p>
-    <w:p>
-      <w:pPr>
-        <w:pStyle w:val="Heading3"/>
-        <w:spacing w:line="360" w:lineRule="auto"/>
-        <w:jc w:val="both"/>
-      </w:pPr>
-      <w:r>
-        <w:t>Dòng sự kiện</w:t>
-      </w:r>
-    </w:p>
-    <w:p>
-      <w:pPr>
-        <w:pStyle w:val="Heading4"/>
-        <w:spacing w:line="360" w:lineRule="auto"/>
-        <w:jc w:val="both"/>
-      </w:pPr>
-      <w:r>
-        <w:t>Dòng sự kiện chính</w:t>
-      </w:r>
-    </w:p>
-    <w:p>
-      <w:pPr>
-        <w:pStyle w:val="Heading4"/>
-        <w:spacing w:line="360" w:lineRule="auto"/>
-        <w:jc w:val="both"/>
-        <w:rPr>
-          <w:lang w:val="en-US"/>
-        </w:rPr>
-      </w:pPr>
-      <w:r>
-        <w:t>Các dòng sự kiện khác</w:t>
-      </w:r>
-    </w:p>
-    <w:p>
-      <w:pPr>
-        <w:pStyle w:val="Heading3"/>
-        <w:spacing w:line="360" w:lineRule="auto"/>
-        <w:jc w:val="both"/>
-      </w:pPr>
-      <w:r>
-        <w:t>Các yêu cầu đặc biệt</w:t>
-      </w:r>
-    </w:p>
-    <w:p>
-      <w:pPr>
-        <w:pStyle w:val="Heading3"/>
-        <w:spacing w:line="360" w:lineRule="auto"/>
-        <w:jc w:val="both"/>
-      </w:pPr>
-      <w:r>
-        <w:t>Trạng thái hệ thống khi bắt đầu thực hiện Use-case</w:t>
-      </w:r>
-    </w:p>
-    <w:p>
-      <w:pPr>
-        <w:pStyle w:val="Heading3"/>
-        <w:spacing w:line="360" w:lineRule="auto"/>
-        <w:jc w:val="both"/>
-      </w:pPr>
-      <w:r>
-        <w:rPr>
-          <w:lang w:val="en-US"/>
-        </w:rPr>
-        <w:t>Trạng thái hệ thống sau khi thực hiện Use-case</w:t>
-      </w:r>
-    </w:p>
-    <w:p>
-      <w:pPr>
-        <w:pStyle w:val="Heading3"/>
-        <w:spacing w:line="360" w:lineRule="auto"/>
-        <w:jc w:val="both"/>
-        <w:rPr>
-          <w:lang w:val="en-US"/>
-        </w:rPr>
-      </w:pPr>
-      <w:r>
-        <w:rPr>
-          <w:lang w:val="en-US"/>
-        </w:rPr>
-        <w:t>Điểm mở rộng</w:t>
-      </w:r>
-    </w:p>
-    <w:p>
-      <w:pPr>
-        <w:pStyle w:val="Heading2"/>
-        <w:rPr>
-          <w:lang w:val="en-US"/>
-        </w:rPr>
-      </w:pPr>
-      <w:r>
-        <w:rPr>
-          <w:lang w:val="en-US"/>
-        </w:rPr>
-        <w:t>Đặc tả Use Case “</w:t>
-      </w:r>
-      <w:r>
-        <w:rPr>
-          <w:lang w:val="en-US"/>
-        </w:rPr>
-        <w:t>Thêm nhân viên</w:t>
-      </w:r>
-      <w:r>
-        <w:rPr>
-          <w:lang w:val="en-US"/>
-        </w:rPr>
-        <w:t>”</w:t>
-      </w:r>
-    </w:p>
-    <w:p>
-      <w:pPr>
-        <w:pStyle w:val="Heading3"/>
-        <w:spacing w:line="360" w:lineRule="auto"/>
-        <w:jc w:val="both"/>
-        <w:rPr>
-          <w:lang w:val="en-US"/>
-        </w:rPr>
-      </w:pPr>
-      <w:r>
-        <w:t>Tóm tắt</w:t>
-      </w:r>
-    </w:p>
-    <w:p>
-      <w:pPr>
-        <w:ind w:left="720"/>
-        <w:rPr>
-          <w:lang w:val="en-US"/>
-        </w:rPr>
-      </w:pPr>
-      <w:r>
-        <w:rPr>
-          <w:lang w:val="en-US"/>
-        </w:rPr>
-        <w:t>Thêm nhân viên công ty</w:t>
-      </w:r>
-    </w:p>
-    <w:p>
-      <w:pPr>
-        <w:pStyle w:val="Heading3"/>
-        <w:spacing w:line="360" w:lineRule="auto"/>
-        <w:jc w:val="both"/>
-      </w:pPr>
-      <w:r>
-        <w:t>Dòng sự kiện</w:t>
-      </w:r>
-    </w:p>
-    <w:p>
-      <w:pPr>
-        <w:pStyle w:val="Heading4"/>
-        <w:spacing w:line="360" w:lineRule="auto"/>
-        <w:jc w:val="both"/>
-        <w:rPr>
-          <w:lang w:val="en-US"/>
-        </w:rPr>
-      </w:pPr>
-      <w:r>
-        <w:t>Dòng sự kiện chính</w:t>
-      </w:r>
-    </w:p>
-    <w:p>
-      <w:pPr>
-        <w:ind w:firstLine="720"/>
-        <w:rPr>
-          <w:lang w:val="en-US"/>
-        </w:rPr>
-      </w:pPr>
-      <w:r>
-        <w:rPr>
-          <w:lang w:val="en-US"/>
-        </w:rPr>
-        <w:t xml:space="preserve">1. </w:t>
-      </w:r>
-      <w:r>
-        <w:rPr>
-          <w:lang w:val="en-US"/>
-        </w:rPr>
-        <w:t>Người dù ng chọn chức năng thêm nhân viên công ty.</w:t>
-      </w:r>
-    </w:p>
-    <w:p>
-      <w:pPr>
-        <w:ind w:firstLine="720"/>
-        <w:rPr>
-          <w:lang w:val="en-US"/>
-        </w:rPr>
-      </w:pPr>
-      <w:r>
-        <w:rPr>
-          <w:lang w:val="en-US"/>
-        </w:rPr>
-        <w:t xml:space="preserve">2. </w:t>
-      </w:r>
-      <w:r>
-        <w:rPr>
-          <w:lang w:val="en-US"/>
-        </w:rPr>
-        <w:t>Hệ thống hiển thị form thêm nhân viên công ty.</w:t>
-      </w:r>
-    </w:p>
-    <w:p>
-      <w:pPr>
-        <w:ind w:firstLine="720"/>
-        <w:rPr>
-          <w:lang w:val="en-US"/>
-        </w:rPr>
-      </w:pPr>
-      <w:r>
-        <w:rPr>
-          <w:lang w:val="en-US"/>
-        </w:rPr>
-        <w:t xml:space="preserve">3. </w:t>
-      </w:r>
-      <w:r>
-        <w:rPr>
-          <w:lang w:val="en-US"/>
-        </w:rPr>
-        <w:t>Người dùng nhập thông tin.</w:t>
-      </w:r>
-    </w:p>
-    <w:p>
-      <w:pPr>
-        <w:ind w:firstLine="720"/>
-        <w:rPr>
-          <w:lang w:val="en-US"/>
-        </w:rPr>
-      </w:pPr>
-      <w:r>
-        <w:rPr>
-          <w:lang w:val="en-US"/>
-        </w:rPr>
-        <w:t xml:space="preserve">4. </w:t>
-      </w:r>
-      <w:r>
-        <w:rPr>
-          <w:lang w:val="en-US"/>
-        </w:rPr>
-        <w:t>Người dùng click “lưu”.</w:t>
-      </w:r>
-    </w:p>
-    <w:p>
-      <w:pPr>
-        <w:ind w:firstLine="720"/>
-        <w:rPr>
-          <w:lang w:val="en-US"/>
-        </w:rPr>
-      </w:pPr>
-      <w:r>
-        <w:rPr>
-          <w:lang w:val="en-US"/>
-        </w:rPr>
-        <w:t xml:space="preserve">5. </w:t>
-      </w:r>
-      <w:r>
-        <w:rPr>
-          <w:lang w:val="en-US"/>
-        </w:rPr>
-        <w:t>Hệ thống kiểm tra thông tin nhập .</w:t>
-      </w:r>
-    </w:p>
-    <w:p>
-      <w:pPr>
-        <w:ind w:firstLine="720"/>
-        <w:rPr>
-          <w:lang w:val="en-US"/>
-        </w:rPr>
-      </w:pPr>
-      <w:r>
-        <w:rPr>
-          <w:lang w:val="en-US"/>
-        </w:rPr>
-        <w:t xml:space="preserve">6. </w:t>
-      </w:r>
-      <w:r>
-        <w:rPr>
-          <w:lang w:val="en-US"/>
-        </w:rPr>
-        <w:t>Hệ thống thêm nhân viên công ty. Trở về màn hình danh sách bộ phận</w:t>
-      </w:r>
-    </w:p>
-    <w:p>
-      <w:pPr>
-        <w:pStyle w:val="Heading4"/>
-        <w:spacing w:line="360" w:lineRule="auto"/>
-        <w:jc w:val="both"/>
-        <w:rPr>
-          <w:lang w:val="en-US"/>
-        </w:rPr>
-      </w:pPr>
-      <w:r>
-        <w:t>Các dòng sự kiện khác</w:t>
-      </w:r>
-    </w:p>
-    <w:p>
-      <w:pPr>
-        <w:ind w:firstLine="720"/>
-        <w:rPr>
-          <w:lang w:val="en-US"/>
-        </w:rPr>
-      </w:pPr>
-      <w:r>
-        <w:rPr>
-          <w:lang w:val="en-US"/>
-        </w:rPr>
-        <w:t>4a -Người dùng click “đóng”.</w:t>
-      </w:r>
-    </w:p>
-    <w:p>
-      <w:pPr>
-        <w:ind w:left="720" w:firstLine="720"/>
-        <w:rPr>
-          <w:lang w:val="en-US"/>
-        </w:rPr>
-      </w:pPr>
-      <w:r>
-        <w:rPr>
-          <w:lang w:val="en-US"/>
-        </w:rPr>
-        <w:t>-  Hệ thống tắt form thêm nhân viên công ty.</w:t>
-      </w:r>
-    </w:p>
-    <w:p>
-      <w:pPr>
-        <w:ind w:left="720" w:firstLine="720"/>
-        <w:rPr>
-          <w:lang w:val="en-US"/>
-        </w:rPr>
-      </w:pPr>
-      <w:r>
-        <w:rPr>
-          <w:lang w:val="en-US"/>
-        </w:rPr>
-        <w:t>-  Hệ thống trở về màn hình danh sách nhân viên công ty.</w:t>
-      </w:r>
-    </w:p>
-    <w:p>
-      <w:pPr>
-        <w:ind w:firstLine="720"/>
-        <w:rPr>
-          <w:lang w:val="en-US"/>
-        </w:rPr>
-      </w:pPr>
-      <w:r>
-        <w:rPr>
-          <w:lang w:val="en-US"/>
-        </w:rPr>
-        <w:t>5a - Hệ thống thông báo mã đã tồn tại, đề nghị nhập lại.</w:t>
-      </w:r>
-    </w:p>
-    <w:p>
-      <w:pPr>
-        <w:ind w:firstLine="720"/>
-        <w:rPr>
-          <w:lang w:val="en-US"/>
-        </w:rPr>
-      </w:pPr>
-      <w:r>
-        <w:rPr>
-          <w:lang w:val="en-US"/>
-        </w:rPr>
-        <w:t>5b - Hệ thống thông báo điền t</w:t>
-      </w:r>
-      <w:r>
-        <w:rPr>
-          <w:lang w:val="en-US"/>
-        </w:rPr>
-        <w:t xml:space="preserve">hiếu thông tin và đề nghị nhập </w:t>
-      </w:r>
-      <w:r>
-        <w:rPr>
-          <w:lang w:val="en-US"/>
-        </w:rPr>
-        <w:t>lại.</w:t>
-      </w:r>
-    </w:p>
-    <w:p>
-      <w:pPr>
-        <w:ind w:firstLine="720"/>
-        <w:rPr>
-          <w:lang w:val="en-US"/>
-        </w:rPr>
-      </w:pPr>
-      <w:r>
-        <w:rPr>
-          <w:lang w:val="en-US"/>
-        </w:rPr>
-        <w:t xml:space="preserve">6a – Hệ thống gặp lỗi trong quá trình thêm, hiện thông báo lỗi </w:t>
-      </w:r>
-      <w:r>
-        <w:rPr>
-          <w:lang w:val="en-US"/>
-        </w:rPr>
-        <w:t xml:space="preserve">và vui lòng quay lại </w:t>
-      </w:r>
-      <w:r>
-        <w:rPr>
-          <w:lang w:val="en-US"/>
-        </w:rPr>
-        <w:t>sau.</w:t>
-      </w:r>
-    </w:p>
-    <w:p>
-      <w:pPr>
-        <w:pStyle w:val="Heading3"/>
-        <w:spacing w:line="360" w:lineRule="auto"/>
-        <w:jc w:val="both"/>
-        <w:rPr>
-          <w:lang w:val="en-US"/>
-        </w:rPr>
-      </w:pPr>
-      <w:r>
-        <w:t>Các yêu cầu đặc biệt</w:t>
-      </w:r>
-    </w:p>
-    <w:p>
-      <w:pPr>
-        <w:ind w:left="720"/>
-        <w:rPr>
-          <w:lang w:val="en-US"/>
-        </w:rPr>
-      </w:pPr>
-      <w:r>
-        <w:rPr>
-          <w:lang w:val="en-US"/>
-        </w:rPr>
-        <w:t>Người dùng đã đăng nhập vào hệ thống và phải có quyền truy cập thông tin</w:t>
-      </w:r>
-    </w:p>
-    <w:p>
-      <w:pPr>
-        <w:pStyle w:val="Heading3"/>
-        <w:spacing w:line="360" w:lineRule="auto"/>
-        <w:jc w:val="both"/>
-      </w:pPr>
-      <w:r>
-        <w:lastRenderedPageBreak/>
         <w:t>Trạng thái hệ thống khi bắt đầu thực hiện Use-case</w:t>
       </w:r>
     </w:p>
@@ -9776,6 +9075,7 @@
         <w:rPr>
           <w:lang w:val="en-US"/>
         </w:rPr>
+        <w:lastRenderedPageBreak/>
         <w:t>6a - Hệ thống thông báo mã  đã tồn tại, đề nghị nhập lại.</w:t>
       </w:r>
     </w:p>
@@ -9990,7 +9290,6 @@
         <w:jc w:val="both"/>
       </w:pPr>
       <w:r>
-        <w:lastRenderedPageBreak/>
         <w:t>Dòng sự kiện</w:t>
       </w:r>
     </w:p>
@@ -10248,8 +9547,3656 @@
         <w:rPr>
           <w:lang w:val="en-US"/>
         </w:rPr>
+        <w:lastRenderedPageBreak/>
         <w:t>Điểm mở rộng</w:t>
       </w:r>
+    </w:p>
+    <w:p>
+      <w:pPr>
+        <w:pStyle w:val="Heading2"/>
+        <w:rPr>
+          <w:lang w:val="en-US"/>
+        </w:rPr>
+      </w:pPr>
+      <w:r>
+        <w:rPr>
+          <w:lang w:val="en-US"/>
+        </w:rPr>
+        <w:t>Đặ</w:t>
+      </w:r>
+      <w:r>
+        <w:rPr>
+          <w:lang w:val="en-US"/>
+        </w:rPr>
+        <w:t>c tả Use Case “Thêm khách hàng</w:t>
+      </w:r>
+      <w:r>
+        <w:rPr>
+          <w:lang w:val="en-US"/>
+        </w:rPr>
+        <w:t>”</w:t>
+      </w:r>
+    </w:p>
+    <w:p>
+      <w:pPr>
+        <w:pStyle w:val="Heading3"/>
+        <w:spacing w:line="360" w:lineRule="auto"/>
+        <w:jc w:val="both"/>
+        <w:rPr>
+          <w:lang w:val="en-US"/>
+        </w:rPr>
+      </w:pPr>
+      <w:r>
+        <w:t>Tóm tắt</w:t>
+      </w:r>
+    </w:p>
+    <w:p>
+      <w:pPr>
+        <w:rPr>
+          <w:lang w:val="en-US"/>
+        </w:rPr>
+      </w:pPr>
+      <w:r>
+        <w:rPr>
+          <w:lang w:val="en-US"/>
+        </w:rPr>
+        <w:t>Thực hiện thêm khách hàng mới vào hệ thống</w:t>
+      </w:r>
+    </w:p>
+    <w:p>
+      <w:pPr>
+        <w:pStyle w:val="Heading3"/>
+        <w:spacing w:line="360" w:lineRule="auto"/>
+        <w:jc w:val="both"/>
+      </w:pPr>
+      <w:r>
+        <w:t>Dòng sự kiện</w:t>
+      </w:r>
+    </w:p>
+    <w:p>
+      <w:pPr>
+        <w:pStyle w:val="Heading4"/>
+        <w:spacing w:line="360" w:lineRule="auto"/>
+        <w:jc w:val="both"/>
+        <w:rPr>
+          <w:lang w:val="en-US"/>
+        </w:rPr>
+      </w:pPr>
+      <w:r>
+        <w:t>Dòng sự kiện chính</w:t>
+      </w:r>
+    </w:p>
+    <w:p>
+      <w:pPr>
+        <w:rPr>
+          <w:lang w:val="en-US"/>
+        </w:rPr>
+      </w:pPr>
+      <w:r>
+        <w:rPr>
+          <w:lang w:val="en-US"/>
+        </w:rPr>
+        <w:t>1.  Chọn tab “Danh mục”</w:t>
+      </w:r>
+    </w:p>
+    <w:p>
+      <w:pPr>
+        <w:rPr>
+          <w:lang w:val="en-US"/>
+        </w:rPr>
+      </w:pPr>
+      <w:r>
+        <w:rPr>
+          <w:lang w:val="en-US"/>
+        </w:rPr>
+        <w:t>2.  Chọn chức năng “Khách hàng”</w:t>
+      </w:r>
+    </w:p>
+    <w:p>
+      <w:pPr>
+        <w:rPr>
+          <w:lang w:val="en-US"/>
+        </w:rPr>
+      </w:pPr>
+      <w:r>
+        <w:rPr>
+          <w:lang w:val="en-US"/>
+        </w:rPr>
+        <w:t>3.  Chọn chức năng “Thêm” trong tab “Khách hàng”</w:t>
+      </w:r>
+    </w:p>
+    <w:p>
+      <w:pPr>
+        <w:rPr>
+          <w:lang w:val="en-US"/>
+        </w:rPr>
+      </w:pPr>
+      <w:r>
+        <w:rPr>
+          <w:lang w:val="en-US"/>
+        </w:rPr>
+        <w:t>4.  Hiển thị form cho người</w:t>
+      </w:r>
+      <w:r>
+        <w:rPr>
+          <w:lang w:val="en-US"/>
+        </w:rPr>
+        <w:t xml:space="preserve"> dùng điền thông tin của khách </w:t>
+      </w:r>
+      <w:r>
+        <w:rPr>
+          <w:lang w:val="en-US"/>
+        </w:rPr>
+        <w:t>hàng cần thêm.</w:t>
+      </w:r>
+    </w:p>
+    <w:p>
+      <w:pPr>
+        <w:rPr>
+          <w:lang w:val="en-US"/>
+        </w:rPr>
+      </w:pPr>
+      <w:r>
+        <w:rPr>
+          <w:lang w:val="en-US"/>
+        </w:rPr>
+        <w:t>5.  Nhấn lưu để thêm khách hàng mới.</w:t>
+      </w:r>
+    </w:p>
+    <w:p>
+      <w:pPr>
+        <w:rPr>
+          <w:lang w:val="en-US"/>
+        </w:rPr>
+      </w:pPr>
+      <w:r>
+        <w:rPr>
+          <w:lang w:val="en-US"/>
+        </w:rPr>
+        <w:t>6.  Hệ thống lưu thông tin của khách hàng mới.</w:t>
+      </w:r>
+    </w:p>
+    <w:p>
+      <w:pPr>
+        <w:rPr>
+          <w:lang w:val="en-US"/>
+        </w:rPr>
+      </w:pPr>
+      <w:r>
+        <w:rPr>
+          <w:lang w:val="en-US"/>
+        </w:rPr>
+        <w:t>7.  Load lại danh sách khách hàng.</w:t>
+      </w:r>
+    </w:p>
+    <w:p>
+      <w:pPr>
+        <w:rPr>
+          <w:lang w:val="en-US"/>
+        </w:rPr>
+      </w:pPr>
+      <w:r>
+        <w:rPr>
+          <w:lang w:val="en-US"/>
+        </w:rPr>
+        <w:t>8.  Vẫn giữ form để người dùng nhập thêm khách hàng mới.</w:t>
+      </w:r>
+    </w:p>
+    <w:p>
+      <w:pPr>
+        <w:rPr>
+          <w:lang w:val="en-US"/>
+        </w:rPr>
+      </w:pPr>
+      <w:r>
+        <w:rPr>
+          <w:lang w:val="en-US"/>
+        </w:rPr>
+        <w:t xml:space="preserve">9.  Nếu người dùng không </w:t>
+      </w:r>
+      <w:r>
+        <w:rPr>
+          <w:lang w:val="en-US"/>
+        </w:rPr>
+        <w:t xml:space="preserve">thêm nữa thì nhấn nút “Đóng” để </w:t>
+      </w:r>
+      <w:r>
+        <w:rPr>
+          <w:lang w:val="en-US"/>
+        </w:rPr>
+        <w:t>đóng form điển thông tin.</w:t>
+      </w:r>
+    </w:p>
+    <w:p>
+      <w:pPr>
+        <w:pStyle w:val="Heading4"/>
+        <w:spacing w:line="360" w:lineRule="auto"/>
+        <w:jc w:val="both"/>
+        <w:rPr>
+          <w:lang w:val="en-US"/>
+        </w:rPr>
+      </w:pPr>
+      <w:r>
+        <w:t>Các dòng sự kiện khác</w:t>
+      </w:r>
+    </w:p>
+    <w:p>
+      <w:pPr>
+        <w:rPr>
+          <w:lang w:val="en-US"/>
+        </w:rPr>
+      </w:pPr>
+      <w:r>
+        <w:rPr>
+          <w:lang w:val="en-US"/>
+        </w:rPr>
+        <w:t>4a – Chưa nhập các trường bất buộc phải nhập:</w:t>
+      </w:r>
+    </w:p>
+    <w:p>
+      <w:pPr>
+        <w:ind w:firstLine="720"/>
+        <w:rPr>
+          <w:lang w:val="en-US"/>
+        </w:rPr>
+      </w:pPr>
+      <w:r>
+        <w:rPr>
+          <w:lang w:val="en-US"/>
+        </w:rPr>
+        <w:t>1.  Hệ thống thông báo y</w:t>
+      </w:r>
+      <w:r>
+        <w:rPr>
+          <w:lang w:val="en-US"/>
+        </w:rPr>
+        <w:t xml:space="preserve">êu cầu phải nhập đủ các trường </w:t>
+      </w:r>
+      <w:r>
+        <w:rPr>
+          <w:lang w:val="en-US"/>
+        </w:rPr>
+        <w:t>thông tin yêu cầu phải có.</w:t>
+      </w:r>
+    </w:p>
+    <w:p>
+      <w:pPr>
+        <w:rPr>
+          <w:lang w:val="en-US"/>
+        </w:rPr>
+      </w:pPr>
+      <w:r>
+        <w:rPr>
+          <w:lang w:val="en-US"/>
+        </w:rPr>
+        <w:t>4b - Hệ thống gặp lỗi không thể lưu:</w:t>
+      </w:r>
+    </w:p>
+    <w:p>
+      <w:pPr>
+        <w:ind w:firstLine="720"/>
+        <w:rPr>
+          <w:lang w:val="en-US"/>
+        </w:rPr>
+      </w:pPr>
+      <w:r>
+        <w:rPr>
+          <w:lang w:val="en-US"/>
+        </w:rPr>
+        <w:t>1.  Hệ thống thông báo lỗ</w:t>
+      </w:r>
+      <w:r>
+        <w:rPr>
+          <w:lang w:val="en-US"/>
+        </w:rPr>
+        <w:t xml:space="preserve">i cho người dùng biết và hướng </w:t>
+      </w:r>
+      <w:r>
+        <w:rPr>
+          <w:lang w:val="en-US"/>
+        </w:rPr>
+        <w:t>dẫn cách khắc phục nếu có</w:t>
+      </w:r>
+    </w:p>
+    <w:p>
+      <w:pPr>
+        <w:pStyle w:val="Heading3"/>
+        <w:spacing w:line="360" w:lineRule="auto"/>
+        <w:jc w:val="both"/>
+        <w:rPr>
+          <w:lang w:val="en-US"/>
+        </w:rPr>
+      </w:pPr>
+      <w:r>
+        <w:t>Các yêu cầu đặc biệt</w:t>
+      </w:r>
+    </w:p>
+    <w:p>
+      <w:pPr>
+        <w:rPr>
+          <w:lang w:val="en-US"/>
+        </w:rPr>
+      </w:pPr>
+      <w:r>
+        <w:rPr>
+          <w:lang w:val="en-US"/>
+        </w:rPr>
+        <w:t>-  Người dùng phải đăng nhập thành công vào hệ thống.</w:t>
+      </w:r>
+    </w:p>
+    <w:p>
+      <w:pPr>
+        <w:rPr>
+          <w:lang w:val="en-US"/>
+        </w:rPr>
+      </w:pPr>
+      <w:r>
+        <w:rPr>
+          <w:lang w:val="en-US"/>
+        </w:rPr>
+        <w:t>-  Phải có quyền quản lý  thông tin của khách hàng.</w:t>
+      </w:r>
+    </w:p>
+    <w:p>
+      <w:pPr>
+        <w:pStyle w:val="Heading3"/>
+        <w:spacing w:line="360" w:lineRule="auto"/>
+        <w:jc w:val="both"/>
+      </w:pPr>
+      <w:r>
+        <w:t>Trạng thái hệ thống khi bắt đầu thực hiện Use-case</w:t>
+      </w:r>
+    </w:p>
+    <w:p>
+      <w:pPr>
+        <w:pStyle w:val="Heading3"/>
+        <w:spacing w:line="360" w:lineRule="auto"/>
+        <w:jc w:val="both"/>
+        <w:rPr>
+          <w:lang w:val="en-US"/>
+        </w:rPr>
+      </w:pPr>
+      <w:r>
+        <w:rPr>
+          <w:lang w:val="en-US"/>
+        </w:rPr>
+        <w:t>Trạng thái hệ thống sau khi thực hiện Use-case</w:t>
+      </w:r>
+    </w:p>
+    <w:p>
+      <w:pPr>
+        <w:pStyle w:val="ListParagraph"/>
+        <w:numPr>
+          <w:ilvl w:val="0"/>
+          <w:numId w:val="36"/>
+        </w:numPr>
+        <w:rPr>
+          <w:lang w:val="en-US"/>
+        </w:rPr>
+      </w:pPr>
+      <w:r>
+        <w:rPr>
+          <w:lang w:val="en-US"/>
+        </w:rPr>
+        <w:t>Thành công: dữ liệu hệ thống thêm mới 1 khách hàng</w:t>
+      </w:r>
+    </w:p>
+    <w:p>
+      <w:pPr>
+        <w:pStyle w:val="ListParagraph"/>
+        <w:numPr>
+          <w:ilvl w:val="0"/>
+          <w:numId w:val="36"/>
+        </w:numPr>
+        <w:rPr>
+          <w:lang w:val="en-US"/>
+        </w:rPr>
+      </w:pPr>
+      <w:r>
+        <w:rPr>
+          <w:lang w:val="en-US"/>
+        </w:rPr>
+        <w:t>Thất bại: Thông báo lỗi, dữ liệu hệ thống không thay đổi</w:t>
+      </w:r>
+    </w:p>
+    <w:p>
+      <w:pPr>
+        <w:pStyle w:val="Heading3"/>
+        <w:spacing w:line="360" w:lineRule="auto"/>
+        <w:jc w:val="both"/>
+        <w:rPr>
+          <w:lang w:val="en-US"/>
+        </w:rPr>
+      </w:pPr>
+      <w:r>
+        <w:rPr>
+          <w:lang w:val="en-US"/>
+        </w:rPr>
+        <w:t>Điểm mở rộng</w:t>
+      </w:r>
+    </w:p>
+    <w:p>
+      <w:pPr>
+        <w:pStyle w:val="Heading2"/>
+        <w:rPr>
+          <w:lang w:val="en-US"/>
+        </w:rPr>
+      </w:pPr>
+      <w:r>
+        <w:rPr>
+          <w:lang w:val="en-US"/>
+        </w:rPr>
+        <w:t>Đặc tả Use Case “Xóa khách hàng</w:t>
+      </w:r>
+      <w:r>
+        <w:rPr>
+          <w:lang w:val="en-US"/>
+        </w:rPr>
+        <w:t>”</w:t>
+      </w:r>
+    </w:p>
+    <w:p>
+      <w:pPr>
+        <w:pStyle w:val="Heading3"/>
+        <w:spacing w:line="360" w:lineRule="auto"/>
+        <w:jc w:val="both"/>
+        <w:rPr>
+          <w:lang w:val="en-US"/>
+        </w:rPr>
+      </w:pPr>
+      <w:r>
+        <w:t>Tóm tắt</w:t>
+      </w:r>
+    </w:p>
+    <w:p>
+      <w:pPr>
+        <w:ind w:firstLine="720"/>
+        <w:rPr>
+          <w:lang w:val="en-US"/>
+        </w:rPr>
+      </w:pPr>
+      <w:r>
+        <w:rPr>
+          <w:lang w:val="en-US"/>
+        </w:rPr>
+        <w:t>Thực hiện các thao tác xóa khách hàng trong hệ thống</w:t>
+      </w:r>
+    </w:p>
+    <w:p>
+      <w:pPr>
+        <w:pStyle w:val="Heading3"/>
+        <w:spacing w:line="360" w:lineRule="auto"/>
+        <w:jc w:val="both"/>
+        <w:rPr>
+          <w:lang w:val="en-US"/>
+        </w:rPr>
+      </w:pPr>
+      <w:r>
+        <w:t>Dòng sự kiện</w:t>
+      </w:r>
+    </w:p>
+    <w:p>
+      <w:pPr>
+        <w:pStyle w:val="Heading4"/>
+        <w:spacing w:line="360" w:lineRule="auto"/>
+        <w:jc w:val="both"/>
+        <w:rPr>
+          <w:lang w:val="en-US"/>
+        </w:rPr>
+      </w:pPr>
+      <w:r>
+        <w:t>Dòng sự kiện chính</w:t>
+      </w:r>
+    </w:p>
+    <w:p>
+      <w:pPr>
+        <w:ind w:left="720"/>
+        <w:rPr>
+          <w:lang w:val="en-US"/>
+        </w:rPr>
+      </w:pPr>
+      <w:r>
+        <w:rPr>
+          <w:lang w:val="en-US"/>
+        </w:rPr>
+        <w:t>1.  Chọn tab “Danh mục”</w:t>
+      </w:r>
+    </w:p>
+    <w:p>
+      <w:pPr>
+        <w:ind w:left="720"/>
+        <w:rPr>
+          <w:lang w:val="en-US"/>
+        </w:rPr>
+      </w:pPr>
+      <w:r>
+        <w:rPr>
+          <w:lang w:val="en-US"/>
+        </w:rPr>
+        <w:t>2.  Chọn chức năng “Khách hàng”</w:t>
+      </w:r>
+    </w:p>
+    <w:p>
+      <w:pPr>
+        <w:ind w:left="720"/>
+        <w:rPr>
+          <w:lang w:val="en-US"/>
+        </w:rPr>
+      </w:pPr>
+      <w:r>
+        <w:rPr>
+          <w:lang w:val="en-US"/>
+        </w:rPr>
+        <w:t>3.  Chọn khách hàng cần xóa</w:t>
+      </w:r>
+    </w:p>
+    <w:p>
+      <w:pPr>
+        <w:ind w:left="720"/>
+        <w:rPr>
+          <w:lang w:val="en-US"/>
+        </w:rPr>
+      </w:pPr>
+      <w:r>
+        <w:rPr>
+          <w:lang w:val="en-US"/>
+        </w:rPr>
+        <w:t>4.  Chọn chức năng “Xóa” trong tab “Khách hàng”</w:t>
+      </w:r>
+    </w:p>
+    <w:p>
+      <w:pPr>
+        <w:ind w:left="720"/>
+        <w:rPr>
+          <w:lang w:val="en-US"/>
+        </w:rPr>
+      </w:pPr>
+      <w:r>
+        <w:rPr>
+          <w:lang w:val="en-US"/>
+        </w:rPr>
+        <w:t>5.  Hiển thị form xác nhận xóa cho người dùng chọn.</w:t>
+      </w:r>
+    </w:p>
+    <w:p>
+      <w:pPr>
+        <w:ind w:left="720"/>
+        <w:rPr>
+          <w:lang w:val="en-US"/>
+        </w:rPr>
+      </w:pPr>
+      <w:r>
+        <w:rPr>
+          <w:lang w:val="en-US"/>
+        </w:rPr>
+        <w:t>6.  Nếu người dùng xác n</w:t>
+      </w:r>
+      <w:r>
+        <w:rPr>
+          <w:lang w:val="en-US"/>
+        </w:rPr>
+        <w:t xml:space="preserve">hận muốn xóa thì tiến hành xóa </w:t>
+      </w:r>
+      <w:r>
+        <w:rPr>
+          <w:lang w:val="en-US"/>
+        </w:rPr>
+        <w:t xml:space="preserve">khách hàng đó và load lại </w:t>
+      </w:r>
+      <w:r>
+        <w:rPr>
+          <w:lang w:val="en-US"/>
+        </w:rPr>
+        <w:lastRenderedPageBreak/>
+        <w:t>danh sách.</w:t>
+      </w:r>
+    </w:p>
+    <w:p>
+      <w:pPr>
+        <w:ind w:left="720"/>
+        <w:rPr>
+          <w:lang w:val="en-US"/>
+        </w:rPr>
+      </w:pPr>
+      <w:r>
+        <w:rPr>
+          <w:lang w:val="en-US"/>
+        </w:rPr>
+        <w:t>7.  Nếu người dùng xác nhậ</w:t>
+      </w:r>
+      <w:r>
+        <w:rPr>
+          <w:lang w:val="en-US"/>
+        </w:rPr>
+        <w:t xml:space="preserve">n không muốn xóa thì đóng form </w:t>
+      </w:r>
+      <w:r>
+        <w:rPr>
+          <w:lang w:val="en-US"/>
+        </w:rPr>
+        <w:t>xác nhận.</w:t>
+      </w:r>
+    </w:p>
+    <w:p>
+      <w:pPr>
+        <w:pStyle w:val="Heading4"/>
+        <w:spacing w:line="360" w:lineRule="auto"/>
+        <w:jc w:val="both"/>
+        <w:rPr>
+          <w:lang w:val="en-US"/>
+        </w:rPr>
+      </w:pPr>
+      <w:r>
+        <w:t>Các dòng sự kiện khác</w:t>
+      </w:r>
+    </w:p>
+    <w:p>
+      <w:pPr>
+        <w:ind w:left="720"/>
+        <w:rPr>
+          <w:lang w:val="en-US"/>
+        </w:rPr>
+      </w:pPr>
+      <w:r>
+        <w:rPr>
+          <w:lang w:val="en-US"/>
+        </w:rPr>
+        <w:t>6b - Hệ thống gặp lỗi khi xóa:</w:t>
+      </w:r>
+    </w:p>
+    <w:p>
+      <w:pPr>
+        <w:ind w:left="720" w:firstLine="720"/>
+        <w:rPr>
+          <w:lang w:val="en-US"/>
+        </w:rPr>
+      </w:pPr>
+      <w:r>
+        <w:rPr>
+          <w:lang w:val="en-US"/>
+        </w:rPr>
+        <w:t>1.  Hệ thống thông báo lỗi cho người dùng biết và hướng dẫn cách khắc phục nếu có</w:t>
+      </w:r>
+    </w:p>
+    <w:p>
+      <w:pPr>
+        <w:pStyle w:val="Heading3"/>
+        <w:spacing w:line="360" w:lineRule="auto"/>
+        <w:jc w:val="both"/>
+        <w:rPr>
+          <w:lang w:val="en-US"/>
+        </w:rPr>
+      </w:pPr>
+      <w:r>
+        <w:t>Các yêu cầu đặc biệt</w:t>
+      </w:r>
+    </w:p>
+    <w:p>
+      <w:pPr>
+        <w:ind w:left="720"/>
+        <w:rPr>
+          <w:lang w:val="en-US"/>
+        </w:rPr>
+      </w:pPr>
+      <w:r>
+        <w:rPr>
+          <w:lang w:val="en-US"/>
+        </w:rPr>
+        <w:t>-  Người dùng phải đăng nhập thành công vào hệ thống.</w:t>
+      </w:r>
+    </w:p>
+    <w:p>
+      <w:pPr>
+        <w:ind w:left="720"/>
+        <w:rPr>
+          <w:lang w:val="en-US"/>
+        </w:rPr>
+      </w:pPr>
+      <w:r>
+        <w:rPr>
+          <w:lang w:val="en-US"/>
+        </w:rPr>
+        <w:t>-  Phải có quyền quản lý  thông tin của khách hàng.</w:t>
+      </w:r>
+    </w:p>
+    <w:p>
+      <w:pPr>
+        <w:pStyle w:val="Heading3"/>
+        <w:spacing w:line="360" w:lineRule="auto"/>
+        <w:jc w:val="both"/>
+      </w:pPr>
+      <w:r>
+        <w:t>Trạng thái hệ thống khi bắt đầu thực hiện Use-case</w:t>
+      </w:r>
+    </w:p>
+    <w:p>
+      <w:pPr>
+        <w:pStyle w:val="Heading3"/>
+        <w:spacing w:line="360" w:lineRule="auto"/>
+        <w:jc w:val="both"/>
+        <w:rPr>
+          <w:lang w:val="en-US"/>
+        </w:rPr>
+      </w:pPr>
+      <w:r>
+        <w:rPr>
+          <w:lang w:val="en-US"/>
+        </w:rPr>
+        <w:t>Trạng thái hệ thống sau khi thực hiện Use-case</w:t>
+      </w:r>
+    </w:p>
+    <w:p>
+      <w:pPr>
+        <w:pStyle w:val="ListParagraph"/>
+        <w:numPr>
+          <w:ilvl w:val="0"/>
+          <w:numId w:val="36"/>
+        </w:numPr>
+        <w:rPr>
+          <w:lang w:val="en-US"/>
+        </w:rPr>
+      </w:pPr>
+      <w:r>
+        <w:rPr>
+          <w:lang w:val="en-US"/>
+        </w:rPr>
+        <w:t>Thành công: dữ liệu hệ thống thay đổi tại thuộc tính Activity của 1 khách hàng</w:t>
+      </w:r>
+    </w:p>
+    <w:p>
+      <w:pPr>
+        <w:pStyle w:val="ListParagraph"/>
+        <w:numPr>
+          <w:ilvl w:val="0"/>
+          <w:numId w:val="36"/>
+        </w:numPr>
+        <w:rPr>
+          <w:lang w:val="en-US"/>
+        </w:rPr>
+      </w:pPr>
+      <w:r>
+        <w:rPr>
+          <w:lang w:val="en-US"/>
+        </w:rPr>
+        <w:t>Thất bại: Dữ liệu hệ thống không đổi</w:t>
+      </w:r>
+    </w:p>
+    <w:p>
+      <w:pPr>
+        <w:pStyle w:val="Heading3"/>
+        <w:spacing w:line="360" w:lineRule="auto"/>
+        <w:jc w:val="both"/>
+        <w:rPr>
+          <w:lang w:val="en-US"/>
+        </w:rPr>
+      </w:pPr>
+      <w:r>
+        <w:rPr>
+          <w:lang w:val="en-US"/>
+        </w:rPr>
+        <w:t>Điểm mở rộng</w:t>
+      </w:r>
+    </w:p>
+    <w:p>
+      <w:pPr>
+        <w:pStyle w:val="Heading2"/>
+        <w:rPr>
+          <w:lang w:val="en-US"/>
+        </w:rPr>
+      </w:pPr>
+      <w:r>
+        <w:rPr>
+          <w:lang w:val="en-US"/>
+        </w:rPr>
+        <w:t>Đặc tả Use Case “Cập nhật khách hàng”</w:t>
+      </w:r>
+    </w:p>
+    <w:p>
+      <w:pPr>
+        <w:pStyle w:val="Heading3"/>
+        <w:spacing w:line="360" w:lineRule="auto"/>
+        <w:jc w:val="both"/>
+        <w:rPr>
+          <w:lang w:val="en-US"/>
+        </w:rPr>
+      </w:pPr>
+      <w:r>
+        <w:t>Tóm tắt</w:t>
+      </w:r>
+    </w:p>
+    <w:p>
+      <w:pPr>
+        <w:ind w:left="720"/>
+        <w:rPr>
+          <w:lang w:val="en-US"/>
+        </w:rPr>
+      </w:pPr>
+      <w:r>
+        <w:rPr>
+          <w:lang w:val="en-US"/>
+        </w:rPr>
+        <w:t>Thực hiện các thao tác sửa thông tin của khách hàng</w:t>
+      </w:r>
+    </w:p>
+    <w:p>
+      <w:pPr>
+        <w:pStyle w:val="Heading3"/>
+        <w:spacing w:line="360" w:lineRule="auto"/>
+        <w:jc w:val="both"/>
+        <w:rPr>
+          <w:lang w:val="en-US"/>
+        </w:rPr>
+      </w:pPr>
+      <w:r>
+        <w:t>Dòng sự kiện</w:t>
+      </w:r>
+    </w:p>
+    <w:p>
+      <w:pPr>
+        <w:pStyle w:val="Heading4"/>
+        <w:spacing w:line="360" w:lineRule="auto"/>
+        <w:jc w:val="both"/>
+        <w:rPr>
+          <w:lang w:val="en-US"/>
+        </w:rPr>
+      </w:pPr>
+      <w:r>
+        <w:t>Dòng sự kiện chính</w:t>
+      </w:r>
+    </w:p>
+    <w:p>
+      <w:pPr>
+        <w:ind w:left="720"/>
+        <w:rPr>
+          <w:lang w:val="en-US"/>
+        </w:rPr>
+      </w:pPr>
+      <w:r>
+        <w:rPr>
+          <w:lang w:val="en-US"/>
+        </w:rPr>
+        <w:t>1.  Chọn tab “Danh mục”</w:t>
+      </w:r>
+    </w:p>
+    <w:p>
+      <w:pPr>
+        <w:ind w:left="720"/>
+        <w:rPr>
+          <w:lang w:val="en-US"/>
+        </w:rPr>
+      </w:pPr>
+      <w:r>
+        <w:rPr>
+          <w:lang w:val="en-US"/>
+        </w:rPr>
+        <w:t>2.  Chọn chức năng “Khách hàng”</w:t>
+      </w:r>
+    </w:p>
+    <w:p>
+      <w:pPr>
+        <w:ind w:left="720"/>
+        <w:rPr>
+          <w:lang w:val="en-US"/>
+        </w:rPr>
+      </w:pPr>
+      <w:r>
+        <w:rPr>
+          <w:lang w:val="en-US"/>
+        </w:rPr>
+        <w:t>3.  Chọn khách hàng cần sửa</w:t>
+      </w:r>
+    </w:p>
+    <w:p>
+      <w:pPr>
+        <w:ind w:left="720"/>
+        <w:rPr>
+          <w:lang w:val="en-US"/>
+        </w:rPr>
+      </w:pPr>
+      <w:r>
+        <w:rPr>
+          <w:lang w:val="en-US"/>
+        </w:rPr>
+        <w:t>4.  Chọn chức năng “Sửa chửa” trong tab “Khách hàng”</w:t>
+      </w:r>
+    </w:p>
+    <w:p>
+      <w:pPr>
+        <w:ind w:left="720"/>
+        <w:rPr>
+          <w:lang w:val="en-US"/>
+        </w:rPr>
+      </w:pPr>
+      <w:r>
+        <w:rPr>
+          <w:lang w:val="en-US"/>
+        </w:rPr>
+        <w:t>5.  Hiển thị form cho người dùng sửa thông tin của khách hàng</w:t>
+      </w:r>
+      <w:r>
+        <w:rPr>
+          <w:lang w:val="en-US"/>
+        </w:rPr>
+        <w:t xml:space="preserve"> </w:t>
+      </w:r>
+      <w:r>
+        <w:rPr>
+          <w:lang w:val="en-US"/>
+        </w:rPr>
+        <w:t>cần sửa.</w:t>
+      </w:r>
+    </w:p>
+    <w:p>
+      <w:pPr>
+        <w:ind w:left="720"/>
+        <w:rPr>
+          <w:lang w:val="en-US"/>
+        </w:rPr>
+      </w:pPr>
+      <w:r>
+        <w:rPr>
+          <w:lang w:val="en-US"/>
+        </w:rPr>
+        <w:t>6.  Nhấn lưu để cập nhật thông tin mới cho khách hàng.</w:t>
+      </w:r>
+    </w:p>
+    <w:p>
+      <w:pPr>
+        <w:ind w:left="720"/>
+        <w:rPr>
+          <w:lang w:val="en-US"/>
+        </w:rPr>
+      </w:pPr>
+      <w:r>
+        <w:rPr>
+          <w:lang w:val="en-US"/>
+        </w:rPr>
+        <w:t>7.  Hệ thống cập nhật thông tin của khách hàng.</w:t>
+      </w:r>
+    </w:p>
+    <w:p>
+      <w:pPr>
+        <w:ind w:left="720"/>
+        <w:rPr>
+          <w:lang w:val="en-US"/>
+        </w:rPr>
+      </w:pPr>
+      <w:r>
+        <w:rPr>
+          <w:lang w:val="en-US"/>
+        </w:rPr>
+        <w:t>8.  Load lại danh sách các khách hàng.</w:t>
+      </w:r>
+    </w:p>
+    <w:p>
+      <w:pPr>
+        <w:ind w:left="720"/>
+        <w:rPr>
+          <w:lang w:val="en-US"/>
+        </w:rPr>
+      </w:pPr>
+      <w:r>
+        <w:rPr>
+          <w:lang w:val="en-US"/>
+        </w:rPr>
+        <w:t>9.  Vẫn giữ form để người dùng có thể thay đổi nếu chưa vừa ý.</w:t>
+      </w:r>
+    </w:p>
+    <w:p>
+      <w:pPr>
+        <w:ind w:left="720"/>
+        <w:rPr>
+          <w:lang w:val="en-US"/>
+        </w:rPr>
+      </w:pPr>
+      <w:r>
+        <w:rPr>
+          <w:lang w:val="en-US"/>
+        </w:rPr>
+        <w:t>10.  Nếu người dùng không sửa nữa thì nhấn nút “Đóng” để</w:t>
+      </w:r>
+      <w:r>
+        <w:rPr>
+          <w:lang w:val="en-US"/>
+        </w:rPr>
+        <w:t xml:space="preserve"> </w:t>
+      </w:r>
+      <w:r>
+        <w:rPr>
+          <w:lang w:val="en-US"/>
+        </w:rPr>
+        <w:t>đóng form điển thông tin.</w:t>
+      </w:r>
+    </w:p>
+    <w:p>
+      <w:pPr>
+        <w:pStyle w:val="Heading4"/>
+        <w:spacing w:line="360" w:lineRule="auto"/>
+        <w:jc w:val="both"/>
+        <w:rPr>
+          <w:lang w:val="en-US"/>
+        </w:rPr>
+      </w:pPr>
+      <w:r>
+        <w:t>Các dòng sự kiện khác</w:t>
+      </w:r>
+    </w:p>
+    <w:p>
+      <w:pPr>
+        <w:ind w:left="720"/>
+        <w:rPr>
+          <w:lang w:val="en-US"/>
+        </w:rPr>
+      </w:pPr>
+      <w:r>
+        <w:rPr>
+          <w:lang w:val="en-US"/>
+        </w:rPr>
+        <w:t>4a – Chưa nhập các trường bất buộc phải nhập:</w:t>
+      </w:r>
+    </w:p>
+    <w:p>
+      <w:pPr>
+        <w:ind w:left="720" w:firstLine="720"/>
+        <w:rPr>
+          <w:lang w:val="en-US"/>
+        </w:rPr>
+      </w:pPr>
+      <w:r>
+        <w:rPr>
+          <w:lang w:val="en-US"/>
+        </w:rPr>
+        <w:t>1.  Hệ thống thông báo yêu cầu phải nhập đủ các trường thông tin yêu cầu phải có.</w:t>
+      </w:r>
+    </w:p>
+    <w:p>
+      <w:pPr>
+        <w:ind w:left="720"/>
+        <w:rPr>
+          <w:lang w:val="en-US"/>
+        </w:rPr>
+      </w:pPr>
+      <w:r>
+        <w:rPr>
+          <w:lang w:val="en-US"/>
+        </w:rPr>
+        <w:t>4b - Hệ thống gặp lỗi không thể lưu:</w:t>
+      </w:r>
+    </w:p>
+    <w:p>
+      <w:pPr>
+        <w:ind w:left="720" w:firstLine="720"/>
+        <w:rPr>
+          <w:lang w:val="en-US"/>
+        </w:rPr>
+      </w:pPr>
+      <w:r>
+        <w:rPr>
+          <w:lang w:val="en-US"/>
+        </w:rPr>
+        <w:t>1.  Hệ thống thông báo lỗi cho người dùng biết và hướng dẫn cách khắc phục nếu có</w:t>
+      </w:r>
+    </w:p>
+    <w:p>
+      <w:pPr>
+        <w:pStyle w:val="Heading3"/>
+        <w:spacing w:line="360" w:lineRule="auto"/>
+        <w:jc w:val="both"/>
+        <w:rPr>
+          <w:lang w:val="en-US"/>
+        </w:rPr>
+      </w:pPr>
+      <w:r>
+        <w:t>Các yêu cầu đặc biệt</w:t>
+      </w:r>
+    </w:p>
+    <w:p>
+      <w:pPr>
+        <w:ind w:left="720"/>
+        <w:rPr>
+          <w:lang w:val="en-US"/>
+        </w:rPr>
+      </w:pPr>
+      <w:r>
+        <w:rPr>
+          <w:lang w:val="en-US"/>
+        </w:rPr>
+        <w:t>-  Người dùng phải đăng nhập thành công vào hệ thống.</w:t>
+      </w:r>
+    </w:p>
+    <w:p>
+      <w:pPr>
+        <w:ind w:left="720"/>
+        <w:rPr>
+          <w:lang w:val="en-US"/>
+        </w:rPr>
+      </w:pPr>
+      <w:r>
+        <w:rPr>
+          <w:lang w:val="en-US"/>
+        </w:rPr>
+        <w:t>-  Phải có quyền quản lý  thông tin của khách hàng.</w:t>
+      </w:r>
+    </w:p>
+    <w:p>
+      <w:pPr>
+        <w:pStyle w:val="Heading3"/>
+        <w:spacing w:line="360" w:lineRule="auto"/>
+        <w:jc w:val="both"/>
+      </w:pPr>
+      <w:r>
+        <w:lastRenderedPageBreak/>
+        <w:t>Trạng thái hệ thống khi bắt đầu thực hiện Use-case</w:t>
+      </w:r>
+    </w:p>
+    <w:p>
+      <w:pPr>
+        <w:pStyle w:val="Heading3"/>
+        <w:spacing w:line="360" w:lineRule="auto"/>
+        <w:jc w:val="both"/>
+        <w:rPr>
+          <w:lang w:val="en-US"/>
+        </w:rPr>
+      </w:pPr>
+      <w:r>
+        <w:rPr>
+          <w:lang w:val="en-US"/>
+        </w:rPr>
+        <w:t>Trạng thái hệ thống sau khi thực hiện Use-case</w:t>
+      </w:r>
+    </w:p>
+    <w:p>
+      <w:pPr>
+        <w:pStyle w:val="ListParagraph"/>
+        <w:numPr>
+          <w:ilvl w:val="0"/>
+          <w:numId w:val="36"/>
+        </w:numPr>
+        <w:rPr>
+          <w:lang w:val="en-US"/>
+        </w:rPr>
+      </w:pPr>
+      <w:r>
+        <w:rPr>
+          <w:lang w:val="en-US"/>
+        </w:rPr>
+        <w:t>Thành công: dữ liệu hệ thống tại một khách hàng được cập nhật mới</w:t>
+      </w:r>
+    </w:p>
+    <w:p>
+      <w:pPr>
+        <w:pStyle w:val="ListParagraph"/>
+        <w:numPr>
+          <w:ilvl w:val="0"/>
+          <w:numId w:val="36"/>
+        </w:numPr>
+        <w:rPr>
+          <w:lang w:val="en-US"/>
+        </w:rPr>
+      </w:pPr>
+      <w:r>
+        <w:rPr>
+          <w:lang w:val="en-US"/>
+        </w:rPr>
+        <w:t>Thất bại: dữ liệu không đổi</w:t>
+      </w:r>
+    </w:p>
+    <w:p>
+      <w:pPr>
+        <w:pStyle w:val="Heading3"/>
+        <w:spacing w:line="360" w:lineRule="auto"/>
+        <w:jc w:val="both"/>
+        <w:rPr>
+          <w:lang w:val="en-US"/>
+        </w:rPr>
+      </w:pPr>
+      <w:r>
+        <w:rPr>
+          <w:lang w:val="en-US"/>
+        </w:rPr>
+        <w:t>Điểm mở rộng</w:t>
+      </w:r>
+    </w:p>
+    <w:p>
+      <w:pPr>
+        <w:pStyle w:val="Heading2"/>
+        <w:rPr>
+          <w:lang w:val="en-US"/>
+        </w:rPr>
+      </w:pPr>
+      <w:r>
+        <w:rPr>
+          <w:lang w:val="en-US"/>
+        </w:rPr>
+        <w:t>Đặc tả Use Case “</w:t>
+      </w:r>
+      <w:r>
+        <w:rPr>
+          <w:lang w:val="en-US"/>
+        </w:rPr>
+        <w:t>Thêm nhà cung cấp</w:t>
+      </w:r>
+      <w:r>
+        <w:rPr>
+          <w:lang w:val="en-US"/>
+        </w:rPr>
+        <w:t>”</w:t>
+      </w:r>
+    </w:p>
+    <w:p>
+      <w:pPr>
+        <w:pStyle w:val="Heading3"/>
+        <w:spacing w:line="360" w:lineRule="auto"/>
+        <w:jc w:val="both"/>
+        <w:rPr>
+          <w:lang w:val="en-US"/>
+        </w:rPr>
+      </w:pPr>
+      <w:r>
+        <w:t>Tóm tắt</w:t>
+      </w:r>
+    </w:p>
+    <w:p>
+      <w:pPr>
+        <w:ind w:left="720"/>
+        <w:rPr>
+          <w:lang w:val="en-US"/>
+        </w:rPr>
+      </w:pPr>
+      <w:r>
+        <w:rPr>
+          <w:lang w:val="en-US"/>
+        </w:rPr>
+        <w:t>Thực hiện thêm nhà cung cấp mới vào hệ thống</w:t>
+      </w:r>
+    </w:p>
+    <w:p>
+      <w:pPr>
+        <w:pStyle w:val="Heading3"/>
+        <w:spacing w:line="360" w:lineRule="auto"/>
+        <w:jc w:val="both"/>
+      </w:pPr>
+      <w:r>
+        <w:t>Dòng sự kiện</w:t>
+      </w:r>
+    </w:p>
+    <w:p>
+      <w:pPr>
+        <w:pStyle w:val="Heading4"/>
+        <w:spacing w:line="360" w:lineRule="auto"/>
+        <w:jc w:val="both"/>
+        <w:rPr>
+          <w:lang w:val="en-US"/>
+        </w:rPr>
+      </w:pPr>
+      <w:r>
+        <w:t>Dòng sự kiện chính</w:t>
+      </w:r>
+    </w:p>
+    <w:p>
+      <w:pPr>
+        <w:ind w:left="720"/>
+        <w:rPr>
+          <w:lang w:val="en-US"/>
+        </w:rPr>
+      </w:pPr>
+      <w:r>
+        <w:rPr>
+          <w:lang w:val="en-US"/>
+        </w:rPr>
+        <w:t>1.  Chọn tab “Danh mục”</w:t>
+      </w:r>
+    </w:p>
+    <w:p>
+      <w:pPr>
+        <w:ind w:left="720"/>
+        <w:rPr>
+          <w:lang w:val="en-US"/>
+        </w:rPr>
+      </w:pPr>
+      <w:r>
+        <w:rPr>
+          <w:lang w:val="en-US"/>
+        </w:rPr>
+        <w:t>2.  Chọn chức năng “Nhà cung cấp”</w:t>
+      </w:r>
+    </w:p>
+    <w:p>
+      <w:pPr>
+        <w:ind w:left="720"/>
+        <w:rPr>
+          <w:lang w:val="en-US"/>
+        </w:rPr>
+      </w:pPr>
+      <w:r>
+        <w:rPr>
+          <w:lang w:val="en-US"/>
+        </w:rPr>
+        <w:t>3.  Chọn chức năng “Thêm” trong tab “Nhà cung cấp”</w:t>
+      </w:r>
+    </w:p>
+    <w:p>
+      <w:pPr>
+        <w:ind w:left="720"/>
+        <w:rPr>
+          <w:lang w:val="en-US"/>
+        </w:rPr>
+      </w:pPr>
+      <w:r>
+        <w:rPr>
+          <w:lang w:val="en-US"/>
+        </w:rPr>
+        <w:t>4.  Hiển thị form cho người dùng điền thông tin của nhà cung cấp cần thêm.</w:t>
+      </w:r>
+    </w:p>
+    <w:p>
+      <w:pPr>
+        <w:ind w:left="720"/>
+        <w:rPr>
+          <w:lang w:val="en-US"/>
+        </w:rPr>
+      </w:pPr>
+      <w:r>
+        <w:rPr>
+          <w:lang w:val="en-US"/>
+        </w:rPr>
+        <w:t>5.  Nhấn lưu để thêm nhà cung cấp mới.</w:t>
+      </w:r>
+    </w:p>
+    <w:p>
+      <w:pPr>
+        <w:ind w:left="720"/>
+        <w:rPr>
+          <w:lang w:val="en-US"/>
+        </w:rPr>
+      </w:pPr>
+      <w:r>
+        <w:rPr>
+          <w:lang w:val="en-US"/>
+        </w:rPr>
+        <w:t>6.  Hệ thống lưu thông tin của nhà cung cấp mới.</w:t>
+      </w:r>
+    </w:p>
+    <w:p>
+      <w:pPr>
+        <w:ind w:left="720"/>
+        <w:rPr>
+          <w:lang w:val="en-US"/>
+        </w:rPr>
+      </w:pPr>
+      <w:r>
+        <w:rPr>
+          <w:lang w:val="en-US"/>
+        </w:rPr>
+        <w:t>7.  Load lại danh sách nhà cung cấp.</w:t>
+      </w:r>
+    </w:p>
+    <w:p>
+      <w:pPr>
+        <w:ind w:left="720"/>
+        <w:rPr>
+          <w:lang w:val="en-US"/>
+        </w:rPr>
+      </w:pPr>
+      <w:r>
+        <w:rPr>
+          <w:lang w:val="en-US"/>
+        </w:rPr>
+        <w:t>8.  Vẫn giữ form để người dùng nhập thêm nhà cung cấp mới.</w:t>
+      </w:r>
+    </w:p>
+    <w:p>
+      <w:pPr>
+        <w:ind w:left="720"/>
+        <w:rPr>
+          <w:lang w:val="en-US"/>
+        </w:rPr>
+      </w:pPr>
+      <w:r>
+        <w:rPr>
+          <w:lang w:val="en-US"/>
+        </w:rPr>
+        <w:t>9.  Nếu người dùng không thêm nữa thì nhấn nút “Đóng” để</w:t>
+      </w:r>
+      <w:r>
+        <w:rPr>
+          <w:lang w:val="en-US"/>
+        </w:rPr>
+        <w:t xml:space="preserve"> </w:t>
+      </w:r>
+      <w:r>
+        <w:rPr>
+          <w:lang w:val="en-US"/>
+        </w:rPr>
+        <w:t>đóng form điển thông tin.</w:t>
+      </w:r>
+    </w:p>
+    <w:p>
+      <w:pPr>
+        <w:pStyle w:val="Heading4"/>
+        <w:spacing w:line="360" w:lineRule="auto"/>
+        <w:jc w:val="both"/>
+        <w:rPr>
+          <w:lang w:val="en-US"/>
+        </w:rPr>
+      </w:pPr>
+      <w:r>
+        <w:t>Các dòng sự kiện khác</w:t>
+      </w:r>
+    </w:p>
+    <w:p>
+      <w:pPr>
+        <w:ind w:left="720"/>
+        <w:rPr>
+          <w:lang w:val="en-US"/>
+        </w:rPr>
+      </w:pPr>
+      <w:r>
+        <w:rPr>
+          <w:lang w:val="en-US"/>
+        </w:rPr>
+        <w:t>4a – Chưa nhập các trường bất buộc phải nhập:</w:t>
+      </w:r>
+    </w:p>
+    <w:p>
+      <w:pPr>
+        <w:ind w:left="720" w:firstLine="720"/>
+        <w:rPr>
+          <w:lang w:val="en-US"/>
+        </w:rPr>
+      </w:pPr>
+      <w:r>
+        <w:rPr>
+          <w:lang w:val="en-US"/>
+        </w:rPr>
+        <w:t>1.  Hệ thống thông báo yêu cầu phải nhập đủ các trường thông tin yêu cầu phải có.</w:t>
+      </w:r>
+    </w:p>
+    <w:p>
+      <w:pPr>
+        <w:ind w:left="720"/>
+        <w:rPr>
+          <w:lang w:val="en-US"/>
+        </w:rPr>
+      </w:pPr>
+      <w:r>
+        <w:rPr>
+          <w:lang w:val="en-US"/>
+        </w:rPr>
+        <w:t>4b - Hệ thống gặp lỗi không thể lưu:</w:t>
+      </w:r>
+    </w:p>
+    <w:p>
+      <w:pPr>
+        <w:ind w:left="720" w:firstLine="720"/>
+        <w:rPr>
+          <w:lang w:val="en-US"/>
+        </w:rPr>
+      </w:pPr>
+      <w:r>
+        <w:rPr>
+          <w:lang w:val="en-US"/>
+        </w:rPr>
+        <w:t>1.  Hệ thống thông báo lỗi cho người dùng biết và hướng dẫn cách khắc phục nếu có</w:t>
+      </w:r>
+    </w:p>
+    <w:p>
+      <w:pPr>
+        <w:pStyle w:val="Heading3"/>
+        <w:spacing w:line="360" w:lineRule="auto"/>
+        <w:jc w:val="both"/>
+        <w:rPr>
+          <w:lang w:val="en-US"/>
+        </w:rPr>
+      </w:pPr>
+      <w:r>
+        <w:t>Các yêu cầu đặc biệt</w:t>
+      </w:r>
+    </w:p>
+    <w:p>
+      <w:pPr>
+        <w:pStyle w:val="ListParagraph"/>
+        <w:numPr>
+          <w:ilvl w:val="0"/>
+          <w:numId w:val="36"/>
+        </w:numPr>
+        <w:rPr>
+          <w:lang w:val="en-US"/>
+        </w:rPr>
+      </w:pPr>
+      <w:r>
+        <w:rPr>
+          <w:lang w:val="en-US"/>
+        </w:rPr>
+        <w:t>Người dùng phải đăng nhập thành công vào hệ thống.</w:t>
+      </w:r>
+    </w:p>
+    <w:p>
+      <w:pPr>
+        <w:pStyle w:val="ListParagraph"/>
+        <w:numPr>
+          <w:ilvl w:val="0"/>
+          <w:numId w:val="36"/>
+        </w:numPr>
+        <w:rPr>
+          <w:lang w:val="en-US"/>
+        </w:rPr>
+      </w:pPr>
+      <w:r>
+        <w:rPr>
+          <w:lang w:val="en-US"/>
+        </w:rPr>
+        <w:t>Phải có quyền quản lý  thông tin của nhà cung cấp.</w:t>
+      </w:r>
+    </w:p>
+    <w:p>
+      <w:pPr>
+        <w:pStyle w:val="Heading3"/>
+        <w:spacing w:line="360" w:lineRule="auto"/>
+        <w:jc w:val="both"/>
+      </w:pPr>
+      <w:r>
+        <w:t>Trạng thái hệ thống khi bắt đầu thực hiện Use-case</w:t>
+      </w:r>
+    </w:p>
+    <w:p>
+      <w:pPr>
+        <w:pStyle w:val="Heading3"/>
+        <w:spacing w:line="360" w:lineRule="auto"/>
+        <w:jc w:val="both"/>
+        <w:rPr>
+          <w:lang w:val="en-US"/>
+        </w:rPr>
+      </w:pPr>
+      <w:r>
+        <w:rPr>
+          <w:lang w:val="en-US"/>
+        </w:rPr>
+        <w:t>Trạng thái hệ thống sau khi thực hiện Use-case</w:t>
+      </w:r>
+    </w:p>
+    <w:p>
+      <w:pPr>
+        <w:pStyle w:val="ListParagraph"/>
+        <w:numPr>
+          <w:ilvl w:val="0"/>
+          <w:numId w:val="36"/>
+        </w:numPr>
+        <w:rPr>
+          <w:lang w:val="en-US"/>
+        </w:rPr>
+      </w:pPr>
+      <w:r>
+        <w:rPr>
+          <w:lang w:val="en-US"/>
+        </w:rPr>
+        <w:t>Thành công: dữ liệu hệ thống thêm mới một khách hàng</w:t>
+      </w:r>
+    </w:p>
+    <w:p>
+      <w:pPr>
+        <w:pStyle w:val="ListParagraph"/>
+        <w:numPr>
+          <w:ilvl w:val="0"/>
+          <w:numId w:val="36"/>
+        </w:numPr>
+        <w:rPr>
+          <w:lang w:val="en-US"/>
+        </w:rPr>
+      </w:pPr>
+      <w:r>
+        <w:rPr>
+          <w:lang w:val="en-US"/>
+        </w:rPr>
+        <w:t>Thất bại: dữ liệu hệ thống không đổi</w:t>
+      </w:r>
+    </w:p>
+    <w:p>
+      <w:pPr>
+        <w:pStyle w:val="Heading3"/>
+        <w:spacing w:line="360" w:lineRule="auto"/>
+        <w:jc w:val="both"/>
+        <w:rPr>
+          <w:lang w:val="en-US"/>
+        </w:rPr>
+      </w:pPr>
+      <w:r>
+        <w:rPr>
+          <w:lang w:val="en-US"/>
+        </w:rPr>
+        <w:t>Điểm mở rộng</w:t>
+      </w:r>
+    </w:p>
+    <w:p>
+      <w:pPr>
+        <w:pStyle w:val="Heading2"/>
+        <w:rPr>
+          <w:lang w:val="en-US"/>
+        </w:rPr>
+      </w:pPr>
+      <w:r>
+        <w:rPr>
+          <w:lang w:val="en-US"/>
+        </w:rPr>
+        <w:t>Đặc tả Use Case “</w:t>
+      </w:r>
+      <w:r>
+        <w:rPr>
+          <w:lang w:val="en-US"/>
+        </w:rPr>
+        <w:t>Xóa</w:t>
+      </w:r>
+      <w:r>
+        <w:rPr>
+          <w:lang w:val="en-US"/>
+        </w:rPr>
+        <w:t xml:space="preserve"> nhà cung cấp</w:t>
+      </w:r>
+      <w:r>
+        <w:rPr>
+          <w:lang w:val="en-US"/>
+        </w:rPr>
+        <w:t>”</w:t>
+      </w:r>
+    </w:p>
+    <w:p>
+      <w:pPr>
+        <w:pStyle w:val="Heading3"/>
+        <w:spacing w:line="360" w:lineRule="auto"/>
+        <w:jc w:val="both"/>
+        <w:rPr>
+          <w:lang w:val="en-US"/>
+        </w:rPr>
+      </w:pPr>
+      <w:r>
+        <w:t>Tóm tắt</w:t>
+      </w:r>
+    </w:p>
+    <w:p>
+      <w:pPr>
+        <w:ind w:left="720"/>
+        <w:rPr>
+          <w:lang w:val="en-US"/>
+        </w:rPr>
+      </w:pPr>
+      <w:r>
+        <w:rPr>
+          <w:lang w:val="en-US"/>
+        </w:rPr>
+        <w:t>Thực hiện các thao tác xóa nhà cung cấp trong hệ thống</w:t>
+      </w:r>
+    </w:p>
+    <w:p>
+      <w:pPr>
+        <w:pStyle w:val="Heading3"/>
+        <w:spacing w:line="360" w:lineRule="auto"/>
+        <w:jc w:val="both"/>
+      </w:pPr>
+      <w:r>
+        <w:lastRenderedPageBreak/>
+        <w:t>Dòng sự kiện</w:t>
+      </w:r>
+    </w:p>
+    <w:p>
+      <w:pPr>
+        <w:pStyle w:val="Heading4"/>
+        <w:spacing w:line="360" w:lineRule="auto"/>
+        <w:jc w:val="both"/>
+        <w:rPr>
+          <w:lang w:val="en-US"/>
+        </w:rPr>
+      </w:pPr>
+      <w:r>
+        <w:t>Dòng sự kiện chính</w:t>
+      </w:r>
+    </w:p>
+    <w:p>
+      <w:pPr>
+        <w:ind w:left="720"/>
+        <w:rPr>
+          <w:lang w:val="en-US"/>
+        </w:rPr>
+      </w:pPr>
+      <w:r>
+        <w:rPr>
+          <w:lang w:val="en-US"/>
+        </w:rPr>
+        <w:t>1.  Chọn tab “Danh mục”</w:t>
+      </w:r>
+    </w:p>
+    <w:p>
+      <w:pPr>
+        <w:ind w:left="720"/>
+        <w:rPr>
+          <w:lang w:val="en-US"/>
+        </w:rPr>
+      </w:pPr>
+      <w:r>
+        <w:rPr>
+          <w:lang w:val="en-US"/>
+        </w:rPr>
+        <w:t>2.  Chọn chức năng “Nhà cung cấp”</w:t>
+      </w:r>
+    </w:p>
+    <w:p>
+      <w:pPr>
+        <w:ind w:left="720"/>
+        <w:rPr>
+          <w:lang w:val="en-US"/>
+        </w:rPr>
+      </w:pPr>
+      <w:r>
+        <w:rPr>
+          <w:lang w:val="en-US"/>
+        </w:rPr>
+        <w:t>3.  Chọn nhà cung cấp cần xóa</w:t>
+      </w:r>
+    </w:p>
+    <w:p>
+      <w:pPr>
+        <w:ind w:left="720"/>
+        <w:rPr>
+          <w:lang w:val="en-US"/>
+        </w:rPr>
+      </w:pPr>
+      <w:r>
+        <w:rPr>
+          <w:lang w:val="en-US"/>
+        </w:rPr>
+        <w:t>4.  Chọn chức năng “Xóa” trong tab “Nhà cung cấp”</w:t>
+      </w:r>
+    </w:p>
+    <w:p>
+      <w:pPr>
+        <w:ind w:left="720"/>
+        <w:rPr>
+          <w:lang w:val="en-US"/>
+        </w:rPr>
+      </w:pPr>
+      <w:r>
+        <w:rPr>
+          <w:lang w:val="en-US"/>
+        </w:rPr>
+        <w:t>5.  Hiển thị form xác nhận xóa cho người dùng chọn.</w:t>
+      </w:r>
+    </w:p>
+    <w:p>
+      <w:pPr>
+        <w:ind w:left="720"/>
+        <w:rPr>
+          <w:lang w:val="en-US"/>
+        </w:rPr>
+      </w:pPr>
+      <w:r>
+        <w:rPr>
+          <w:lang w:val="en-US"/>
+        </w:rPr>
+        <w:t>6.  Nếu người dùng xác nhận muốn xóa thì tiến hành xóa nhà cung cấp đó và load lại danh sách.</w:t>
+      </w:r>
+    </w:p>
+    <w:p>
+      <w:pPr>
+        <w:ind w:left="720"/>
+        <w:rPr>
+          <w:lang w:val="en-US"/>
+        </w:rPr>
+      </w:pPr>
+      <w:r>
+        <w:rPr>
+          <w:lang w:val="en-US"/>
+        </w:rPr>
+        <w:t>7.  Nếu người dùng xác nhận không muốn xóa thì đóng form xác nhận.</w:t>
+      </w:r>
+    </w:p>
+    <w:p>
+      <w:pPr>
+        <w:pStyle w:val="Heading4"/>
+        <w:spacing w:line="360" w:lineRule="auto"/>
+        <w:jc w:val="both"/>
+        <w:rPr>
+          <w:lang w:val="en-US"/>
+        </w:rPr>
+      </w:pPr>
+      <w:r>
+        <w:t>Các dòng sự kiện khác</w:t>
+      </w:r>
+    </w:p>
+    <w:p>
+      <w:pPr>
+        <w:ind w:left="720"/>
+        <w:rPr>
+          <w:lang w:val="en-US"/>
+        </w:rPr>
+      </w:pPr>
+      <w:r>
+        <w:rPr>
+          <w:lang w:val="en-US"/>
+        </w:rPr>
+        <w:t>6b - Hệ thống gặp lỗi khi xóa:</w:t>
+      </w:r>
+    </w:p>
+    <w:p>
+      <w:pPr>
+        <w:ind w:left="720" w:firstLine="720"/>
+        <w:rPr>
+          <w:lang w:val="en-US"/>
+        </w:rPr>
+      </w:pPr>
+      <w:r>
+        <w:rPr>
+          <w:lang w:val="en-US"/>
+        </w:rPr>
+        <w:t>1.  Hệ thống thông báo lỗi cho người dùng biết và hướng dẫn cách khắc phục nếu có</w:t>
+      </w:r>
+    </w:p>
+    <w:p>
+      <w:pPr>
+        <w:pStyle w:val="Heading3"/>
+        <w:spacing w:line="360" w:lineRule="auto"/>
+        <w:jc w:val="both"/>
+        <w:rPr>
+          <w:lang w:val="en-US"/>
+        </w:rPr>
+      </w:pPr>
+      <w:r>
+        <w:t>Các yêu cầu đặc biệt</w:t>
+      </w:r>
+    </w:p>
+    <w:p>
+      <w:pPr>
+        <w:ind w:left="720"/>
+        <w:rPr>
+          <w:lang w:val="en-US"/>
+        </w:rPr>
+      </w:pPr>
+      <w:r>
+        <w:rPr>
+          <w:lang w:val="en-US"/>
+        </w:rPr>
+        <w:t>-  Người dùng phải đăng nhập thành công vào hệ thống.</w:t>
+      </w:r>
+    </w:p>
+    <w:p>
+      <w:pPr>
+        <w:ind w:left="720"/>
+        <w:rPr>
+          <w:lang w:val="en-US"/>
+        </w:rPr>
+      </w:pPr>
+      <w:r>
+        <w:rPr>
+          <w:lang w:val="en-US"/>
+        </w:rPr>
+        <w:t>-  Phải có quyền quản lý  thông tin của nhà cung cấp.</w:t>
+      </w:r>
+    </w:p>
+    <w:p>
+      <w:pPr>
+        <w:pStyle w:val="Heading3"/>
+        <w:spacing w:line="360" w:lineRule="auto"/>
+        <w:jc w:val="both"/>
+      </w:pPr>
+      <w:r>
+        <w:t>Trạng thái hệ thống khi bắt đầu thực hiện Use-case</w:t>
+      </w:r>
+    </w:p>
+    <w:p>
+      <w:pPr>
+        <w:pStyle w:val="Heading3"/>
+        <w:spacing w:line="360" w:lineRule="auto"/>
+        <w:jc w:val="both"/>
+        <w:rPr>
+          <w:lang w:val="en-US"/>
+        </w:rPr>
+      </w:pPr>
+      <w:r>
+        <w:rPr>
+          <w:lang w:val="en-US"/>
+        </w:rPr>
+        <w:t>Trạng thái hệ thống sau khi thực hiện Use-case</w:t>
+      </w:r>
+    </w:p>
+    <w:p>
+      <w:pPr>
+        <w:pStyle w:val="ListParagraph"/>
+        <w:numPr>
+          <w:ilvl w:val="0"/>
+          <w:numId w:val="36"/>
+        </w:numPr>
+        <w:rPr>
+          <w:lang w:val="en-US"/>
+        </w:rPr>
+      </w:pPr>
+      <w:r>
+        <w:rPr>
+          <w:lang w:val="en-US"/>
+        </w:rPr>
+        <w:t>Thành công: dữ liệu hệ thống liên quan đến 1 khách hàng được cập nhật tại thuộc tính Activity</w:t>
+      </w:r>
+    </w:p>
+    <w:p>
+      <w:pPr>
+        <w:pStyle w:val="ListParagraph"/>
+        <w:numPr>
+          <w:ilvl w:val="0"/>
+          <w:numId w:val="36"/>
+        </w:numPr>
+        <w:rPr>
+          <w:lang w:val="en-US"/>
+        </w:rPr>
+      </w:pPr>
+      <w:r>
+        <w:rPr>
+          <w:lang w:val="en-US"/>
+        </w:rPr>
+        <w:t>Thất bại: dữ liệu hệ thống không đổi</w:t>
+      </w:r>
+    </w:p>
+    <w:p>
+      <w:pPr>
+        <w:pStyle w:val="Heading3"/>
+        <w:spacing w:line="360" w:lineRule="auto"/>
+        <w:jc w:val="both"/>
+        <w:rPr>
+          <w:lang w:val="en-US"/>
+        </w:rPr>
+      </w:pPr>
+      <w:r>
+        <w:rPr>
+          <w:lang w:val="en-US"/>
+        </w:rPr>
+        <w:t>Điểm mở rộng</w:t>
+      </w:r>
+    </w:p>
+    <w:p>
+      <w:pPr>
+        <w:pStyle w:val="Heading2"/>
+        <w:rPr>
+          <w:lang w:val="en-US"/>
+        </w:rPr>
+      </w:pPr>
+      <w:r>
+        <w:rPr>
+          <w:lang w:val="en-US"/>
+        </w:rPr>
+        <w:t>Đặc tả Use Case “</w:t>
+      </w:r>
+      <w:r>
+        <w:rPr>
+          <w:lang w:val="en-US"/>
+        </w:rPr>
+        <w:t>Cập nhật</w:t>
+      </w:r>
+      <w:r>
+        <w:rPr>
+          <w:lang w:val="en-US"/>
+        </w:rPr>
+        <w:t xml:space="preserve"> nhà cung cấp</w:t>
+      </w:r>
+      <w:r>
+        <w:rPr>
+          <w:lang w:val="en-US"/>
+        </w:rPr>
+        <w:t>”</w:t>
+      </w:r>
+    </w:p>
+    <w:p>
+      <w:pPr>
+        <w:pStyle w:val="Heading3"/>
+        <w:spacing w:line="360" w:lineRule="auto"/>
+        <w:jc w:val="both"/>
+        <w:rPr>
+          <w:lang w:val="en-US"/>
+        </w:rPr>
+      </w:pPr>
+      <w:r>
+        <w:t>Tóm tắt</w:t>
+      </w:r>
+    </w:p>
+    <w:p>
+      <w:pPr>
+        <w:ind w:left="720"/>
+        <w:rPr>
+          <w:lang w:val="en-US"/>
+        </w:rPr>
+      </w:pPr>
+      <w:r>
+        <w:rPr>
+          <w:lang w:val="en-US"/>
+        </w:rPr>
+        <w:t>Thực hiện các thao tác sửa thông tin của nhà cung cấp</w:t>
+      </w:r>
+    </w:p>
+    <w:p>
+      <w:pPr>
+        <w:pStyle w:val="Heading3"/>
+        <w:spacing w:line="360" w:lineRule="auto"/>
+        <w:jc w:val="both"/>
+      </w:pPr>
+      <w:r>
+        <w:t>Dòng sự kiện</w:t>
+      </w:r>
+    </w:p>
+    <w:p>
+      <w:pPr>
+        <w:pStyle w:val="Heading4"/>
+        <w:spacing w:line="360" w:lineRule="auto"/>
+        <w:jc w:val="both"/>
+        <w:rPr>
+          <w:lang w:val="en-US"/>
+        </w:rPr>
+      </w:pPr>
+      <w:r>
+        <w:t>Dòng sự kiện chính</w:t>
+      </w:r>
+    </w:p>
+    <w:p>
+      <w:pPr>
+        <w:ind w:left="720"/>
+        <w:rPr>
+          <w:lang w:val="en-US"/>
+        </w:rPr>
+      </w:pPr>
+      <w:r>
+        <w:rPr>
+          <w:lang w:val="en-US"/>
+        </w:rPr>
+        <w:t>1.  Chọn tab “Danh mục”</w:t>
+      </w:r>
+    </w:p>
+    <w:p>
+      <w:pPr>
+        <w:ind w:left="720"/>
+        <w:rPr>
+          <w:lang w:val="en-US"/>
+        </w:rPr>
+      </w:pPr>
+      <w:r>
+        <w:rPr>
+          <w:lang w:val="en-US"/>
+        </w:rPr>
+        <w:t>2.  Chọn chức năng “Nhà cung cấp”</w:t>
+      </w:r>
+    </w:p>
+    <w:p>
+      <w:pPr>
+        <w:ind w:left="720"/>
+        <w:rPr>
+          <w:lang w:val="en-US"/>
+        </w:rPr>
+      </w:pPr>
+      <w:r>
+        <w:rPr>
+          <w:lang w:val="en-US"/>
+        </w:rPr>
+        <w:t>3.  Chọn nhà cung cấp cần sửa</w:t>
+      </w:r>
+    </w:p>
+    <w:p>
+      <w:pPr>
+        <w:ind w:left="720"/>
+        <w:rPr>
+          <w:lang w:val="en-US"/>
+        </w:rPr>
+      </w:pPr>
+      <w:r>
+        <w:rPr>
+          <w:lang w:val="en-US"/>
+        </w:rPr>
+        <w:t>4.  Chọn chức năng “Sửa chửa” trong tab “Nhà cung cấp”</w:t>
+      </w:r>
+    </w:p>
+    <w:p>
+      <w:pPr>
+        <w:ind w:left="720"/>
+        <w:rPr>
+          <w:lang w:val="en-US"/>
+        </w:rPr>
+      </w:pPr>
+      <w:r>
+        <w:rPr>
+          <w:lang w:val="en-US"/>
+        </w:rPr>
+        <w:t>5.  Hiển thị form cho người dùng sửa thông tin của nhà cung</w:t>
+      </w:r>
+      <w:r>
+        <w:rPr>
+          <w:lang w:val="en-US"/>
+        </w:rPr>
+        <w:t xml:space="preserve"> </w:t>
+      </w:r>
+      <w:r>
+        <w:rPr>
+          <w:lang w:val="en-US"/>
+        </w:rPr>
+        <w:t>cấp cần sửa.</w:t>
+      </w:r>
+    </w:p>
+    <w:p>
+      <w:pPr>
+        <w:ind w:left="720"/>
+        <w:rPr>
+          <w:lang w:val="en-US"/>
+        </w:rPr>
+      </w:pPr>
+      <w:r>
+        <w:rPr>
+          <w:lang w:val="en-US"/>
+        </w:rPr>
+        <w:t>6.  Nhấn lưu để cập nhật thông tin mới cho nhà cung cấp.</w:t>
+      </w:r>
+    </w:p>
+    <w:p>
+      <w:pPr>
+        <w:ind w:left="720"/>
+        <w:rPr>
+          <w:lang w:val="en-US"/>
+        </w:rPr>
+      </w:pPr>
+      <w:r>
+        <w:rPr>
+          <w:lang w:val="en-US"/>
+        </w:rPr>
+        <w:t>7.  Hệ thống cập nhật thông tin của nhà cung cấp.</w:t>
+      </w:r>
+    </w:p>
+    <w:p>
+      <w:pPr>
+        <w:ind w:left="720"/>
+        <w:rPr>
+          <w:lang w:val="en-US"/>
+        </w:rPr>
+      </w:pPr>
+      <w:r>
+        <w:rPr>
+          <w:lang w:val="en-US"/>
+        </w:rPr>
+        <w:t>8.  Load lại danh sách các nhà cung cấp.</w:t>
+      </w:r>
+    </w:p>
+    <w:p>
+      <w:pPr>
+        <w:ind w:left="720"/>
+        <w:rPr>
+          <w:lang w:val="en-US"/>
+        </w:rPr>
+      </w:pPr>
+      <w:r>
+        <w:rPr>
+          <w:lang w:val="en-US"/>
+        </w:rPr>
+        <w:t>9.  Vẫn giữ form để người dùng có thể thay đổi nếu chưa vừa ý.</w:t>
+      </w:r>
+    </w:p>
+    <w:p>
+      <w:pPr>
+        <w:ind w:left="720"/>
+        <w:rPr>
+          <w:lang w:val="en-US"/>
+        </w:rPr>
+      </w:pPr>
+      <w:r>
+        <w:rPr>
+          <w:lang w:val="en-US"/>
+        </w:rPr>
+        <w:t>10.  Nếu người dùng không sửa nữa thì nhấn nút “Đóng” để</w:t>
+      </w:r>
+      <w:r>
+        <w:rPr>
+          <w:lang w:val="en-US"/>
+        </w:rPr>
+        <w:t xml:space="preserve"> </w:t>
+      </w:r>
+      <w:r>
+        <w:rPr>
+          <w:lang w:val="en-US"/>
+        </w:rPr>
+        <w:t>đóng form điển thông tin</w:t>
+      </w:r>
+    </w:p>
+    <w:p>
+      <w:pPr>
+        <w:pStyle w:val="Heading4"/>
+        <w:spacing w:line="360" w:lineRule="auto"/>
+        <w:jc w:val="both"/>
+        <w:rPr>
+          <w:lang w:val="en-US"/>
+        </w:rPr>
+      </w:pPr>
+      <w:r>
+        <w:t>Các dòng sự kiện khác</w:t>
+      </w:r>
+    </w:p>
+    <w:p>
+      <w:pPr>
+        <w:ind w:left="720"/>
+        <w:rPr>
+          <w:lang w:val="en-US"/>
+        </w:rPr>
+      </w:pPr>
+      <w:r>
+        <w:rPr>
+          <w:lang w:val="en-US"/>
+        </w:rPr>
+        <w:t>4a – Chưa nhập các trường bất buộc phải nhập:</w:t>
+      </w:r>
+    </w:p>
+    <w:p>
+      <w:pPr>
+        <w:ind w:left="720" w:firstLine="720"/>
+        <w:rPr>
+          <w:lang w:val="en-US"/>
+        </w:rPr>
+      </w:pPr>
+      <w:r>
+        <w:rPr>
+          <w:lang w:val="en-US"/>
+        </w:rPr>
+        <w:lastRenderedPageBreak/>
+        <w:t>1.  Hệ thống thông báo yêu cầu phải nhập đủ các trường thông tin yêu cầu phải có.</w:t>
+      </w:r>
+    </w:p>
+    <w:p>
+      <w:pPr>
+        <w:ind w:left="720"/>
+        <w:rPr>
+          <w:lang w:val="en-US"/>
+        </w:rPr>
+      </w:pPr>
+      <w:r>
+        <w:rPr>
+          <w:lang w:val="en-US"/>
+        </w:rPr>
+        <w:t>4b - Hệ thống gặp lỗi không thể lưu:</w:t>
+      </w:r>
+    </w:p>
+    <w:p>
+      <w:pPr>
+        <w:ind w:left="720" w:firstLine="720"/>
+        <w:rPr>
+          <w:lang w:val="en-US"/>
+        </w:rPr>
+      </w:pPr>
+      <w:r>
+        <w:rPr>
+          <w:lang w:val="en-US"/>
+        </w:rPr>
+        <w:t>1.  Hệ thống thông báo lỗi cho người dùng biết và hướng dẫn cách khắc phục nếu có</w:t>
+      </w:r>
+    </w:p>
+    <w:p>
+      <w:pPr>
+        <w:pStyle w:val="Heading3"/>
+        <w:spacing w:line="360" w:lineRule="auto"/>
+        <w:jc w:val="both"/>
+        <w:rPr>
+          <w:lang w:val="en-US"/>
+        </w:rPr>
+      </w:pPr>
+      <w:r>
+        <w:t>Các yêu cầu đặc biệt</w:t>
+      </w:r>
+    </w:p>
+    <w:p>
+      <w:pPr>
+        <w:ind w:left="720"/>
+        <w:rPr>
+          <w:lang w:val="en-US"/>
+        </w:rPr>
+      </w:pPr>
+      <w:r>
+        <w:rPr>
+          <w:lang w:val="en-US"/>
+        </w:rPr>
+        <w:t>-  Người dùng phải đăng nhập thành công vào hệ thống.</w:t>
+      </w:r>
+    </w:p>
+    <w:p>
+      <w:pPr>
+        <w:ind w:left="720"/>
+        <w:rPr>
+          <w:lang w:val="en-US"/>
+        </w:rPr>
+      </w:pPr>
+      <w:r>
+        <w:rPr>
+          <w:lang w:val="en-US"/>
+        </w:rPr>
+        <w:t>-  Phải có quyền quản lý  thông tin của nhà cung cấp.</w:t>
+      </w:r>
+    </w:p>
+    <w:p>
+      <w:pPr>
+        <w:pStyle w:val="Heading3"/>
+        <w:spacing w:line="360" w:lineRule="auto"/>
+        <w:jc w:val="both"/>
+        <w:rPr>
+          <w:lang w:val="en-US"/>
+        </w:rPr>
+      </w:pPr>
+      <w:r>
+        <w:t>Trạng thái hệ thống khi bắt đầu thực hiện Use-case</w:t>
+      </w:r>
+    </w:p>
+    <w:p>
+      <w:pPr>
+        <w:pStyle w:val="ListParagraph"/>
+        <w:numPr>
+          <w:ilvl w:val="0"/>
+          <w:numId w:val="36"/>
+        </w:numPr>
+        <w:rPr>
+          <w:lang w:val="en-US"/>
+        </w:rPr>
+      </w:pPr>
+      <w:r>
+        <w:rPr>
+          <w:lang w:val="en-US"/>
+        </w:rPr>
+        <w:t>Thành công: dữ liệu hệ thống liên quan đến 1 khách hàng được cập nhật</w:t>
+      </w:r>
+    </w:p>
+    <w:p>
+      <w:pPr>
+        <w:pStyle w:val="ListParagraph"/>
+        <w:numPr>
+          <w:ilvl w:val="0"/>
+          <w:numId w:val="36"/>
+        </w:numPr>
+        <w:rPr>
+          <w:lang w:val="en-US"/>
+        </w:rPr>
+      </w:pPr>
+      <w:r>
+        <w:rPr>
+          <w:lang w:val="en-US"/>
+        </w:rPr>
+        <w:t>Thất bại: dữ liệu hệ thống không đổi</w:t>
+      </w:r>
+    </w:p>
+    <w:p>
+      <w:pPr>
+        <w:pStyle w:val="Heading3"/>
+        <w:spacing w:line="360" w:lineRule="auto"/>
+        <w:jc w:val="both"/>
+      </w:pPr>
+      <w:r>
+        <w:rPr>
+          <w:lang w:val="en-US"/>
+        </w:rPr>
+        <w:t>Trạng thái hệ thống sau khi thực hiện Use-case</w:t>
+      </w:r>
+    </w:p>
+    <w:p>
+      <w:pPr>
+        <w:pStyle w:val="Heading3"/>
+        <w:spacing w:line="360" w:lineRule="auto"/>
+        <w:jc w:val="both"/>
+        <w:rPr>
+          <w:lang w:val="en-US"/>
+        </w:rPr>
+      </w:pPr>
+      <w:r>
+        <w:rPr>
+          <w:lang w:val="en-US"/>
+        </w:rPr>
+        <w:t>Điểm mở rộng</w:t>
+      </w:r>
+    </w:p>
+    <w:p>
+      <w:pPr>
+        <w:pStyle w:val="Heading2"/>
+        <w:rPr>
+          <w:lang w:val="en-US"/>
+        </w:rPr>
+      </w:pPr>
+      <w:r>
+        <w:rPr>
+          <w:lang w:val="en-US"/>
+        </w:rPr>
+        <w:t>Đặc tả Use Case “</w:t>
+      </w:r>
+      <w:r>
+        <w:rPr>
+          <w:lang w:val="en-US"/>
+        </w:rPr>
+        <w:t>Thêm tỷ giá</w:t>
+      </w:r>
+      <w:r>
+        <w:rPr>
+          <w:lang w:val="en-US"/>
+        </w:rPr>
+        <w:t>”</w:t>
+      </w:r>
+    </w:p>
+    <w:p>
+      <w:pPr>
+        <w:pStyle w:val="Heading3"/>
+        <w:spacing w:line="360" w:lineRule="auto"/>
+        <w:jc w:val="both"/>
+        <w:rPr>
+          <w:lang w:val="en-US"/>
+        </w:rPr>
+      </w:pPr>
+      <w:r>
+        <w:t>Tóm tắt</w:t>
+      </w:r>
+    </w:p>
+    <w:p>
+      <w:pPr>
+        <w:ind w:left="720"/>
+        <w:rPr>
+          <w:lang w:val="en-US"/>
+        </w:rPr>
+      </w:pPr>
+      <w:r>
+        <w:rPr>
+          <w:lang w:val="en-US"/>
+        </w:rPr>
+        <w:t>Thực hiện thêm tỷ giá  vào hệ thống</w:t>
+      </w:r>
+    </w:p>
+    <w:p>
+      <w:pPr>
+        <w:pStyle w:val="Heading3"/>
+        <w:spacing w:line="360" w:lineRule="auto"/>
+        <w:jc w:val="both"/>
+      </w:pPr>
+      <w:r>
+        <w:t>Dòng sự kiện</w:t>
+      </w:r>
+    </w:p>
+    <w:p>
+      <w:pPr>
+        <w:pStyle w:val="Heading4"/>
+        <w:spacing w:line="360" w:lineRule="auto"/>
+        <w:jc w:val="both"/>
+        <w:rPr>
+          <w:lang w:val="en-US"/>
+        </w:rPr>
+      </w:pPr>
+      <w:r>
+        <w:t>Dòng sự kiện chính</w:t>
+      </w:r>
+    </w:p>
+    <w:p>
+      <w:pPr>
+        <w:ind w:left="720"/>
+        <w:rPr>
+          <w:lang w:val="en-US"/>
+        </w:rPr>
+      </w:pPr>
+      <w:r>
+        <w:rPr>
+          <w:lang w:val="en-US"/>
+        </w:rPr>
+        <w:t>1.  Chọn tab “Danh mục”</w:t>
+      </w:r>
+    </w:p>
+    <w:p>
+      <w:pPr>
+        <w:ind w:left="720"/>
+        <w:rPr>
+          <w:lang w:val="en-US"/>
+        </w:rPr>
+      </w:pPr>
+      <w:r>
+        <w:rPr>
+          <w:lang w:val="en-US"/>
+        </w:rPr>
+        <w:t>2.  Chọn chức năng “Tỷ giá ”</w:t>
+      </w:r>
+    </w:p>
+    <w:p>
+      <w:pPr>
+        <w:ind w:left="720"/>
+        <w:rPr>
+          <w:lang w:val="en-US"/>
+        </w:rPr>
+      </w:pPr>
+      <w:r>
+        <w:rPr>
+          <w:lang w:val="en-US"/>
+        </w:rPr>
+        <w:t>3.  Chọn chức năng “Thêm” trong tab “Tỷ giá ”</w:t>
+      </w:r>
+    </w:p>
+    <w:p>
+      <w:pPr>
+        <w:ind w:left="720"/>
+        <w:rPr>
+          <w:lang w:val="en-US"/>
+        </w:rPr>
+      </w:pPr>
+      <w:r>
+        <w:rPr>
+          <w:lang w:val="en-US"/>
+        </w:rPr>
+        <w:t>4.  Hiển thị form cho người dùng điền thông tin của tỷ giá  cần thêm.</w:t>
+      </w:r>
+    </w:p>
+    <w:p>
+      <w:pPr>
+        <w:ind w:left="720"/>
+        <w:rPr>
+          <w:lang w:val="en-US"/>
+        </w:rPr>
+      </w:pPr>
+      <w:r>
+        <w:rPr>
+          <w:lang w:val="en-US"/>
+        </w:rPr>
+        <w:t>5.  Nhấn lưu để thêm tỷ giá  mới.</w:t>
+      </w:r>
+    </w:p>
+    <w:p>
+      <w:pPr>
+        <w:ind w:left="720"/>
+        <w:rPr>
+          <w:lang w:val="en-US"/>
+        </w:rPr>
+      </w:pPr>
+      <w:r>
+        <w:rPr>
+          <w:lang w:val="en-US"/>
+        </w:rPr>
+        <w:t>6.  Hệ thống lưu thông tin của tỷ giá  mới.</w:t>
+      </w:r>
+    </w:p>
+    <w:p>
+      <w:pPr>
+        <w:ind w:left="720"/>
+        <w:rPr>
+          <w:lang w:val="en-US"/>
+        </w:rPr>
+      </w:pPr>
+      <w:r>
+        <w:rPr>
+          <w:lang w:val="en-US"/>
+        </w:rPr>
+        <w:t>7.  Load lại danh sách tỷ giá .</w:t>
+      </w:r>
+    </w:p>
+    <w:p>
+      <w:pPr>
+        <w:ind w:left="720"/>
+        <w:rPr>
+          <w:lang w:val="en-US"/>
+        </w:rPr>
+      </w:pPr>
+      <w:r>
+        <w:rPr>
+          <w:lang w:val="en-US"/>
+        </w:rPr>
+        <w:t>8.  Vẫn giữ form để người dùng nhập thêm tỷ giá  mới.</w:t>
+      </w:r>
+    </w:p>
+    <w:p>
+      <w:pPr>
+        <w:ind w:left="720"/>
+        <w:rPr>
+          <w:lang w:val="en-US"/>
+        </w:rPr>
+      </w:pPr>
+      <w:r>
+        <w:rPr>
+          <w:lang w:val="en-US"/>
+        </w:rPr>
+        <w:t>9.  Nếu người dùng không thêm nữa thì nhấn nút “Đóng” để</w:t>
+      </w:r>
+      <w:r>
+        <w:rPr>
+          <w:lang w:val="en-US"/>
+        </w:rPr>
+        <w:t xml:space="preserve"> </w:t>
+      </w:r>
+      <w:r>
+        <w:rPr>
+          <w:lang w:val="en-US"/>
+        </w:rPr>
+        <w:t>đóng form điển thông tin</w:t>
+      </w:r>
+    </w:p>
+    <w:p>
+      <w:pPr>
+        <w:pStyle w:val="Heading4"/>
+        <w:spacing w:line="360" w:lineRule="auto"/>
+        <w:jc w:val="both"/>
+        <w:rPr>
+          <w:lang w:val="en-US"/>
+        </w:rPr>
+      </w:pPr>
+      <w:r>
+        <w:t>Các dòng sự kiện khác</w:t>
+      </w:r>
+    </w:p>
+    <w:p>
+      <w:pPr>
+        <w:ind w:left="720"/>
+        <w:rPr>
+          <w:lang w:val="en-US"/>
+        </w:rPr>
+      </w:pPr>
+      <w:r>
+        <w:rPr>
+          <w:lang w:val="en-US"/>
+        </w:rPr>
+        <w:t>4a – Chưa nhập các trường bất buộc phải nhập:</w:t>
+      </w:r>
+    </w:p>
+    <w:p>
+      <w:pPr>
+        <w:ind w:left="720" w:firstLine="720"/>
+        <w:rPr>
+          <w:lang w:val="en-US"/>
+        </w:rPr>
+      </w:pPr>
+      <w:r>
+        <w:rPr>
+          <w:lang w:val="en-US"/>
+        </w:rPr>
+        <w:t>1.  Hệ thống thông báo yêu cầu phải nhập đủ các trường thông tin yêu cầu phải có.</w:t>
+      </w:r>
+    </w:p>
+    <w:p>
+      <w:pPr>
+        <w:ind w:left="720"/>
+        <w:rPr>
+          <w:lang w:val="en-US"/>
+        </w:rPr>
+      </w:pPr>
+      <w:r>
+        <w:rPr>
+          <w:lang w:val="en-US"/>
+        </w:rPr>
+        <w:t>4b - Hệ thống gặp lỗi không thể lưu:</w:t>
+      </w:r>
+    </w:p>
+    <w:p>
+      <w:pPr>
+        <w:ind w:left="720" w:firstLine="720"/>
+        <w:rPr>
+          <w:lang w:val="en-US"/>
+        </w:rPr>
+      </w:pPr>
+      <w:r>
+        <w:rPr>
+          <w:lang w:val="en-US"/>
+        </w:rPr>
+        <w:t>1.  Hệ thống thông báo lỗi cho người dùng biết và hướng dẫn cách khắc phục nếu có</w:t>
+      </w:r>
+    </w:p>
+    <w:p>
+      <w:pPr>
+        <w:pStyle w:val="Heading3"/>
+        <w:spacing w:line="360" w:lineRule="auto"/>
+        <w:jc w:val="both"/>
+        <w:rPr>
+          <w:lang w:val="en-US"/>
+        </w:rPr>
+      </w:pPr>
+      <w:r>
+        <w:t>Các yêu cầu đặc biệt</w:t>
+      </w:r>
+    </w:p>
+    <w:p>
+      <w:pPr>
+        <w:ind w:left="720"/>
+        <w:rPr>
+          <w:lang w:val="en-US"/>
+        </w:rPr>
+      </w:pPr>
+      <w:r>
+        <w:rPr>
+          <w:lang w:val="en-US"/>
+        </w:rPr>
+        <w:t>-  Người dùng phải đăng nhập thành công vào hệ thống.</w:t>
+      </w:r>
+    </w:p>
+    <w:p>
+      <w:pPr>
+        <w:ind w:left="720"/>
+        <w:rPr>
+          <w:lang w:val="en-US"/>
+        </w:rPr>
+      </w:pPr>
+      <w:r>
+        <w:rPr>
+          <w:lang w:val="en-US"/>
+        </w:rPr>
+        <w:t>-  Phải có quyền quản lý  thông tin của tỷ giá</w:t>
+      </w:r>
+    </w:p>
+    <w:p>
+      <w:pPr>
+        <w:pStyle w:val="Heading3"/>
+        <w:spacing w:line="360" w:lineRule="auto"/>
+        <w:jc w:val="both"/>
+      </w:pPr>
+      <w:r>
+        <w:lastRenderedPageBreak/>
+        <w:t>Trạng thái hệ thống khi bắt đầu thực hiện Use-case</w:t>
+      </w:r>
+    </w:p>
+    <w:p>
+      <w:pPr>
+        <w:pStyle w:val="Heading3"/>
+        <w:spacing w:line="360" w:lineRule="auto"/>
+        <w:jc w:val="both"/>
+        <w:rPr>
+          <w:lang w:val="en-US"/>
+        </w:rPr>
+      </w:pPr>
+      <w:r>
+        <w:rPr>
+          <w:lang w:val="en-US"/>
+        </w:rPr>
+        <w:t>Trạng thái hệ thống sau khi thực hiện Use-case</w:t>
+      </w:r>
+    </w:p>
+    <w:p>
+      <w:pPr>
+        <w:pStyle w:val="ListParagraph"/>
+        <w:numPr>
+          <w:ilvl w:val="0"/>
+          <w:numId w:val="36"/>
+        </w:numPr>
+        <w:rPr>
+          <w:lang w:val="en-US"/>
+        </w:rPr>
+      </w:pPr>
+      <w:r>
+        <w:rPr>
+          <w:lang w:val="en-US"/>
+        </w:rPr>
+        <w:t>Thành công: dữ liệu hệ thống thêm một tỷ giá mới</w:t>
+      </w:r>
+    </w:p>
+    <w:p>
+      <w:pPr>
+        <w:pStyle w:val="ListParagraph"/>
+        <w:numPr>
+          <w:ilvl w:val="0"/>
+          <w:numId w:val="36"/>
+        </w:numPr>
+        <w:rPr>
+          <w:lang w:val="en-US"/>
+        </w:rPr>
+      </w:pPr>
+      <w:r>
+        <w:rPr>
+          <w:lang w:val="en-US"/>
+        </w:rPr>
+        <w:t>Thất bại: dữ liệu hệ thống không đổi</w:t>
+      </w:r>
+    </w:p>
+    <w:p>
+      <w:pPr>
+        <w:pStyle w:val="Heading3"/>
+        <w:spacing w:line="360" w:lineRule="auto"/>
+        <w:jc w:val="both"/>
+        <w:rPr>
+          <w:lang w:val="en-US"/>
+        </w:rPr>
+      </w:pPr>
+      <w:r>
+        <w:rPr>
+          <w:lang w:val="en-US"/>
+        </w:rPr>
+        <w:t>Điểm mở rộng</w:t>
+      </w:r>
+    </w:p>
+    <w:p>
+      <w:pPr>
+        <w:pStyle w:val="Heading2"/>
+        <w:rPr>
+          <w:lang w:val="en-US"/>
+        </w:rPr>
+      </w:pPr>
+      <w:r>
+        <w:rPr>
+          <w:lang w:val="en-US"/>
+        </w:rPr>
+        <w:t>Đặc tả Use Case “</w:t>
+      </w:r>
+      <w:r>
+        <w:rPr>
+          <w:lang w:val="en-US"/>
+        </w:rPr>
+        <w:t>Cập nhật tỷ giá</w:t>
+      </w:r>
+      <w:r>
+        <w:rPr>
+          <w:lang w:val="en-US"/>
+        </w:rPr>
+        <w:t>”</w:t>
+      </w:r>
+    </w:p>
+    <w:p>
+      <w:pPr>
+        <w:pStyle w:val="Heading3"/>
+        <w:spacing w:line="360" w:lineRule="auto"/>
+        <w:jc w:val="both"/>
+        <w:rPr>
+          <w:lang w:val="en-US"/>
+        </w:rPr>
+      </w:pPr>
+      <w:r>
+        <w:t>Tóm tắt</w:t>
+      </w:r>
+    </w:p>
+    <w:p>
+      <w:pPr>
+        <w:ind w:left="720"/>
+        <w:rPr>
+          <w:lang w:val="en-US"/>
+        </w:rPr>
+      </w:pPr>
+      <w:r>
+        <w:rPr>
+          <w:lang w:val="en-US"/>
+        </w:rPr>
+        <w:t>Thực hiện các thao tác sửa thông tin của tỷ giá</w:t>
+      </w:r>
+    </w:p>
+    <w:p>
+      <w:pPr>
+        <w:pStyle w:val="Heading3"/>
+        <w:spacing w:line="360" w:lineRule="auto"/>
+        <w:jc w:val="both"/>
+      </w:pPr>
+      <w:r>
+        <w:t>Dòng sự kiện</w:t>
+      </w:r>
+    </w:p>
+    <w:p>
+      <w:pPr>
+        <w:pStyle w:val="Heading4"/>
+        <w:spacing w:line="360" w:lineRule="auto"/>
+        <w:jc w:val="both"/>
+        <w:rPr>
+          <w:lang w:val="en-US"/>
+        </w:rPr>
+      </w:pPr>
+      <w:r>
+        <w:t>Dòng sự kiện chính</w:t>
+      </w:r>
+    </w:p>
+    <w:p>
+      <w:pPr>
+        <w:ind w:left="720"/>
+        <w:rPr>
+          <w:lang w:val="en-US"/>
+        </w:rPr>
+      </w:pPr>
+      <w:r>
+        <w:rPr>
+          <w:lang w:val="en-US"/>
+        </w:rPr>
+        <w:t>1.  Chọn tab “Danh mục”</w:t>
+      </w:r>
+    </w:p>
+    <w:p>
+      <w:pPr>
+        <w:ind w:left="720"/>
+        <w:rPr>
+          <w:lang w:val="en-US"/>
+        </w:rPr>
+      </w:pPr>
+      <w:r>
+        <w:rPr>
+          <w:lang w:val="en-US"/>
+        </w:rPr>
+        <w:t>2.  Chọn chức năng “Tỷ giá ”</w:t>
+      </w:r>
+    </w:p>
+    <w:p>
+      <w:pPr>
+        <w:ind w:left="720"/>
+        <w:rPr>
+          <w:lang w:val="en-US"/>
+        </w:rPr>
+      </w:pPr>
+      <w:r>
+        <w:rPr>
+          <w:lang w:val="en-US"/>
+        </w:rPr>
+        <w:t>3.  Chọn tỷ giá cần sửa</w:t>
+      </w:r>
+    </w:p>
+    <w:p>
+      <w:pPr>
+        <w:ind w:left="720"/>
+        <w:rPr>
+          <w:lang w:val="en-US"/>
+        </w:rPr>
+      </w:pPr>
+      <w:r>
+        <w:rPr>
+          <w:lang w:val="en-US"/>
+        </w:rPr>
+        <w:t>4.  Chọn chức năng “Sửa chửa” trong tab “tỷ giá ”</w:t>
+      </w:r>
+    </w:p>
+    <w:p>
+      <w:pPr>
+        <w:ind w:left="720"/>
+        <w:rPr>
+          <w:lang w:val="en-US"/>
+        </w:rPr>
+      </w:pPr>
+      <w:r>
+        <w:rPr>
+          <w:lang w:val="en-US"/>
+        </w:rPr>
+        <w:t>5.  Hiển thị form cho người dùng sửa thông tin của tỷ giá  cần sửa.</w:t>
+      </w:r>
+    </w:p>
+    <w:p>
+      <w:pPr>
+        <w:ind w:left="720"/>
+        <w:rPr>
+          <w:lang w:val="en-US"/>
+        </w:rPr>
+      </w:pPr>
+      <w:r>
+        <w:rPr>
+          <w:lang w:val="en-US"/>
+        </w:rPr>
+        <w:t>6.  Nhấn lưu để cập nhật thông tin mới cho tỷ giá đó.</w:t>
+      </w:r>
+    </w:p>
+    <w:p>
+      <w:pPr>
+        <w:ind w:left="720"/>
+        <w:rPr>
+          <w:lang w:val="en-US"/>
+        </w:rPr>
+      </w:pPr>
+      <w:r>
+        <w:rPr>
+          <w:lang w:val="en-US"/>
+        </w:rPr>
+        <w:t>7.  Hệ thống cập nhật thông tin của tỷ giá .</w:t>
+      </w:r>
+    </w:p>
+    <w:p>
+      <w:pPr>
+        <w:ind w:left="720"/>
+        <w:rPr>
+          <w:lang w:val="en-US"/>
+        </w:rPr>
+      </w:pPr>
+      <w:r>
+        <w:rPr>
+          <w:lang w:val="en-US"/>
+        </w:rPr>
+        <w:t>8.  Load lại danh sách các tỷ giá .</w:t>
+      </w:r>
+    </w:p>
+    <w:p>
+      <w:pPr>
+        <w:ind w:left="720"/>
+        <w:rPr>
+          <w:lang w:val="en-US"/>
+        </w:rPr>
+      </w:pPr>
+      <w:r>
+        <w:rPr>
+          <w:lang w:val="en-US"/>
+        </w:rPr>
+        <w:t>9.  Vẫn giữ form để người dùng có thể thay đổi nếu chưa vừa ý.</w:t>
+      </w:r>
+    </w:p>
+    <w:p>
+      <w:pPr>
+        <w:ind w:left="720"/>
+        <w:rPr>
+          <w:lang w:val="en-US"/>
+        </w:rPr>
+      </w:pPr>
+      <w:r>
+        <w:rPr>
+          <w:lang w:val="en-US"/>
+        </w:rPr>
+        <w:t>10.  Nếu người dùng không sửa nữa thì nhấn nút “Đóng” để</w:t>
+      </w:r>
+      <w:r>
+        <w:rPr>
+          <w:lang w:val="en-US"/>
+        </w:rPr>
+        <w:t xml:space="preserve"> </w:t>
+      </w:r>
+      <w:r>
+        <w:rPr>
+          <w:lang w:val="en-US"/>
+        </w:rPr>
+        <w:t>đóng form điển thông tin.</w:t>
+      </w:r>
+    </w:p>
+    <w:p>
+      <w:pPr>
+        <w:pStyle w:val="Heading4"/>
+        <w:spacing w:line="360" w:lineRule="auto"/>
+        <w:jc w:val="both"/>
+        <w:rPr>
+          <w:lang w:val="en-US"/>
+        </w:rPr>
+      </w:pPr>
+      <w:r>
+        <w:t>Các dòng sự kiện khác</w:t>
+      </w:r>
+    </w:p>
+    <w:p>
+      <w:pPr>
+        <w:ind w:left="720"/>
+        <w:rPr>
+          <w:lang w:val="en-US"/>
+        </w:rPr>
+      </w:pPr>
+      <w:r>
+        <w:rPr>
+          <w:lang w:val="en-US"/>
+        </w:rPr>
+        <w:t>4a – Chưa nhập các trường bất buộc phải nhập:</w:t>
+      </w:r>
+    </w:p>
+    <w:p>
+      <w:pPr>
+        <w:ind w:left="720" w:firstLine="720"/>
+        <w:rPr>
+          <w:lang w:val="en-US"/>
+        </w:rPr>
+      </w:pPr>
+      <w:r>
+        <w:rPr>
+          <w:lang w:val="en-US"/>
+        </w:rPr>
+        <w:t>1.  Hệ thống thông báo yêu cầu phải nhập đủ các trường thông tin yêu cầu phải có.</w:t>
+      </w:r>
+    </w:p>
+    <w:p>
+      <w:pPr>
+        <w:ind w:left="720"/>
+        <w:rPr>
+          <w:lang w:val="en-US"/>
+        </w:rPr>
+      </w:pPr>
+      <w:r>
+        <w:rPr>
+          <w:lang w:val="en-US"/>
+        </w:rPr>
+        <w:t>4b - Hệ thống gặp lỗi không thể lưu:</w:t>
+      </w:r>
+    </w:p>
+    <w:p>
+      <w:pPr>
+        <w:ind w:left="720" w:firstLine="720"/>
+        <w:rPr>
+          <w:lang w:val="en-US"/>
+        </w:rPr>
+      </w:pPr>
+      <w:r>
+        <w:rPr>
+          <w:lang w:val="en-US"/>
+        </w:rPr>
+        <w:t>1.  Hệ thống thông báo lỗi cho người dùng biết và hướng dẫn cách khắc phục nếu có</w:t>
+      </w:r>
+    </w:p>
+    <w:p>
+      <w:pPr>
+        <w:pStyle w:val="Heading3"/>
+        <w:spacing w:line="360" w:lineRule="auto"/>
+        <w:jc w:val="both"/>
+        <w:rPr>
+          <w:lang w:val="en-US"/>
+        </w:rPr>
+      </w:pPr>
+      <w:r>
+        <w:t>Các yêu cầu đặc biệt</w:t>
+      </w:r>
+    </w:p>
+    <w:p>
+      <w:pPr>
+        <w:ind w:left="720"/>
+        <w:rPr>
+          <w:lang w:val="en-US"/>
+        </w:rPr>
+      </w:pPr>
+      <w:r>
+        <w:rPr>
+          <w:lang w:val="en-US"/>
+        </w:rPr>
+        <w:t>-  Người dùng phải đăng nhập thành công vào hệ thống.</w:t>
+      </w:r>
+    </w:p>
+    <w:p>
+      <w:pPr>
+        <w:ind w:left="720"/>
+        <w:rPr>
+          <w:lang w:val="en-US"/>
+        </w:rPr>
+      </w:pPr>
+      <w:r>
+        <w:rPr>
+          <w:lang w:val="en-US"/>
+        </w:rPr>
+        <w:t>-  Phải có quyền quản lý  thông tin của tỷ giá .</w:t>
+      </w:r>
+    </w:p>
+    <w:p>
+      <w:pPr>
+        <w:pStyle w:val="Heading3"/>
+        <w:spacing w:line="360" w:lineRule="auto"/>
+        <w:jc w:val="both"/>
+      </w:pPr>
+      <w:r>
+        <w:t>Trạng thái hệ thống khi bắt đầu thực hiện Use-case</w:t>
+      </w:r>
+    </w:p>
+    <w:p>
+      <w:pPr>
+        <w:pStyle w:val="Heading3"/>
+        <w:spacing w:line="360" w:lineRule="auto"/>
+        <w:jc w:val="both"/>
+        <w:rPr>
+          <w:lang w:val="en-US"/>
+        </w:rPr>
+      </w:pPr>
+      <w:r>
+        <w:rPr>
+          <w:lang w:val="en-US"/>
+        </w:rPr>
+        <w:t>Trạng thái hệ thống sau khi thực hiện Use-case</w:t>
+      </w:r>
+    </w:p>
+    <w:p>
+      <w:pPr>
+        <w:pStyle w:val="ListParagraph"/>
+        <w:numPr>
+          <w:ilvl w:val="0"/>
+          <w:numId w:val="36"/>
+        </w:numPr>
+        <w:rPr>
+          <w:lang w:val="en-US"/>
+        </w:rPr>
+      </w:pPr>
+      <w:r>
+        <w:rPr>
+          <w:lang w:val="en-US"/>
+        </w:rPr>
+        <w:t>Thành công: dữ liệu hệ thống liên quan một tủy giá thay đổi</w:t>
+      </w:r>
+    </w:p>
+    <w:p>
+      <w:pPr>
+        <w:pStyle w:val="ListParagraph"/>
+        <w:numPr>
+          <w:ilvl w:val="0"/>
+          <w:numId w:val="36"/>
+        </w:numPr>
+        <w:rPr>
+          <w:lang w:val="en-US"/>
+        </w:rPr>
+      </w:pPr>
+      <w:r>
+        <w:rPr>
+          <w:lang w:val="en-US"/>
+        </w:rPr>
+        <w:t>Thất bại: dữ liệu hệ thống không đổi</w:t>
+      </w:r>
+    </w:p>
+    <w:p>
+      <w:pPr>
+        <w:pStyle w:val="Heading3"/>
+        <w:spacing w:line="360" w:lineRule="auto"/>
+        <w:jc w:val="both"/>
+        <w:rPr>
+          <w:lang w:val="en-US"/>
+        </w:rPr>
+      </w:pPr>
+      <w:r>
+        <w:rPr>
+          <w:lang w:val="en-US"/>
+        </w:rPr>
+        <w:t>Điểm mở rộng</w:t>
+      </w:r>
+    </w:p>
+    <w:p>
+      <w:pPr>
+        <w:pStyle w:val="Heading2"/>
+        <w:rPr>
+          <w:lang w:val="en-US"/>
+        </w:rPr>
+      </w:pPr>
+      <w:r>
+        <w:rPr>
+          <w:lang w:val="en-US"/>
+        </w:rPr>
+        <w:t>Đặc tả Use Case “</w:t>
+      </w:r>
+      <w:r>
+        <w:rPr>
+          <w:lang w:val="en-US"/>
+        </w:rPr>
+        <w:t>Xóa tỷ giá</w:t>
+      </w:r>
+      <w:r>
+        <w:rPr>
+          <w:lang w:val="en-US"/>
+        </w:rPr>
+        <w:t>”</w:t>
+      </w:r>
+    </w:p>
+    <w:p>
+      <w:pPr>
+        <w:pStyle w:val="Heading3"/>
+        <w:spacing w:line="360" w:lineRule="auto"/>
+        <w:jc w:val="both"/>
+        <w:rPr>
+          <w:lang w:val="en-US"/>
+        </w:rPr>
+      </w:pPr>
+      <w:r>
+        <w:t>Tóm tắt</w:t>
+      </w:r>
+    </w:p>
+    <w:p>
+      <w:pPr>
+        <w:ind w:left="720"/>
+        <w:rPr>
+          <w:lang w:val="en-US"/>
+        </w:rPr>
+      </w:pPr>
+      <w:r>
+        <w:rPr>
+          <w:lang w:val="en-US"/>
+        </w:rPr>
+        <w:t>Thực hiện các thao tác xóa tỷ giá  trong hệ thống</w:t>
+      </w:r>
+    </w:p>
+    <w:p>
+      <w:pPr>
+        <w:pStyle w:val="Heading3"/>
+        <w:spacing w:line="360" w:lineRule="auto"/>
+        <w:jc w:val="both"/>
+      </w:pPr>
+      <w:r>
+        <w:lastRenderedPageBreak/>
+        <w:t>Dòng sự kiện</w:t>
+      </w:r>
+    </w:p>
+    <w:p>
+      <w:pPr>
+        <w:pStyle w:val="Heading4"/>
+        <w:spacing w:line="360" w:lineRule="auto"/>
+        <w:jc w:val="both"/>
+        <w:rPr>
+          <w:lang w:val="en-US"/>
+        </w:rPr>
+      </w:pPr>
+      <w:r>
+        <w:t>Dòng sự kiện chính</w:t>
+      </w:r>
+    </w:p>
+    <w:p>
+      <w:pPr>
+        <w:ind w:left="720"/>
+        <w:rPr>
+          <w:lang w:val="en-US"/>
+        </w:rPr>
+      </w:pPr>
+      <w:r>
+        <w:rPr>
+          <w:lang w:val="en-US"/>
+        </w:rPr>
+        <w:t xml:space="preserve">1. </w:t>
+      </w:r>
+      <w:r>
+        <w:rPr>
+          <w:lang w:val="en-US"/>
+        </w:rPr>
+        <w:t>Chọn tab “Danh mục”</w:t>
+      </w:r>
+    </w:p>
+    <w:p>
+      <w:pPr>
+        <w:ind w:left="720"/>
+        <w:rPr>
+          <w:lang w:val="en-US"/>
+        </w:rPr>
+      </w:pPr>
+      <w:r>
+        <w:rPr>
+          <w:lang w:val="en-US"/>
+        </w:rPr>
+        <w:t>2</w:t>
+      </w:r>
+      <w:r>
+        <w:rPr>
+          <w:lang w:val="en-US"/>
+        </w:rPr>
+        <w:t>.  Chọn chức năng “Tỷ giá ”</w:t>
+      </w:r>
+    </w:p>
+    <w:p>
+      <w:pPr>
+        <w:ind w:left="720"/>
+        <w:rPr>
+          <w:lang w:val="en-US"/>
+        </w:rPr>
+      </w:pPr>
+      <w:r>
+        <w:rPr>
+          <w:lang w:val="en-US"/>
+        </w:rPr>
+        <w:t>3</w:t>
+      </w:r>
+      <w:r>
+        <w:rPr>
+          <w:lang w:val="en-US"/>
+        </w:rPr>
+        <w:t>.  Chọn tỷ giá cần xóa</w:t>
+      </w:r>
+    </w:p>
+    <w:p>
+      <w:pPr>
+        <w:ind w:left="720"/>
+        <w:rPr>
+          <w:lang w:val="en-US"/>
+        </w:rPr>
+      </w:pPr>
+      <w:r>
+        <w:rPr>
+          <w:lang w:val="en-US"/>
+        </w:rPr>
+        <w:t>4</w:t>
+      </w:r>
+      <w:r>
+        <w:rPr>
+          <w:lang w:val="en-US"/>
+        </w:rPr>
+        <w:t>.  Chọn chức năng “Xóa” trong tab “Tỷ giá ”</w:t>
+      </w:r>
+    </w:p>
+    <w:p>
+      <w:pPr>
+        <w:ind w:left="720"/>
+        <w:rPr>
+          <w:lang w:val="en-US"/>
+        </w:rPr>
+      </w:pPr>
+      <w:r>
+        <w:rPr>
+          <w:lang w:val="en-US"/>
+        </w:rPr>
+        <w:t>5</w:t>
+      </w:r>
+      <w:r>
+        <w:rPr>
+          <w:lang w:val="en-US"/>
+        </w:rPr>
+        <w:t>.  Hiển thị form xác nhận xóa cho người dùng chọn.</w:t>
+      </w:r>
+    </w:p>
+    <w:p>
+      <w:pPr>
+        <w:ind w:left="720"/>
+        <w:rPr>
+          <w:lang w:val="en-US"/>
+        </w:rPr>
+      </w:pPr>
+      <w:r>
+        <w:rPr>
+          <w:lang w:val="en-US"/>
+        </w:rPr>
+        <w:t>6</w:t>
+      </w:r>
+      <w:r>
+        <w:rPr>
+          <w:lang w:val="en-US"/>
+        </w:rPr>
+        <w:t>.  Nếu người dùng xác nhận muốn xóa thì tiến hành xóa tỷ giá</w:t>
+      </w:r>
+      <w:r>
+        <w:rPr>
+          <w:lang w:val="en-US"/>
+        </w:rPr>
+        <w:t xml:space="preserve"> </w:t>
+      </w:r>
+      <w:r>
+        <w:rPr>
+          <w:lang w:val="en-US"/>
+        </w:rPr>
+        <w:t>đó và load lại danh sách.</w:t>
+      </w:r>
+    </w:p>
+    <w:p>
+      <w:pPr>
+        <w:ind w:left="720"/>
+        <w:rPr>
+          <w:lang w:val="en-US"/>
+        </w:rPr>
+      </w:pPr>
+      <w:r>
+        <w:rPr>
+          <w:lang w:val="en-US"/>
+        </w:rPr>
+        <w:t>7</w:t>
+      </w:r>
+      <w:r>
+        <w:rPr>
+          <w:lang w:val="en-US"/>
+        </w:rPr>
+        <w:t>.  Nếu người dùng xác nhận không muốn xóa thì đóng form xác nhận.</w:t>
+      </w:r>
+    </w:p>
+    <w:p>
+      <w:pPr>
+        <w:pStyle w:val="Heading4"/>
+        <w:spacing w:line="360" w:lineRule="auto"/>
+        <w:jc w:val="both"/>
+        <w:rPr>
+          <w:lang w:val="en-US"/>
+        </w:rPr>
+      </w:pPr>
+      <w:r>
+        <w:t>Các dòng sự kiện khác</w:t>
+      </w:r>
+    </w:p>
+    <w:p>
+      <w:pPr>
+        <w:ind w:left="720"/>
+        <w:rPr>
+          <w:lang w:val="en-US"/>
+        </w:rPr>
+      </w:pPr>
+      <w:r>
+        <w:rPr>
+          <w:lang w:val="en-US"/>
+        </w:rPr>
+        <w:t>6b - Hệ thống gặp lỗi khi xóa tỷ giá :</w:t>
+      </w:r>
+    </w:p>
+    <w:p>
+      <w:pPr>
+        <w:ind w:left="720"/>
+        <w:rPr>
+          <w:lang w:val="en-US"/>
+        </w:rPr>
+      </w:pPr>
+      <w:r>
+        <w:rPr>
+          <w:lang w:val="en-US"/>
+        </w:rPr>
+        <w:t>1.  Hệ thống thông báo</w:t>
+      </w:r>
+      <w:bookmarkStart w:id="10" w:name="_GoBack"/>
+      <w:bookmarkEnd w:id="10"/>
+      <w:r>
+        <w:rPr>
+          <w:lang w:val="en-US"/>
+        </w:rPr>
+        <w:t xml:space="preserve"> lỗi cho người dùng biết và hướng</w:t>
+      </w:r>
+      <w:r>
+        <w:rPr>
+          <w:lang w:val="en-US"/>
+        </w:rPr>
+        <w:t xml:space="preserve"> </w:t>
+      </w:r>
+      <w:r>
+        <w:rPr>
+          <w:lang w:val="en-US"/>
+        </w:rPr>
+        <w:t>dẫn cách khắc phục nếu có</w:t>
+      </w:r>
+    </w:p>
+    <w:p>
+      <w:pPr>
+        <w:pStyle w:val="Heading3"/>
+        <w:spacing w:line="360" w:lineRule="auto"/>
+        <w:jc w:val="both"/>
+        <w:rPr>
+          <w:lang w:val="en-US"/>
+        </w:rPr>
+      </w:pPr>
+      <w:r>
+        <w:t>Các yêu cầu đặc biệt</w:t>
+      </w:r>
+    </w:p>
+    <w:p>
+      <w:pPr>
+        <w:ind w:left="720"/>
+        <w:rPr>
+          <w:lang w:val="en-US"/>
+        </w:rPr>
+      </w:pPr>
+      <w:r>
+        <w:rPr>
+          <w:lang w:val="en-US"/>
+        </w:rPr>
+        <w:t>-  Người dùng phải đăng nhập thành công vào hệ thống.</w:t>
+      </w:r>
+    </w:p>
+    <w:p>
+      <w:pPr>
+        <w:ind w:left="720"/>
+        <w:rPr>
+          <w:lang w:val="en-US"/>
+        </w:rPr>
+      </w:pPr>
+      <w:r>
+        <w:rPr>
+          <w:lang w:val="en-US"/>
+        </w:rPr>
+        <w:t>-  Phải có quyền quản lý  thông tin của tỷ giá</w:t>
+      </w:r>
+    </w:p>
+    <w:p>
+      <w:pPr>
+        <w:pStyle w:val="Heading3"/>
+        <w:spacing w:line="360" w:lineRule="auto"/>
+        <w:jc w:val="both"/>
+      </w:pPr>
+      <w:r>
+        <w:t>Trạng thái hệ thống khi bắt đầu thực hiện Use-case</w:t>
+      </w:r>
+    </w:p>
+    <w:p>
+      <w:pPr>
+        <w:pStyle w:val="Heading3"/>
+        <w:spacing w:line="360" w:lineRule="auto"/>
+        <w:jc w:val="both"/>
+        <w:rPr>
+          <w:lang w:val="en-US"/>
+        </w:rPr>
+      </w:pPr>
+      <w:r>
+        <w:rPr>
+          <w:lang w:val="en-US"/>
+        </w:rPr>
+        <w:t>Trạng thái hệ thống sau khi thực hiện Use-case</w:t>
+      </w:r>
+    </w:p>
+    <w:p>
+      <w:pPr>
+        <w:pStyle w:val="ListParagraph"/>
+        <w:numPr>
+          <w:ilvl w:val="0"/>
+          <w:numId w:val="36"/>
+        </w:numPr>
+        <w:rPr>
+          <w:lang w:val="en-US"/>
+        </w:rPr>
+      </w:pPr>
+      <w:r>
+        <w:rPr>
+          <w:lang w:val="en-US"/>
+        </w:rPr>
+        <w:t>Thành công: dữ liệu hệ thống liên quan một tủy giá thay đổi</w:t>
+      </w:r>
+      <w:r>
+        <w:rPr>
+          <w:lang w:val="en-US"/>
+        </w:rPr>
+        <w:t xml:space="preserve"> ở thuộc tính Activity</w:t>
+      </w:r>
+    </w:p>
+    <w:p>
+      <w:pPr>
+        <w:pStyle w:val="ListParagraph"/>
+        <w:numPr>
+          <w:ilvl w:val="0"/>
+          <w:numId w:val="36"/>
+        </w:numPr>
+        <w:rPr>
+          <w:lang w:val="en-US"/>
+        </w:rPr>
+      </w:pPr>
+      <w:r>
+        <w:rPr>
+          <w:lang w:val="en-US"/>
+        </w:rPr>
+        <w:t>Thất bại: dữ liệu hệ thống không đổi</w:t>
+      </w:r>
+    </w:p>
+    <w:p>
+      <w:pPr>
+        <w:pStyle w:val="Heading3"/>
+        <w:spacing w:line="360" w:lineRule="auto"/>
+        <w:jc w:val="both"/>
+        <w:rPr>
+          <w:lang w:val="en-US"/>
+        </w:rPr>
+      </w:pPr>
+      <w:r>
+        <w:rPr>
+          <w:lang w:val="en-US"/>
+        </w:rPr>
+        <w:t>Điểm mở rộng</w:t>
+      </w:r>
+    </w:p>
+    <w:p>
+      <w:pPr>
+        <w:rPr>
+          <w:lang w:val="en-US"/>
+        </w:rPr>
+      </w:pPr>
+    </w:p>
+    <w:p>
+      <w:pPr>
+        <w:rPr>
+          <w:lang w:val="en-US"/>
+        </w:rPr>
+      </w:pPr>
+    </w:p>
+    <w:p>
+      <w:pPr>
+        <w:rPr>
+          <w:lang w:val="en-US"/>
+        </w:rPr>
+      </w:pPr>
     </w:p>
     <w:p>
       <w:pPr>
@@ -10576,7 +13523,7 @@
               <w:rStyle w:val="PageNumber"/>
               <w:noProof/>
             </w:rPr>
-            <w:t>3</w:t>
+            <w:t>19</w:t>
           </w:r>
           <w:r>
             <w:rPr>
